--- a/ICV - Submission1.docx
+++ b/ICV - Submission1.docx
@@ -5527,7 +5527,7 @@
         </w:pBdr>
         <w:jc w:val="both"/>
         <w:rPr>
-          <w:rFonts w:ascii="Arial" w:eastAsiaTheme="minorEastAsia" w:hAnsi="Arial" w:cs="Arial" w:hint="eastAsia"/>
+          <w:rFonts w:ascii="Arial" w:eastAsiaTheme="minorEastAsia" w:hAnsi="Arial" w:cs="Arial"/>
           <w:b/>
           <w:bCs/>
           <w:sz w:val="20"/>
@@ -5587,7 +5587,7 @@
         </w:pBdr>
         <w:jc w:val="both"/>
         <w:rPr>
-          <w:rFonts w:ascii="Arial" w:eastAsiaTheme="minorEastAsia" w:hAnsi="Arial" w:cs="Arial" w:hint="eastAsia"/>
+          <w:rFonts w:ascii="Arial" w:eastAsiaTheme="minorEastAsia" w:hAnsi="Arial" w:cs="Arial"/>
           <w:b/>
           <w:bCs/>
           <w:sz w:val="20"/>
@@ -6592,50 +6592,12 @@
         </w:pBdr>
         <w:jc w:val="both"/>
         <w:rPr>
-          <w:rFonts w:ascii="Arial" w:eastAsiaTheme="minorEastAsia" w:hAnsi="Arial" w:cs="Arial" w:hint="eastAsia"/>
+          <w:rFonts w:ascii="Arial" w:eastAsiaTheme="minorEastAsia" w:hAnsi="Arial" w:cs="Arial"/>
           <w:b/>
           <w:bCs/>
           <w:sz w:val="20"/>
           <w:szCs w:val="20"/>
           <w:lang w:eastAsia="zh-CN"/>
-        </w:rPr>
-      </w:pPr>
-      <w:bookmarkStart w:id="0" w:name="_GoBack"/>
-      <w:bookmarkEnd w:id="0"/>
-    </w:p>
-    <w:p>
-      <w:pPr>
-        <w:pBdr>
-          <w:top w:val="single" w:sz="4" w:space="1" w:color="000000"/>
-          <w:left w:val="single" w:sz="4" w:space="4" w:color="000000"/>
-          <w:bottom w:val="single" w:sz="4" w:space="1" w:color="000000"/>
-          <w:right w:val="single" w:sz="4" w:space="4" w:color="000000"/>
-        </w:pBdr>
-        <w:jc w:val="both"/>
-        <w:rPr>
-          <w:rFonts w:ascii="Arial" w:hAnsi="Arial" w:cs="Arial"/>
-          <w:b/>
-          <w:bCs/>
-          <w:sz w:val="20"/>
-          <w:szCs w:val="20"/>
-        </w:rPr>
-      </w:pPr>
-    </w:p>
-    <w:p>
-      <w:pPr>
-        <w:pBdr>
-          <w:top w:val="single" w:sz="4" w:space="1" w:color="000000"/>
-          <w:left w:val="single" w:sz="4" w:space="4" w:color="000000"/>
-          <w:bottom w:val="single" w:sz="4" w:space="1" w:color="000000"/>
-          <w:right w:val="single" w:sz="4" w:space="4" w:color="000000"/>
-        </w:pBdr>
-        <w:jc w:val="both"/>
-        <w:rPr>
-          <w:rFonts w:ascii="Arial" w:hAnsi="Arial" w:cs="Arial"/>
-          <w:b/>
-          <w:bCs/>
-          <w:sz w:val="20"/>
-          <w:szCs w:val="20"/>
         </w:rPr>
       </w:pPr>
     </w:p>
@@ -13108,42 +13070,6 @@
     </w:p>
     <w:p>
       <w:pPr>
-        <w:pBdr>
-          <w:top w:val="single" w:sz="4" w:space="1" w:color="000000"/>
-          <w:left w:val="single" w:sz="4" w:space="4" w:color="000000"/>
-          <w:bottom w:val="single" w:sz="4" w:space="1" w:color="000000"/>
-          <w:right w:val="single" w:sz="4" w:space="4" w:color="000000"/>
-        </w:pBdr>
-        <w:jc w:val="both"/>
-        <w:rPr>
-          <w:rFonts w:ascii="Arial" w:hAnsi="Arial" w:cs="Arial"/>
-          <w:b/>
-          <w:bCs/>
-          <w:sz w:val="20"/>
-          <w:szCs w:val="20"/>
-        </w:rPr>
-      </w:pPr>
-    </w:p>
-    <w:p>
-      <w:pPr>
-        <w:pBdr>
-          <w:top w:val="single" w:sz="4" w:space="1" w:color="000000"/>
-          <w:left w:val="single" w:sz="4" w:space="4" w:color="000000"/>
-          <w:bottom w:val="single" w:sz="4" w:space="1" w:color="000000"/>
-          <w:right w:val="single" w:sz="4" w:space="4" w:color="000000"/>
-        </w:pBdr>
-        <w:jc w:val="both"/>
-        <w:rPr>
-          <w:rFonts w:ascii="Arial" w:hAnsi="Arial" w:cs="Arial"/>
-          <w:b/>
-          <w:bCs/>
-          <w:sz w:val="20"/>
-          <w:szCs w:val="20"/>
-        </w:rPr>
-      </w:pPr>
-    </w:p>
-    <w:p>
-      <w:pPr>
         <w:pageBreakBefore/>
         <w:jc w:val="both"/>
       </w:pPr>
@@ -15403,7 +15329,7 @@
                             <w:pPr>
                               <w:jc w:val="center"/>
                               <w:rPr>
-                                <w:rFonts w:eastAsiaTheme="minorEastAsia" w:hint="eastAsia"/>
+                                <w:rFonts w:eastAsiaTheme="minorEastAsia"/>
                                 <w:color w:val="808080"/>
                                 <w:vertAlign w:val="subscript"/>
                                 <w:lang w:eastAsia="zh-CN"/>
@@ -15478,7 +15404,7 @@
                             <w:pPr>
                               <w:jc w:val="center"/>
                               <w:rPr>
-                                <w:rFonts w:eastAsiaTheme="minorEastAsia" w:hint="eastAsia"/>
+                                <w:rFonts w:eastAsiaTheme="minorEastAsia"/>
                                 <w:lang w:eastAsia="zh-CN"/>
                               </w:rPr>
                             </w:pPr>
@@ -15524,7 +15450,7 @@
                       <w:pPr>
                         <w:jc w:val="center"/>
                         <w:rPr>
-                          <w:rFonts w:eastAsiaTheme="minorEastAsia" w:hint="eastAsia"/>
+                          <w:rFonts w:eastAsiaTheme="minorEastAsia"/>
                           <w:color w:val="808080"/>
                           <w:vertAlign w:val="subscript"/>
                           <w:lang w:eastAsia="zh-CN"/>
@@ -15599,7 +15525,7 @@
                       <w:pPr>
                         <w:jc w:val="center"/>
                         <w:rPr>
-                          <w:rFonts w:eastAsiaTheme="minorEastAsia" w:hint="eastAsia"/>
+                          <w:rFonts w:eastAsiaTheme="minorEastAsia"/>
                           <w:lang w:eastAsia="zh-CN"/>
                         </w:rPr>
                       </w:pPr>
@@ -18246,7 +18172,7 @@
                             <w:pPr>
                               <w:jc w:val="center"/>
                               <w:rPr>
-                                <w:rFonts w:eastAsiaTheme="minorEastAsia" w:hint="eastAsia"/>
+                                <w:rFonts w:eastAsiaTheme="minorEastAsia"/>
                                 <w:lang w:eastAsia="zh-CN"/>
                               </w:rPr>
                             </w:pPr>
@@ -18337,7 +18263,7 @@
                       <w:pPr>
                         <w:jc w:val="center"/>
                         <w:rPr>
-                          <w:rFonts w:eastAsiaTheme="minorEastAsia" w:hint="eastAsia"/>
+                          <w:rFonts w:eastAsiaTheme="minorEastAsia"/>
                           <w:lang w:eastAsia="zh-CN"/>
                         </w:rPr>
                       </w:pPr>
@@ -19765,6 +19691,8 @@
           <w:szCs w:val="20"/>
         </w:rPr>
       </w:pPr>
+      <w:bookmarkStart w:id="0" w:name="_GoBack"/>
+      <w:bookmarkEnd w:id="0"/>
     </w:p>
     <w:p>
       <w:pPr>
@@ -20379,103 +20307,378 @@
         </w:pBdr>
         <w:jc w:val="both"/>
         <w:rPr>
-          <w:rFonts w:ascii="Arial" w:hAnsi="Arial" w:cs="Arial"/>
-          <w:b/>
-          <w:bCs/>
-          <w:sz w:val="20"/>
-          <w:szCs w:val="20"/>
-        </w:rPr>
-      </w:pPr>
-    </w:p>
-    <w:p>
-      <w:pPr>
-        <w:pBdr>
-          <w:top w:val="single" w:sz="4" w:space="1" w:color="000000"/>
-          <w:left w:val="single" w:sz="4" w:space="4" w:color="000000"/>
-          <w:bottom w:val="single" w:sz="4" w:space="1" w:color="000000"/>
-          <w:right w:val="single" w:sz="4" w:space="4" w:color="000000"/>
-        </w:pBdr>
-        <w:jc w:val="both"/>
-        <w:rPr>
-          <w:rFonts w:ascii="Arial" w:hAnsi="Arial" w:cs="Arial"/>
-          <w:b/>
-          <w:bCs/>
-          <w:sz w:val="20"/>
-          <w:szCs w:val="20"/>
-        </w:rPr>
-      </w:pPr>
-    </w:p>
-    <w:p>
-      <w:pPr>
-        <w:pBdr>
-          <w:top w:val="single" w:sz="4" w:space="1" w:color="000000"/>
-          <w:left w:val="single" w:sz="4" w:space="4" w:color="000000"/>
-          <w:bottom w:val="single" w:sz="4" w:space="1" w:color="000000"/>
-          <w:right w:val="single" w:sz="4" w:space="4" w:color="000000"/>
-        </w:pBdr>
-        <w:jc w:val="both"/>
-        <w:rPr>
-          <w:rFonts w:ascii="Arial" w:hAnsi="Arial" w:cs="Arial"/>
-          <w:b/>
-          <w:bCs/>
-          <w:sz w:val="20"/>
-          <w:szCs w:val="20"/>
-        </w:rPr>
-      </w:pPr>
-    </w:p>
-    <w:p>
-      <w:pPr>
-        <w:pBdr>
-          <w:top w:val="single" w:sz="4" w:space="1" w:color="000000"/>
-          <w:left w:val="single" w:sz="4" w:space="4" w:color="000000"/>
-          <w:bottom w:val="single" w:sz="4" w:space="1" w:color="000000"/>
-          <w:right w:val="single" w:sz="4" w:space="4" w:color="000000"/>
-        </w:pBdr>
-        <w:jc w:val="both"/>
-        <w:rPr>
-          <w:rFonts w:ascii="Arial" w:hAnsi="Arial" w:cs="Arial"/>
-          <w:b/>
-          <w:bCs/>
-          <w:sz w:val="20"/>
-          <w:szCs w:val="20"/>
-        </w:rPr>
-      </w:pPr>
-    </w:p>
-    <w:p>
-      <w:pPr>
-        <w:pBdr>
-          <w:top w:val="single" w:sz="4" w:space="1" w:color="000000"/>
-          <w:left w:val="single" w:sz="4" w:space="4" w:color="000000"/>
-          <w:bottom w:val="single" w:sz="4" w:space="1" w:color="000000"/>
-          <w:right w:val="single" w:sz="4" w:space="4" w:color="000000"/>
-        </w:pBdr>
-        <w:jc w:val="both"/>
-        <w:rPr>
-          <w:rFonts w:ascii="Arial" w:hAnsi="Arial" w:cs="Arial"/>
-          <w:b/>
-          <w:bCs/>
-          <w:sz w:val="20"/>
-          <w:szCs w:val="20"/>
-        </w:rPr>
-      </w:pPr>
-    </w:p>
-    <w:p>
-      <w:pPr>
-        <w:pBdr>
-          <w:top w:val="single" w:sz="4" w:space="1" w:color="000000"/>
-          <w:left w:val="single" w:sz="4" w:space="4" w:color="000000"/>
-          <w:bottom w:val="single" w:sz="4" w:space="1" w:color="000000"/>
-          <w:right w:val="single" w:sz="4" w:space="4" w:color="000000"/>
-        </w:pBdr>
-        <w:jc w:val="both"/>
-        <w:rPr>
-          <w:rFonts w:ascii="Arial" w:hAnsi="Arial" w:cs="Arial"/>
-          <w:b/>
-          <w:bCs/>
-          <w:sz w:val="20"/>
-          <w:szCs w:val="20"/>
-        </w:rPr>
-      </w:pPr>
+          <w:rFonts w:ascii="Tahoma" w:hAnsi="Tahoma" w:cs="Tahoma"/>
+          <w:bCs/>
+        </w:rPr>
+      </w:pPr>
+      <w:r>
+        <w:rPr>
+          <w:rFonts w:ascii="Tahoma" w:eastAsiaTheme="minorEastAsia" w:hAnsi="Tahoma" w:cs="Tahoma"/>
+          <w:bCs/>
+          <w:lang w:eastAsia="zh-CN"/>
+        </w:rPr>
+        <w:t xml:space="preserve">The </w:t>
+      </w:r>
+      <w:r>
+        <w:rPr>
+          <w:rFonts w:ascii="Tahoma" w:hAnsi="Tahoma" w:cs="Tahoma"/>
+        </w:rPr>
+        <w:t>intersection</w:t>
+      </w:r>
+      <w:r>
+        <w:rPr>
+          <w:rFonts w:ascii="Tahoma" w:hAnsi="Tahoma" w:cs="Tahoma"/>
+        </w:rPr>
+        <w:t xml:space="preserve"> can be used to reprecent the </w:t>
+      </w:r>
+      <w:r>
+        <w:rPr>
+          <w:rFonts w:ascii="Tahoma" w:eastAsiaTheme="minorEastAsia" w:hAnsi="Tahoma" w:cs="Tahoma"/>
+          <w:bCs/>
+          <w:lang w:eastAsia="zh-CN"/>
+        </w:rPr>
+        <w:t xml:space="preserve">scene </w:t>
+      </w:r>
+      <w:r>
+        <w:rPr>
+          <w:rFonts w:ascii="Tahoma" w:eastAsiaTheme="minorEastAsia" w:hAnsi="Tahoma" w:cs="Tahoma"/>
+          <w:bCs/>
+          <w:lang w:eastAsia="zh-CN"/>
+        </w:rPr>
+        <w:t>changes</w:t>
+      </w:r>
+      <w:r>
+        <w:rPr>
+          <w:rFonts w:ascii="Tahoma" w:eastAsiaTheme="minorEastAsia" w:hAnsi="Tahoma" w:cs="Tahoma"/>
+          <w:bCs/>
+          <w:lang w:eastAsia="zh-CN"/>
+        </w:rPr>
+        <w:t xml:space="preserve"> in the video. </w:t>
+      </w:r>
+      <w:r>
+        <w:rPr>
+          <w:rFonts w:ascii="Tahoma" w:eastAsiaTheme="minorEastAsia" w:hAnsi="Tahoma" w:cs="Tahoma"/>
+          <w:bCs/>
+          <w:lang w:eastAsia="zh-CN"/>
+        </w:rPr>
+        <w:t xml:space="preserve">As can be seen in the </w:t>
+      </w:r>
+      <w:r>
+        <w:rPr>
+          <w:rFonts w:ascii="Tahoma" w:eastAsiaTheme="minorEastAsia" w:hAnsi="Tahoma" w:cs="Tahoma"/>
+          <w:bCs/>
+          <w:lang w:eastAsia="zh-CN"/>
+        </w:rPr>
+        <w:t>intersection</w:t>
+      </w:r>
+      <w:r>
+        <w:rPr>
+          <w:rFonts w:ascii="Tahoma" w:eastAsiaTheme="minorEastAsia" w:hAnsi="Tahoma" w:cs="Tahoma"/>
+          <w:bCs/>
+          <w:lang w:eastAsia="zh-CN"/>
+        </w:rPr>
+        <w:t xml:space="preserve"> histogram, there are no </w:t>
+      </w:r>
+      <w:r>
+        <w:rPr>
+          <w:rFonts w:ascii="Tahoma" w:eastAsiaTheme="minorEastAsia" w:hAnsi="Tahoma" w:cs="Tahoma"/>
+          <w:bCs/>
+          <w:lang w:eastAsia="zh-CN"/>
+        </w:rPr>
+        <w:t>intersection</w:t>
+      </w:r>
+      <w:r>
+        <w:rPr>
+          <w:rFonts w:ascii="Tahoma" w:eastAsiaTheme="minorEastAsia" w:hAnsi="Tahoma" w:cs="Tahoma"/>
+          <w:bCs/>
+          <w:lang w:eastAsia="zh-CN"/>
+        </w:rPr>
+        <w:t xml:space="preserve"> </w:t>
+      </w:r>
+      <w:r>
+        <w:rPr>
+          <w:rFonts w:ascii="Tahoma" w:eastAsiaTheme="minorEastAsia" w:hAnsi="Tahoma" w:cs="Tahoma"/>
+          <w:bCs/>
+          <w:lang w:eastAsia="zh-CN"/>
+        </w:rPr>
+        <w:t xml:space="preserve">value of the </w:t>
+      </w:r>
+      <w:r>
+        <w:rPr>
+          <w:rFonts w:ascii="Tahoma" w:eastAsiaTheme="minorEastAsia" w:hAnsi="Tahoma" w:cs="Tahoma"/>
+          <w:bCs/>
+          <w:lang w:eastAsia="zh-CN"/>
+        </w:rPr>
+        <w:t xml:space="preserve">consecutive </w:t>
+      </w:r>
+      <w:r>
+        <w:rPr>
+          <w:rFonts w:ascii="Tahoma" w:eastAsiaTheme="minorEastAsia" w:hAnsi="Tahoma" w:cs="Tahoma"/>
+          <w:bCs/>
+          <w:lang w:eastAsia="zh-CN"/>
+        </w:rPr>
+        <w:t>frame</w:t>
+      </w:r>
+      <w:r>
+        <w:rPr>
+          <w:rFonts w:ascii="Tahoma" w:eastAsiaTheme="minorEastAsia" w:hAnsi="Tahoma" w:cs="Tahoma"/>
+          <w:bCs/>
+          <w:lang w:eastAsia="zh-CN"/>
+        </w:rPr>
+        <w:t>s</w:t>
+      </w:r>
+      <w:r>
+        <w:rPr>
+          <w:rFonts w:ascii="Tahoma" w:eastAsiaTheme="minorEastAsia" w:hAnsi="Tahoma" w:cs="Tahoma"/>
+          <w:bCs/>
+          <w:lang w:eastAsia="zh-CN"/>
+        </w:rPr>
+        <w:t xml:space="preserve"> histograms (</w:t>
+      </w:r>
+      <w:r>
+        <w:rPr>
+          <w:rFonts w:ascii="Tahoma" w:eastAsiaTheme="minorEastAsia" w:hAnsi="Tahoma" w:cs="Tahoma"/>
+          <w:bCs/>
+          <w:lang w:eastAsia="zh-CN"/>
+        </w:rPr>
+        <w:t>9</w:t>
+      </w:r>
+      <w:r>
+        <w:rPr>
+          <w:rFonts w:ascii="Tahoma" w:eastAsiaTheme="minorEastAsia" w:hAnsi="Tahoma" w:cs="Tahoma"/>
+          <w:bCs/>
+          <w:lang w:eastAsia="zh-CN"/>
+        </w:rPr>
+        <w:t>th</w:t>
+      </w:r>
+      <w:r>
+        <w:rPr>
+          <w:rFonts w:ascii="Tahoma" w:eastAsiaTheme="minorEastAsia" w:hAnsi="Tahoma" w:cs="Tahoma"/>
+          <w:bCs/>
+          <w:lang w:eastAsia="zh-CN"/>
+        </w:rPr>
+        <w:t xml:space="preserve"> frame and 10</w:t>
+      </w:r>
+      <w:r>
+        <w:rPr>
+          <w:rFonts w:ascii="Tahoma" w:eastAsiaTheme="minorEastAsia" w:hAnsi="Tahoma" w:cs="Tahoma"/>
+          <w:bCs/>
+          <w:lang w:eastAsia="zh-CN"/>
+        </w:rPr>
+        <w:t>th</w:t>
+      </w:r>
+      <w:r>
+        <w:rPr>
+          <w:rFonts w:ascii="Tahoma" w:eastAsiaTheme="minorEastAsia" w:hAnsi="Tahoma" w:cs="Tahoma"/>
+          <w:bCs/>
+          <w:lang w:eastAsia="zh-CN"/>
+        </w:rPr>
+        <w:t xml:space="preserve"> frame</w:t>
+      </w:r>
+      <w:r>
+        <w:rPr>
+          <w:rFonts w:ascii="Tahoma" w:eastAsiaTheme="minorEastAsia" w:hAnsi="Tahoma" w:cs="Tahoma"/>
+          <w:bCs/>
+          <w:lang w:eastAsia="zh-CN"/>
+        </w:rPr>
+        <w:t xml:space="preserve"> </w:t>
+      </w:r>
+      <w:r>
+        <w:rPr>
+          <w:rFonts w:ascii="Tahoma" w:eastAsiaTheme="minorEastAsia" w:hAnsi="Tahoma" w:cs="Tahoma"/>
+          <w:bCs/>
+          <w:lang w:eastAsia="zh-CN"/>
+        </w:rPr>
+        <w:t xml:space="preserve">in </w:t>
+      </w:r>
+      <w:r>
+        <w:rPr>
+          <w:rFonts w:ascii="Tahoma" w:eastAsiaTheme="minorEastAsia" w:hAnsi="Tahoma" w:cs="Tahoma"/>
+          <w:bCs/>
+          <w:lang w:eastAsia="zh-CN"/>
+        </w:rPr>
+        <w:t>DatasetB.avi</w:t>
+      </w:r>
+      <w:r>
+        <w:rPr>
+          <w:rFonts w:ascii="Tahoma" w:eastAsiaTheme="minorEastAsia" w:hAnsi="Tahoma" w:cs="Tahoma"/>
+          <w:bCs/>
+          <w:lang w:eastAsia="zh-CN"/>
+        </w:rPr>
+        <w:t>).</w:t>
+      </w:r>
+      <w:r>
+        <w:rPr>
+          <w:rFonts w:ascii="Tahoma" w:eastAsiaTheme="minorEastAsia" w:hAnsi="Tahoma" w:cs="Tahoma"/>
+          <w:bCs/>
+          <w:lang w:eastAsia="zh-CN"/>
+        </w:rPr>
+        <w:t xml:space="preserve"> </w:t>
+      </w:r>
+      <w:r>
+        <w:rPr>
+          <w:rFonts w:ascii="Tahoma" w:eastAsiaTheme="minorEastAsia" w:hAnsi="Tahoma" w:cs="Tahoma"/>
+          <w:bCs/>
+          <w:lang w:eastAsia="zh-CN"/>
+        </w:rPr>
+        <w:t xml:space="preserve">The </w:t>
+      </w:r>
+      <w:r>
+        <w:rPr>
+          <w:rFonts w:ascii="Tahoma" w:hAnsi="Tahoma" w:cs="Tahoma"/>
+        </w:rPr>
+        <w:t xml:space="preserve">intersection </w:t>
+      </w:r>
+      <w:r>
+        <w:rPr>
+          <w:rFonts w:ascii="Tahoma" w:hAnsi="Tahoma" w:cs="Tahoma"/>
+        </w:rPr>
+        <w:t>histogram can not show the location of each</w:t>
+      </w:r>
+      <w:r>
+        <w:rPr>
+          <w:rFonts w:ascii="Tahoma" w:eastAsiaTheme="minorEastAsia" w:hAnsi="Tahoma" w:cs="Tahoma"/>
+        </w:rPr>
+        <w:t xml:space="preserve"> </w:t>
+      </w:r>
+      <w:r>
+        <w:rPr>
+          <w:rFonts w:ascii="Tahoma" w:eastAsiaTheme="minorEastAsia" w:hAnsi="Tahoma" w:cs="Tahoma"/>
+        </w:rPr>
+        <w:t xml:space="preserve">colors. However, </w:t>
+      </w:r>
+      <w:r>
+        <w:rPr>
+          <w:rFonts w:ascii="Tahoma" w:eastAsiaTheme="minorEastAsia" w:hAnsi="Tahoma" w:cs="Tahoma"/>
+          <w:bCs/>
+          <w:lang w:eastAsia="zh-CN"/>
+        </w:rPr>
+        <w:t xml:space="preserve">it </w:t>
+      </w:r>
+      <w:r>
+        <w:rPr>
+          <w:rFonts w:ascii="Tahoma" w:eastAsiaTheme="minorEastAsia" w:hAnsi="Tahoma" w:cs="Tahoma"/>
+          <w:bCs/>
+          <w:lang w:eastAsia="zh-CN"/>
+        </w:rPr>
+        <w:t>represent</w:t>
+      </w:r>
+      <w:r>
+        <w:rPr>
+          <w:rFonts w:ascii="Tahoma" w:eastAsiaTheme="minorEastAsia" w:hAnsi="Tahoma" w:cs="Tahoma"/>
+          <w:bCs/>
+          <w:lang w:eastAsia="zh-CN"/>
+        </w:rPr>
+        <w:t>ed</w:t>
+      </w:r>
+      <w:r>
+        <w:rPr>
+          <w:rFonts w:ascii="Tahoma" w:eastAsiaTheme="minorEastAsia" w:hAnsi="Tahoma" w:cs="Tahoma"/>
+          <w:bCs/>
+          <w:lang w:eastAsia="zh-CN"/>
+        </w:rPr>
+        <w:t xml:space="preserve"> </w:t>
+      </w:r>
+      <w:r>
+        <w:rPr>
+          <w:rFonts w:ascii="Tahoma" w:eastAsiaTheme="minorEastAsia" w:hAnsi="Tahoma" w:cs="Tahoma"/>
+          <w:bCs/>
+          <w:lang w:eastAsia="zh-CN"/>
+        </w:rPr>
+        <w:t xml:space="preserve">that the two frames RGB levels differnece and the amount of </w:t>
+      </w:r>
+      <w:r>
+        <w:rPr>
+          <w:rFonts w:ascii="Tahoma" w:hAnsi="Tahoma" w:cs="Tahoma"/>
+        </w:rPr>
+        <w:t>distributed</w:t>
+      </w:r>
+      <w:r>
+        <w:rPr>
+          <w:rFonts w:ascii="Tahoma" w:eastAsiaTheme="minorEastAsia" w:hAnsi="Tahoma" w:cs="Tahoma"/>
+        </w:rPr>
+        <w:t xml:space="preserve"> </w:t>
+      </w:r>
+      <w:r>
+        <w:rPr>
+          <w:rFonts w:ascii="Tahoma" w:eastAsiaTheme="minorEastAsia" w:hAnsi="Tahoma" w:cs="Tahoma"/>
+        </w:rPr>
+        <w:t>color values</w:t>
+      </w:r>
+      <w:r>
+        <w:rPr>
+          <w:rFonts w:ascii="Tahoma" w:eastAsiaTheme="minorEastAsia" w:hAnsi="Tahoma" w:cs="Tahoma"/>
+        </w:rPr>
+        <w:t xml:space="preserve">. If there are no value in </w:t>
+      </w:r>
+      <w:r>
+        <w:rPr>
+          <w:rFonts w:ascii="Tahoma" w:eastAsiaTheme="minorEastAsia" w:hAnsi="Tahoma" w:cs="Tahoma"/>
+          <w:bCs/>
+          <w:lang w:eastAsia="zh-CN"/>
+        </w:rPr>
+        <w:t xml:space="preserve">consecutive </w:t>
+      </w:r>
+      <w:r>
+        <w:rPr>
+          <w:rFonts w:ascii="Tahoma" w:eastAsiaTheme="minorEastAsia" w:hAnsi="Tahoma" w:cs="Tahoma"/>
+          <w:bCs/>
+          <w:lang w:eastAsia="zh-CN"/>
+        </w:rPr>
+        <w:t>frame</w:t>
+      </w:r>
+      <w:r>
+        <w:rPr>
+          <w:rFonts w:ascii="Tahoma" w:eastAsiaTheme="minorEastAsia" w:hAnsi="Tahoma" w:cs="Tahoma"/>
+          <w:bCs/>
+          <w:lang w:eastAsia="zh-CN"/>
+        </w:rPr>
+        <w:t xml:space="preserve">s </w:t>
+      </w:r>
+      <w:r>
+        <w:rPr>
+          <w:rFonts w:ascii="Tahoma" w:hAnsi="Tahoma" w:cs="Tahoma"/>
+        </w:rPr>
+        <w:t>intersection</w:t>
+      </w:r>
+      <w:r>
+        <w:rPr>
+          <w:rFonts w:ascii="Tahoma" w:eastAsiaTheme="minorEastAsia" w:hAnsi="Tahoma" w:cs="Tahoma"/>
+          <w:bCs/>
+          <w:lang w:eastAsia="zh-CN"/>
+        </w:rPr>
+        <w:t xml:space="preserve"> </w:t>
+      </w:r>
+      <w:r>
+        <w:rPr>
+          <w:rFonts w:ascii="Tahoma" w:eastAsiaTheme="minorEastAsia" w:hAnsi="Tahoma" w:cs="Tahoma"/>
+          <w:bCs/>
+          <w:lang w:eastAsia="zh-CN"/>
+        </w:rPr>
+        <w:t>histogram</w:t>
+      </w:r>
+      <w:r>
+        <w:rPr>
+          <w:rFonts w:ascii="Tahoma" w:hAnsi="Tahoma" w:cs="Tahoma"/>
+        </w:rPr>
+        <w:t xml:space="preserve">, the </w:t>
+      </w:r>
+      <w:r>
+        <w:rPr>
+          <w:rFonts w:ascii="Tahoma" w:eastAsiaTheme="minorEastAsia" w:hAnsi="Tahoma" w:cs="Tahoma"/>
+          <w:bCs/>
+          <w:lang w:eastAsia="zh-CN"/>
+        </w:rPr>
+        <w:t>scene</w:t>
+      </w:r>
+      <w:r>
+        <w:rPr>
+          <w:rFonts w:ascii="Tahoma" w:eastAsiaTheme="minorEastAsia" w:hAnsi="Tahoma" w:cs="Tahoma"/>
+          <w:bCs/>
+          <w:lang w:eastAsia="zh-CN"/>
+        </w:rPr>
+        <w:t xml:space="preserve"> might be changed. </w:t>
+      </w:r>
     </w:p>
     <w:p>
       <w:pPr>
@@ -22421,7 +22624,7 @@
 </file>
 
 <file path=customXml/itemProps1.xml><?xml version="1.0" encoding="utf-8"?>
-<ds:datastoreItem xmlns:ds="http://schemas.openxmlformats.org/officeDocument/2006/customXml" ds:itemID="{E0063F4C-71A9-4C21-B690-2489D7F1E574}">
+<ds:datastoreItem xmlns:ds="http://schemas.openxmlformats.org/officeDocument/2006/customXml" ds:itemID="{DAD5583A-6429-4C95-AC8A-EC54CAB2C411}">
   <ds:schemaRefs>
     <ds:schemaRef ds:uri="http://schemas.openxmlformats.org/officeDocument/2006/bibliography"/>
   </ds:schemaRefs>

--- a/ICV - Submission1.docx
+++ b/ICV - Submission1.docx
@@ -230,7 +230,27 @@
           <w:b/>
         </w:rPr>
         <w:tab/>
-        <w:t>__________________</w:t>
+      </w:r>
+      <w:r>
+        <w:rPr>
+          <w:rFonts w:ascii="Arial" w:hAnsi="Arial" w:cs="Arial"/>
+          <w:b/>
+        </w:rPr>
+        <w:t>HAO BAI</w:t>
+      </w:r>
+      <w:r>
+        <w:rPr>
+          <w:rFonts w:ascii="Arial" w:hAnsi="Arial" w:cs="Arial"/>
+          <w:b/>
+        </w:rPr>
+        <w:t>____</w:t>
+      </w:r>
+      <w:r>
+        <w:rPr>
+          <w:rFonts w:ascii="Arial" w:hAnsi="Arial" w:cs="Arial"/>
+          <w:b/>
+        </w:rPr>
+        <w:t>________</w:t>
       </w:r>
     </w:p>
     <w:p>
@@ -275,7 +295,14 @@
           <w:b/>
         </w:rPr>
         <w:tab/>
-        <w:t xml:space="preserve"> __________________</w:t>
+        <w:t xml:space="preserve"> </w:t>
+      </w:r>
+      <w:r>
+        <w:rPr>
+          <w:rFonts w:ascii="Arial" w:hAnsi="Arial" w:cs="Arial"/>
+          <w:b/>
+        </w:rPr>
+        <w:t>180223545___________</w:t>
       </w:r>
     </w:p>
     <w:p>
@@ -3059,553 +3086,1359 @@
         </w:pBdr>
         <w:jc w:val="both"/>
         <w:rPr>
-          <w:rFonts w:ascii="Arial" w:hAnsi="Arial" w:cs="Arial"/>
-          <w:b/>
-          <w:bCs/>
-          <w:sz w:val="20"/>
-          <w:szCs w:val="20"/>
-        </w:rPr>
-      </w:pPr>
-    </w:p>
-    <w:p>
-      <w:pPr>
-        <w:pBdr>
-          <w:top w:val="single" w:sz="4" w:space="1" w:color="000000"/>
-          <w:left w:val="single" w:sz="4" w:space="4" w:color="000000"/>
-          <w:bottom w:val="single" w:sz="4" w:space="1" w:color="000000"/>
-          <w:right w:val="single" w:sz="4" w:space="4" w:color="000000"/>
-        </w:pBdr>
-        <w:jc w:val="both"/>
-        <w:rPr>
-          <w:rFonts w:ascii="Arial" w:hAnsi="Arial" w:cs="Arial"/>
-          <w:b/>
-          <w:bCs/>
-          <w:sz w:val="20"/>
-          <w:szCs w:val="20"/>
-        </w:rPr>
-      </w:pPr>
-    </w:p>
-    <w:p>
-      <w:pPr>
-        <w:pBdr>
-          <w:top w:val="single" w:sz="4" w:space="1" w:color="000000"/>
-          <w:left w:val="single" w:sz="4" w:space="4" w:color="000000"/>
-          <w:bottom w:val="single" w:sz="4" w:space="1" w:color="000000"/>
-          <w:right w:val="single" w:sz="4" w:space="4" w:color="000000"/>
-        </w:pBdr>
-        <w:jc w:val="both"/>
-        <w:rPr>
-          <w:rFonts w:ascii="Arial" w:hAnsi="Arial" w:cs="Arial"/>
-          <w:b/>
-          <w:bCs/>
-          <w:sz w:val="20"/>
-          <w:szCs w:val="20"/>
-        </w:rPr>
-      </w:pPr>
-    </w:p>
-    <w:p>
-      <w:pPr>
-        <w:pBdr>
-          <w:top w:val="single" w:sz="4" w:space="1" w:color="000000"/>
-          <w:left w:val="single" w:sz="4" w:space="4" w:color="000000"/>
-          <w:bottom w:val="single" w:sz="4" w:space="1" w:color="000000"/>
-          <w:right w:val="single" w:sz="4" w:space="4" w:color="000000"/>
-        </w:pBdr>
-        <w:jc w:val="both"/>
-        <w:rPr>
-          <w:rFonts w:ascii="Arial" w:hAnsi="Arial" w:cs="Arial"/>
-          <w:b/>
-          <w:bCs/>
-          <w:sz w:val="20"/>
-          <w:szCs w:val="20"/>
-        </w:rPr>
-      </w:pPr>
-    </w:p>
-    <w:p>
-      <w:pPr>
-        <w:pBdr>
-          <w:top w:val="single" w:sz="4" w:space="1" w:color="000000"/>
-          <w:left w:val="single" w:sz="4" w:space="4" w:color="000000"/>
-          <w:bottom w:val="single" w:sz="4" w:space="1" w:color="000000"/>
-          <w:right w:val="single" w:sz="4" w:space="4" w:color="000000"/>
-        </w:pBdr>
-        <w:jc w:val="both"/>
-        <w:rPr>
-          <w:rFonts w:ascii="Arial" w:hAnsi="Arial" w:cs="Arial"/>
-          <w:b/>
-          <w:bCs/>
-          <w:sz w:val="20"/>
-          <w:szCs w:val="20"/>
-        </w:rPr>
-      </w:pPr>
-    </w:p>
-    <w:p>
-      <w:pPr>
-        <w:pBdr>
-          <w:top w:val="single" w:sz="4" w:space="1" w:color="000000"/>
-          <w:left w:val="single" w:sz="4" w:space="4" w:color="000000"/>
-          <w:bottom w:val="single" w:sz="4" w:space="1" w:color="000000"/>
-          <w:right w:val="single" w:sz="4" w:space="4" w:color="000000"/>
-        </w:pBdr>
-        <w:jc w:val="both"/>
-        <w:rPr>
-          <w:rFonts w:ascii="Arial" w:hAnsi="Arial" w:cs="Arial"/>
-          <w:b/>
-          <w:bCs/>
-          <w:sz w:val="20"/>
-          <w:szCs w:val="20"/>
-        </w:rPr>
-      </w:pPr>
-    </w:p>
-    <w:p>
-      <w:pPr>
-        <w:pBdr>
-          <w:top w:val="single" w:sz="4" w:space="1" w:color="000000"/>
-          <w:left w:val="single" w:sz="4" w:space="4" w:color="000000"/>
-          <w:bottom w:val="single" w:sz="4" w:space="1" w:color="000000"/>
-          <w:right w:val="single" w:sz="4" w:space="4" w:color="000000"/>
-        </w:pBdr>
-        <w:jc w:val="both"/>
-        <w:rPr>
-          <w:rFonts w:ascii="Arial" w:hAnsi="Arial" w:cs="Arial"/>
-          <w:b/>
-          <w:bCs/>
-          <w:sz w:val="20"/>
-          <w:szCs w:val="20"/>
-        </w:rPr>
-      </w:pPr>
-    </w:p>
-    <w:p>
-      <w:pPr>
-        <w:pBdr>
-          <w:top w:val="single" w:sz="4" w:space="1" w:color="000000"/>
-          <w:left w:val="single" w:sz="4" w:space="4" w:color="000000"/>
-          <w:bottom w:val="single" w:sz="4" w:space="1" w:color="000000"/>
-          <w:right w:val="single" w:sz="4" w:space="4" w:color="000000"/>
-        </w:pBdr>
-        <w:jc w:val="both"/>
-        <w:rPr>
-          <w:rFonts w:ascii="Arial" w:hAnsi="Arial" w:cs="Arial"/>
-          <w:b/>
-          <w:bCs/>
-          <w:sz w:val="20"/>
-          <w:szCs w:val="20"/>
-        </w:rPr>
-      </w:pPr>
-    </w:p>
-    <w:p>
-      <w:pPr>
-        <w:pBdr>
-          <w:top w:val="single" w:sz="4" w:space="1" w:color="000000"/>
-          <w:left w:val="single" w:sz="4" w:space="4" w:color="000000"/>
-          <w:bottom w:val="single" w:sz="4" w:space="1" w:color="000000"/>
-          <w:right w:val="single" w:sz="4" w:space="4" w:color="000000"/>
-        </w:pBdr>
-        <w:jc w:val="both"/>
-        <w:rPr>
-          <w:rFonts w:ascii="Arial" w:hAnsi="Arial" w:cs="Arial"/>
-          <w:b/>
-          <w:bCs/>
-          <w:sz w:val="20"/>
-          <w:szCs w:val="20"/>
-        </w:rPr>
-      </w:pPr>
-    </w:p>
-    <w:p>
-      <w:pPr>
-        <w:pBdr>
-          <w:top w:val="single" w:sz="4" w:space="1" w:color="000000"/>
-          <w:left w:val="single" w:sz="4" w:space="4" w:color="000000"/>
-          <w:bottom w:val="single" w:sz="4" w:space="1" w:color="000000"/>
-          <w:right w:val="single" w:sz="4" w:space="4" w:color="000000"/>
-        </w:pBdr>
-        <w:jc w:val="both"/>
-        <w:rPr>
-          <w:rFonts w:ascii="Arial" w:hAnsi="Arial" w:cs="Arial"/>
-          <w:b/>
-          <w:bCs/>
-          <w:sz w:val="20"/>
-          <w:szCs w:val="20"/>
-        </w:rPr>
-      </w:pPr>
-    </w:p>
-    <w:p>
-      <w:pPr>
-        <w:pBdr>
-          <w:top w:val="single" w:sz="4" w:space="1" w:color="000000"/>
-          <w:left w:val="single" w:sz="4" w:space="4" w:color="000000"/>
-          <w:bottom w:val="single" w:sz="4" w:space="1" w:color="000000"/>
-          <w:right w:val="single" w:sz="4" w:space="4" w:color="000000"/>
-        </w:pBdr>
-        <w:jc w:val="both"/>
-        <w:rPr>
-          <w:rFonts w:ascii="Arial" w:hAnsi="Arial" w:cs="Arial"/>
-          <w:b/>
-          <w:bCs/>
-          <w:sz w:val="20"/>
-          <w:szCs w:val="20"/>
-        </w:rPr>
-      </w:pPr>
-    </w:p>
-    <w:p>
-      <w:pPr>
-        <w:pBdr>
-          <w:top w:val="single" w:sz="4" w:space="1" w:color="000000"/>
-          <w:left w:val="single" w:sz="4" w:space="4" w:color="000000"/>
-          <w:bottom w:val="single" w:sz="4" w:space="1" w:color="000000"/>
-          <w:right w:val="single" w:sz="4" w:space="4" w:color="000000"/>
-        </w:pBdr>
-        <w:jc w:val="both"/>
-        <w:rPr>
-          <w:rFonts w:ascii="Arial" w:hAnsi="Arial" w:cs="Arial"/>
-          <w:b/>
-          <w:bCs/>
-          <w:sz w:val="20"/>
-          <w:szCs w:val="20"/>
-        </w:rPr>
-      </w:pPr>
-    </w:p>
-    <w:p>
-      <w:pPr>
-        <w:pBdr>
-          <w:top w:val="single" w:sz="4" w:space="1" w:color="000000"/>
-          <w:left w:val="single" w:sz="4" w:space="4" w:color="000000"/>
-          <w:bottom w:val="single" w:sz="4" w:space="1" w:color="000000"/>
-          <w:right w:val="single" w:sz="4" w:space="4" w:color="000000"/>
-        </w:pBdr>
-        <w:jc w:val="both"/>
-        <w:rPr>
-          <w:rFonts w:ascii="Arial" w:hAnsi="Arial" w:cs="Arial"/>
-          <w:b/>
-          <w:bCs/>
-          <w:sz w:val="20"/>
-          <w:szCs w:val="20"/>
-        </w:rPr>
-      </w:pPr>
-    </w:p>
-    <w:p>
-      <w:pPr>
-        <w:pBdr>
-          <w:top w:val="single" w:sz="4" w:space="1" w:color="000000"/>
-          <w:left w:val="single" w:sz="4" w:space="4" w:color="000000"/>
-          <w:bottom w:val="single" w:sz="4" w:space="1" w:color="000000"/>
-          <w:right w:val="single" w:sz="4" w:space="4" w:color="000000"/>
-        </w:pBdr>
-        <w:jc w:val="both"/>
-        <w:rPr>
-          <w:rFonts w:ascii="Arial" w:hAnsi="Arial" w:cs="Arial"/>
-          <w:b/>
-          <w:bCs/>
-          <w:sz w:val="20"/>
-          <w:szCs w:val="20"/>
-        </w:rPr>
-      </w:pPr>
-    </w:p>
-    <w:p>
-      <w:pPr>
-        <w:pBdr>
-          <w:top w:val="single" w:sz="4" w:space="1" w:color="000000"/>
-          <w:left w:val="single" w:sz="4" w:space="4" w:color="000000"/>
-          <w:bottom w:val="single" w:sz="4" w:space="1" w:color="000000"/>
-          <w:right w:val="single" w:sz="4" w:space="4" w:color="000000"/>
-        </w:pBdr>
-        <w:jc w:val="both"/>
-        <w:rPr>
-          <w:rFonts w:ascii="Arial" w:hAnsi="Arial" w:cs="Arial"/>
-          <w:b/>
-          <w:bCs/>
-          <w:sz w:val="20"/>
-          <w:szCs w:val="20"/>
-        </w:rPr>
-      </w:pPr>
-    </w:p>
-    <w:p>
-      <w:pPr>
-        <w:pBdr>
-          <w:top w:val="single" w:sz="4" w:space="1" w:color="000000"/>
-          <w:left w:val="single" w:sz="4" w:space="4" w:color="000000"/>
-          <w:bottom w:val="single" w:sz="4" w:space="1" w:color="000000"/>
-          <w:right w:val="single" w:sz="4" w:space="4" w:color="000000"/>
-        </w:pBdr>
-        <w:jc w:val="both"/>
-        <w:rPr>
-          <w:rFonts w:ascii="Arial" w:hAnsi="Arial" w:cs="Arial"/>
-          <w:b/>
-          <w:bCs/>
-          <w:sz w:val="20"/>
-          <w:szCs w:val="20"/>
-        </w:rPr>
-      </w:pPr>
-    </w:p>
-    <w:p>
-      <w:pPr>
-        <w:pBdr>
-          <w:top w:val="single" w:sz="4" w:space="1" w:color="000000"/>
-          <w:left w:val="single" w:sz="4" w:space="4" w:color="000000"/>
-          <w:bottom w:val="single" w:sz="4" w:space="1" w:color="000000"/>
-          <w:right w:val="single" w:sz="4" w:space="4" w:color="000000"/>
-        </w:pBdr>
-        <w:jc w:val="both"/>
-        <w:rPr>
-          <w:rFonts w:ascii="Arial" w:hAnsi="Arial" w:cs="Arial"/>
-          <w:b/>
-          <w:bCs/>
-          <w:sz w:val="20"/>
-          <w:szCs w:val="20"/>
-        </w:rPr>
-      </w:pPr>
-    </w:p>
-    <w:p>
-      <w:pPr>
-        <w:pBdr>
-          <w:top w:val="single" w:sz="4" w:space="1" w:color="000000"/>
-          <w:left w:val="single" w:sz="4" w:space="4" w:color="000000"/>
-          <w:bottom w:val="single" w:sz="4" w:space="1" w:color="000000"/>
-          <w:right w:val="single" w:sz="4" w:space="4" w:color="000000"/>
-        </w:pBdr>
-        <w:jc w:val="both"/>
-        <w:rPr>
-          <w:rFonts w:ascii="Arial" w:hAnsi="Arial" w:cs="Arial"/>
-          <w:b/>
-          <w:bCs/>
-          <w:sz w:val="20"/>
-          <w:szCs w:val="20"/>
-        </w:rPr>
-      </w:pPr>
-    </w:p>
-    <w:p>
-      <w:pPr>
-        <w:pBdr>
-          <w:top w:val="single" w:sz="4" w:space="1" w:color="000000"/>
-          <w:left w:val="single" w:sz="4" w:space="4" w:color="000000"/>
-          <w:bottom w:val="single" w:sz="4" w:space="1" w:color="000000"/>
-          <w:right w:val="single" w:sz="4" w:space="4" w:color="000000"/>
-        </w:pBdr>
-        <w:jc w:val="both"/>
-        <w:rPr>
-          <w:rFonts w:ascii="Arial" w:hAnsi="Arial" w:cs="Arial"/>
-          <w:b/>
-          <w:bCs/>
-          <w:sz w:val="20"/>
-          <w:szCs w:val="20"/>
-        </w:rPr>
-      </w:pPr>
-    </w:p>
-    <w:p>
-      <w:pPr>
-        <w:pBdr>
-          <w:top w:val="single" w:sz="4" w:space="1" w:color="000000"/>
-          <w:left w:val="single" w:sz="4" w:space="4" w:color="000000"/>
-          <w:bottom w:val="single" w:sz="4" w:space="1" w:color="000000"/>
-          <w:right w:val="single" w:sz="4" w:space="4" w:color="000000"/>
-        </w:pBdr>
-        <w:jc w:val="both"/>
-        <w:rPr>
-          <w:rFonts w:ascii="Arial" w:hAnsi="Arial" w:cs="Arial"/>
-          <w:b/>
-          <w:bCs/>
-          <w:sz w:val="20"/>
-          <w:szCs w:val="20"/>
-        </w:rPr>
-      </w:pPr>
-    </w:p>
-    <w:p>
-      <w:pPr>
-        <w:pBdr>
-          <w:top w:val="single" w:sz="4" w:space="1" w:color="000000"/>
-          <w:left w:val="single" w:sz="4" w:space="4" w:color="000000"/>
-          <w:bottom w:val="single" w:sz="4" w:space="1" w:color="000000"/>
-          <w:right w:val="single" w:sz="4" w:space="4" w:color="000000"/>
-        </w:pBdr>
-        <w:jc w:val="both"/>
-        <w:rPr>
-          <w:rFonts w:ascii="Arial" w:hAnsi="Arial" w:cs="Arial"/>
-          <w:b/>
-          <w:bCs/>
-          <w:sz w:val="20"/>
-          <w:szCs w:val="20"/>
-        </w:rPr>
-      </w:pPr>
-    </w:p>
-    <w:p>
-      <w:pPr>
-        <w:pBdr>
-          <w:top w:val="single" w:sz="4" w:space="1" w:color="000000"/>
-          <w:left w:val="single" w:sz="4" w:space="4" w:color="000000"/>
-          <w:bottom w:val="single" w:sz="4" w:space="1" w:color="000000"/>
-          <w:right w:val="single" w:sz="4" w:space="4" w:color="000000"/>
-        </w:pBdr>
-        <w:jc w:val="both"/>
-        <w:rPr>
-          <w:rFonts w:ascii="Arial" w:hAnsi="Arial" w:cs="Arial"/>
-          <w:b/>
-          <w:bCs/>
-          <w:sz w:val="20"/>
-          <w:szCs w:val="20"/>
-        </w:rPr>
-      </w:pPr>
-    </w:p>
-    <w:p>
-      <w:pPr>
-        <w:pBdr>
-          <w:top w:val="single" w:sz="4" w:space="1" w:color="000000"/>
-          <w:left w:val="single" w:sz="4" w:space="4" w:color="000000"/>
-          <w:bottom w:val="single" w:sz="4" w:space="1" w:color="000000"/>
-          <w:right w:val="single" w:sz="4" w:space="4" w:color="000000"/>
-        </w:pBdr>
-        <w:jc w:val="both"/>
-        <w:rPr>
-          <w:rFonts w:ascii="Arial" w:hAnsi="Arial" w:cs="Arial"/>
-          <w:b/>
-          <w:bCs/>
-          <w:sz w:val="20"/>
-          <w:szCs w:val="20"/>
-        </w:rPr>
-      </w:pPr>
-    </w:p>
-    <w:p>
-      <w:pPr>
-        <w:pBdr>
-          <w:top w:val="single" w:sz="4" w:space="1" w:color="000000"/>
-          <w:left w:val="single" w:sz="4" w:space="4" w:color="000000"/>
-          <w:bottom w:val="single" w:sz="4" w:space="1" w:color="000000"/>
-          <w:right w:val="single" w:sz="4" w:space="4" w:color="000000"/>
-        </w:pBdr>
-        <w:jc w:val="both"/>
-        <w:rPr>
-          <w:rFonts w:ascii="Arial" w:hAnsi="Arial" w:cs="Arial"/>
-          <w:b/>
-          <w:bCs/>
-          <w:sz w:val="20"/>
-          <w:szCs w:val="20"/>
-        </w:rPr>
-      </w:pPr>
-    </w:p>
-    <w:p>
-      <w:pPr>
-        <w:pBdr>
-          <w:top w:val="single" w:sz="4" w:space="1" w:color="000000"/>
-          <w:left w:val="single" w:sz="4" w:space="4" w:color="000000"/>
-          <w:bottom w:val="single" w:sz="4" w:space="1" w:color="000000"/>
-          <w:right w:val="single" w:sz="4" w:space="4" w:color="000000"/>
-        </w:pBdr>
-        <w:jc w:val="both"/>
-        <w:rPr>
-          <w:rFonts w:ascii="Arial" w:hAnsi="Arial" w:cs="Arial"/>
-          <w:b/>
-          <w:bCs/>
-          <w:sz w:val="20"/>
-          <w:szCs w:val="20"/>
-        </w:rPr>
-      </w:pPr>
-    </w:p>
-    <w:p>
-      <w:pPr>
-        <w:pBdr>
-          <w:top w:val="single" w:sz="4" w:space="1" w:color="000000"/>
-          <w:left w:val="single" w:sz="4" w:space="4" w:color="000000"/>
-          <w:bottom w:val="single" w:sz="4" w:space="1" w:color="000000"/>
-          <w:right w:val="single" w:sz="4" w:space="4" w:color="000000"/>
-        </w:pBdr>
-        <w:jc w:val="both"/>
-        <w:rPr>
-          <w:rFonts w:ascii="Arial" w:hAnsi="Arial" w:cs="Arial"/>
-          <w:b/>
-          <w:bCs/>
-          <w:sz w:val="20"/>
-          <w:szCs w:val="20"/>
-        </w:rPr>
-      </w:pPr>
-    </w:p>
-    <w:p>
-      <w:pPr>
-        <w:pBdr>
-          <w:top w:val="single" w:sz="4" w:space="1" w:color="000000"/>
-          <w:left w:val="single" w:sz="4" w:space="4" w:color="000000"/>
-          <w:bottom w:val="single" w:sz="4" w:space="1" w:color="000000"/>
-          <w:right w:val="single" w:sz="4" w:space="4" w:color="000000"/>
-        </w:pBdr>
-        <w:jc w:val="both"/>
-        <w:rPr>
-          <w:rFonts w:ascii="Arial" w:hAnsi="Arial" w:cs="Arial"/>
-          <w:b/>
-          <w:bCs/>
-          <w:sz w:val="20"/>
-          <w:szCs w:val="20"/>
-        </w:rPr>
-      </w:pPr>
-    </w:p>
-    <w:p>
-      <w:pPr>
-        <w:pBdr>
-          <w:top w:val="single" w:sz="4" w:space="1" w:color="000000"/>
-          <w:left w:val="single" w:sz="4" w:space="4" w:color="000000"/>
-          <w:bottom w:val="single" w:sz="4" w:space="1" w:color="000000"/>
-          <w:right w:val="single" w:sz="4" w:space="4" w:color="000000"/>
-        </w:pBdr>
-        <w:jc w:val="both"/>
-        <w:rPr>
-          <w:rFonts w:ascii="Arial" w:hAnsi="Arial" w:cs="Arial"/>
-          <w:b/>
-          <w:bCs/>
-          <w:sz w:val="20"/>
-          <w:szCs w:val="20"/>
-        </w:rPr>
-      </w:pPr>
-    </w:p>
-    <w:p>
-      <w:pPr>
-        <w:pBdr>
-          <w:top w:val="single" w:sz="4" w:space="1" w:color="000000"/>
-          <w:left w:val="single" w:sz="4" w:space="4" w:color="000000"/>
-          <w:bottom w:val="single" w:sz="4" w:space="1" w:color="000000"/>
-          <w:right w:val="single" w:sz="4" w:space="4" w:color="000000"/>
-        </w:pBdr>
-        <w:jc w:val="both"/>
-        <w:rPr>
-          <w:rFonts w:ascii="Arial" w:hAnsi="Arial" w:cs="Arial"/>
-          <w:b/>
-          <w:bCs/>
-          <w:sz w:val="20"/>
-          <w:szCs w:val="20"/>
-        </w:rPr>
-      </w:pPr>
-    </w:p>
-    <w:p>
-      <w:pPr>
-        <w:pBdr>
-          <w:top w:val="single" w:sz="4" w:space="1" w:color="000000"/>
-          <w:left w:val="single" w:sz="4" w:space="4" w:color="000000"/>
-          <w:bottom w:val="single" w:sz="4" w:space="1" w:color="000000"/>
-          <w:right w:val="single" w:sz="4" w:space="4" w:color="000000"/>
-        </w:pBdr>
-        <w:jc w:val="both"/>
-        <w:rPr>
-          <w:rFonts w:ascii="Arial" w:hAnsi="Arial" w:cs="Arial"/>
-          <w:b/>
-          <w:bCs/>
-          <w:sz w:val="20"/>
-          <w:szCs w:val="20"/>
-        </w:rPr>
-      </w:pPr>
-    </w:p>
-    <w:p>
-      <w:pPr>
-        <w:pBdr>
-          <w:top w:val="single" w:sz="4" w:space="1" w:color="000000"/>
-          <w:left w:val="single" w:sz="4" w:space="4" w:color="000000"/>
-          <w:bottom w:val="single" w:sz="4" w:space="1" w:color="000000"/>
-          <w:right w:val="single" w:sz="4" w:space="4" w:color="000000"/>
-        </w:pBdr>
-        <w:jc w:val="both"/>
-        <w:rPr>
-          <w:rFonts w:ascii="Arial" w:hAnsi="Arial" w:cs="Arial"/>
-          <w:b/>
-          <w:bCs/>
-          <w:sz w:val="20"/>
-          <w:szCs w:val="20"/>
-        </w:rPr>
-      </w:pPr>
+          <w:rFonts w:asciiTheme="minorEastAsia" w:eastAsiaTheme="minorEastAsia" w:hAnsiTheme="minorEastAsia" w:cs="Arial"/>
+          <w:b/>
+          <w:bCs/>
+          <w:sz w:val="20"/>
+          <w:szCs w:val="20"/>
+          <w:lang w:eastAsia="zh-CN"/>
+        </w:rPr>
+      </w:pPr>
+      <w:r>
+        <w:rPr>
+          <w:rFonts w:asciiTheme="minorEastAsia" w:eastAsiaTheme="minorEastAsia" w:hAnsiTheme="minorEastAsia" w:cs="Arial" w:hint="eastAsia"/>
+          <w:b/>
+          <w:bCs/>
+          <w:sz w:val="20"/>
+          <w:szCs w:val="20"/>
+          <w:lang w:eastAsia="zh-CN"/>
+        </w:rPr>
+        <w:t xml:space="preserve">The forward mapping is taken in this function. </w:t>
+      </w:r>
+      <w:r>
+        <w:rPr>
+          <w:rFonts w:asciiTheme="minorEastAsia" w:eastAsiaTheme="minorEastAsia" w:hAnsiTheme="minorEastAsia" w:cs="Arial"/>
+          <w:b/>
+          <w:bCs/>
+          <w:sz w:val="20"/>
+          <w:szCs w:val="20"/>
+          <w:lang w:eastAsia="zh-CN"/>
+        </w:rPr>
+        <w:t>Th</w:t>
+      </w:r>
+      <w:r>
+        <w:rPr>
+          <w:rFonts w:asciiTheme="minorEastAsia" w:eastAsiaTheme="minorEastAsia" w:hAnsiTheme="minorEastAsia" w:cs="Arial"/>
+          <w:b/>
+          <w:bCs/>
+          <w:sz w:val="20"/>
+          <w:szCs w:val="20"/>
+          <w:lang w:eastAsia="zh-CN"/>
+        </w:rPr>
+        <w:t xml:space="preserve">is </w:t>
+      </w:r>
+      <w:r>
+        <w:rPr>
+          <w:rFonts w:asciiTheme="minorEastAsia" w:eastAsiaTheme="minorEastAsia" w:hAnsiTheme="minorEastAsia" w:cs="Arial"/>
+          <w:b/>
+          <w:bCs/>
+          <w:sz w:val="20"/>
+          <w:szCs w:val="20"/>
+          <w:lang w:eastAsia="zh-CN"/>
+        </w:rPr>
+        <w:t xml:space="preserve">function first </w:t>
+      </w:r>
+      <w:r>
+        <w:rPr>
+          <w:rFonts w:asciiTheme="minorEastAsia" w:eastAsiaTheme="minorEastAsia" w:hAnsiTheme="minorEastAsia" w:cs="Arial"/>
+          <w:b/>
+          <w:bCs/>
+          <w:sz w:val="20"/>
+          <w:szCs w:val="20"/>
+          <w:lang w:eastAsia="zh-CN"/>
+        </w:rPr>
+        <w:t>calculates after mapping image hight</w:t>
+      </w:r>
+      <w:r>
+        <w:rPr>
+          <w:rFonts w:asciiTheme="minorEastAsia" w:eastAsiaTheme="minorEastAsia" w:hAnsiTheme="minorEastAsia" w:cs="Arial"/>
+          <w:b/>
+          <w:bCs/>
+          <w:sz w:val="20"/>
+          <w:szCs w:val="20"/>
+          <w:lang w:eastAsia="zh-CN"/>
+        </w:rPr>
+        <w:t xml:space="preserve"> and width</w:t>
+      </w:r>
+      <w:r>
+        <w:rPr>
+          <w:rFonts w:asciiTheme="minorEastAsia" w:eastAsiaTheme="minorEastAsia" w:hAnsiTheme="minorEastAsia" w:cs="Arial"/>
+          <w:b/>
+          <w:bCs/>
+          <w:sz w:val="20"/>
+          <w:szCs w:val="20"/>
+          <w:lang w:eastAsia="zh-CN"/>
+        </w:rPr>
+        <w:t>. And create a new image.</w:t>
+      </w:r>
+    </w:p>
+    <w:p>
+      <w:pPr>
+        <w:pBdr>
+          <w:top w:val="single" w:sz="4" w:space="1" w:color="000000"/>
+          <w:left w:val="single" w:sz="4" w:space="4" w:color="000000"/>
+          <w:bottom w:val="single" w:sz="4" w:space="1" w:color="000000"/>
+          <w:right w:val="single" w:sz="4" w:space="4" w:color="000000"/>
+        </w:pBdr>
+        <w:jc w:val="both"/>
+        <w:rPr>
+          <w:rFonts w:asciiTheme="minorEastAsia" w:eastAsiaTheme="minorEastAsia" w:hAnsiTheme="minorEastAsia" w:cs="Arial"/>
+          <w:b/>
+          <w:bCs/>
+          <w:sz w:val="20"/>
+          <w:szCs w:val="20"/>
+          <w:lang w:eastAsia="zh-CN"/>
+        </w:rPr>
+      </w:pPr>
+    </w:p>
+    <w:p>
+      <w:pPr>
+        <w:pBdr>
+          <w:top w:val="single" w:sz="4" w:space="1" w:color="000000"/>
+          <w:left w:val="single" w:sz="4" w:space="4" w:color="000000"/>
+          <w:bottom w:val="single" w:sz="4" w:space="1" w:color="000000"/>
+          <w:right w:val="single" w:sz="4" w:space="4" w:color="000000"/>
+        </w:pBdr>
+        <w:jc w:val="both"/>
+        <w:rPr>
+          <w:rFonts w:asciiTheme="minorEastAsia" w:eastAsiaTheme="minorEastAsia" w:hAnsiTheme="minorEastAsia" w:cs="Arial" w:hint="eastAsia"/>
+          <w:b/>
+          <w:bCs/>
+          <w:sz w:val="20"/>
+          <w:szCs w:val="20"/>
+          <w:lang w:eastAsia="zh-CN"/>
+        </w:rPr>
+      </w:pPr>
+      <w:r>
+        <w:rPr>
+          <w:rFonts w:asciiTheme="minorEastAsia" w:eastAsiaTheme="minorEastAsia" w:hAnsiTheme="minorEastAsia" w:cs="Arial"/>
+          <w:b/>
+          <w:bCs/>
+          <w:sz w:val="20"/>
+          <w:szCs w:val="20"/>
+          <w:lang w:eastAsia="zh-CN"/>
+        </w:rPr>
+        <w:t xml:space="preserve">Rotate: </w:t>
+      </w:r>
+    </w:p>
+    <w:p>
+      <w:pPr>
+        <w:pBdr>
+          <w:top w:val="single" w:sz="4" w:space="1" w:color="000000"/>
+          <w:left w:val="single" w:sz="4" w:space="4" w:color="000000"/>
+          <w:bottom w:val="single" w:sz="4" w:space="1" w:color="000000"/>
+          <w:right w:val="single" w:sz="4" w:space="4" w:color="000000"/>
+        </w:pBdr>
+        <w:jc w:val="both"/>
+        <w:rPr>
+          <w:rFonts w:ascii="Arial" w:hAnsi="Arial" w:cs="Arial"/>
+          <w:b/>
+          <w:bCs/>
+          <w:sz w:val="20"/>
+          <w:szCs w:val="20"/>
+          <w:lang w:val="en-US"/>
+        </w:rPr>
+      </w:pPr>
+      <w:r>
+        <w:rPr>
+          <w:rFonts w:asciiTheme="minorEastAsia" w:eastAsiaTheme="minorEastAsia" w:hAnsiTheme="minorEastAsia" w:cs="Arial"/>
+          <w:b/>
+          <w:bCs/>
+          <w:sz w:val="20"/>
+          <w:szCs w:val="20"/>
+          <w:lang w:eastAsia="zh-CN"/>
+        </w:rPr>
+        <w:t xml:space="preserve">New image </w:t>
+      </w:r>
+      <w:r>
+        <w:rPr>
+          <w:rFonts w:asciiTheme="minorEastAsia" w:eastAsiaTheme="minorEastAsia" w:hAnsiTheme="minorEastAsia" w:cs="Arial"/>
+          <w:b/>
+          <w:bCs/>
+          <w:sz w:val="20"/>
+          <w:szCs w:val="20"/>
+          <w:lang w:eastAsia="zh-CN"/>
+        </w:rPr>
+        <w:t>hight</w:t>
+      </w:r>
+      <w:r>
+        <w:rPr>
+          <w:rFonts w:asciiTheme="minorEastAsia" w:eastAsiaTheme="minorEastAsia" w:hAnsiTheme="minorEastAsia" w:cs="Arial"/>
+          <w:b/>
+          <w:bCs/>
+          <w:sz w:val="20"/>
+          <w:szCs w:val="20"/>
+          <w:lang w:eastAsia="zh-CN"/>
+        </w:rPr>
+        <w:t xml:space="preserve"> </w:t>
+      </w:r>
+      <w:r>
+        <w:rPr>
+          <w:rFonts w:asciiTheme="minorEastAsia" w:eastAsiaTheme="minorEastAsia" w:hAnsiTheme="minorEastAsia" w:cs="Arial"/>
+          <w:b/>
+          <w:bCs/>
+          <w:sz w:val="20"/>
+          <w:szCs w:val="20"/>
+          <w:lang w:eastAsia="zh-CN"/>
+        </w:rPr>
+        <w:t xml:space="preserve">= </w:t>
+      </w:r>
+      <w:r>
+        <w:rPr>
+          <w:rFonts w:ascii="Arial" w:hAnsi="Arial" w:cs="Arial"/>
+          <w:b/>
+          <w:bCs/>
+          <w:sz w:val="20"/>
+          <w:szCs w:val="20"/>
+          <w:lang w:val="en-US"/>
+        </w:rPr>
+        <w:t>cos(theta) * Rows + Cols * sin(theta)</w:t>
+      </w:r>
+    </w:p>
+    <w:p>
+      <w:pPr>
+        <w:pBdr>
+          <w:top w:val="single" w:sz="4" w:space="1" w:color="000000"/>
+          <w:left w:val="single" w:sz="4" w:space="4" w:color="000000"/>
+          <w:bottom w:val="single" w:sz="4" w:space="1" w:color="000000"/>
+          <w:right w:val="single" w:sz="4" w:space="4" w:color="000000"/>
+        </w:pBdr>
+        <w:jc w:val="both"/>
+        <w:rPr>
+          <w:rFonts w:ascii="Arial" w:hAnsi="Arial" w:cs="Arial"/>
+          <w:b/>
+          <w:bCs/>
+          <w:sz w:val="20"/>
+          <w:szCs w:val="20"/>
+          <w:lang w:val="en-US"/>
+        </w:rPr>
+      </w:pPr>
+      <w:r>
+        <w:rPr>
+          <w:rFonts w:asciiTheme="minorEastAsia" w:eastAsiaTheme="minorEastAsia" w:hAnsiTheme="minorEastAsia" w:cs="Arial"/>
+          <w:b/>
+          <w:bCs/>
+          <w:sz w:val="20"/>
+          <w:szCs w:val="20"/>
+          <w:lang w:eastAsia="zh-CN"/>
+        </w:rPr>
+        <w:t xml:space="preserve">New image </w:t>
+      </w:r>
+      <w:r>
+        <w:rPr>
+          <w:rFonts w:asciiTheme="minorEastAsia" w:eastAsiaTheme="minorEastAsia" w:hAnsiTheme="minorEastAsia" w:cs="Arial"/>
+          <w:b/>
+          <w:bCs/>
+          <w:sz w:val="20"/>
+          <w:szCs w:val="20"/>
+          <w:lang w:eastAsia="zh-CN"/>
+        </w:rPr>
+        <w:t>width</w:t>
+      </w:r>
+      <w:r>
+        <w:rPr>
+          <w:rFonts w:asciiTheme="minorEastAsia" w:eastAsiaTheme="minorEastAsia" w:hAnsiTheme="minorEastAsia" w:cs="Arial"/>
+          <w:b/>
+          <w:bCs/>
+          <w:sz w:val="20"/>
+          <w:szCs w:val="20"/>
+          <w:lang w:eastAsia="zh-CN"/>
+        </w:rPr>
+        <w:t xml:space="preserve"> = cos(</w:t>
+      </w:r>
+      <w:r>
+        <w:rPr>
+          <w:rFonts w:ascii="Arial" w:hAnsi="Arial" w:cs="Arial"/>
+          <w:b/>
+          <w:bCs/>
+          <w:sz w:val="20"/>
+          <w:szCs w:val="20"/>
+          <w:lang w:val="en-US"/>
+        </w:rPr>
+        <w:t>theta</w:t>
+      </w:r>
+      <w:r>
+        <w:rPr>
+          <w:rFonts w:asciiTheme="minorEastAsia" w:eastAsiaTheme="minorEastAsia" w:hAnsiTheme="minorEastAsia" w:cs="Arial"/>
+          <w:b/>
+          <w:bCs/>
+          <w:sz w:val="20"/>
+          <w:szCs w:val="20"/>
+          <w:lang w:eastAsia="zh-CN"/>
+        </w:rPr>
+        <w:t xml:space="preserve">) * Cols + Rows * </w:t>
+      </w:r>
+      <w:r>
+        <w:rPr>
+          <w:rFonts w:asciiTheme="minorEastAsia" w:eastAsiaTheme="minorEastAsia" w:hAnsiTheme="minorEastAsia" w:cs="Arial"/>
+          <w:b/>
+          <w:bCs/>
+          <w:sz w:val="20"/>
+          <w:szCs w:val="20"/>
+          <w:lang w:eastAsia="zh-CN"/>
+        </w:rPr>
+        <w:t>sind(</w:t>
+      </w:r>
+      <w:r>
+        <w:rPr>
+          <w:rFonts w:ascii="Arial" w:hAnsi="Arial" w:cs="Arial"/>
+          <w:b/>
+          <w:bCs/>
+          <w:sz w:val="20"/>
+          <w:szCs w:val="20"/>
+          <w:lang w:val="en-US"/>
+        </w:rPr>
+        <w:t>theta</w:t>
+      </w:r>
+      <w:r>
+        <w:rPr>
+          <w:rFonts w:asciiTheme="minorEastAsia" w:eastAsiaTheme="minorEastAsia" w:hAnsiTheme="minorEastAsia" w:cs="Arial"/>
+          <w:b/>
+          <w:bCs/>
+          <w:sz w:val="20"/>
+          <w:szCs w:val="20"/>
+          <w:lang w:eastAsia="zh-CN"/>
+        </w:rPr>
+        <w:t>)</w:t>
+      </w:r>
+    </w:p>
+    <w:p>
+      <w:pPr>
+        <w:pBdr>
+          <w:top w:val="single" w:sz="4" w:space="1" w:color="000000"/>
+          <w:left w:val="single" w:sz="4" w:space="4" w:color="000000"/>
+          <w:bottom w:val="single" w:sz="4" w:space="1" w:color="000000"/>
+          <w:right w:val="single" w:sz="4" w:space="4" w:color="000000"/>
+        </w:pBdr>
+        <w:jc w:val="both"/>
+        <w:rPr>
+          <w:rFonts w:ascii="Arial" w:hAnsi="Arial" w:cs="Arial"/>
+          <w:b/>
+          <w:bCs/>
+          <w:sz w:val="20"/>
+          <w:szCs w:val="20"/>
+          <w:lang w:val="en-US"/>
+        </w:rPr>
+      </w:pPr>
+    </w:p>
+    <w:p>
+      <w:pPr>
+        <w:pBdr>
+          <w:top w:val="single" w:sz="4" w:space="1" w:color="000000"/>
+          <w:left w:val="single" w:sz="4" w:space="4" w:color="000000"/>
+          <w:bottom w:val="single" w:sz="4" w:space="1" w:color="000000"/>
+          <w:right w:val="single" w:sz="4" w:space="4" w:color="000000"/>
+        </w:pBdr>
+        <w:jc w:val="both"/>
+        <w:rPr>
+          <w:rFonts w:ascii="Arial" w:hAnsi="Arial" w:cs="Arial"/>
+          <w:b/>
+          <w:bCs/>
+          <w:sz w:val="20"/>
+          <w:szCs w:val="20"/>
+          <w:lang w:val="en-US"/>
+        </w:rPr>
+      </w:pPr>
+      <w:r>
+        <w:rPr>
+          <w:rFonts w:ascii="Arial" w:hAnsi="Arial" w:cs="Arial"/>
+          <w:b/>
+          <w:bCs/>
+          <w:sz w:val="20"/>
+          <w:szCs w:val="20"/>
+          <w:lang w:val="en-US"/>
+        </w:rPr>
+        <w:t>Skew:</w:t>
+      </w:r>
+    </w:p>
+    <w:p>
+      <w:pPr>
+        <w:pBdr>
+          <w:top w:val="single" w:sz="4" w:space="1" w:color="000000"/>
+          <w:left w:val="single" w:sz="4" w:space="4" w:color="000000"/>
+          <w:bottom w:val="single" w:sz="4" w:space="1" w:color="000000"/>
+          <w:right w:val="single" w:sz="4" w:space="4" w:color="000000"/>
+        </w:pBdr>
+        <w:jc w:val="both"/>
+        <w:rPr>
+          <w:rFonts w:asciiTheme="minorEastAsia" w:eastAsiaTheme="minorEastAsia" w:hAnsiTheme="minorEastAsia" w:cs="Arial"/>
+          <w:b/>
+          <w:bCs/>
+          <w:sz w:val="20"/>
+          <w:szCs w:val="20"/>
+          <w:lang w:eastAsia="zh-CN"/>
+        </w:rPr>
+      </w:pPr>
+      <w:r>
+        <w:rPr>
+          <w:rFonts w:asciiTheme="minorEastAsia" w:eastAsiaTheme="minorEastAsia" w:hAnsiTheme="minorEastAsia" w:cs="Arial"/>
+          <w:b/>
+          <w:bCs/>
+          <w:sz w:val="20"/>
+          <w:szCs w:val="20"/>
+          <w:lang w:eastAsia="zh-CN"/>
+        </w:rPr>
+        <w:t>New image hight</w:t>
+      </w:r>
+      <w:r>
+        <w:rPr>
+          <w:rFonts w:asciiTheme="minorEastAsia" w:eastAsiaTheme="minorEastAsia" w:hAnsiTheme="minorEastAsia" w:cs="Arial"/>
+          <w:b/>
+          <w:bCs/>
+          <w:sz w:val="20"/>
+          <w:szCs w:val="20"/>
+          <w:lang w:eastAsia="zh-CN"/>
+        </w:rPr>
+        <w:t xml:space="preserve"> </w:t>
+      </w:r>
+      <w:r>
+        <w:rPr>
+          <w:rFonts w:asciiTheme="minorEastAsia" w:eastAsiaTheme="minorEastAsia" w:hAnsiTheme="minorEastAsia" w:cs="Arial"/>
+          <w:b/>
+          <w:bCs/>
+          <w:sz w:val="20"/>
+          <w:szCs w:val="20"/>
+          <w:lang w:eastAsia="zh-CN"/>
+        </w:rPr>
+        <w:t>=</w:t>
+      </w:r>
+      <w:r>
+        <w:t xml:space="preserve"> </w:t>
+      </w:r>
+      <w:r>
+        <w:rPr>
+          <w:rFonts w:asciiTheme="minorEastAsia" w:eastAsiaTheme="minorEastAsia" w:hAnsiTheme="minorEastAsia" w:cs="Arial"/>
+          <w:b/>
+          <w:bCs/>
+          <w:sz w:val="20"/>
+          <w:szCs w:val="20"/>
+          <w:lang w:eastAsia="zh-CN"/>
+        </w:rPr>
+        <w:t>Rows</w:t>
+      </w:r>
+    </w:p>
+    <w:p>
+      <w:pPr>
+        <w:pBdr>
+          <w:top w:val="single" w:sz="4" w:space="1" w:color="000000"/>
+          <w:left w:val="single" w:sz="4" w:space="4" w:color="000000"/>
+          <w:bottom w:val="single" w:sz="4" w:space="1" w:color="000000"/>
+          <w:right w:val="single" w:sz="4" w:space="4" w:color="000000"/>
+        </w:pBdr>
+        <w:jc w:val="both"/>
+        <w:rPr>
+          <w:rFonts w:ascii="Arial" w:hAnsi="Arial" w:cs="Arial"/>
+          <w:b/>
+          <w:bCs/>
+          <w:sz w:val="20"/>
+          <w:szCs w:val="20"/>
+          <w:lang w:val="en-US"/>
+        </w:rPr>
+      </w:pPr>
+      <w:r>
+        <w:rPr>
+          <w:rFonts w:asciiTheme="minorEastAsia" w:eastAsiaTheme="minorEastAsia" w:hAnsiTheme="minorEastAsia" w:cs="Arial"/>
+          <w:b/>
+          <w:bCs/>
+          <w:sz w:val="20"/>
+          <w:szCs w:val="20"/>
+          <w:lang w:eastAsia="zh-CN"/>
+        </w:rPr>
+        <w:t xml:space="preserve">New image </w:t>
+      </w:r>
+      <w:r>
+        <w:rPr>
+          <w:rFonts w:asciiTheme="minorEastAsia" w:eastAsiaTheme="minorEastAsia" w:hAnsiTheme="minorEastAsia" w:cs="Arial"/>
+          <w:b/>
+          <w:bCs/>
+          <w:sz w:val="20"/>
+          <w:szCs w:val="20"/>
+          <w:lang w:eastAsia="zh-CN"/>
+        </w:rPr>
+        <w:t>width</w:t>
+      </w:r>
+      <w:r>
+        <w:rPr>
+          <w:rFonts w:asciiTheme="minorEastAsia" w:eastAsiaTheme="minorEastAsia" w:hAnsiTheme="minorEastAsia" w:cs="Arial"/>
+          <w:b/>
+          <w:bCs/>
+          <w:sz w:val="20"/>
+          <w:szCs w:val="20"/>
+          <w:lang w:eastAsia="zh-CN"/>
+        </w:rPr>
+        <w:t xml:space="preserve"> = </w:t>
+      </w:r>
+      <w:r>
+        <w:rPr>
+          <w:rFonts w:asciiTheme="minorEastAsia" w:eastAsiaTheme="minorEastAsia" w:hAnsiTheme="minorEastAsia" w:cs="Arial"/>
+          <w:b/>
+          <w:bCs/>
+          <w:sz w:val="20"/>
+          <w:szCs w:val="20"/>
+          <w:lang w:eastAsia="zh-CN"/>
+        </w:rPr>
+        <w:t>Cols</w:t>
+      </w:r>
+      <w:r>
+        <w:rPr>
+          <w:rFonts w:asciiTheme="minorEastAsia" w:eastAsiaTheme="minorEastAsia" w:hAnsiTheme="minorEastAsia" w:cs="Arial"/>
+          <w:b/>
+          <w:bCs/>
+          <w:sz w:val="20"/>
+          <w:szCs w:val="20"/>
+          <w:lang w:eastAsia="zh-CN"/>
+        </w:rPr>
+        <w:t xml:space="preserve"> </w:t>
+      </w:r>
+      <w:r>
+        <w:rPr>
+          <w:rFonts w:asciiTheme="minorEastAsia" w:eastAsiaTheme="minorEastAsia" w:hAnsiTheme="minorEastAsia" w:cs="Arial"/>
+          <w:b/>
+          <w:bCs/>
+          <w:sz w:val="20"/>
+          <w:szCs w:val="20"/>
+          <w:lang w:eastAsia="zh-CN"/>
+        </w:rPr>
+        <w:t>+</w:t>
+      </w:r>
+      <w:r>
+        <w:rPr>
+          <w:rFonts w:asciiTheme="minorEastAsia" w:eastAsiaTheme="minorEastAsia" w:hAnsiTheme="minorEastAsia" w:cs="Arial"/>
+          <w:b/>
+          <w:bCs/>
+          <w:sz w:val="20"/>
+          <w:szCs w:val="20"/>
+          <w:lang w:eastAsia="zh-CN"/>
+        </w:rPr>
+        <w:t xml:space="preserve"> </w:t>
+      </w:r>
+      <w:r>
+        <w:rPr>
+          <w:rFonts w:asciiTheme="minorEastAsia" w:eastAsiaTheme="minorEastAsia" w:hAnsiTheme="minorEastAsia" w:cs="Arial"/>
+          <w:b/>
+          <w:bCs/>
+          <w:sz w:val="20"/>
+          <w:szCs w:val="20"/>
+          <w:lang w:eastAsia="zh-CN"/>
+        </w:rPr>
+        <w:t>Rows</w:t>
+      </w:r>
+      <w:r>
+        <w:rPr>
+          <w:rFonts w:asciiTheme="minorEastAsia" w:eastAsiaTheme="minorEastAsia" w:hAnsiTheme="minorEastAsia" w:cs="Arial"/>
+          <w:b/>
+          <w:bCs/>
+          <w:sz w:val="20"/>
+          <w:szCs w:val="20"/>
+          <w:lang w:eastAsia="zh-CN"/>
+        </w:rPr>
+        <w:t xml:space="preserve"> </w:t>
+      </w:r>
+      <w:r>
+        <w:rPr>
+          <w:rFonts w:asciiTheme="minorEastAsia" w:eastAsiaTheme="minorEastAsia" w:hAnsiTheme="minorEastAsia" w:cs="Arial"/>
+          <w:b/>
+          <w:bCs/>
+          <w:sz w:val="20"/>
+          <w:szCs w:val="20"/>
+          <w:lang w:eastAsia="zh-CN"/>
+        </w:rPr>
+        <w:t>*</w:t>
+      </w:r>
+      <w:r>
+        <w:rPr>
+          <w:rFonts w:asciiTheme="minorEastAsia" w:eastAsiaTheme="minorEastAsia" w:hAnsiTheme="minorEastAsia" w:cs="Arial"/>
+          <w:b/>
+          <w:bCs/>
+          <w:sz w:val="20"/>
+          <w:szCs w:val="20"/>
+          <w:lang w:eastAsia="zh-CN"/>
+        </w:rPr>
+        <w:t xml:space="preserve"> </w:t>
+      </w:r>
+      <w:r>
+        <w:rPr>
+          <w:rFonts w:asciiTheme="minorEastAsia" w:eastAsiaTheme="minorEastAsia" w:hAnsiTheme="minorEastAsia" w:cs="Arial"/>
+          <w:b/>
+          <w:bCs/>
+          <w:sz w:val="20"/>
+          <w:szCs w:val="20"/>
+          <w:lang w:eastAsia="zh-CN"/>
+        </w:rPr>
+        <w:t>tand(</w:t>
+      </w:r>
+      <w:r>
+        <w:rPr>
+          <w:rFonts w:ascii="Arial" w:hAnsi="Arial" w:cs="Arial"/>
+          <w:b/>
+          <w:bCs/>
+          <w:sz w:val="20"/>
+          <w:szCs w:val="20"/>
+          <w:lang w:val="en-US"/>
+        </w:rPr>
+        <w:t>theta</w:t>
+      </w:r>
+      <w:r>
+        <w:rPr>
+          <w:rFonts w:asciiTheme="minorEastAsia" w:eastAsiaTheme="minorEastAsia" w:hAnsiTheme="minorEastAsia" w:cs="Arial"/>
+          <w:b/>
+          <w:bCs/>
+          <w:sz w:val="20"/>
+          <w:szCs w:val="20"/>
+          <w:lang w:eastAsia="zh-CN"/>
+        </w:rPr>
+        <w:t>)</w:t>
+      </w:r>
+    </w:p>
+    <w:p>
+      <w:pPr>
+        <w:pBdr>
+          <w:top w:val="single" w:sz="4" w:space="1" w:color="000000"/>
+          <w:left w:val="single" w:sz="4" w:space="4" w:color="000000"/>
+          <w:bottom w:val="single" w:sz="4" w:space="1" w:color="000000"/>
+          <w:right w:val="single" w:sz="4" w:space="4" w:color="000000"/>
+        </w:pBdr>
+        <w:jc w:val="both"/>
+        <w:rPr>
+          <w:rFonts w:ascii="Arial" w:eastAsiaTheme="minorEastAsia" w:hAnsi="Arial" w:cs="Arial"/>
+          <w:b/>
+          <w:bCs/>
+          <w:sz w:val="20"/>
+          <w:szCs w:val="20"/>
+          <w:lang w:val="en-US" w:eastAsia="zh-CN"/>
+        </w:rPr>
+      </w:pPr>
+    </w:p>
+    <w:p>
+      <w:pPr>
+        <w:pBdr>
+          <w:top w:val="single" w:sz="4" w:space="1" w:color="000000"/>
+          <w:left w:val="single" w:sz="4" w:space="4" w:color="000000"/>
+          <w:bottom w:val="single" w:sz="4" w:space="1" w:color="000000"/>
+          <w:right w:val="single" w:sz="4" w:space="4" w:color="000000"/>
+        </w:pBdr>
+        <w:jc w:val="both"/>
+        <w:rPr>
+          <w:rFonts w:ascii="Arial" w:eastAsiaTheme="minorEastAsia" w:hAnsi="Arial" w:cs="Arial"/>
+          <w:b/>
+          <w:bCs/>
+          <w:sz w:val="20"/>
+          <w:szCs w:val="20"/>
+          <w:lang w:val="en-US" w:eastAsia="zh-CN"/>
+        </w:rPr>
+      </w:pPr>
+      <w:r>
+        <w:rPr>
+          <w:rFonts w:ascii="Arial" w:eastAsiaTheme="minorEastAsia" w:hAnsi="Arial" w:cs="Arial" w:hint="eastAsia"/>
+          <w:b/>
+          <w:bCs/>
+          <w:sz w:val="20"/>
+          <w:szCs w:val="20"/>
+          <w:lang w:val="en-US" w:eastAsia="zh-CN"/>
+        </w:rPr>
+        <w:t xml:space="preserve">And then </w:t>
+      </w:r>
+      <w:r>
+        <w:rPr>
+          <w:rFonts w:ascii="Arial" w:eastAsiaTheme="minorEastAsia" w:hAnsi="Arial" w:cs="Arial"/>
+          <w:b/>
+          <w:bCs/>
+          <w:sz w:val="20"/>
+          <w:szCs w:val="20"/>
+          <w:lang w:val="en-US" w:eastAsia="zh-CN"/>
+        </w:rPr>
+        <w:t>find the maping point on the new image</w:t>
+      </w:r>
+    </w:p>
+    <w:p>
+      <w:pPr>
+        <w:pBdr>
+          <w:top w:val="single" w:sz="4" w:space="1" w:color="000000"/>
+          <w:left w:val="single" w:sz="4" w:space="4" w:color="000000"/>
+          <w:bottom w:val="single" w:sz="4" w:space="1" w:color="000000"/>
+          <w:right w:val="single" w:sz="4" w:space="4" w:color="000000"/>
+        </w:pBdr>
+        <w:jc w:val="both"/>
+        <w:rPr>
+          <w:rFonts w:ascii="Arial" w:eastAsiaTheme="minorEastAsia" w:hAnsi="Arial" w:cs="Arial"/>
+          <w:b/>
+          <w:bCs/>
+          <w:sz w:val="20"/>
+          <w:szCs w:val="20"/>
+          <w:lang w:val="en-US" w:eastAsia="zh-CN"/>
+        </w:rPr>
+      </w:pPr>
+    </w:p>
+    <w:p>
+      <w:pPr>
+        <w:pBdr>
+          <w:top w:val="single" w:sz="4" w:space="1" w:color="000000"/>
+          <w:left w:val="single" w:sz="4" w:space="4" w:color="000000"/>
+          <w:bottom w:val="single" w:sz="4" w:space="1" w:color="000000"/>
+          <w:right w:val="single" w:sz="4" w:space="4" w:color="000000"/>
+        </w:pBdr>
+        <w:jc w:val="both"/>
+        <w:rPr>
+          <w:rFonts w:asciiTheme="minorEastAsia" w:eastAsiaTheme="minorEastAsia" w:hAnsiTheme="minorEastAsia" w:cs="Arial" w:hint="eastAsia"/>
+          <w:b/>
+          <w:bCs/>
+          <w:sz w:val="20"/>
+          <w:szCs w:val="20"/>
+          <w:lang w:eastAsia="zh-CN"/>
+        </w:rPr>
+      </w:pPr>
+      <w:r>
+        <w:rPr>
+          <w:rFonts w:asciiTheme="minorEastAsia" w:eastAsiaTheme="minorEastAsia" w:hAnsiTheme="minorEastAsia" w:cs="Arial"/>
+          <w:b/>
+          <w:bCs/>
+          <w:sz w:val="20"/>
+          <w:szCs w:val="20"/>
+          <w:lang w:eastAsia="zh-CN"/>
+        </w:rPr>
+        <w:t xml:space="preserve">Rotate: </w:t>
+      </w:r>
+    </w:p>
+    <w:p>
+      <w:pPr>
+        <w:pBdr>
+          <w:top w:val="single" w:sz="4" w:space="1" w:color="000000"/>
+          <w:left w:val="single" w:sz="4" w:space="4" w:color="000000"/>
+          <w:bottom w:val="single" w:sz="4" w:space="1" w:color="000000"/>
+          <w:right w:val="single" w:sz="4" w:space="4" w:color="000000"/>
+        </w:pBdr>
+        <w:jc w:val="both"/>
+        <w:rPr>
+          <w:rFonts w:ascii="Arial" w:eastAsiaTheme="minorEastAsia" w:hAnsi="Arial" w:cs="Arial"/>
+          <w:b/>
+          <w:bCs/>
+          <w:sz w:val="20"/>
+          <w:szCs w:val="20"/>
+          <w:lang w:val="en-US" w:eastAsia="zh-CN"/>
+        </w:rPr>
+      </w:pPr>
+      <w:r>
+        <w:rPr>
+          <w:rFonts w:ascii="Arial" w:eastAsiaTheme="minorEastAsia" w:hAnsi="Arial" w:cs="Arial"/>
+          <w:b/>
+          <w:bCs/>
+          <w:sz w:val="20"/>
+          <w:szCs w:val="20"/>
+          <w:lang w:val="en-US" w:eastAsia="zh-CN"/>
+        </w:rPr>
+        <w:t>Image (i, j</w:t>
+      </w:r>
+      <w:r>
+        <w:rPr>
+          <w:rFonts w:ascii="Arial" w:eastAsiaTheme="minorEastAsia" w:hAnsi="Arial" w:cs="Arial"/>
+          <w:b/>
+          <w:bCs/>
+          <w:sz w:val="20"/>
+          <w:szCs w:val="20"/>
+          <w:lang w:val="en-US" w:eastAsia="zh-CN"/>
+        </w:rPr>
+        <w:t>)</w:t>
+      </w:r>
+      <w:r>
+        <w:rPr>
+          <w:rFonts w:ascii="Arial" w:eastAsiaTheme="minorEastAsia" w:hAnsi="Arial" w:cs="Arial"/>
+          <w:b/>
+          <w:bCs/>
+          <w:sz w:val="20"/>
+          <w:szCs w:val="20"/>
+          <w:lang w:val="en-US" w:eastAsia="zh-CN"/>
+        </w:rPr>
+        <w:t xml:space="preserve"> == new image (x, y)</w:t>
+      </w:r>
+    </w:p>
+    <w:p>
+      <w:pPr>
+        <w:pBdr>
+          <w:top w:val="single" w:sz="4" w:space="1" w:color="000000"/>
+          <w:left w:val="single" w:sz="4" w:space="4" w:color="000000"/>
+          <w:bottom w:val="single" w:sz="4" w:space="1" w:color="000000"/>
+          <w:right w:val="single" w:sz="4" w:space="4" w:color="000000"/>
+        </w:pBdr>
+        <w:jc w:val="both"/>
+        <w:rPr>
+          <w:rFonts w:ascii="Arial" w:eastAsiaTheme="minorEastAsia" w:hAnsi="Arial" w:cs="Arial" w:hint="eastAsia"/>
+          <w:b/>
+          <w:bCs/>
+          <w:sz w:val="20"/>
+          <w:szCs w:val="20"/>
+          <w:lang w:val="en-US" w:eastAsia="zh-CN"/>
+        </w:rPr>
+      </w:pPr>
+      <w:r>
+        <w:rPr>
+          <w:rFonts w:ascii="Arial" w:eastAsiaTheme="minorEastAsia" w:hAnsi="Arial" w:cs="Arial"/>
+          <w:b/>
+          <w:bCs/>
+          <w:sz w:val="20"/>
+          <w:szCs w:val="20"/>
+          <w:lang w:val="en-US" w:eastAsia="zh-CN"/>
+        </w:rPr>
+        <w:t xml:space="preserve">X = </w:t>
+      </w:r>
+      <w:r>
+        <w:rPr>
+          <w:rFonts w:ascii="Arial" w:eastAsiaTheme="minorEastAsia" w:hAnsi="Arial" w:cs="Arial"/>
+          <w:b/>
+          <w:bCs/>
+          <w:sz w:val="20"/>
+          <w:szCs w:val="20"/>
+          <w:lang w:val="en-US" w:eastAsia="zh-CN"/>
+        </w:rPr>
+        <w:t>(</w:t>
+      </w:r>
+      <w:r>
+        <w:rPr>
+          <w:rFonts w:ascii="Arial" w:eastAsiaTheme="minorEastAsia" w:hAnsi="Arial" w:cs="Arial"/>
+          <w:b/>
+          <w:bCs/>
+          <w:sz w:val="20"/>
+          <w:szCs w:val="20"/>
+          <w:lang w:val="en-US" w:eastAsia="zh-CN"/>
+        </w:rPr>
+        <w:t>i - Rows_new/2) * cos</w:t>
+      </w:r>
+      <w:r>
+        <w:rPr>
+          <w:rFonts w:ascii="Arial" w:eastAsiaTheme="minorEastAsia" w:hAnsi="Arial" w:cs="Arial"/>
+          <w:b/>
+          <w:bCs/>
+          <w:sz w:val="20"/>
+          <w:szCs w:val="20"/>
+          <w:lang w:val="en-US" w:eastAsia="zh-CN"/>
+        </w:rPr>
+        <w:t>(</w:t>
+      </w:r>
+      <w:r>
+        <w:rPr>
+          <w:rFonts w:ascii="Arial" w:eastAsiaTheme="minorEastAsia" w:hAnsi="Arial" w:cs="Arial"/>
+          <w:b/>
+          <w:bCs/>
+          <w:sz w:val="20"/>
+          <w:szCs w:val="20"/>
+          <w:lang w:val="en-US" w:eastAsia="zh-CN"/>
+        </w:rPr>
+        <w:t>theta</w:t>
+      </w:r>
+      <w:r>
+        <w:rPr>
+          <w:rFonts w:ascii="Arial" w:eastAsiaTheme="minorEastAsia" w:hAnsi="Arial" w:cs="Arial"/>
+          <w:b/>
+          <w:bCs/>
+          <w:sz w:val="20"/>
+          <w:szCs w:val="20"/>
+          <w:lang w:val="en-US" w:eastAsia="zh-CN"/>
+        </w:rPr>
+        <w:t xml:space="preserve">) -(j </w:t>
+      </w:r>
+      <w:r>
+        <w:rPr>
+          <w:rFonts w:ascii="Arial" w:eastAsiaTheme="minorEastAsia" w:hAnsi="Arial" w:cs="Arial"/>
+          <w:b/>
+          <w:bCs/>
+          <w:sz w:val="20"/>
+          <w:szCs w:val="20"/>
+          <w:lang w:val="en-US" w:eastAsia="zh-CN"/>
+        </w:rPr>
+        <w:t>- Cols_new/2) * sin</w:t>
+      </w:r>
+      <w:r>
+        <w:rPr>
+          <w:rFonts w:ascii="Arial" w:eastAsiaTheme="minorEastAsia" w:hAnsi="Arial" w:cs="Arial"/>
+          <w:b/>
+          <w:bCs/>
+          <w:sz w:val="20"/>
+          <w:szCs w:val="20"/>
+          <w:lang w:val="en-US" w:eastAsia="zh-CN"/>
+        </w:rPr>
+        <w:t>(</w:t>
+      </w:r>
+      <w:r>
+        <w:rPr>
+          <w:rFonts w:ascii="Arial" w:eastAsiaTheme="minorEastAsia" w:hAnsi="Arial" w:cs="Arial"/>
+          <w:b/>
+          <w:bCs/>
+          <w:sz w:val="20"/>
+          <w:szCs w:val="20"/>
+          <w:lang w:val="en-US" w:eastAsia="zh-CN"/>
+        </w:rPr>
+        <w:t>theta)</w:t>
+      </w:r>
+    </w:p>
+    <w:p>
+      <w:pPr>
+        <w:pBdr>
+          <w:top w:val="single" w:sz="4" w:space="1" w:color="000000"/>
+          <w:left w:val="single" w:sz="4" w:space="4" w:color="000000"/>
+          <w:bottom w:val="single" w:sz="4" w:space="1" w:color="000000"/>
+          <w:right w:val="single" w:sz="4" w:space="4" w:color="000000"/>
+        </w:pBdr>
+        <w:jc w:val="both"/>
+        <w:rPr>
+          <w:rFonts w:ascii="Arial" w:eastAsiaTheme="minorEastAsia" w:hAnsi="Arial" w:cs="Arial" w:hint="eastAsia"/>
+          <w:b/>
+          <w:bCs/>
+          <w:sz w:val="20"/>
+          <w:szCs w:val="20"/>
+          <w:lang w:val="en-US" w:eastAsia="zh-CN"/>
+        </w:rPr>
+      </w:pPr>
+      <w:r>
+        <w:rPr>
+          <w:rFonts w:ascii="Arial" w:eastAsiaTheme="minorEastAsia" w:hAnsi="Arial" w:cs="Arial"/>
+          <w:b/>
+          <w:bCs/>
+          <w:sz w:val="20"/>
+          <w:szCs w:val="20"/>
+          <w:lang w:eastAsia="zh-CN"/>
+        </w:rPr>
+        <w:t>Y</w:t>
+      </w:r>
+      <w:r>
+        <w:rPr>
+          <w:rFonts w:ascii="Arial" w:eastAsiaTheme="minorEastAsia" w:hAnsi="Arial" w:cs="Arial" w:hint="eastAsia"/>
+          <w:b/>
+          <w:bCs/>
+          <w:sz w:val="20"/>
+          <w:szCs w:val="20"/>
+          <w:lang w:eastAsia="zh-CN"/>
+        </w:rPr>
+        <w:t xml:space="preserve"> </w:t>
+      </w:r>
+      <w:r>
+        <w:rPr>
+          <w:rFonts w:ascii="Arial" w:eastAsiaTheme="minorEastAsia" w:hAnsi="Arial" w:cs="Arial"/>
+          <w:b/>
+          <w:bCs/>
+          <w:sz w:val="20"/>
+          <w:szCs w:val="20"/>
+          <w:lang w:eastAsia="zh-CN"/>
+        </w:rPr>
+        <w:t>= (j - Cols_new/2) * cos</w:t>
+      </w:r>
+      <w:r>
+        <w:rPr>
+          <w:rFonts w:ascii="Arial" w:eastAsiaTheme="minorEastAsia" w:hAnsi="Arial" w:cs="Arial"/>
+          <w:b/>
+          <w:bCs/>
+          <w:sz w:val="20"/>
+          <w:szCs w:val="20"/>
+          <w:lang w:eastAsia="zh-CN"/>
+        </w:rPr>
+        <w:t>(</w:t>
+      </w:r>
+      <w:r>
+        <w:rPr>
+          <w:rFonts w:ascii="Arial" w:eastAsiaTheme="minorEastAsia" w:hAnsi="Arial" w:cs="Arial"/>
+          <w:b/>
+          <w:bCs/>
+          <w:sz w:val="20"/>
+          <w:szCs w:val="20"/>
+          <w:lang w:eastAsia="zh-CN"/>
+        </w:rPr>
+        <w:t>theta) +(i - Rows_new/2) * sin</w:t>
+      </w:r>
+      <w:r>
+        <w:rPr>
+          <w:rFonts w:ascii="Arial" w:eastAsiaTheme="minorEastAsia" w:hAnsi="Arial" w:cs="Arial"/>
+          <w:b/>
+          <w:bCs/>
+          <w:sz w:val="20"/>
+          <w:szCs w:val="20"/>
+          <w:lang w:eastAsia="zh-CN"/>
+        </w:rPr>
+        <w:t>(</w:t>
+      </w:r>
+      <w:r>
+        <w:rPr>
+          <w:rFonts w:ascii="Arial" w:eastAsiaTheme="minorEastAsia" w:hAnsi="Arial" w:cs="Arial"/>
+          <w:b/>
+          <w:bCs/>
+          <w:sz w:val="20"/>
+          <w:szCs w:val="20"/>
+          <w:lang w:eastAsia="zh-CN"/>
+        </w:rPr>
+        <w:t>theta</w:t>
+      </w:r>
+      <w:r>
+        <w:rPr>
+          <w:rFonts w:ascii="Arial" w:eastAsiaTheme="minorEastAsia" w:hAnsi="Arial" w:cs="Arial"/>
+          <w:b/>
+          <w:bCs/>
+          <w:sz w:val="20"/>
+          <w:szCs w:val="20"/>
+          <w:lang w:eastAsia="zh-CN"/>
+        </w:rPr>
+        <w:t>)</w:t>
+      </w:r>
+    </w:p>
+    <w:p>
+      <w:pPr>
+        <w:pBdr>
+          <w:top w:val="single" w:sz="4" w:space="1" w:color="000000"/>
+          <w:left w:val="single" w:sz="4" w:space="4" w:color="000000"/>
+          <w:bottom w:val="single" w:sz="4" w:space="1" w:color="000000"/>
+          <w:right w:val="single" w:sz="4" w:space="4" w:color="000000"/>
+        </w:pBdr>
+        <w:jc w:val="both"/>
+        <w:rPr>
+          <w:rFonts w:ascii="Arial" w:hAnsi="Arial" w:cs="Arial"/>
+          <w:b/>
+          <w:bCs/>
+          <w:sz w:val="20"/>
+          <w:szCs w:val="20"/>
+        </w:rPr>
+      </w:pPr>
+    </w:p>
+    <w:p>
+      <w:pPr>
+        <w:pBdr>
+          <w:top w:val="single" w:sz="4" w:space="1" w:color="000000"/>
+          <w:left w:val="single" w:sz="4" w:space="4" w:color="000000"/>
+          <w:bottom w:val="single" w:sz="4" w:space="1" w:color="000000"/>
+          <w:right w:val="single" w:sz="4" w:space="4" w:color="000000"/>
+        </w:pBdr>
+        <w:jc w:val="both"/>
+        <w:rPr>
+          <w:rFonts w:ascii="Arial" w:hAnsi="Arial" w:cs="Arial"/>
+          <w:b/>
+          <w:bCs/>
+          <w:sz w:val="20"/>
+          <w:szCs w:val="20"/>
+          <w:lang w:val="en-US"/>
+        </w:rPr>
+      </w:pPr>
+      <w:r>
+        <w:rPr>
+          <w:rFonts w:ascii="Arial" w:hAnsi="Arial" w:cs="Arial"/>
+          <w:b/>
+          <w:bCs/>
+          <w:sz w:val="20"/>
+          <w:szCs w:val="20"/>
+          <w:lang w:val="en-US"/>
+        </w:rPr>
+        <w:t>Skew:</w:t>
+      </w:r>
+    </w:p>
+    <w:p>
+      <w:pPr>
+        <w:pBdr>
+          <w:top w:val="single" w:sz="4" w:space="1" w:color="000000"/>
+          <w:left w:val="single" w:sz="4" w:space="4" w:color="000000"/>
+          <w:bottom w:val="single" w:sz="4" w:space="1" w:color="000000"/>
+          <w:right w:val="single" w:sz="4" w:space="4" w:color="000000"/>
+        </w:pBdr>
+        <w:jc w:val="both"/>
+        <w:rPr>
+          <w:rFonts w:ascii="Arial" w:eastAsiaTheme="minorEastAsia" w:hAnsi="Arial" w:cs="Arial" w:hint="eastAsia"/>
+          <w:b/>
+          <w:bCs/>
+          <w:sz w:val="20"/>
+          <w:szCs w:val="20"/>
+          <w:lang w:eastAsia="zh-CN"/>
+        </w:rPr>
+      </w:pPr>
+    </w:p>
+    <w:p>
+      <w:pPr>
+        <w:pBdr>
+          <w:top w:val="single" w:sz="4" w:space="1" w:color="000000"/>
+          <w:left w:val="single" w:sz="4" w:space="4" w:color="000000"/>
+          <w:bottom w:val="single" w:sz="4" w:space="1" w:color="000000"/>
+          <w:right w:val="single" w:sz="4" w:space="4" w:color="000000"/>
+        </w:pBdr>
+        <w:jc w:val="both"/>
+        <w:rPr>
+          <w:rFonts w:ascii="Arial" w:eastAsiaTheme="minorEastAsia" w:hAnsi="Arial" w:cs="Arial" w:hint="eastAsia"/>
+          <w:b/>
+          <w:bCs/>
+          <w:sz w:val="20"/>
+          <w:szCs w:val="20"/>
+          <w:lang w:val="en-US" w:eastAsia="zh-CN"/>
+        </w:rPr>
+      </w:pPr>
+      <w:r>
+        <w:rPr>
+          <w:rFonts w:ascii="Arial" w:eastAsiaTheme="minorEastAsia" w:hAnsi="Arial" w:cs="Arial"/>
+          <w:b/>
+          <w:bCs/>
+          <w:sz w:val="20"/>
+          <w:szCs w:val="20"/>
+          <w:lang w:val="en-US" w:eastAsia="zh-CN"/>
+        </w:rPr>
+        <w:t>Image (i, j</w:t>
+      </w:r>
+      <w:r>
+        <w:rPr>
+          <w:rFonts w:ascii="Arial" w:eastAsiaTheme="minorEastAsia" w:hAnsi="Arial" w:cs="Arial"/>
+          <w:b/>
+          <w:bCs/>
+          <w:sz w:val="20"/>
+          <w:szCs w:val="20"/>
+          <w:lang w:val="en-US" w:eastAsia="zh-CN"/>
+        </w:rPr>
+        <w:t xml:space="preserve">) == new </w:t>
+      </w:r>
+      <w:r>
+        <w:rPr>
+          <w:rFonts w:ascii="Arial" w:eastAsiaTheme="minorEastAsia" w:hAnsi="Arial" w:cs="Arial"/>
+          <w:b/>
+          <w:bCs/>
+          <w:sz w:val="20"/>
+          <w:szCs w:val="20"/>
+          <w:lang w:val="en-US" w:eastAsia="zh-CN"/>
+        </w:rPr>
+        <w:t>image (y, x</w:t>
+      </w:r>
+      <w:r>
+        <w:rPr>
+          <w:rFonts w:ascii="Arial" w:eastAsiaTheme="minorEastAsia" w:hAnsi="Arial" w:cs="Arial"/>
+          <w:b/>
+          <w:bCs/>
+          <w:sz w:val="20"/>
+          <w:szCs w:val="20"/>
+          <w:lang w:val="en-US" w:eastAsia="zh-CN"/>
+        </w:rPr>
+        <w:t>)</w:t>
+      </w:r>
+    </w:p>
+    <w:p>
+      <w:pPr>
+        <w:pBdr>
+          <w:top w:val="single" w:sz="4" w:space="1" w:color="000000"/>
+          <w:left w:val="single" w:sz="4" w:space="4" w:color="000000"/>
+          <w:bottom w:val="single" w:sz="4" w:space="1" w:color="000000"/>
+          <w:right w:val="single" w:sz="4" w:space="4" w:color="000000"/>
+        </w:pBdr>
+        <w:jc w:val="both"/>
+        <w:rPr>
+          <w:rFonts w:ascii="Arial" w:hAnsi="Arial" w:cs="Arial"/>
+          <w:b/>
+          <w:bCs/>
+          <w:sz w:val="20"/>
+          <w:szCs w:val="20"/>
+        </w:rPr>
+      </w:pPr>
+      <w:r>
+        <w:rPr>
+          <w:rFonts w:ascii="Arial" w:hAnsi="Arial" w:cs="Arial"/>
+          <w:b/>
+          <w:bCs/>
+          <w:sz w:val="20"/>
+          <w:szCs w:val="20"/>
+        </w:rPr>
+        <w:t>y =i</w:t>
+      </w:r>
+    </w:p>
+    <w:p>
+      <w:pPr>
+        <w:pBdr>
+          <w:top w:val="single" w:sz="4" w:space="1" w:color="000000"/>
+          <w:left w:val="single" w:sz="4" w:space="4" w:color="000000"/>
+          <w:bottom w:val="single" w:sz="4" w:space="1" w:color="000000"/>
+          <w:right w:val="single" w:sz="4" w:space="4" w:color="000000"/>
+        </w:pBdr>
+        <w:jc w:val="both"/>
+        <w:rPr>
+          <w:rFonts w:ascii="Arial" w:hAnsi="Arial" w:cs="Arial"/>
+          <w:b/>
+          <w:bCs/>
+          <w:sz w:val="20"/>
+          <w:szCs w:val="20"/>
+          <w:lang w:val="en-US"/>
+        </w:rPr>
+      </w:pPr>
+      <w:r>
+        <w:rPr>
+          <w:rFonts w:ascii="Arial" w:hAnsi="Arial" w:cs="Arial"/>
+          <w:b/>
+          <w:bCs/>
+          <w:sz w:val="20"/>
+          <w:szCs w:val="20"/>
+          <w:lang w:val="en-US"/>
+        </w:rPr>
+        <w:t>x = j- i * tan(theta) + Rows*tan(</w:t>
+      </w:r>
+      <w:r>
+        <w:rPr>
+          <w:rFonts w:ascii="Arial" w:hAnsi="Arial" w:cs="Arial"/>
+          <w:b/>
+          <w:bCs/>
+          <w:sz w:val="20"/>
+          <w:szCs w:val="20"/>
+          <w:lang w:val="en-US"/>
+        </w:rPr>
+        <w:t>theta</w:t>
+      </w:r>
+      <w:r>
+        <w:rPr>
+          <w:rFonts w:ascii="Arial" w:hAnsi="Arial" w:cs="Arial"/>
+          <w:b/>
+          <w:bCs/>
+          <w:sz w:val="20"/>
+          <w:szCs w:val="20"/>
+          <w:lang w:val="en-US"/>
+        </w:rPr>
+        <w:t>)</w:t>
+      </w:r>
+      <w:r>
+        <w:rPr>
+          <w:rFonts w:ascii="Arial" w:hAnsi="Arial" w:cs="Arial"/>
+          <w:b/>
+          <w:bCs/>
+          <w:sz w:val="20"/>
+          <w:szCs w:val="20"/>
+          <w:lang w:val="en-US"/>
+        </w:rPr>
+        <w:t>;</w:t>
+      </w:r>
+    </w:p>
+    <w:p>
+      <w:pPr>
+        <w:pBdr>
+          <w:top w:val="single" w:sz="4" w:space="1" w:color="000000"/>
+          <w:left w:val="single" w:sz="4" w:space="4" w:color="000000"/>
+          <w:bottom w:val="single" w:sz="4" w:space="1" w:color="000000"/>
+          <w:right w:val="single" w:sz="4" w:space="4" w:color="000000"/>
+        </w:pBdr>
+        <w:jc w:val="both"/>
+        <w:rPr>
+          <w:rFonts w:ascii="Arial" w:hAnsi="Arial" w:cs="Arial"/>
+          <w:b/>
+          <w:bCs/>
+          <w:sz w:val="20"/>
+          <w:szCs w:val="20"/>
+        </w:rPr>
+      </w:pPr>
+    </w:p>
+    <w:p>
+      <w:pPr>
+        <w:pBdr>
+          <w:top w:val="single" w:sz="4" w:space="1" w:color="000000"/>
+          <w:left w:val="single" w:sz="4" w:space="4" w:color="000000"/>
+          <w:bottom w:val="single" w:sz="4" w:space="1" w:color="000000"/>
+          <w:right w:val="single" w:sz="4" w:space="4" w:color="000000"/>
+        </w:pBdr>
+        <w:jc w:val="both"/>
+        <w:rPr>
+          <w:rFonts w:ascii="Arial" w:hAnsi="Arial" w:cs="Arial"/>
+          <w:b/>
+          <w:bCs/>
+          <w:sz w:val="20"/>
+          <w:szCs w:val="20"/>
+        </w:rPr>
+      </w:pPr>
+    </w:p>
+    <w:p>
+      <w:pPr>
+        <w:pBdr>
+          <w:top w:val="single" w:sz="4" w:space="1" w:color="000000"/>
+          <w:left w:val="single" w:sz="4" w:space="4" w:color="000000"/>
+          <w:bottom w:val="single" w:sz="4" w:space="1" w:color="000000"/>
+          <w:right w:val="single" w:sz="4" w:space="4" w:color="000000"/>
+        </w:pBdr>
+        <w:jc w:val="both"/>
+        <w:rPr>
+          <w:rFonts w:ascii="Arial" w:eastAsiaTheme="minorEastAsia" w:hAnsi="Arial" w:cs="Arial" w:hint="eastAsia"/>
+          <w:b/>
+          <w:bCs/>
+          <w:sz w:val="20"/>
+          <w:szCs w:val="20"/>
+          <w:lang w:eastAsia="zh-CN"/>
+        </w:rPr>
+      </w:pPr>
+      <w:r>
+        <w:rPr>
+          <w:rFonts w:ascii="Arial" w:eastAsiaTheme="minorEastAsia" w:hAnsi="Arial" w:cs="Arial" w:hint="eastAsia"/>
+          <w:b/>
+          <w:bCs/>
+          <w:sz w:val="20"/>
+          <w:szCs w:val="20"/>
+          <w:lang w:eastAsia="zh-CN"/>
+        </w:rPr>
+        <w:t>After mapping all point of the orginal image</w:t>
+      </w:r>
+      <w:r>
+        <w:rPr>
+          <w:rFonts w:ascii="Arial" w:eastAsiaTheme="minorEastAsia" w:hAnsi="Arial" w:cs="Arial"/>
+          <w:b/>
+          <w:bCs/>
+          <w:sz w:val="20"/>
+          <w:szCs w:val="20"/>
+          <w:lang w:eastAsia="zh-CN"/>
+        </w:rPr>
+        <w:t xml:space="preserve">, the complete rotated and skewed image can be seen in the result. </w:t>
+      </w:r>
+      <w:r>
+        <w:rPr>
+          <w:rFonts w:ascii="Arial" w:eastAsiaTheme="minorEastAsia" w:hAnsi="Arial" w:cs="Arial"/>
+          <w:b/>
+          <w:bCs/>
+          <w:sz w:val="20"/>
+          <w:szCs w:val="20"/>
+          <w:lang w:eastAsia="zh-CN"/>
+        </w:rPr>
+        <w:t>Since</w:t>
+      </w:r>
+      <w:r>
+        <w:rPr>
+          <w:rFonts w:ascii="Arial" w:eastAsiaTheme="minorEastAsia" w:hAnsi="Arial" w:cs="Arial"/>
+          <w:b/>
+          <w:bCs/>
+          <w:sz w:val="20"/>
+          <w:szCs w:val="20"/>
+          <w:lang w:eastAsia="zh-CN"/>
+        </w:rPr>
+        <w:t xml:space="preserve"> the image need</w:t>
+      </w:r>
+      <w:r>
+        <w:rPr>
+          <w:rFonts w:ascii="Arial" w:eastAsiaTheme="minorEastAsia" w:hAnsi="Arial" w:cs="Arial"/>
+          <w:b/>
+          <w:bCs/>
+          <w:sz w:val="20"/>
+          <w:szCs w:val="20"/>
+          <w:lang w:eastAsia="zh-CN"/>
+        </w:rPr>
+        <w:t>ed</w:t>
+      </w:r>
+      <w:r>
+        <w:rPr>
+          <w:rFonts w:ascii="Arial" w:eastAsiaTheme="minorEastAsia" w:hAnsi="Arial" w:cs="Arial"/>
+          <w:b/>
+          <w:bCs/>
+          <w:sz w:val="20"/>
+          <w:szCs w:val="20"/>
+          <w:lang w:eastAsia="zh-CN"/>
+        </w:rPr>
+        <w:t xml:space="preserve"> to be shown as a </w:t>
+      </w:r>
+      <w:r>
+        <w:rPr>
+          <w:rFonts w:ascii="Arial" w:eastAsiaTheme="minorEastAsia" w:hAnsi="Arial" w:cs="Arial"/>
+          <w:b/>
+          <w:bCs/>
+          <w:sz w:val="20"/>
+          <w:szCs w:val="20"/>
+          <w:lang w:eastAsia="zh-CN"/>
+        </w:rPr>
+        <w:t>rectangle</w:t>
+      </w:r>
+      <w:r>
+        <w:rPr>
+          <w:rFonts w:ascii="Arial" w:eastAsiaTheme="minorEastAsia" w:hAnsi="Arial" w:cs="Arial"/>
+          <w:b/>
+          <w:bCs/>
+          <w:sz w:val="20"/>
+          <w:szCs w:val="20"/>
+          <w:lang w:eastAsia="zh-CN"/>
+        </w:rPr>
+        <w:t>, the no mapping part of the new image is set to black. The black part of the image is components of the new image</w:t>
+      </w:r>
     </w:p>
     <w:p>
       <w:pPr>
@@ -3971,8 +4804,8 @@
                               </w:rPr>
                               <w:drawing>
                                 <wp:inline distT="0" distB="0" distL="0" distR="0">
-                                  <wp:extent cx="1606550" cy="895350"/>
-                                  <wp:effectExtent l="0" t="0" r="0" b="0"/>
+                                  <wp:extent cx="981075" cy="895350"/>
+                                  <wp:effectExtent l="0" t="0" r="9525" b="0"/>
                                   <wp:docPr id="51" name="图片 51"/>
                                   <wp:cNvGraphicFramePr>
                                     <a:graphicFrameLocks xmlns:a="http://schemas.openxmlformats.org/drawingml/2006/main" noChangeAspect="1"/>
@@ -3999,7 +4832,7 @@
                                         <pic:spPr>
                                           <a:xfrm>
                                             <a:off x="0" y="0"/>
-                                            <a:ext cx="1606550" cy="895350"/>
+                                            <a:ext cx="981075" cy="895350"/>
                                           </a:xfrm>
                                           <a:prstGeom prst="rect">
                                             <a:avLst/>
@@ -4087,8 +4920,8 @@
                         </w:rPr>
                         <w:drawing>
                           <wp:inline distT="0" distB="0" distL="0" distR="0">
-                            <wp:extent cx="1606550" cy="895350"/>
-                            <wp:effectExtent l="0" t="0" r="0" b="0"/>
+                            <wp:extent cx="981075" cy="895350"/>
+                            <wp:effectExtent l="0" t="0" r="9525" b="0"/>
                             <wp:docPr id="51" name="图片 51"/>
                             <wp:cNvGraphicFramePr>
                               <a:graphicFrameLocks xmlns:a="http://schemas.openxmlformats.org/drawingml/2006/main" noChangeAspect="1"/>
@@ -4115,7 +4948,7 @@
                                   <pic:spPr>
                                     <a:xfrm>
                                       <a:off x="0" y="0"/>
-                                      <a:ext cx="1606550" cy="895350"/>
+                                      <a:ext cx="981075" cy="895350"/>
                                     </a:xfrm>
                                     <a:prstGeom prst="rect">
                                       <a:avLst/>
@@ -4697,384 +5530,608 @@
         <w:spacing w:line="276" w:lineRule="auto"/>
         <w:jc w:val="both"/>
         <w:rPr>
-          <w:rFonts w:ascii="Arial" w:hAnsi="Arial" w:cs="Arial"/>
-          <w:b/>
-          <w:bCs/>
-          <w:sz w:val="20"/>
-          <w:szCs w:val="20"/>
-        </w:rPr>
-      </w:pPr>
-    </w:p>
-    <w:p>
-      <w:pPr>
-        <w:pBdr>
-          <w:top w:val="single" w:sz="4" w:space="1" w:color="000000"/>
-          <w:left w:val="single" w:sz="4" w:space="4" w:color="000000"/>
-          <w:bottom w:val="single" w:sz="4" w:space="1" w:color="000000"/>
-          <w:right w:val="single" w:sz="4" w:space="4" w:color="000000"/>
-        </w:pBdr>
-        <w:spacing w:line="276" w:lineRule="auto"/>
-        <w:jc w:val="both"/>
-        <w:rPr>
-          <w:rFonts w:ascii="Arial" w:hAnsi="Arial" w:cs="Arial"/>
-          <w:b/>
-          <w:bCs/>
-          <w:sz w:val="20"/>
-          <w:szCs w:val="20"/>
-        </w:rPr>
-      </w:pPr>
-    </w:p>
-    <w:p>
-      <w:pPr>
-        <w:pBdr>
-          <w:top w:val="single" w:sz="4" w:space="1" w:color="000000"/>
-          <w:left w:val="single" w:sz="4" w:space="4" w:color="000000"/>
-          <w:bottom w:val="single" w:sz="4" w:space="1" w:color="000000"/>
-          <w:right w:val="single" w:sz="4" w:space="4" w:color="000000"/>
-        </w:pBdr>
-        <w:spacing w:line="276" w:lineRule="auto"/>
-        <w:jc w:val="both"/>
-        <w:rPr>
-          <w:rFonts w:ascii="Arial" w:hAnsi="Arial" w:cs="Arial"/>
-          <w:b/>
-          <w:bCs/>
-          <w:sz w:val="20"/>
-          <w:szCs w:val="20"/>
-        </w:rPr>
-      </w:pPr>
-    </w:p>
-    <w:p>
-      <w:pPr>
-        <w:pBdr>
-          <w:top w:val="single" w:sz="4" w:space="1" w:color="000000"/>
-          <w:left w:val="single" w:sz="4" w:space="4" w:color="000000"/>
-          <w:bottom w:val="single" w:sz="4" w:space="1" w:color="000000"/>
-          <w:right w:val="single" w:sz="4" w:space="4" w:color="000000"/>
-        </w:pBdr>
-        <w:spacing w:line="276" w:lineRule="auto"/>
-        <w:jc w:val="both"/>
-        <w:rPr>
-          <w:rFonts w:ascii="Arial" w:hAnsi="Arial" w:cs="Arial"/>
-          <w:b/>
-          <w:bCs/>
-          <w:sz w:val="20"/>
-          <w:szCs w:val="20"/>
-        </w:rPr>
-      </w:pPr>
-    </w:p>
-    <w:p>
-      <w:pPr>
-        <w:pBdr>
-          <w:top w:val="single" w:sz="4" w:space="1" w:color="000000"/>
-          <w:left w:val="single" w:sz="4" w:space="4" w:color="000000"/>
-          <w:bottom w:val="single" w:sz="4" w:space="1" w:color="000000"/>
-          <w:right w:val="single" w:sz="4" w:space="4" w:color="000000"/>
-        </w:pBdr>
-        <w:spacing w:line="276" w:lineRule="auto"/>
-        <w:jc w:val="both"/>
-        <w:rPr>
-          <w:rFonts w:ascii="Arial" w:hAnsi="Arial" w:cs="Arial"/>
-          <w:b/>
-          <w:bCs/>
-          <w:sz w:val="20"/>
-          <w:szCs w:val="20"/>
-        </w:rPr>
-      </w:pPr>
-    </w:p>
-    <w:p>
-      <w:pPr>
-        <w:pBdr>
-          <w:top w:val="single" w:sz="4" w:space="1" w:color="000000"/>
-          <w:left w:val="single" w:sz="4" w:space="4" w:color="000000"/>
-          <w:bottom w:val="single" w:sz="4" w:space="1" w:color="000000"/>
-          <w:right w:val="single" w:sz="4" w:space="4" w:color="000000"/>
-        </w:pBdr>
-        <w:spacing w:line="276" w:lineRule="auto"/>
-        <w:jc w:val="both"/>
-        <w:rPr>
-          <w:rFonts w:ascii="Arial" w:hAnsi="Arial" w:cs="Arial"/>
-          <w:b/>
-          <w:bCs/>
-          <w:sz w:val="20"/>
-          <w:szCs w:val="20"/>
-        </w:rPr>
-      </w:pPr>
-    </w:p>
-    <w:p>
-      <w:pPr>
-        <w:pBdr>
-          <w:top w:val="single" w:sz="4" w:space="1" w:color="000000"/>
-          <w:left w:val="single" w:sz="4" w:space="4" w:color="000000"/>
-          <w:bottom w:val="single" w:sz="4" w:space="1" w:color="000000"/>
-          <w:right w:val="single" w:sz="4" w:space="4" w:color="000000"/>
-        </w:pBdr>
-        <w:spacing w:line="276" w:lineRule="auto"/>
-        <w:jc w:val="both"/>
-        <w:rPr>
-          <w:rFonts w:ascii="Arial" w:hAnsi="Arial" w:cs="Arial"/>
-          <w:b/>
-          <w:bCs/>
-          <w:sz w:val="20"/>
-          <w:szCs w:val="20"/>
-        </w:rPr>
-      </w:pPr>
-    </w:p>
-    <w:p>
-      <w:pPr>
-        <w:pBdr>
-          <w:top w:val="single" w:sz="4" w:space="1" w:color="000000"/>
-          <w:left w:val="single" w:sz="4" w:space="4" w:color="000000"/>
-          <w:bottom w:val="single" w:sz="4" w:space="1" w:color="000000"/>
-          <w:right w:val="single" w:sz="4" w:space="4" w:color="000000"/>
-        </w:pBdr>
-        <w:spacing w:line="276" w:lineRule="auto"/>
-        <w:jc w:val="both"/>
-        <w:rPr>
-          <w:rFonts w:ascii="Arial" w:hAnsi="Arial" w:cs="Arial"/>
-          <w:b/>
-          <w:bCs/>
-          <w:sz w:val="20"/>
-          <w:szCs w:val="20"/>
-        </w:rPr>
-      </w:pPr>
-    </w:p>
-    <w:p>
-      <w:pPr>
-        <w:pBdr>
-          <w:top w:val="single" w:sz="4" w:space="1" w:color="000000"/>
-          <w:left w:val="single" w:sz="4" w:space="4" w:color="000000"/>
-          <w:bottom w:val="single" w:sz="4" w:space="1" w:color="000000"/>
-          <w:right w:val="single" w:sz="4" w:space="4" w:color="000000"/>
-        </w:pBdr>
-        <w:spacing w:line="276" w:lineRule="auto"/>
-        <w:jc w:val="both"/>
-        <w:rPr>
-          <w:rFonts w:ascii="Arial" w:hAnsi="Arial" w:cs="Arial"/>
-          <w:b/>
-          <w:bCs/>
-          <w:sz w:val="20"/>
-          <w:szCs w:val="20"/>
-        </w:rPr>
-      </w:pPr>
-    </w:p>
-    <w:p>
-      <w:pPr>
-        <w:pBdr>
-          <w:top w:val="single" w:sz="4" w:space="1" w:color="000000"/>
-          <w:left w:val="single" w:sz="4" w:space="4" w:color="000000"/>
-          <w:bottom w:val="single" w:sz="4" w:space="1" w:color="000000"/>
-          <w:right w:val="single" w:sz="4" w:space="4" w:color="000000"/>
-        </w:pBdr>
-        <w:spacing w:line="276" w:lineRule="auto"/>
-        <w:jc w:val="both"/>
-        <w:rPr>
-          <w:rFonts w:ascii="Arial" w:hAnsi="Arial" w:cs="Arial"/>
-          <w:b/>
-          <w:bCs/>
-          <w:sz w:val="20"/>
-          <w:szCs w:val="20"/>
-        </w:rPr>
-      </w:pPr>
-    </w:p>
-    <w:p>
-      <w:pPr>
-        <w:pBdr>
-          <w:top w:val="single" w:sz="4" w:space="1" w:color="000000"/>
-          <w:left w:val="single" w:sz="4" w:space="4" w:color="000000"/>
-          <w:bottom w:val="single" w:sz="4" w:space="1" w:color="000000"/>
-          <w:right w:val="single" w:sz="4" w:space="4" w:color="000000"/>
-        </w:pBdr>
-        <w:spacing w:line="276" w:lineRule="auto"/>
-        <w:jc w:val="both"/>
-        <w:rPr>
-          <w:rFonts w:ascii="Arial" w:hAnsi="Arial" w:cs="Arial"/>
-          <w:b/>
-          <w:bCs/>
-          <w:sz w:val="20"/>
-          <w:szCs w:val="20"/>
-        </w:rPr>
-      </w:pPr>
-      <w:r>
-        <w:rPr>
-          <w:rFonts w:ascii="Arial" w:hAnsi="Arial" w:cs="Arial"/>
-          <w:b/>
-          <w:bCs/>
-          <w:sz w:val="20"/>
-          <w:szCs w:val="20"/>
+          <w:rFonts w:ascii="Arial" w:eastAsiaTheme="minorEastAsia" w:hAnsi="Arial" w:cs="Arial"/>
+          <w:b/>
+          <w:bCs/>
+          <w:sz w:val="20"/>
+          <w:szCs w:val="20"/>
+          <w:lang w:eastAsia="zh-CN"/>
+        </w:rPr>
+      </w:pPr>
+    </w:p>
+    <w:p>
+      <w:pPr>
+        <w:pBdr>
+          <w:top w:val="single" w:sz="4" w:space="1" w:color="000000"/>
+          <w:left w:val="single" w:sz="4" w:space="4" w:color="000000"/>
+          <w:bottom w:val="single" w:sz="4" w:space="1" w:color="000000"/>
+          <w:right w:val="single" w:sz="4" w:space="4" w:color="000000"/>
+        </w:pBdr>
+        <w:spacing w:line="276" w:lineRule="auto"/>
+        <w:jc w:val="both"/>
+        <w:rPr>
+          <w:rFonts w:ascii="Arial" w:eastAsiaTheme="minorEastAsia" w:hAnsi="Arial" w:cs="Arial"/>
+          <w:b/>
+          <w:bCs/>
+          <w:sz w:val="20"/>
+          <w:szCs w:val="20"/>
+          <w:lang w:eastAsia="zh-CN"/>
+        </w:rPr>
+      </w:pPr>
+      <w:r>
+        <w:rPr>
+          <w:rFonts w:ascii="Arial" w:eastAsiaTheme="minorEastAsia" w:hAnsi="Arial" w:cs="Arial"/>
+          <w:b/>
+          <w:bCs/>
+          <w:sz w:val="20"/>
+          <w:szCs w:val="20"/>
+          <w:lang w:eastAsia="zh-CN"/>
+        </w:rPr>
+        <w:t xml:space="preserve">The reason of the </w:t>
+      </w:r>
+      <w:r>
+        <w:rPr>
+          <w:rFonts w:ascii="Arial" w:eastAsiaTheme="minorEastAsia" w:hAnsi="Arial" w:cs="Arial"/>
+          <w:b/>
+          <w:bCs/>
+          <w:sz w:val="20"/>
+          <w:szCs w:val="20"/>
+          <w:lang w:eastAsia="zh-CN"/>
+        </w:rPr>
+        <w:t>extra black part:</w:t>
+      </w:r>
+    </w:p>
+    <w:p>
+      <w:pPr>
+        <w:pBdr>
+          <w:top w:val="single" w:sz="4" w:space="1" w:color="000000"/>
+          <w:left w:val="single" w:sz="4" w:space="4" w:color="000000"/>
+          <w:bottom w:val="single" w:sz="4" w:space="1" w:color="000000"/>
+          <w:right w:val="single" w:sz="4" w:space="4" w:color="000000"/>
+        </w:pBdr>
+        <w:spacing w:line="276" w:lineRule="auto"/>
+        <w:jc w:val="both"/>
+        <w:rPr>
+          <w:rFonts w:ascii="Arial" w:eastAsiaTheme="minorEastAsia" w:hAnsi="Arial" w:cs="Arial"/>
+          <w:b/>
+          <w:bCs/>
+          <w:sz w:val="20"/>
+          <w:szCs w:val="20"/>
+          <w:lang w:eastAsia="zh-CN"/>
+        </w:rPr>
+      </w:pPr>
+      <w:r>
+        <w:rPr>
+          <w:rFonts w:ascii="Arial" w:eastAsiaTheme="minorEastAsia" w:hAnsi="Arial" w:cs="Arial"/>
+          <w:b/>
+          <w:bCs/>
+          <w:sz w:val="20"/>
+          <w:szCs w:val="20"/>
+          <w:lang w:eastAsia="zh-CN"/>
+        </w:rPr>
+        <w:t>After the</w:t>
+      </w:r>
+      <w:r>
+        <w:rPr>
+          <w:rFonts w:ascii="Arial" w:eastAsiaTheme="minorEastAsia" w:hAnsi="Arial" w:cs="Arial" w:hint="eastAsia"/>
+          <w:b/>
+          <w:bCs/>
+          <w:sz w:val="20"/>
+          <w:szCs w:val="20"/>
+          <w:lang w:eastAsia="zh-CN"/>
+        </w:rPr>
+        <w:t xml:space="preserve"> first function skew or rotate</w:t>
+      </w:r>
+      <w:r>
+        <w:rPr>
+          <w:rFonts w:ascii="Arial" w:eastAsiaTheme="minorEastAsia" w:hAnsi="Arial" w:cs="Arial"/>
+          <w:b/>
+          <w:bCs/>
+          <w:sz w:val="20"/>
+          <w:szCs w:val="20"/>
+          <w:lang w:eastAsia="zh-CN"/>
+        </w:rPr>
+        <w:t xml:space="preserve"> the image, the black part is a part of the result image. The second function skew or </w:t>
+      </w:r>
+      <w:r>
+        <w:rPr>
+          <w:rFonts w:ascii="Arial" w:eastAsiaTheme="minorEastAsia" w:hAnsi="Arial" w:cs="Arial" w:hint="eastAsia"/>
+          <w:b/>
+          <w:bCs/>
+          <w:sz w:val="20"/>
+          <w:szCs w:val="20"/>
+          <w:lang w:eastAsia="zh-CN"/>
+        </w:rPr>
+        <w:t>rotate</w:t>
+      </w:r>
+      <w:r>
+        <w:rPr>
+          <w:rFonts w:ascii="Arial" w:eastAsiaTheme="minorEastAsia" w:hAnsi="Arial" w:cs="Arial"/>
+          <w:b/>
+          <w:bCs/>
+          <w:sz w:val="20"/>
+          <w:szCs w:val="20"/>
+          <w:lang w:eastAsia="zh-CN"/>
+        </w:rPr>
+        <w:t xml:space="preserve"> is to implement changes on the result inage, not the orginal image.  This caused the extra black part appeard.</w:t>
+      </w:r>
+    </w:p>
+    <w:p>
+      <w:pPr>
+        <w:pBdr>
+          <w:top w:val="single" w:sz="4" w:space="1" w:color="000000"/>
+          <w:left w:val="single" w:sz="4" w:space="4" w:color="000000"/>
+          <w:bottom w:val="single" w:sz="4" w:space="1" w:color="000000"/>
+          <w:right w:val="single" w:sz="4" w:space="4" w:color="000000"/>
+        </w:pBdr>
+        <w:spacing w:line="276" w:lineRule="auto"/>
+        <w:jc w:val="both"/>
+        <w:rPr>
+          <w:rFonts w:ascii="Arial" w:eastAsiaTheme="minorEastAsia" w:hAnsi="Arial" w:cs="Arial"/>
+          <w:b/>
+          <w:bCs/>
+          <w:sz w:val="20"/>
+          <w:szCs w:val="20"/>
+          <w:lang w:eastAsia="zh-CN"/>
+        </w:rPr>
+      </w:pPr>
+    </w:p>
+    <w:p>
+      <w:pPr>
+        <w:pBdr>
+          <w:top w:val="single" w:sz="4" w:space="1" w:color="000000"/>
+          <w:left w:val="single" w:sz="4" w:space="4" w:color="000000"/>
+          <w:bottom w:val="single" w:sz="4" w:space="1" w:color="000000"/>
+          <w:right w:val="single" w:sz="4" w:space="4" w:color="000000"/>
+        </w:pBdr>
+        <w:spacing w:line="276" w:lineRule="auto"/>
+        <w:jc w:val="both"/>
+        <w:rPr>
+          <w:rFonts w:ascii="Arial" w:eastAsiaTheme="minorEastAsia" w:hAnsi="Arial" w:cs="Arial" w:hint="eastAsia"/>
+          <w:b/>
+          <w:bCs/>
+          <w:sz w:val="20"/>
+          <w:szCs w:val="20"/>
+          <w:lang w:eastAsia="zh-CN"/>
+        </w:rPr>
+      </w:pPr>
+      <w:r>
+        <w:rPr>
+          <w:rFonts w:ascii="Arial" w:eastAsiaTheme="minorEastAsia" w:hAnsi="Arial" w:cs="Arial"/>
+          <w:b/>
+          <w:bCs/>
+          <w:sz w:val="20"/>
+          <w:szCs w:val="20"/>
+          <w:lang w:eastAsia="zh-CN"/>
+        </w:rPr>
+        <w:t>Without black part, the shape of the image is same.</w:t>
+      </w:r>
+    </w:p>
+    <w:p>
+      <w:pPr>
+        <w:pBdr>
+          <w:top w:val="single" w:sz="4" w:space="1" w:color="000000"/>
+          <w:left w:val="single" w:sz="4" w:space="4" w:color="000000"/>
+          <w:bottom w:val="single" w:sz="4" w:space="1" w:color="000000"/>
+          <w:right w:val="single" w:sz="4" w:space="4" w:color="000000"/>
+        </w:pBdr>
+        <w:spacing w:line="276" w:lineRule="auto"/>
+        <w:jc w:val="both"/>
+        <w:rPr>
+          <w:rFonts w:ascii="Arial" w:eastAsiaTheme="minorEastAsia" w:hAnsi="Arial" w:cs="Arial" w:hint="eastAsia"/>
+          <w:b/>
+          <w:bCs/>
+          <w:sz w:val="20"/>
+          <w:szCs w:val="20"/>
+          <w:lang w:eastAsia="zh-CN"/>
+        </w:rPr>
+      </w:pPr>
+      <w:r>
+        <w:rPr>
+          <w:rFonts w:ascii="Arial" w:eastAsiaTheme="minorEastAsia" w:hAnsi="Arial" w:cs="Arial"/>
+          <w:b/>
+          <w:bCs/>
+          <w:sz w:val="20"/>
+          <w:szCs w:val="20"/>
+          <w:lang w:eastAsia="zh-CN"/>
+        </w:rPr>
+        <w:t>Reason</w:t>
+      </w:r>
+      <w:r>
+        <w:rPr>
+          <w:rFonts w:ascii="Arial" w:eastAsiaTheme="minorEastAsia" w:hAnsi="Arial" w:cs="Arial" w:hint="eastAsia"/>
+          <w:b/>
+          <w:bCs/>
+          <w:sz w:val="20"/>
+          <w:szCs w:val="20"/>
+          <w:lang w:eastAsia="zh-CN"/>
+        </w:rPr>
+        <w:t>:</w:t>
+      </w:r>
+    </w:p>
+    <w:p>
+      <w:pPr>
+        <w:pBdr>
+          <w:top w:val="single" w:sz="4" w:space="1" w:color="000000"/>
+          <w:left w:val="single" w:sz="4" w:space="4" w:color="000000"/>
+          <w:bottom w:val="single" w:sz="4" w:space="1" w:color="000000"/>
+          <w:right w:val="single" w:sz="4" w:space="4" w:color="000000"/>
+        </w:pBdr>
+        <w:spacing w:line="276" w:lineRule="auto"/>
+        <w:jc w:val="both"/>
+        <w:rPr>
+          <w:rFonts w:ascii="Arial" w:eastAsiaTheme="minorEastAsia" w:hAnsi="Arial" w:cs="Arial" w:hint="eastAsia"/>
+          <w:b/>
+          <w:bCs/>
+          <w:sz w:val="20"/>
+          <w:szCs w:val="20"/>
+          <w:lang w:eastAsia="zh-CN"/>
+        </w:rPr>
+      </w:pPr>
+      <w:r>
+        <w:rPr>
+          <w:rFonts w:ascii="Arial" w:eastAsiaTheme="minorEastAsia" w:hAnsi="Arial" w:cs="Arial"/>
+          <w:b/>
+          <w:bCs/>
+          <w:sz w:val="20"/>
+          <w:szCs w:val="20"/>
+          <w:lang w:eastAsia="zh-CN"/>
+        </w:rPr>
+        <w:t>Skew first Result image = (Rotate(Skew(image))) = (Rotate*Skew(image))</w:t>
+      </w:r>
+    </w:p>
+    <w:p>
+      <w:pPr>
+        <w:pBdr>
+          <w:top w:val="single" w:sz="4" w:space="1" w:color="000000"/>
+          <w:left w:val="single" w:sz="4" w:space="4" w:color="000000"/>
+          <w:bottom w:val="single" w:sz="4" w:space="1" w:color="000000"/>
+          <w:right w:val="single" w:sz="4" w:space="4" w:color="000000"/>
+        </w:pBdr>
+        <w:spacing w:line="276" w:lineRule="auto"/>
+        <w:jc w:val="both"/>
+        <w:rPr>
+          <w:rFonts w:ascii="Arial" w:eastAsiaTheme="minorEastAsia" w:hAnsi="Arial" w:cs="Arial" w:hint="eastAsia"/>
+          <w:b/>
+          <w:bCs/>
+          <w:sz w:val="20"/>
+          <w:szCs w:val="20"/>
+          <w:lang w:eastAsia="zh-CN"/>
+        </w:rPr>
+      </w:pPr>
+      <w:r>
+        <w:rPr>
+          <w:rFonts w:ascii="Arial" w:eastAsiaTheme="minorEastAsia" w:hAnsi="Arial" w:cs="Arial"/>
+          <w:b/>
+          <w:bCs/>
+          <w:sz w:val="20"/>
+          <w:szCs w:val="20"/>
+          <w:lang w:eastAsia="zh-CN"/>
+        </w:rPr>
+        <w:t>Rotate</w:t>
+      </w:r>
+      <w:r>
+        <w:rPr>
+          <w:rFonts w:ascii="Arial" w:eastAsiaTheme="minorEastAsia" w:hAnsi="Arial" w:cs="Arial"/>
+          <w:b/>
+          <w:bCs/>
+          <w:sz w:val="20"/>
+          <w:szCs w:val="20"/>
+          <w:lang w:eastAsia="zh-CN"/>
         </w:rPr>
         <w:t xml:space="preserve"> </w:t>
       </w:r>
-    </w:p>
-    <w:p>
-      <w:pPr>
-        <w:pBdr>
-          <w:top w:val="single" w:sz="4" w:space="1" w:color="000000"/>
-          <w:left w:val="single" w:sz="4" w:space="4" w:color="000000"/>
-          <w:bottom w:val="single" w:sz="4" w:space="1" w:color="000000"/>
-          <w:right w:val="single" w:sz="4" w:space="4" w:color="000000"/>
-        </w:pBdr>
-        <w:jc w:val="both"/>
-        <w:rPr>
-          <w:rFonts w:ascii="Arial" w:hAnsi="Arial" w:cs="Arial"/>
-          <w:b/>
-          <w:bCs/>
-          <w:sz w:val="20"/>
-          <w:szCs w:val="20"/>
-        </w:rPr>
-      </w:pPr>
-    </w:p>
-    <w:p>
-      <w:pPr>
-        <w:pBdr>
-          <w:top w:val="single" w:sz="4" w:space="1" w:color="000000"/>
-          <w:left w:val="single" w:sz="4" w:space="4" w:color="000000"/>
-          <w:bottom w:val="single" w:sz="4" w:space="1" w:color="000000"/>
-          <w:right w:val="single" w:sz="4" w:space="4" w:color="000000"/>
-        </w:pBdr>
-        <w:jc w:val="both"/>
-        <w:rPr>
-          <w:rFonts w:ascii="Arial" w:hAnsi="Arial" w:cs="Arial"/>
-          <w:b/>
-          <w:bCs/>
-          <w:sz w:val="20"/>
-          <w:szCs w:val="20"/>
-        </w:rPr>
-      </w:pPr>
-    </w:p>
-    <w:p>
-      <w:pPr>
-        <w:pBdr>
-          <w:top w:val="single" w:sz="4" w:space="1" w:color="000000"/>
-          <w:left w:val="single" w:sz="4" w:space="4" w:color="000000"/>
-          <w:bottom w:val="single" w:sz="4" w:space="1" w:color="000000"/>
-          <w:right w:val="single" w:sz="4" w:space="4" w:color="000000"/>
-        </w:pBdr>
-        <w:jc w:val="both"/>
-        <w:rPr>
-          <w:rFonts w:ascii="Arial" w:hAnsi="Arial" w:cs="Arial"/>
-          <w:b/>
-          <w:bCs/>
-          <w:sz w:val="20"/>
-          <w:szCs w:val="20"/>
-        </w:rPr>
-      </w:pPr>
-    </w:p>
-    <w:p>
-      <w:pPr>
-        <w:pBdr>
-          <w:top w:val="single" w:sz="4" w:space="1" w:color="000000"/>
-          <w:left w:val="single" w:sz="4" w:space="4" w:color="000000"/>
-          <w:bottom w:val="single" w:sz="4" w:space="1" w:color="000000"/>
-          <w:right w:val="single" w:sz="4" w:space="4" w:color="000000"/>
-        </w:pBdr>
-        <w:jc w:val="both"/>
-        <w:rPr>
-          <w:rFonts w:ascii="Arial" w:hAnsi="Arial" w:cs="Arial"/>
-          <w:b/>
-          <w:bCs/>
-          <w:sz w:val="20"/>
-          <w:szCs w:val="20"/>
-        </w:rPr>
-      </w:pPr>
-    </w:p>
-    <w:p>
-      <w:pPr>
-        <w:pBdr>
-          <w:top w:val="single" w:sz="4" w:space="1" w:color="000000"/>
-          <w:left w:val="single" w:sz="4" w:space="4" w:color="000000"/>
-          <w:bottom w:val="single" w:sz="4" w:space="1" w:color="000000"/>
-          <w:right w:val="single" w:sz="4" w:space="4" w:color="000000"/>
-        </w:pBdr>
-        <w:jc w:val="both"/>
-        <w:rPr>
-          <w:rFonts w:ascii="Arial" w:hAnsi="Arial" w:cs="Arial"/>
-          <w:b/>
-          <w:bCs/>
-          <w:sz w:val="20"/>
-          <w:szCs w:val="20"/>
-        </w:rPr>
-      </w:pPr>
-    </w:p>
-    <w:p>
-      <w:pPr>
-        <w:pBdr>
-          <w:top w:val="single" w:sz="4" w:space="1" w:color="000000"/>
-          <w:left w:val="single" w:sz="4" w:space="4" w:color="000000"/>
-          <w:bottom w:val="single" w:sz="4" w:space="1" w:color="000000"/>
-          <w:right w:val="single" w:sz="4" w:space="4" w:color="000000"/>
-        </w:pBdr>
-        <w:jc w:val="both"/>
-        <w:rPr>
-          <w:rFonts w:ascii="Arial" w:hAnsi="Arial" w:cs="Arial"/>
-          <w:b/>
-          <w:bCs/>
-          <w:sz w:val="20"/>
-          <w:szCs w:val="20"/>
-        </w:rPr>
-      </w:pPr>
-    </w:p>
-    <w:p>
-      <w:pPr>
-        <w:pBdr>
-          <w:top w:val="single" w:sz="4" w:space="1" w:color="000000"/>
-          <w:left w:val="single" w:sz="4" w:space="4" w:color="000000"/>
-          <w:bottom w:val="single" w:sz="4" w:space="1" w:color="000000"/>
-          <w:right w:val="single" w:sz="4" w:space="4" w:color="000000"/>
-        </w:pBdr>
-        <w:jc w:val="both"/>
-        <w:rPr>
-          <w:rFonts w:ascii="Arial" w:hAnsi="Arial" w:cs="Arial"/>
-          <w:b/>
-          <w:bCs/>
-          <w:sz w:val="20"/>
-          <w:szCs w:val="20"/>
-        </w:rPr>
-      </w:pPr>
-    </w:p>
-    <w:p>
-      <w:pPr>
-        <w:pBdr>
-          <w:top w:val="single" w:sz="4" w:space="1" w:color="000000"/>
-          <w:left w:val="single" w:sz="4" w:space="4" w:color="000000"/>
-          <w:bottom w:val="single" w:sz="4" w:space="1" w:color="000000"/>
-          <w:right w:val="single" w:sz="4" w:space="4" w:color="000000"/>
-        </w:pBdr>
-        <w:jc w:val="both"/>
-        <w:rPr>
-          <w:rFonts w:ascii="Arial" w:hAnsi="Arial" w:cs="Arial"/>
-          <w:b/>
-          <w:bCs/>
-          <w:sz w:val="20"/>
-          <w:szCs w:val="20"/>
-        </w:rPr>
-      </w:pPr>
-    </w:p>
-    <w:p>
-      <w:pPr>
-        <w:pBdr>
-          <w:top w:val="single" w:sz="4" w:space="1" w:color="000000"/>
-          <w:left w:val="single" w:sz="4" w:space="4" w:color="000000"/>
-          <w:bottom w:val="single" w:sz="4" w:space="1" w:color="000000"/>
-          <w:right w:val="single" w:sz="4" w:space="4" w:color="000000"/>
-        </w:pBdr>
-        <w:jc w:val="both"/>
-        <w:rPr>
-          <w:rFonts w:ascii="Arial" w:hAnsi="Arial" w:cs="Arial"/>
-          <w:b/>
-          <w:bCs/>
-          <w:sz w:val="20"/>
-          <w:szCs w:val="20"/>
-        </w:rPr>
-      </w:pPr>
-    </w:p>
-    <w:p>
-      <w:pPr>
-        <w:pBdr>
-          <w:top w:val="single" w:sz="4" w:space="1" w:color="000000"/>
-          <w:left w:val="single" w:sz="4" w:space="4" w:color="000000"/>
-          <w:bottom w:val="single" w:sz="4" w:space="1" w:color="000000"/>
-          <w:right w:val="single" w:sz="4" w:space="4" w:color="000000"/>
-        </w:pBdr>
+      <w:r>
+        <w:rPr>
+          <w:rFonts w:ascii="Arial" w:eastAsiaTheme="minorEastAsia" w:hAnsi="Arial" w:cs="Arial"/>
+          <w:b/>
+          <w:bCs/>
+          <w:sz w:val="20"/>
+          <w:szCs w:val="20"/>
+          <w:lang w:eastAsia="zh-CN"/>
+        </w:rPr>
+        <w:t>first Result image = (Skew</w:t>
+      </w:r>
+      <w:r>
+        <w:rPr>
+          <w:rFonts w:ascii="Arial" w:eastAsiaTheme="minorEastAsia" w:hAnsi="Arial" w:cs="Arial"/>
+          <w:b/>
+          <w:bCs/>
+          <w:sz w:val="20"/>
+          <w:szCs w:val="20"/>
+          <w:lang w:eastAsia="zh-CN"/>
+        </w:rPr>
+        <w:t xml:space="preserve"> </w:t>
+      </w:r>
+      <w:r>
+        <w:rPr>
+          <w:rFonts w:ascii="Arial" w:eastAsiaTheme="minorEastAsia" w:hAnsi="Arial" w:cs="Arial"/>
+          <w:b/>
+          <w:bCs/>
+          <w:sz w:val="20"/>
+          <w:szCs w:val="20"/>
+          <w:lang w:eastAsia="zh-CN"/>
+        </w:rPr>
+        <w:t>(Rotate</w:t>
+      </w:r>
+      <w:r>
+        <w:rPr>
+          <w:rFonts w:ascii="Arial" w:eastAsiaTheme="minorEastAsia" w:hAnsi="Arial" w:cs="Arial"/>
+          <w:b/>
+          <w:bCs/>
+          <w:sz w:val="20"/>
+          <w:szCs w:val="20"/>
+          <w:lang w:eastAsia="zh-CN"/>
+        </w:rPr>
+        <w:t xml:space="preserve"> </w:t>
+      </w:r>
+      <w:r>
+        <w:rPr>
+          <w:rFonts w:ascii="Arial" w:eastAsiaTheme="minorEastAsia" w:hAnsi="Arial" w:cs="Arial"/>
+          <w:b/>
+          <w:bCs/>
+          <w:sz w:val="20"/>
+          <w:szCs w:val="20"/>
+          <w:lang w:eastAsia="zh-CN"/>
+        </w:rPr>
+        <w:t>(image))) = (Rotate*Skew(image))</w:t>
+      </w:r>
+    </w:p>
+    <w:p>
+      <w:pPr>
+        <w:pBdr>
+          <w:top w:val="single" w:sz="4" w:space="1" w:color="000000"/>
+          <w:left w:val="single" w:sz="4" w:space="4" w:color="000000"/>
+          <w:bottom w:val="single" w:sz="4" w:space="1" w:color="000000"/>
+          <w:right w:val="single" w:sz="4" w:space="4" w:color="000000"/>
+        </w:pBdr>
+        <w:spacing w:line="276" w:lineRule="auto"/>
+        <w:jc w:val="both"/>
+        <w:rPr>
+          <w:rFonts w:ascii="Arial" w:eastAsiaTheme="minorEastAsia" w:hAnsi="Arial" w:cs="Arial" w:hint="eastAsia"/>
+          <w:b/>
+          <w:bCs/>
+          <w:sz w:val="20"/>
+          <w:szCs w:val="20"/>
+          <w:lang w:eastAsia="zh-CN"/>
+        </w:rPr>
+      </w:pPr>
+      <w:r>
+        <w:rPr>
+          <w:rFonts w:ascii="Arial" w:eastAsiaTheme="minorEastAsia" w:hAnsi="Arial" w:cs="Arial" w:hint="eastAsia"/>
+          <w:b/>
+          <w:bCs/>
+          <w:sz w:val="20"/>
+          <w:szCs w:val="20"/>
+          <w:lang w:eastAsia="zh-CN"/>
+        </w:rPr>
+        <w:t>So:</w:t>
+      </w:r>
+    </w:p>
+    <w:p>
+      <w:pPr>
+        <w:pBdr>
+          <w:top w:val="single" w:sz="4" w:space="1" w:color="000000"/>
+          <w:left w:val="single" w:sz="4" w:space="4" w:color="000000"/>
+          <w:bottom w:val="single" w:sz="4" w:space="1" w:color="000000"/>
+          <w:right w:val="single" w:sz="4" w:space="4" w:color="000000"/>
+        </w:pBdr>
+        <w:spacing w:line="276" w:lineRule="auto"/>
+        <w:jc w:val="both"/>
+        <w:rPr>
+          <w:rFonts w:ascii="Arial" w:eastAsiaTheme="minorEastAsia" w:hAnsi="Arial" w:cs="Arial" w:hint="eastAsia"/>
+          <w:b/>
+          <w:bCs/>
+          <w:sz w:val="20"/>
+          <w:szCs w:val="20"/>
+          <w:lang w:eastAsia="zh-CN"/>
+        </w:rPr>
+      </w:pPr>
+      <w:r>
+        <w:rPr>
+          <w:rFonts w:ascii="Arial" w:eastAsiaTheme="minorEastAsia" w:hAnsi="Arial" w:cs="Arial"/>
+          <w:b/>
+          <w:bCs/>
+          <w:sz w:val="20"/>
+          <w:szCs w:val="20"/>
+          <w:lang w:eastAsia="zh-CN"/>
+        </w:rPr>
+        <w:t>Skew first Result image</w:t>
+      </w:r>
+      <w:r>
+        <w:rPr>
+          <w:rFonts w:ascii="Arial" w:eastAsiaTheme="minorEastAsia" w:hAnsi="Arial" w:cs="Arial"/>
+          <w:b/>
+          <w:bCs/>
+          <w:sz w:val="20"/>
+          <w:szCs w:val="20"/>
+          <w:lang w:eastAsia="zh-CN"/>
+        </w:rPr>
+        <w:t xml:space="preserve"> == </w:t>
+      </w:r>
+      <w:r>
+        <w:rPr>
+          <w:rFonts w:ascii="Arial" w:eastAsiaTheme="minorEastAsia" w:hAnsi="Arial" w:cs="Arial"/>
+          <w:b/>
+          <w:bCs/>
+          <w:sz w:val="20"/>
+          <w:szCs w:val="20"/>
+          <w:lang w:eastAsia="zh-CN"/>
+        </w:rPr>
+        <w:t>Rotate first Result image</w:t>
+      </w:r>
+    </w:p>
+    <w:p>
+      <w:pPr>
+        <w:pBdr>
+          <w:top w:val="single" w:sz="4" w:space="1" w:color="000000"/>
+          <w:left w:val="single" w:sz="4" w:space="4" w:color="000000"/>
+          <w:bottom w:val="single" w:sz="4" w:space="1" w:color="000000"/>
+          <w:right w:val="single" w:sz="4" w:space="4" w:color="000000"/>
+        </w:pBdr>
+        <w:spacing w:line="276" w:lineRule="auto"/>
+        <w:jc w:val="both"/>
+        <w:rPr>
+          <w:rFonts w:ascii="Arial" w:eastAsiaTheme="minorEastAsia" w:hAnsi="Arial" w:cs="Arial" w:hint="eastAsia"/>
+          <w:b/>
+          <w:bCs/>
+          <w:sz w:val="20"/>
+          <w:szCs w:val="20"/>
+          <w:lang w:eastAsia="zh-CN"/>
+        </w:rPr>
+      </w:pPr>
+      <w:r>
+        <w:rPr>
+          <w:rFonts w:ascii="Arial" w:eastAsiaTheme="minorEastAsia" w:hAnsi="Arial" w:cs="Arial" w:hint="eastAsia"/>
+          <w:b/>
+          <w:bCs/>
+          <w:sz w:val="20"/>
+          <w:szCs w:val="20"/>
+          <w:lang w:eastAsia="zh-CN"/>
+        </w:rPr>
+        <w:t>The</w:t>
+      </w:r>
+      <w:r>
+        <w:rPr>
+          <w:rFonts w:ascii="Arial" w:eastAsiaTheme="minorEastAsia" w:hAnsi="Arial" w:cs="Arial"/>
+          <w:b/>
+          <w:bCs/>
+          <w:sz w:val="20"/>
+          <w:szCs w:val="20"/>
+          <w:lang w:eastAsia="zh-CN"/>
+        </w:rPr>
+        <w:t xml:space="preserve"> </w:t>
+      </w:r>
+      <w:r>
+        <w:rPr>
+          <w:rFonts w:ascii="Arial" w:eastAsiaTheme="minorEastAsia" w:hAnsi="Arial" w:cs="Arial"/>
+          <w:b/>
+          <w:bCs/>
+          <w:sz w:val="20"/>
+          <w:szCs w:val="20"/>
+          <w:lang w:eastAsia="zh-CN"/>
+        </w:rPr>
+        <w:t>r</w:t>
+      </w:r>
+      <w:r>
+        <w:rPr>
+          <w:rFonts w:ascii="Arial" w:eastAsiaTheme="minorEastAsia" w:hAnsi="Arial" w:cs="Arial"/>
+          <w:b/>
+          <w:bCs/>
+          <w:sz w:val="20"/>
+          <w:szCs w:val="20"/>
+          <w:lang w:eastAsia="zh-CN"/>
+        </w:rPr>
+        <w:t>esult</w:t>
+      </w:r>
+      <w:r>
+        <w:rPr>
+          <w:rFonts w:ascii="Arial" w:eastAsiaTheme="minorEastAsia" w:hAnsi="Arial" w:cs="Arial" w:hint="eastAsia"/>
+          <w:b/>
+          <w:bCs/>
+          <w:sz w:val="20"/>
+          <w:szCs w:val="20"/>
+          <w:lang w:eastAsia="zh-CN"/>
+        </w:rPr>
+        <w:t xml:space="preserve"> </w:t>
+      </w:r>
+      <w:r>
+        <w:rPr>
+          <w:rFonts w:ascii="Arial" w:eastAsiaTheme="minorEastAsia" w:hAnsi="Arial" w:cs="Arial"/>
+          <w:b/>
+          <w:bCs/>
+          <w:sz w:val="20"/>
+          <w:szCs w:val="20"/>
+          <w:lang w:eastAsia="zh-CN"/>
+        </w:rPr>
+        <w:t>image without black part is same.</w:t>
+      </w:r>
+    </w:p>
+    <w:p>
+      <w:pPr>
+        <w:pBdr>
+          <w:top w:val="single" w:sz="4" w:space="1" w:color="000000"/>
+          <w:left w:val="single" w:sz="4" w:space="4" w:color="000000"/>
+          <w:bottom w:val="single" w:sz="4" w:space="1" w:color="000000"/>
+          <w:right w:val="single" w:sz="4" w:space="4" w:color="000000"/>
+        </w:pBdr>
+        <w:spacing w:line="276" w:lineRule="auto"/>
+        <w:jc w:val="both"/>
+        <w:rPr>
+          <w:rFonts w:ascii="Arial" w:hAnsi="Arial" w:cs="Arial"/>
+          <w:b/>
+          <w:bCs/>
+          <w:sz w:val="20"/>
+          <w:szCs w:val="20"/>
+        </w:rPr>
+      </w:pPr>
+    </w:p>
+    <w:p>
+      <w:pPr>
+        <w:pBdr>
+          <w:top w:val="single" w:sz="4" w:space="1" w:color="000000"/>
+          <w:left w:val="single" w:sz="4" w:space="4" w:color="000000"/>
+          <w:bottom w:val="single" w:sz="4" w:space="1" w:color="000000"/>
+          <w:right w:val="single" w:sz="4" w:space="4" w:color="000000"/>
+        </w:pBdr>
+        <w:spacing w:line="276" w:lineRule="auto"/>
+        <w:jc w:val="both"/>
+        <w:rPr>
+          <w:rFonts w:ascii="Arial" w:hAnsi="Arial" w:cs="Arial"/>
+          <w:b/>
+          <w:bCs/>
+          <w:sz w:val="20"/>
+          <w:szCs w:val="20"/>
+        </w:rPr>
+      </w:pPr>
+    </w:p>
+    <w:p>
+      <w:pPr>
+        <w:pBdr>
+          <w:top w:val="single" w:sz="4" w:space="1" w:color="000000"/>
+          <w:left w:val="single" w:sz="4" w:space="4" w:color="000000"/>
+          <w:bottom w:val="single" w:sz="4" w:space="1" w:color="000000"/>
+          <w:right w:val="single" w:sz="4" w:space="4" w:color="000000"/>
+        </w:pBdr>
+        <w:spacing w:line="276" w:lineRule="auto"/>
+        <w:jc w:val="both"/>
+        <w:rPr>
+          <w:rFonts w:ascii="Arial" w:hAnsi="Arial" w:cs="Arial"/>
+          <w:b/>
+          <w:bCs/>
+          <w:sz w:val="20"/>
+          <w:szCs w:val="20"/>
+        </w:rPr>
+      </w:pPr>
+    </w:p>
+    <w:p>
+      <w:pPr>
+        <w:pBdr>
+          <w:top w:val="single" w:sz="4" w:space="1" w:color="000000"/>
+          <w:left w:val="single" w:sz="4" w:space="4" w:color="000000"/>
+          <w:bottom w:val="single" w:sz="4" w:space="1" w:color="000000"/>
+          <w:right w:val="single" w:sz="4" w:space="4" w:color="000000"/>
+        </w:pBdr>
+        <w:spacing w:line="276" w:lineRule="auto"/>
+        <w:jc w:val="both"/>
+        <w:rPr>
+          <w:rFonts w:ascii="Arial" w:hAnsi="Arial" w:cs="Arial"/>
+          <w:b/>
+          <w:bCs/>
+          <w:sz w:val="20"/>
+          <w:szCs w:val="20"/>
+        </w:rPr>
+      </w:pPr>
+    </w:p>
+    <w:p>
+      <w:pPr>
+        <w:pBdr>
+          <w:top w:val="single" w:sz="4" w:space="1" w:color="000000"/>
+          <w:left w:val="single" w:sz="4" w:space="4" w:color="000000"/>
+          <w:bottom w:val="single" w:sz="4" w:space="1" w:color="000000"/>
+          <w:right w:val="single" w:sz="4" w:space="4" w:color="000000"/>
+        </w:pBdr>
+        <w:spacing w:line="276" w:lineRule="auto"/>
         <w:jc w:val="both"/>
         <w:rPr>
           <w:rFonts w:ascii="Arial" w:hAnsi="Arial" w:cs="Arial"/>
@@ -6538,59 +7595,26 @@
         </w:pBdr>
         <w:jc w:val="both"/>
         <w:rPr>
-          <w:rFonts w:ascii="Arial" w:hAnsi="Arial" w:cs="Arial"/>
-          <w:b/>
-          <w:bCs/>
-          <w:sz w:val="20"/>
-          <w:szCs w:val="20"/>
-        </w:rPr>
-      </w:pPr>
-    </w:p>
-    <w:p>
-      <w:pPr>
-        <w:pBdr>
-          <w:top w:val="single" w:sz="4" w:space="1" w:color="000000"/>
-          <w:left w:val="single" w:sz="4" w:space="4" w:color="000000"/>
-          <w:bottom w:val="single" w:sz="4" w:space="1" w:color="000000"/>
-          <w:right w:val="single" w:sz="4" w:space="4" w:color="000000"/>
-        </w:pBdr>
-        <w:jc w:val="both"/>
-        <w:rPr>
-          <w:rFonts w:ascii="Arial" w:hAnsi="Arial" w:cs="Arial"/>
-          <w:b/>
-          <w:bCs/>
-          <w:sz w:val="20"/>
-          <w:szCs w:val="20"/>
-        </w:rPr>
-      </w:pPr>
-    </w:p>
-    <w:p>
-      <w:pPr>
-        <w:pBdr>
-          <w:top w:val="single" w:sz="4" w:space="1" w:color="000000"/>
-          <w:left w:val="single" w:sz="4" w:space="4" w:color="000000"/>
-          <w:bottom w:val="single" w:sz="4" w:space="1" w:color="000000"/>
-          <w:right w:val="single" w:sz="4" w:space="4" w:color="000000"/>
-        </w:pBdr>
-        <w:jc w:val="both"/>
-        <w:rPr>
-          <w:rFonts w:ascii="Arial" w:hAnsi="Arial" w:cs="Arial"/>
-          <w:b/>
-          <w:bCs/>
-          <w:sz w:val="20"/>
-          <w:szCs w:val="20"/>
-        </w:rPr>
-      </w:pPr>
-    </w:p>
-    <w:p>
-      <w:pPr>
-        <w:pBdr>
-          <w:top w:val="single" w:sz="4" w:space="1" w:color="000000"/>
-          <w:left w:val="single" w:sz="4" w:space="4" w:color="000000"/>
-          <w:bottom w:val="single" w:sz="4" w:space="1" w:color="000000"/>
-          <w:right w:val="single" w:sz="4" w:space="4" w:color="000000"/>
-        </w:pBdr>
-        <w:jc w:val="both"/>
+          <w:rFonts w:ascii="Arial" w:eastAsiaTheme="minorEastAsia" w:hAnsi="Arial" w:cs="Arial" w:hint="eastAsia"/>
+          <w:b/>
+          <w:bCs/>
+          <w:sz w:val="20"/>
+          <w:szCs w:val="20"/>
+          <w:lang w:eastAsia="zh-CN"/>
+        </w:rPr>
+      </w:pPr>
+      <w:r>
+        <w:rPr>
+          <w:rFonts w:ascii="Arial" w:eastAsiaTheme="minorEastAsia" w:hAnsi="Arial" w:cs="Arial" w:hint="eastAsia"/>
+          <w:b/>
+          <w:bCs/>
+          <w:sz w:val="20"/>
+          <w:szCs w:val="20"/>
+          <w:lang w:eastAsia="zh-CN"/>
+        </w:rPr>
+        <w:t>The</w:t>
+      </w:r>
+      <w:r>
         <w:rPr>
           <w:rFonts w:ascii="Arial" w:eastAsiaTheme="minorEastAsia" w:hAnsi="Arial" w:cs="Arial"/>
           <w:b/>
@@ -6599,43 +7623,452 @@
           <w:szCs w:val="20"/>
           <w:lang w:eastAsia="zh-CN"/>
         </w:rPr>
-      </w:pPr>
-    </w:p>
-    <w:p>
-      <w:pPr>
-        <w:pBdr>
-          <w:top w:val="single" w:sz="4" w:space="1" w:color="000000"/>
-          <w:left w:val="single" w:sz="4" w:space="4" w:color="000000"/>
-          <w:bottom w:val="single" w:sz="4" w:space="1" w:color="000000"/>
-          <w:right w:val="single" w:sz="4" w:space="4" w:color="000000"/>
-        </w:pBdr>
-        <w:jc w:val="both"/>
-        <w:rPr>
-          <w:rFonts w:ascii="Arial" w:hAnsi="Arial" w:cs="Arial"/>
-          <w:b/>
-          <w:bCs/>
-          <w:sz w:val="20"/>
-          <w:szCs w:val="20"/>
-        </w:rPr>
-      </w:pPr>
-    </w:p>
-    <w:p>
-      <w:pPr>
-        <w:pBdr>
-          <w:top w:val="single" w:sz="4" w:space="1" w:color="000000"/>
-          <w:left w:val="single" w:sz="4" w:space="4" w:color="000000"/>
-          <w:bottom w:val="single" w:sz="4" w:space="1" w:color="000000"/>
-          <w:right w:val="single" w:sz="4" w:space="4" w:color="000000"/>
-        </w:pBdr>
-        <w:jc w:val="both"/>
-        <w:rPr>
-          <w:rFonts w:ascii="Arial" w:hAnsi="Arial" w:cs="Arial"/>
-          <w:b/>
-          <w:bCs/>
-          <w:sz w:val="20"/>
-          <w:szCs w:val="20"/>
-        </w:rPr>
-      </w:pPr>
+        <w:t xml:space="preserve"> function is using the</w:t>
+      </w:r>
+      <w:r>
+        <w:rPr>
+          <w:rFonts w:ascii="Arial" w:eastAsiaTheme="minorEastAsia" w:hAnsi="Arial" w:cs="Arial" w:hint="eastAsia"/>
+          <w:b/>
+          <w:bCs/>
+          <w:sz w:val="20"/>
+          <w:szCs w:val="20"/>
+          <w:lang w:eastAsia="zh-CN"/>
+        </w:rPr>
+        <w:t xml:space="preserve"> kernel </w:t>
+      </w:r>
+      <w:r>
+        <w:rPr>
+          <w:rFonts w:ascii="Arial" w:eastAsiaTheme="minorEastAsia" w:hAnsi="Arial" w:cs="Arial" w:hint="eastAsia"/>
+          <w:b/>
+          <w:bCs/>
+          <w:sz w:val="20"/>
+          <w:szCs w:val="20"/>
+          <w:lang w:eastAsia="zh-CN"/>
+        </w:rPr>
+        <w:t>to c</w:t>
+      </w:r>
+    </w:p>
+    <w:p>
+      <w:pPr>
+        <w:pBdr>
+          <w:top w:val="single" w:sz="4" w:space="1" w:color="000000"/>
+          <w:left w:val="single" w:sz="4" w:space="4" w:color="000000"/>
+          <w:bottom w:val="single" w:sz="4" w:space="1" w:color="000000"/>
+          <w:right w:val="single" w:sz="4" w:space="4" w:color="000000"/>
+        </w:pBdr>
+        <w:jc w:val="both"/>
+        <w:rPr>
+          <w:rFonts w:ascii="Arial" w:hAnsi="Arial" w:cs="Arial"/>
+          <w:b/>
+          <w:bCs/>
+          <w:sz w:val="20"/>
+          <w:szCs w:val="20"/>
+        </w:rPr>
+      </w:pPr>
+    </w:p>
+    <w:p>
+      <w:pPr>
+        <w:pBdr>
+          <w:top w:val="single" w:sz="4" w:space="1" w:color="000000"/>
+          <w:left w:val="single" w:sz="4" w:space="4" w:color="000000"/>
+          <w:bottom w:val="single" w:sz="4" w:space="1" w:color="000000"/>
+          <w:right w:val="single" w:sz="4" w:space="4" w:color="000000"/>
+        </w:pBdr>
+        <w:jc w:val="both"/>
+        <w:rPr>
+          <w:rFonts w:ascii="Arial" w:hAnsi="Arial" w:cs="Arial"/>
+          <w:b/>
+          <w:bCs/>
+          <w:sz w:val="20"/>
+          <w:szCs w:val="20"/>
+        </w:rPr>
+      </w:pPr>
+      <w:r>
+        <w:rPr>
+          <w:rFonts w:ascii="Arial" w:hAnsi="Arial" w:cs="Arial"/>
+          <w:b/>
+          <w:bCs/>
+          <w:sz w:val="20"/>
+          <w:szCs w:val="20"/>
+        </w:rPr>
+        <w:t>Function:</w:t>
+      </w:r>
+    </w:p>
+    <w:p>
+      <w:pPr>
+        <w:pBdr>
+          <w:top w:val="single" w:sz="4" w:space="1" w:color="000000"/>
+          <w:left w:val="single" w:sz="4" w:space="4" w:color="000000"/>
+          <w:bottom w:val="single" w:sz="4" w:space="1" w:color="000000"/>
+          <w:right w:val="single" w:sz="4" w:space="4" w:color="000000"/>
+        </w:pBdr>
+        <w:jc w:val="both"/>
+        <w:rPr>
+          <w:rFonts w:ascii="Arial" w:hAnsi="Arial" w:cs="Arial"/>
+          <w:b/>
+          <w:bCs/>
+          <w:sz w:val="20"/>
+          <w:szCs w:val="20"/>
+        </w:rPr>
+      </w:pPr>
+      <w:r>
+        <w:rPr>
+          <w:rFonts w:ascii="Arial" w:hAnsi="Arial" w:cs="Arial"/>
+          <w:b/>
+          <w:bCs/>
+          <w:sz w:val="20"/>
+          <w:szCs w:val="20"/>
+        </w:rPr>
+        <w:t>[x (k, l) **g (k, l)]</w:t>
+      </w:r>
+      <w:r>
+        <w:rPr>
+          <w:rFonts w:ascii="Arial" w:hAnsi="Arial" w:cs="Arial"/>
+          <w:b/>
+          <w:bCs/>
+          <w:sz w:val="20"/>
+          <w:szCs w:val="20"/>
+        </w:rPr>
+        <w:t xml:space="preserve"> </w:t>
+      </w:r>
+      <w:r>
+        <w:rPr>
+          <w:rFonts w:ascii="Arial" w:hAnsi="Arial" w:cs="Arial"/>
+          <w:b/>
+          <w:bCs/>
+          <w:sz w:val="20"/>
+          <w:szCs w:val="20"/>
+        </w:rPr>
+        <w:t>**h</w:t>
+      </w:r>
+      <w:r>
+        <w:rPr>
+          <w:rFonts w:ascii="Arial" w:hAnsi="Arial" w:cs="Arial"/>
+          <w:b/>
+          <w:bCs/>
+          <w:sz w:val="20"/>
+          <w:szCs w:val="20"/>
+        </w:rPr>
+        <w:t xml:space="preserve"> </w:t>
+      </w:r>
+      <w:r>
+        <w:rPr>
+          <w:rFonts w:ascii="Arial" w:hAnsi="Arial" w:cs="Arial"/>
+          <w:b/>
+          <w:bCs/>
+          <w:sz w:val="20"/>
+          <w:szCs w:val="20"/>
+        </w:rPr>
+        <w:t>(k,</w:t>
+      </w:r>
+      <w:r>
+        <w:rPr>
+          <w:rFonts w:ascii="Arial" w:hAnsi="Arial" w:cs="Arial"/>
+          <w:b/>
+          <w:bCs/>
+          <w:sz w:val="20"/>
+          <w:szCs w:val="20"/>
+        </w:rPr>
+        <w:t xml:space="preserve"> </w:t>
+      </w:r>
+      <w:r>
+        <w:rPr>
+          <w:rFonts w:ascii="Arial" w:hAnsi="Arial" w:cs="Arial"/>
+          <w:b/>
+          <w:bCs/>
+          <w:sz w:val="20"/>
+          <w:szCs w:val="20"/>
+        </w:rPr>
+        <w:t>l)</w:t>
+      </w:r>
+      <w:r>
+        <w:rPr>
+          <w:rFonts w:ascii="Arial" w:hAnsi="Arial" w:cs="Arial"/>
+          <w:b/>
+          <w:bCs/>
+          <w:sz w:val="20"/>
+          <w:szCs w:val="20"/>
+        </w:rPr>
+        <w:t xml:space="preserve"> =</w:t>
+      </w:r>
+      <w:r>
+        <w:rPr>
+          <w:rFonts w:ascii="Arial" w:hAnsi="Arial" w:cs="Arial"/>
+          <w:b/>
+          <w:bCs/>
+          <w:sz w:val="20"/>
+          <w:szCs w:val="20"/>
+        </w:rPr>
+        <w:t xml:space="preserve"> x</w:t>
+      </w:r>
+      <w:r>
+        <w:rPr>
+          <w:rFonts w:ascii="Arial" w:hAnsi="Arial" w:cs="Arial"/>
+          <w:b/>
+          <w:bCs/>
+          <w:sz w:val="20"/>
+          <w:szCs w:val="20"/>
+        </w:rPr>
+        <w:t xml:space="preserve"> </w:t>
+      </w:r>
+      <w:r>
+        <w:rPr>
+          <w:rFonts w:ascii="Arial" w:hAnsi="Arial" w:cs="Arial"/>
+          <w:b/>
+          <w:bCs/>
+          <w:sz w:val="20"/>
+          <w:szCs w:val="20"/>
+        </w:rPr>
+        <w:t>(k,</w:t>
+      </w:r>
+      <w:r>
+        <w:rPr>
+          <w:rFonts w:ascii="Arial" w:hAnsi="Arial" w:cs="Arial"/>
+          <w:b/>
+          <w:bCs/>
+          <w:sz w:val="20"/>
+          <w:szCs w:val="20"/>
+        </w:rPr>
+        <w:t xml:space="preserve"> </w:t>
+      </w:r>
+      <w:r>
+        <w:rPr>
+          <w:rFonts w:ascii="Arial" w:hAnsi="Arial" w:cs="Arial"/>
+          <w:b/>
+          <w:bCs/>
+          <w:sz w:val="20"/>
+          <w:szCs w:val="20"/>
+        </w:rPr>
+        <w:t>l)</w:t>
+      </w:r>
+      <w:r>
+        <w:rPr>
+          <w:rFonts w:ascii="Arial" w:hAnsi="Arial" w:cs="Arial"/>
+          <w:b/>
+          <w:bCs/>
+          <w:sz w:val="20"/>
+          <w:szCs w:val="20"/>
+        </w:rPr>
+        <w:t xml:space="preserve"> </w:t>
+      </w:r>
+      <w:r>
+        <w:rPr>
+          <w:rFonts w:ascii="Arial" w:hAnsi="Arial" w:cs="Arial"/>
+          <w:b/>
+          <w:bCs/>
+          <w:sz w:val="20"/>
+          <w:szCs w:val="20"/>
+        </w:rPr>
+        <w:t>**[g</w:t>
+      </w:r>
+      <w:r>
+        <w:rPr>
+          <w:rFonts w:ascii="Arial" w:hAnsi="Arial" w:cs="Arial"/>
+          <w:b/>
+          <w:bCs/>
+          <w:sz w:val="20"/>
+          <w:szCs w:val="20"/>
+        </w:rPr>
+        <w:t xml:space="preserve"> </w:t>
+      </w:r>
+      <w:r>
+        <w:rPr>
+          <w:rFonts w:ascii="Arial" w:hAnsi="Arial" w:cs="Arial"/>
+          <w:b/>
+          <w:bCs/>
+          <w:sz w:val="20"/>
+          <w:szCs w:val="20"/>
+        </w:rPr>
+        <w:t>(k,</w:t>
+      </w:r>
+      <w:r>
+        <w:rPr>
+          <w:rFonts w:ascii="Arial" w:hAnsi="Arial" w:cs="Arial"/>
+          <w:b/>
+          <w:bCs/>
+          <w:sz w:val="20"/>
+          <w:szCs w:val="20"/>
+        </w:rPr>
+        <w:t xml:space="preserve"> </w:t>
+      </w:r>
+      <w:r>
+        <w:rPr>
+          <w:rFonts w:ascii="Arial" w:hAnsi="Arial" w:cs="Arial"/>
+          <w:b/>
+          <w:bCs/>
+          <w:sz w:val="20"/>
+          <w:szCs w:val="20"/>
+        </w:rPr>
+        <w:t>l)</w:t>
+      </w:r>
+      <w:r>
+        <w:rPr>
+          <w:rFonts w:ascii="Arial" w:hAnsi="Arial" w:cs="Arial"/>
+          <w:b/>
+          <w:bCs/>
+          <w:sz w:val="20"/>
+          <w:szCs w:val="20"/>
+        </w:rPr>
+        <w:t xml:space="preserve"> </w:t>
+      </w:r>
+      <w:r>
+        <w:rPr>
+          <w:rFonts w:ascii="Arial" w:hAnsi="Arial" w:cs="Arial"/>
+          <w:b/>
+          <w:bCs/>
+          <w:sz w:val="20"/>
+          <w:szCs w:val="20"/>
+        </w:rPr>
+        <w:t>**h</w:t>
+      </w:r>
+      <w:r>
+        <w:rPr>
+          <w:rFonts w:ascii="Arial" w:hAnsi="Arial" w:cs="Arial"/>
+          <w:b/>
+          <w:bCs/>
+          <w:sz w:val="20"/>
+          <w:szCs w:val="20"/>
+        </w:rPr>
+        <w:t xml:space="preserve"> </w:t>
+      </w:r>
+      <w:r>
+        <w:rPr>
+          <w:rFonts w:ascii="Arial" w:hAnsi="Arial" w:cs="Arial"/>
+          <w:b/>
+          <w:bCs/>
+          <w:sz w:val="20"/>
+          <w:szCs w:val="20"/>
+        </w:rPr>
+        <w:t>(k,</w:t>
+      </w:r>
+      <w:r>
+        <w:rPr>
+          <w:rFonts w:ascii="Arial" w:hAnsi="Arial" w:cs="Arial"/>
+          <w:b/>
+          <w:bCs/>
+          <w:sz w:val="20"/>
+          <w:szCs w:val="20"/>
+        </w:rPr>
+        <w:t xml:space="preserve"> </w:t>
+      </w:r>
+      <w:r>
+        <w:rPr>
+          <w:rFonts w:ascii="Arial" w:hAnsi="Arial" w:cs="Arial"/>
+          <w:b/>
+          <w:bCs/>
+          <w:sz w:val="20"/>
+          <w:szCs w:val="20"/>
+        </w:rPr>
+        <w:t>l)]</w:t>
+      </w:r>
+    </w:p>
+    <w:p>
+      <w:pPr>
+        <w:pBdr>
+          <w:top w:val="single" w:sz="4" w:space="1" w:color="000000"/>
+          <w:left w:val="single" w:sz="4" w:space="4" w:color="000000"/>
+          <w:bottom w:val="single" w:sz="4" w:space="1" w:color="000000"/>
+          <w:right w:val="single" w:sz="4" w:space="4" w:color="000000"/>
+        </w:pBdr>
+        <w:jc w:val="both"/>
+        <w:rPr>
+          <w:rFonts w:ascii="Arial" w:eastAsiaTheme="minorEastAsia" w:hAnsi="Arial" w:cs="Arial"/>
+          <w:b/>
+          <w:bCs/>
+          <w:sz w:val="20"/>
+          <w:szCs w:val="20"/>
+          <w:lang w:eastAsia="zh-CN"/>
+        </w:rPr>
+      </w:pPr>
+    </w:p>
+    <w:p>
+      <w:pPr>
+        <w:pBdr>
+          <w:top w:val="single" w:sz="4" w:space="1" w:color="000000"/>
+          <w:left w:val="single" w:sz="4" w:space="4" w:color="000000"/>
+          <w:bottom w:val="single" w:sz="4" w:space="1" w:color="000000"/>
+          <w:right w:val="single" w:sz="4" w:space="4" w:color="000000"/>
+        </w:pBdr>
+        <w:jc w:val="both"/>
+        <w:rPr>
+          <w:rFonts w:ascii="Arial" w:hAnsi="Arial" w:cs="Arial"/>
+          <w:b/>
+          <w:bCs/>
+          <w:sz w:val="20"/>
+          <w:szCs w:val="20"/>
+        </w:rPr>
+      </w:pPr>
+      <w:r>
+        <w:rPr>
+          <w:rFonts w:ascii="Arial" w:hAnsi="Arial" w:cs="Arial"/>
+          <w:b/>
+          <w:bCs/>
+          <w:noProof/>
+          <w:sz w:val="20"/>
+          <w:szCs w:val="20"/>
+        </w:rPr>
+        <w:drawing>
+          <wp:inline distT="0" distB="0" distL="0" distR="0">
+            <wp:extent cx="3848637" cy="1057423"/>
+            <wp:effectExtent l="0" t="0" r="0" b="9525"/>
+            <wp:docPr id="40" name="图片 40"/>
+            <wp:cNvGraphicFramePr>
+              <a:graphicFrameLocks xmlns:a="http://schemas.openxmlformats.org/drawingml/2006/main" noChangeAspect="1"/>
+            </wp:cNvGraphicFramePr>
+            <a:graphic xmlns:a="http://schemas.openxmlformats.org/drawingml/2006/main">
+              <a:graphicData uri="http://schemas.openxmlformats.org/drawingml/2006/picture">
+                <pic:pic xmlns:pic="http://schemas.openxmlformats.org/drawingml/2006/picture">
+                  <pic:nvPicPr>
+                    <pic:cNvPr id="40" name="微信截图_20181102113907.png"/>
+                    <pic:cNvPicPr/>
+                  </pic:nvPicPr>
+                  <pic:blipFill>
+                    <a:blip r:embed="rId20">
+                      <a:extLst>
+                        <a:ext uri="{28A0092B-C50C-407E-A947-70E740481C1C}">
+                          <a14:useLocalDpi xmlns:a14="http://schemas.microsoft.com/office/drawing/2010/main" val="0"/>
+                        </a:ext>
+                      </a:extLst>
+                    </a:blip>
+                    <a:stretch>
+                      <a:fillRect/>
+                    </a:stretch>
+                  </pic:blipFill>
+                  <pic:spPr>
+                    <a:xfrm>
+                      <a:off x="0" y="0"/>
+                      <a:ext cx="3848637" cy="1057423"/>
+                    </a:xfrm>
+                    <a:prstGeom prst="rect">
+                      <a:avLst/>
+                    </a:prstGeom>
+                  </pic:spPr>
+                </pic:pic>
+              </a:graphicData>
+            </a:graphic>
+          </wp:inline>
+        </w:drawing>
+      </w:r>
+    </w:p>
+    <w:p>
+      <w:pPr>
+        <w:pBdr>
+          <w:top w:val="single" w:sz="4" w:space="1" w:color="000000"/>
+          <w:left w:val="single" w:sz="4" w:space="4" w:color="000000"/>
+          <w:bottom w:val="single" w:sz="4" w:space="1" w:color="000000"/>
+          <w:right w:val="single" w:sz="4" w:space="4" w:color="000000"/>
+        </w:pBdr>
+        <w:jc w:val="both"/>
+        <w:rPr>
+          <w:rFonts w:ascii="Arial" w:hAnsi="Arial" w:cs="Arial"/>
+          <w:b/>
+          <w:bCs/>
+          <w:sz w:val="20"/>
+          <w:szCs w:val="20"/>
+        </w:rPr>
+      </w:pPr>
+      <w:bookmarkStart w:id="0" w:name="_GoBack"/>
+      <w:bookmarkEnd w:id="0"/>
     </w:p>
     <w:p>
       <w:pPr>
@@ -7121,7 +8554,7 @@
                                           <pic:cNvPicPr/>
                                         </pic:nvPicPr>
                                         <pic:blipFill>
-                                          <a:blip r:embed="rId20">
+                                          <a:blip r:embed="rId21">
                                             <a:extLst>
                                               <a:ext uri="{28A0092B-C50C-407E-A947-70E740481C1C}">
                                                 <a14:useLocalDpi xmlns:a14="http://schemas.microsoft.com/office/drawing/2010/main" val="0"/>
@@ -7212,7 +8645,7 @@
                                     <pic:cNvPicPr/>
                                   </pic:nvPicPr>
                                   <pic:blipFill>
-                                    <a:blip r:embed="rId20">
+                                    <a:blip r:embed="rId21">
                                       <a:extLst>
                                         <a:ext uri="{28A0092B-C50C-407E-A947-70E740481C1C}">
                                           <a14:useLocalDpi xmlns:a14="http://schemas.microsoft.com/office/drawing/2010/main" val="0"/>
@@ -7345,7 +8778,7 @@
                                           <pic:cNvPicPr/>
                                         </pic:nvPicPr>
                                         <pic:blipFill>
-                                          <a:blip r:embed="rId21">
+                                          <a:blip r:embed="rId22">
                                             <a:extLst>
                                               <a:ext uri="{28A0092B-C50C-407E-A947-70E740481C1C}">
                                                 <a14:useLocalDpi xmlns:a14="http://schemas.microsoft.com/office/drawing/2010/main" val="0"/>
@@ -7436,7 +8869,7 @@
                                     <pic:cNvPicPr/>
                                   </pic:nvPicPr>
                                   <pic:blipFill>
-                                    <a:blip r:embed="rId21">
+                                    <a:blip r:embed="rId22">
                                       <a:extLst>
                                         <a:ext uri="{28A0092B-C50C-407E-A947-70E740481C1C}">
                                           <a14:useLocalDpi xmlns:a14="http://schemas.microsoft.com/office/drawing/2010/main" val="0"/>
@@ -8685,7 +10118,7 @@
                                           <pic:cNvPicPr/>
                                         </pic:nvPicPr>
                                         <pic:blipFill>
-                                          <a:blip r:embed="rId22">
+                                          <a:blip r:embed="rId23">
                                             <a:extLst>
                                               <a:ext uri="{28A0092B-C50C-407E-A947-70E740481C1C}">
                                                 <a14:useLocalDpi xmlns:a14="http://schemas.microsoft.com/office/drawing/2010/main" val="0"/>
@@ -8770,7 +10203,7 @@
                                     <pic:cNvPicPr/>
                                   </pic:nvPicPr>
                                   <pic:blipFill>
-                                    <a:blip r:embed="rId22">
+                                    <a:blip r:embed="rId23">
                                       <a:extLst>
                                         <a:ext uri="{28A0092B-C50C-407E-A947-70E740481C1C}">
                                           <a14:useLocalDpi xmlns:a14="http://schemas.microsoft.com/office/drawing/2010/main" val="0"/>
@@ -8903,7 +10336,7 @@
                                           <pic:cNvPicPr/>
                                         </pic:nvPicPr>
                                         <pic:blipFill>
-                                          <a:blip r:embed="rId23">
+                                          <a:blip r:embed="rId24">
                                             <a:extLst>
                                               <a:ext uri="{28A0092B-C50C-407E-A947-70E740481C1C}">
                                                 <a14:useLocalDpi xmlns:a14="http://schemas.microsoft.com/office/drawing/2010/main" val="0"/>
@@ -8994,7 +10427,7 @@
                                     <pic:cNvPicPr/>
                                   </pic:nvPicPr>
                                   <pic:blipFill>
-                                    <a:blip r:embed="rId23">
+                                    <a:blip r:embed="rId24">
                                       <a:extLst>
                                         <a:ext uri="{28A0092B-C50C-407E-A947-70E740481C1C}">
                                           <a14:useLocalDpi xmlns:a14="http://schemas.microsoft.com/office/drawing/2010/main" val="0"/>
@@ -9127,7 +10560,7 @@
                                           <pic:cNvPicPr/>
                                         </pic:nvPicPr>
                                         <pic:blipFill>
-                                          <a:blip r:embed="rId24">
+                                          <a:blip r:embed="rId25">
                                             <a:extLst>
                                               <a:ext uri="{28A0092B-C50C-407E-A947-70E740481C1C}">
                                                 <a14:useLocalDpi xmlns:a14="http://schemas.microsoft.com/office/drawing/2010/main" val="0"/>
@@ -9218,7 +10651,7 @@
                                     <pic:cNvPicPr/>
                                   </pic:nvPicPr>
                                   <pic:blipFill>
-                                    <a:blip r:embed="rId24">
+                                    <a:blip r:embed="rId25">
                                       <a:extLst>
                                         <a:ext uri="{28A0092B-C50C-407E-A947-70E740481C1C}">
                                           <a14:useLocalDpi xmlns:a14="http://schemas.microsoft.com/office/drawing/2010/main" val="0"/>
@@ -13216,7 +14649,7 @@
                                           <pic:cNvPicPr/>
                                         </pic:nvPicPr>
                                         <pic:blipFill>
-                                          <a:blip r:embed="rId25">
+                                          <a:blip r:embed="rId26">
                                             <a:extLst>
                                               <a:ext uri="{28A0092B-C50C-407E-A947-70E740481C1C}">
                                                 <a14:useLocalDpi xmlns:a14="http://schemas.microsoft.com/office/drawing/2010/main" val="0"/>
@@ -13293,7 +14726,7 @@
                                     <pic:cNvPicPr/>
                                   </pic:nvPicPr>
                                   <pic:blipFill>
-                                    <a:blip r:embed="rId25">
+                                    <a:blip r:embed="rId26">
                                       <a:extLst>
                                         <a:ext uri="{28A0092B-C50C-407E-A947-70E740481C1C}">
                                           <a14:useLocalDpi xmlns:a14="http://schemas.microsoft.com/office/drawing/2010/main" val="0"/>
@@ -13431,7 +14864,7 @@
                                           <pic:cNvPicPr/>
                                         </pic:nvPicPr>
                                         <pic:blipFill>
-                                          <a:blip r:embed="rId26">
+                                          <a:blip r:embed="rId27">
                                             <a:extLst>
                                               <a:ext uri="{28A0092B-C50C-407E-A947-70E740481C1C}">
                                                 <a14:useLocalDpi xmlns:a14="http://schemas.microsoft.com/office/drawing/2010/main" val="0"/>
@@ -13516,7 +14949,7 @@
                                     <pic:cNvPicPr/>
                                   </pic:nvPicPr>
                                   <pic:blipFill>
-                                    <a:blip r:embed="rId26">
+                                    <a:blip r:embed="rId27">
                                       <a:extLst>
                                         <a:ext uri="{28A0092B-C50C-407E-A947-70E740481C1C}">
                                           <a14:useLocalDpi xmlns:a14="http://schemas.microsoft.com/office/drawing/2010/main" val="0"/>
@@ -13990,7 +15423,7 @@
                                           <pic:cNvPicPr/>
                                         </pic:nvPicPr>
                                         <pic:blipFill>
-                                          <a:blip r:embed="rId27">
+                                          <a:blip r:embed="rId28">
                                             <a:extLst>
                                               <a:ext uri="{28A0092B-C50C-407E-A947-70E740481C1C}">
                                                 <a14:useLocalDpi xmlns:a14="http://schemas.microsoft.com/office/drawing/2010/main" val="0"/>
@@ -14071,7 +15504,7 @@
                                     <pic:cNvPicPr/>
                                   </pic:nvPicPr>
                                   <pic:blipFill>
-                                    <a:blip r:embed="rId27">
+                                    <a:blip r:embed="rId28">
                                       <a:extLst>
                                         <a:ext uri="{28A0092B-C50C-407E-A947-70E740481C1C}">
                                           <a14:useLocalDpi xmlns:a14="http://schemas.microsoft.com/office/drawing/2010/main" val="0"/>
@@ -14198,7 +15631,7 @@
                                           <pic:cNvPicPr/>
                                         </pic:nvPicPr>
                                         <pic:blipFill>
-                                          <a:blip r:embed="rId28">
+                                          <a:blip r:embed="rId29">
                                             <a:extLst>
                                               <a:ext uri="{28A0092B-C50C-407E-A947-70E740481C1C}">
                                                 <a14:useLocalDpi xmlns:a14="http://schemas.microsoft.com/office/drawing/2010/main" val="0"/>
@@ -14283,7 +15716,7 @@
                                     <pic:cNvPicPr/>
                                   </pic:nvPicPr>
                                   <pic:blipFill>
-                                    <a:blip r:embed="rId28">
+                                    <a:blip r:embed="rId29">
                                       <a:extLst>
                                         <a:ext uri="{28A0092B-C50C-407E-A947-70E740481C1C}">
                                           <a14:useLocalDpi xmlns:a14="http://schemas.microsoft.com/office/drawing/2010/main" val="0"/>
@@ -15373,7 +16806,7 @@
                                           <pic:cNvPicPr/>
                                         </pic:nvPicPr>
                                         <pic:blipFill>
-                                          <a:blip r:embed="rId29">
+                                          <a:blip r:embed="rId30">
                                             <a:extLst>
                                               <a:ext uri="{28A0092B-C50C-407E-A947-70E740481C1C}">
                                                 <a14:useLocalDpi xmlns:a14="http://schemas.microsoft.com/office/drawing/2010/main" val="0"/>
@@ -15494,7 +16927,7 @@
                                     <pic:cNvPicPr/>
                                   </pic:nvPicPr>
                                   <pic:blipFill>
-                                    <a:blip r:embed="rId29">
+                                    <a:blip r:embed="rId30">
                                       <a:extLst>
                                         <a:ext uri="{28A0092B-C50C-407E-A947-70E740481C1C}">
                                           <a14:useLocalDpi xmlns:a14="http://schemas.microsoft.com/office/drawing/2010/main" val="0"/>
@@ -15651,7 +17084,7 @@
                                           <pic:cNvPicPr/>
                                         </pic:nvPicPr>
                                         <pic:blipFill>
-                                          <a:blip r:embed="rId30">
+                                          <a:blip r:embed="rId31">
                                             <a:extLst>
                                               <a:ext uri="{28A0092B-C50C-407E-A947-70E740481C1C}">
                                                 <a14:useLocalDpi xmlns:a14="http://schemas.microsoft.com/office/drawing/2010/main" val="0"/>
@@ -15744,7 +17177,7 @@
                                     <pic:cNvPicPr/>
                                   </pic:nvPicPr>
                                   <pic:blipFill>
-                                    <a:blip r:embed="rId30">
+                                    <a:blip r:embed="rId31">
                                       <a:extLst>
                                         <a:ext uri="{28A0092B-C50C-407E-A947-70E740481C1C}">
                                           <a14:useLocalDpi xmlns:a14="http://schemas.microsoft.com/office/drawing/2010/main" val="0"/>
@@ -16134,7 +17567,7 @@
                                           <pic:cNvPicPr/>
                                         </pic:nvPicPr>
                                         <pic:blipFill>
-                                          <a:blip r:embed="rId31">
+                                          <a:blip r:embed="rId32">
                                             <a:extLst>
                                               <a:ext uri="{28A0092B-C50C-407E-A947-70E740481C1C}">
                                                 <a14:useLocalDpi xmlns:a14="http://schemas.microsoft.com/office/drawing/2010/main" val="0"/>
@@ -16219,7 +17652,7 @@
                                     <pic:cNvPicPr/>
                                   </pic:nvPicPr>
                                   <pic:blipFill>
-                                    <a:blip r:embed="rId31">
+                                    <a:blip r:embed="rId32">
                                       <a:extLst>
                                         <a:ext uri="{28A0092B-C50C-407E-A947-70E740481C1C}">
                                           <a14:useLocalDpi xmlns:a14="http://schemas.microsoft.com/office/drawing/2010/main" val="0"/>
@@ -16346,7 +17779,7 @@
                                           <pic:cNvPicPr/>
                                         </pic:nvPicPr>
                                         <pic:blipFill>
-                                          <a:blip r:embed="rId32">
+                                          <a:blip r:embed="rId33">
                                             <a:extLst>
                                               <a:ext uri="{28A0092B-C50C-407E-A947-70E740481C1C}">
                                                 <a14:useLocalDpi xmlns:a14="http://schemas.microsoft.com/office/drawing/2010/main" val="0"/>
@@ -16431,7 +17864,7 @@
                                     <pic:cNvPicPr/>
                                   </pic:nvPicPr>
                                   <pic:blipFill>
-                                    <a:blip r:embed="rId32">
+                                    <a:blip r:embed="rId33">
                                       <a:extLst>
                                         <a:ext uri="{28A0092B-C50C-407E-A947-70E740481C1C}">
                                           <a14:useLocalDpi xmlns:a14="http://schemas.microsoft.com/office/drawing/2010/main" val="0"/>
@@ -16778,7 +18211,7 @@
                                           <pic:cNvPicPr/>
                                         </pic:nvPicPr>
                                         <pic:blipFill>
-                                          <a:blip r:embed="rId33">
+                                          <a:blip r:embed="rId34">
                                             <a:extLst>
                                               <a:ext uri="{28A0092B-C50C-407E-A947-70E740481C1C}">
                                                 <a14:useLocalDpi xmlns:a14="http://schemas.microsoft.com/office/drawing/2010/main" val="0"/>
@@ -16863,7 +18296,7 @@
                                     <pic:cNvPicPr/>
                                   </pic:nvPicPr>
                                   <pic:blipFill>
-                                    <a:blip r:embed="rId33">
+                                    <a:blip r:embed="rId34">
                                       <a:extLst>
                                         <a:ext uri="{28A0092B-C50C-407E-A947-70E740481C1C}">
                                           <a14:useLocalDpi xmlns:a14="http://schemas.microsoft.com/office/drawing/2010/main" val="0"/>
@@ -17253,7 +18686,7 @@
                                           <pic:cNvPicPr/>
                                         </pic:nvPicPr>
                                         <pic:blipFill>
-                                          <a:blip r:embed="rId34">
+                                          <a:blip r:embed="rId35">
                                             <a:extLst>
                                               <a:ext uri="{28A0092B-C50C-407E-A947-70E740481C1C}">
                                                 <a14:useLocalDpi xmlns:a14="http://schemas.microsoft.com/office/drawing/2010/main" val="0"/>
@@ -17346,7 +18779,7 @@
                                     <pic:cNvPicPr/>
                                   </pic:nvPicPr>
                                   <pic:blipFill>
-                                    <a:blip r:embed="rId34">
+                                    <a:blip r:embed="rId35">
                                       <a:extLst>
                                         <a:ext uri="{28A0092B-C50C-407E-A947-70E740481C1C}">
                                           <a14:useLocalDpi xmlns:a14="http://schemas.microsoft.com/office/drawing/2010/main" val="0"/>
@@ -17485,7 +18918,7 @@
                                           <pic:cNvPicPr/>
                                         </pic:nvPicPr>
                                         <pic:blipFill>
-                                          <a:blip r:embed="rId35">
+                                          <a:blip r:embed="rId36">
                                             <a:extLst>
                                               <a:ext uri="{28A0092B-C50C-407E-A947-70E740481C1C}">
                                                 <a14:useLocalDpi xmlns:a14="http://schemas.microsoft.com/office/drawing/2010/main" val="0"/>
@@ -17582,7 +19015,7 @@
                                     <pic:cNvPicPr/>
                                   </pic:nvPicPr>
                                   <pic:blipFill>
-                                    <a:blip r:embed="rId35">
+                                    <a:blip r:embed="rId36">
                                       <a:extLst>
                                         <a:ext uri="{28A0092B-C50C-407E-A947-70E740481C1C}">
                                           <a14:useLocalDpi xmlns:a14="http://schemas.microsoft.com/office/drawing/2010/main" val="0"/>
@@ -17980,7 +19413,7 @@
                                           <pic:cNvPicPr/>
                                         </pic:nvPicPr>
                                         <pic:blipFill>
-                                          <a:blip r:embed="rId36">
+                                          <a:blip r:embed="rId37">
                                             <a:extLst>
                                               <a:ext uri="{28A0092B-C50C-407E-A947-70E740481C1C}">
                                                 <a14:useLocalDpi xmlns:a14="http://schemas.microsoft.com/office/drawing/2010/main" val="0"/>
@@ -18065,7 +19498,7 @@
                                     <pic:cNvPicPr/>
                                   </pic:nvPicPr>
                                   <pic:blipFill>
-                                    <a:blip r:embed="rId36">
+                                    <a:blip r:embed="rId37">
                                       <a:extLst>
                                         <a:ext uri="{28A0092B-C50C-407E-A947-70E740481C1C}">
                                           <a14:useLocalDpi xmlns:a14="http://schemas.microsoft.com/office/drawing/2010/main" val="0"/>
@@ -18198,7 +19631,7 @@
                                           <pic:cNvPicPr/>
                                         </pic:nvPicPr>
                                         <pic:blipFill>
-                                          <a:blip r:embed="rId37">
+                                          <a:blip r:embed="rId38">
                                             <a:extLst>
                                               <a:ext uri="{28A0092B-C50C-407E-A947-70E740481C1C}">
                                                 <a14:useLocalDpi xmlns:a14="http://schemas.microsoft.com/office/drawing/2010/main" val="0"/>
@@ -18289,7 +19722,7 @@
                                     <pic:cNvPicPr/>
                                   </pic:nvPicPr>
                                   <pic:blipFill>
-                                    <a:blip r:embed="rId37">
+                                    <a:blip r:embed="rId38">
                                       <a:extLst>
                                         <a:ext uri="{28A0092B-C50C-407E-A947-70E740481C1C}">
                                           <a14:useLocalDpi xmlns:a14="http://schemas.microsoft.com/office/drawing/2010/main" val="0"/>
@@ -18636,7 +20069,7 @@
                                           <pic:cNvPicPr/>
                                         </pic:nvPicPr>
                                         <pic:blipFill>
-                                          <a:blip r:embed="rId38">
+                                          <a:blip r:embed="rId39">
                                             <a:extLst>
                                               <a:ext uri="{28A0092B-C50C-407E-A947-70E740481C1C}">
                                                 <a14:useLocalDpi xmlns:a14="http://schemas.microsoft.com/office/drawing/2010/main" val="0"/>
@@ -18721,7 +20154,7 @@
                                     <pic:cNvPicPr/>
                                   </pic:nvPicPr>
                                   <pic:blipFill>
-                                    <a:blip r:embed="rId38">
+                                    <a:blip r:embed="rId39">
                                       <a:extLst>
                                         <a:ext uri="{28A0092B-C50C-407E-A947-70E740481C1C}">
                                           <a14:useLocalDpi xmlns:a14="http://schemas.microsoft.com/office/drawing/2010/main" val="0"/>
@@ -19691,8 +21124,6 @@
           <w:szCs w:val="20"/>
         </w:rPr>
       </w:pPr>
-      <w:bookmarkStart w:id="0" w:name="_GoBack"/>
-      <w:bookmarkEnd w:id="0"/>
     </w:p>
     <w:p>
       <w:pPr>
@@ -20323,21 +21754,175 @@
         <w:rPr>
           <w:rFonts w:ascii="Tahoma" w:hAnsi="Tahoma" w:cs="Tahoma"/>
         </w:rPr>
+        <w:t xml:space="preserve">intersection can be used to reprecent the </w:t>
+      </w:r>
+      <w:r>
+        <w:rPr>
+          <w:rFonts w:ascii="Tahoma" w:eastAsiaTheme="minorEastAsia" w:hAnsi="Tahoma" w:cs="Tahoma"/>
+          <w:bCs/>
+          <w:lang w:eastAsia="zh-CN"/>
+        </w:rPr>
+        <w:t xml:space="preserve">scene changes in the video. </w:t>
+      </w:r>
+      <w:r>
+        <w:rPr>
+          <w:rFonts w:ascii="Tahoma" w:eastAsiaTheme="minorEastAsia" w:hAnsi="Tahoma" w:cs="Tahoma"/>
+          <w:bCs/>
+          <w:lang w:eastAsia="zh-CN"/>
+        </w:rPr>
+        <w:t xml:space="preserve">As can be seen in the </w:t>
+      </w:r>
+      <w:r>
+        <w:rPr>
+          <w:rFonts w:ascii="Tahoma" w:eastAsiaTheme="minorEastAsia" w:hAnsi="Tahoma" w:cs="Tahoma"/>
+          <w:bCs/>
+          <w:lang w:eastAsia="zh-CN"/>
+        </w:rPr>
         <w:t>intersection</w:t>
       </w:r>
       <w:r>
         <w:rPr>
+          <w:rFonts w:ascii="Tahoma" w:eastAsiaTheme="minorEastAsia" w:hAnsi="Tahoma" w:cs="Tahoma"/>
+          <w:bCs/>
+          <w:lang w:eastAsia="zh-CN"/>
+        </w:rPr>
+        <w:t xml:space="preserve"> histogram, there are no </w:t>
+      </w:r>
+      <w:r>
+        <w:rPr>
+          <w:rFonts w:ascii="Tahoma" w:eastAsiaTheme="minorEastAsia" w:hAnsi="Tahoma" w:cs="Tahoma"/>
+          <w:bCs/>
+          <w:lang w:eastAsia="zh-CN"/>
+        </w:rPr>
+        <w:t>intersection</w:t>
+      </w:r>
+      <w:r>
+        <w:rPr>
+          <w:rFonts w:ascii="Tahoma" w:eastAsiaTheme="minorEastAsia" w:hAnsi="Tahoma" w:cs="Tahoma"/>
+          <w:bCs/>
+          <w:lang w:eastAsia="zh-CN"/>
+        </w:rPr>
+        <w:t xml:space="preserve"> value of the </w:t>
+      </w:r>
+      <w:r>
+        <w:rPr>
+          <w:rFonts w:ascii="Tahoma" w:eastAsiaTheme="minorEastAsia" w:hAnsi="Tahoma" w:cs="Tahoma"/>
+          <w:bCs/>
+          <w:lang w:eastAsia="zh-CN"/>
+        </w:rPr>
+        <w:t xml:space="preserve">consecutive </w:t>
+      </w:r>
+      <w:r>
+        <w:rPr>
+          <w:rFonts w:ascii="Tahoma" w:eastAsiaTheme="minorEastAsia" w:hAnsi="Tahoma" w:cs="Tahoma"/>
+          <w:bCs/>
+          <w:lang w:eastAsia="zh-CN"/>
+        </w:rPr>
+        <w:t>frame</w:t>
+      </w:r>
+      <w:r>
+        <w:rPr>
+          <w:rFonts w:ascii="Tahoma" w:eastAsiaTheme="minorEastAsia" w:hAnsi="Tahoma" w:cs="Tahoma"/>
+          <w:bCs/>
+          <w:lang w:eastAsia="zh-CN"/>
+        </w:rPr>
+        <w:t>s</w:t>
+      </w:r>
+      <w:r>
+        <w:rPr>
+          <w:rFonts w:ascii="Tahoma" w:eastAsiaTheme="minorEastAsia" w:hAnsi="Tahoma" w:cs="Tahoma"/>
+          <w:bCs/>
+          <w:lang w:eastAsia="zh-CN"/>
+        </w:rPr>
+        <w:t xml:space="preserve"> histograms (9</w:t>
+      </w:r>
+      <w:r>
+        <w:rPr>
+          <w:rFonts w:ascii="Tahoma" w:eastAsiaTheme="minorEastAsia" w:hAnsi="Tahoma" w:cs="Tahoma"/>
+          <w:bCs/>
+          <w:lang w:eastAsia="zh-CN"/>
+        </w:rPr>
+        <w:t>th</w:t>
+      </w:r>
+      <w:r>
+        <w:rPr>
+          <w:rFonts w:ascii="Tahoma" w:eastAsiaTheme="minorEastAsia" w:hAnsi="Tahoma" w:cs="Tahoma"/>
+          <w:bCs/>
+          <w:lang w:eastAsia="zh-CN"/>
+        </w:rPr>
+        <w:t xml:space="preserve"> frame and 10</w:t>
+      </w:r>
+      <w:r>
+        <w:rPr>
+          <w:rFonts w:ascii="Tahoma" w:eastAsiaTheme="minorEastAsia" w:hAnsi="Tahoma" w:cs="Tahoma"/>
+          <w:bCs/>
+          <w:lang w:eastAsia="zh-CN"/>
+        </w:rPr>
+        <w:t>th</w:t>
+      </w:r>
+      <w:r>
+        <w:rPr>
+          <w:rFonts w:ascii="Tahoma" w:eastAsiaTheme="minorEastAsia" w:hAnsi="Tahoma" w:cs="Tahoma"/>
+          <w:bCs/>
+          <w:lang w:eastAsia="zh-CN"/>
+        </w:rPr>
+        <w:t xml:space="preserve"> frame</w:t>
+      </w:r>
+      <w:r>
+        <w:rPr>
+          <w:rFonts w:ascii="Tahoma" w:eastAsiaTheme="minorEastAsia" w:hAnsi="Tahoma" w:cs="Tahoma"/>
+          <w:bCs/>
+          <w:lang w:eastAsia="zh-CN"/>
+        </w:rPr>
+        <w:t xml:space="preserve"> </w:t>
+      </w:r>
+      <w:r>
+        <w:rPr>
+          <w:rFonts w:ascii="Tahoma" w:eastAsiaTheme="minorEastAsia" w:hAnsi="Tahoma" w:cs="Tahoma"/>
+          <w:bCs/>
+          <w:lang w:eastAsia="zh-CN"/>
+        </w:rPr>
+        <w:t xml:space="preserve">in DatasetB.avi). </w:t>
+      </w:r>
+      <w:r>
+        <w:rPr>
+          <w:rFonts w:ascii="Tahoma" w:eastAsiaTheme="minorEastAsia" w:hAnsi="Tahoma" w:cs="Tahoma"/>
+          <w:bCs/>
+          <w:lang w:eastAsia="zh-CN"/>
+        </w:rPr>
+        <w:t xml:space="preserve">The </w:t>
+      </w:r>
+      <w:r>
+        <w:rPr>
           <w:rFonts w:ascii="Tahoma" w:hAnsi="Tahoma" w:cs="Tahoma"/>
         </w:rPr>
-        <w:t xml:space="preserve"> can be used to reprecent the </w:t>
+        <w:t xml:space="preserve">intersection </w:t>
+      </w:r>
+      <w:r>
+        <w:rPr>
+          <w:rFonts w:ascii="Tahoma" w:hAnsi="Tahoma" w:cs="Tahoma"/>
+        </w:rPr>
+        <w:t>histogram can not show the location of each</w:t>
       </w:r>
       <w:r>
         <w:rPr>
           <w:rFonts w:ascii="Tahoma" w:eastAsiaTheme="minorEastAsia" w:hAnsi="Tahoma" w:cs="Tahoma"/>
+        </w:rPr>
+        <w:t xml:space="preserve"> </w:t>
+      </w:r>
+      <w:r>
+        <w:rPr>
+          <w:rFonts w:ascii="Tahoma" w:eastAsiaTheme="minorEastAsia" w:hAnsi="Tahoma" w:cs="Tahoma"/>
+        </w:rPr>
+        <w:t xml:space="preserve">colors. However, </w:t>
+      </w:r>
+      <w:r>
+        <w:rPr>
+          <w:rFonts w:ascii="Tahoma" w:eastAsiaTheme="minorEastAsia" w:hAnsi="Tahoma" w:cs="Tahoma"/>
           <w:bCs/>
           <w:lang w:eastAsia="zh-CN"/>
         </w:rPr>
-        <w:t xml:space="preserve">scene </w:t>
+        <w:t xml:space="preserve">it </w:t>
       </w:r>
       <w:r>
         <w:rPr>
@@ -20345,7 +21930,7 @@
           <w:bCs/>
           <w:lang w:eastAsia="zh-CN"/>
         </w:rPr>
-        <w:t>changes</w:t>
+        <w:t>represent</w:t>
       </w:r>
       <w:r>
         <w:rPr>
@@ -20353,7 +21938,7 @@
           <w:bCs/>
           <w:lang w:eastAsia="zh-CN"/>
         </w:rPr>
-        <w:t xml:space="preserve"> in the video. </w:t>
+        <w:t>ed</w:t>
       </w:r>
       <w:r>
         <w:rPr>
@@ -20361,7 +21946,7 @@
           <w:bCs/>
           <w:lang w:eastAsia="zh-CN"/>
         </w:rPr>
-        <w:t xml:space="preserve">As can be seen in the </w:t>
+        <w:t xml:space="preserve"> </w:t>
       </w:r>
       <w:r>
         <w:rPr>
@@ -20369,6 +21954,46 @@
           <w:bCs/>
           <w:lang w:eastAsia="zh-CN"/>
         </w:rPr>
+        <w:t xml:space="preserve">that the two frames RGB levels differnece and the amount of </w:t>
+      </w:r>
+      <w:r>
+        <w:rPr>
+          <w:rFonts w:ascii="Tahoma" w:hAnsi="Tahoma" w:cs="Tahoma"/>
+        </w:rPr>
+        <w:t>distributed</w:t>
+      </w:r>
+      <w:r>
+        <w:rPr>
+          <w:rFonts w:ascii="Tahoma" w:eastAsiaTheme="minorEastAsia" w:hAnsi="Tahoma" w:cs="Tahoma"/>
+        </w:rPr>
+        <w:t xml:space="preserve"> </w:t>
+      </w:r>
+      <w:r>
+        <w:rPr>
+          <w:rFonts w:ascii="Tahoma" w:eastAsiaTheme="minorEastAsia" w:hAnsi="Tahoma" w:cs="Tahoma"/>
+        </w:rPr>
+        <w:t xml:space="preserve">color values. If there are no value in </w:t>
+      </w:r>
+      <w:r>
+        <w:rPr>
+          <w:rFonts w:ascii="Tahoma" w:eastAsiaTheme="minorEastAsia" w:hAnsi="Tahoma" w:cs="Tahoma"/>
+          <w:bCs/>
+          <w:lang w:eastAsia="zh-CN"/>
+        </w:rPr>
+        <w:t xml:space="preserve">consecutive </w:t>
+      </w:r>
+      <w:r>
+        <w:rPr>
+          <w:rFonts w:ascii="Tahoma" w:eastAsiaTheme="minorEastAsia" w:hAnsi="Tahoma" w:cs="Tahoma"/>
+          <w:bCs/>
+          <w:lang w:eastAsia="zh-CN"/>
+        </w:rPr>
+        <w:t xml:space="preserve">frames </w:t>
+      </w:r>
+      <w:r>
+        <w:rPr>
+          <w:rFonts w:ascii="Tahoma" w:hAnsi="Tahoma" w:cs="Tahoma"/>
+        </w:rPr>
         <w:t>intersection</w:t>
       </w:r>
       <w:r>
@@ -20377,7 +22002,7 @@
           <w:bCs/>
           <w:lang w:eastAsia="zh-CN"/>
         </w:rPr>
-        <w:t xml:space="preserve"> histogram, there are no </w:t>
+        <w:t xml:space="preserve"> </w:t>
       </w:r>
       <w:r>
         <w:rPr>
@@ -20385,7 +22010,13 @@
           <w:bCs/>
           <w:lang w:eastAsia="zh-CN"/>
         </w:rPr>
-        <w:t>intersection</w:t>
+        <w:t>histogram</w:t>
+      </w:r>
+      <w:r>
+        <w:rPr>
+          <w:rFonts w:ascii="Tahoma" w:hAnsi="Tahoma" w:cs="Tahoma"/>
+        </w:rPr>
+        <w:t xml:space="preserve">, the </w:t>
       </w:r>
       <w:r>
         <w:rPr>
@@ -20393,7 +22024,7 @@
           <w:bCs/>
           <w:lang w:eastAsia="zh-CN"/>
         </w:rPr>
-        <w:t xml:space="preserve"> </w:t>
+        <w:t>scene</w:t>
       </w:r>
       <w:r>
         <w:rPr>
@@ -20401,282 +22032,6 @@
           <w:bCs/>
           <w:lang w:eastAsia="zh-CN"/>
         </w:rPr>
-        <w:t xml:space="preserve">value of the </w:t>
-      </w:r>
-      <w:r>
-        <w:rPr>
-          <w:rFonts w:ascii="Tahoma" w:eastAsiaTheme="minorEastAsia" w:hAnsi="Tahoma" w:cs="Tahoma"/>
-          <w:bCs/>
-          <w:lang w:eastAsia="zh-CN"/>
-        </w:rPr>
-        <w:t xml:space="preserve">consecutive </w:t>
-      </w:r>
-      <w:r>
-        <w:rPr>
-          <w:rFonts w:ascii="Tahoma" w:eastAsiaTheme="minorEastAsia" w:hAnsi="Tahoma" w:cs="Tahoma"/>
-          <w:bCs/>
-          <w:lang w:eastAsia="zh-CN"/>
-        </w:rPr>
-        <w:t>frame</w:t>
-      </w:r>
-      <w:r>
-        <w:rPr>
-          <w:rFonts w:ascii="Tahoma" w:eastAsiaTheme="minorEastAsia" w:hAnsi="Tahoma" w:cs="Tahoma"/>
-          <w:bCs/>
-          <w:lang w:eastAsia="zh-CN"/>
-        </w:rPr>
-        <w:t>s</w:t>
-      </w:r>
-      <w:r>
-        <w:rPr>
-          <w:rFonts w:ascii="Tahoma" w:eastAsiaTheme="minorEastAsia" w:hAnsi="Tahoma" w:cs="Tahoma"/>
-          <w:bCs/>
-          <w:lang w:eastAsia="zh-CN"/>
-        </w:rPr>
-        <w:t xml:space="preserve"> histograms (</w:t>
-      </w:r>
-      <w:r>
-        <w:rPr>
-          <w:rFonts w:ascii="Tahoma" w:eastAsiaTheme="minorEastAsia" w:hAnsi="Tahoma" w:cs="Tahoma"/>
-          <w:bCs/>
-          <w:lang w:eastAsia="zh-CN"/>
-        </w:rPr>
-        <w:t>9</w:t>
-      </w:r>
-      <w:r>
-        <w:rPr>
-          <w:rFonts w:ascii="Tahoma" w:eastAsiaTheme="minorEastAsia" w:hAnsi="Tahoma" w:cs="Tahoma"/>
-          <w:bCs/>
-          <w:lang w:eastAsia="zh-CN"/>
-        </w:rPr>
-        <w:t>th</w:t>
-      </w:r>
-      <w:r>
-        <w:rPr>
-          <w:rFonts w:ascii="Tahoma" w:eastAsiaTheme="minorEastAsia" w:hAnsi="Tahoma" w:cs="Tahoma"/>
-          <w:bCs/>
-          <w:lang w:eastAsia="zh-CN"/>
-        </w:rPr>
-        <w:t xml:space="preserve"> frame and 10</w:t>
-      </w:r>
-      <w:r>
-        <w:rPr>
-          <w:rFonts w:ascii="Tahoma" w:eastAsiaTheme="minorEastAsia" w:hAnsi="Tahoma" w:cs="Tahoma"/>
-          <w:bCs/>
-          <w:lang w:eastAsia="zh-CN"/>
-        </w:rPr>
-        <w:t>th</w:t>
-      </w:r>
-      <w:r>
-        <w:rPr>
-          <w:rFonts w:ascii="Tahoma" w:eastAsiaTheme="minorEastAsia" w:hAnsi="Tahoma" w:cs="Tahoma"/>
-          <w:bCs/>
-          <w:lang w:eastAsia="zh-CN"/>
-        </w:rPr>
-        <w:t xml:space="preserve"> frame</w:t>
-      </w:r>
-      <w:r>
-        <w:rPr>
-          <w:rFonts w:ascii="Tahoma" w:eastAsiaTheme="minorEastAsia" w:hAnsi="Tahoma" w:cs="Tahoma"/>
-          <w:bCs/>
-          <w:lang w:eastAsia="zh-CN"/>
-        </w:rPr>
-        <w:t xml:space="preserve"> </w:t>
-      </w:r>
-      <w:r>
-        <w:rPr>
-          <w:rFonts w:ascii="Tahoma" w:eastAsiaTheme="minorEastAsia" w:hAnsi="Tahoma" w:cs="Tahoma"/>
-          <w:bCs/>
-          <w:lang w:eastAsia="zh-CN"/>
-        </w:rPr>
-        <w:t xml:space="preserve">in </w:t>
-      </w:r>
-      <w:r>
-        <w:rPr>
-          <w:rFonts w:ascii="Tahoma" w:eastAsiaTheme="minorEastAsia" w:hAnsi="Tahoma" w:cs="Tahoma"/>
-          <w:bCs/>
-          <w:lang w:eastAsia="zh-CN"/>
-        </w:rPr>
-        <w:t>DatasetB.avi</w:t>
-      </w:r>
-      <w:r>
-        <w:rPr>
-          <w:rFonts w:ascii="Tahoma" w:eastAsiaTheme="minorEastAsia" w:hAnsi="Tahoma" w:cs="Tahoma"/>
-          <w:bCs/>
-          <w:lang w:eastAsia="zh-CN"/>
-        </w:rPr>
-        <w:t>).</w:t>
-      </w:r>
-      <w:r>
-        <w:rPr>
-          <w:rFonts w:ascii="Tahoma" w:eastAsiaTheme="minorEastAsia" w:hAnsi="Tahoma" w:cs="Tahoma"/>
-          <w:bCs/>
-          <w:lang w:eastAsia="zh-CN"/>
-        </w:rPr>
-        <w:t xml:space="preserve"> </w:t>
-      </w:r>
-      <w:r>
-        <w:rPr>
-          <w:rFonts w:ascii="Tahoma" w:eastAsiaTheme="minorEastAsia" w:hAnsi="Tahoma" w:cs="Tahoma"/>
-          <w:bCs/>
-          <w:lang w:eastAsia="zh-CN"/>
-        </w:rPr>
-        <w:t xml:space="preserve">The </w:t>
-      </w:r>
-      <w:r>
-        <w:rPr>
-          <w:rFonts w:ascii="Tahoma" w:hAnsi="Tahoma" w:cs="Tahoma"/>
-        </w:rPr>
-        <w:t xml:space="preserve">intersection </w:t>
-      </w:r>
-      <w:r>
-        <w:rPr>
-          <w:rFonts w:ascii="Tahoma" w:hAnsi="Tahoma" w:cs="Tahoma"/>
-        </w:rPr>
-        <w:t>histogram can not show the location of each</w:t>
-      </w:r>
-      <w:r>
-        <w:rPr>
-          <w:rFonts w:ascii="Tahoma" w:eastAsiaTheme="minorEastAsia" w:hAnsi="Tahoma" w:cs="Tahoma"/>
-        </w:rPr>
-        <w:t xml:space="preserve"> </w:t>
-      </w:r>
-      <w:r>
-        <w:rPr>
-          <w:rFonts w:ascii="Tahoma" w:eastAsiaTheme="minorEastAsia" w:hAnsi="Tahoma" w:cs="Tahoma"/>
-        </w:rPr>
-        <w:t xml:space="preserve">colors. However, </w:t>
-      </w:r>
-      <w:r>
-        <w:rPr>
-          <w:rFonts w:ascii="Tahoma" w:eastAsiaTheme="minorEastAsia" w:hAnsi="Tahoma" w:cs="Tahoma"/>
-          <w:bCs/>
-          <w:lang w:eastAsia="zh-CN"/>
-        </w:rPr>
-        <w:t xml:space="preserve">it </w:t>
-      </w:r>
-      <w:r>
-        <w:rPr>
-          <w:rFonts w:ascii="Tahoma" w:eastAsiaTheme="minorEastAsia" w:hAnsi="Tahoma" w:cs="Tahoma"/>
-          <w:bCs/>
-          <w:lang w:eastAsia="zh-CN"/>
-        </w:rPr>
-        <w:t>represent</w:t>
-      </w:r>
-      <w:r>
-        <w:rPr>
-          <w:rFonts w:ascii="Tahoma" w:eastAsiaTheme="minorEastAsia" w:hAnsi="Tahoma" w:cs="Tahoma"/>
-          <w:bCs/>
-          <w:lang w:eastAsia="zh-CN"/>
-        </w:rPr>
-        <w:t>ed</w:t>
-      </w:r>
-      <w:r>
-        <w:rPr>
-          <w:rFonts w:ascii="Tahoma" w:eastAsiaTheme="minorEastAsia" w:hAnsi="Tahoma" w:cs="Tahoma"/>
-          <w:bCs/>
-          <w:lang w:eastAsia="zh-CN"/>
-        </w:rPr>
-        <w:t xml:space="preserve"> </w:t>
-      </w:r>
-      <w:r>
-        <w:rPr>
-          <w:rFonts w:ascii="Tahoma" w:eastAsiaTheme="minorEastAsia" w:hAnsi="Tahoma" w:cs="Tahoma"/>
-          <w:bCs/>
-          <w:lang w:eastAsia="zh-CN"/>
-        </w:rPr>
-        <w:t xml:space="preserve">that the two frames RGB levels differnece and the amount of </w:t>
-      </w:r>
-      <w:r>
-        <w:rPr>
-          <w:rFonts w:ascii="Tahoma" w:hAnsi="Tahoma" w:cs="Tahoma"/>
-        </w:rPr>
-        <w:t>distributed</w:t>
-      </w:r>
-      <w:r>
-        <w:rPr>
-          <w:rFonts w:ascii="Tahoma" w:eastAsiaTheme="minorEastAsia" w:hAnsi="Tahoma" w:cs="Tahoma"/>
-        </w:rPr>
-        <w:t xml:space="preserve"> </w:t>
-      </w:r>
-      <w:r>
-        <w:rPr>
-          <w:rFonts w:ascii="Tahoma" w:eastAsiaTheme="minorEastAsia" w:hAnsi="Tahoma" w:cs="Tahoma"/>
-        </w:rPr>
-        <w:t>color values</w:t>
-      </w:r>
-      <w:r>
-        <w:rPr>
-          <w:rFonts w:ascii="Tahoma" w:eastAsiaTheme="minorEastAsia" w:hAnsi="Tahoma" w:cs="Tahoma"/>
-        </w:rPr>
-        <w:t xml:space="preserve">. If there are no value in </w:t>
-      </w:r>
-      <w:r>
-        <w:rPr>
-          <w:rFonts w:ascii="Tahoma" w:eastAsiaTheme="minorEastAsia" w:hAnsi="Tahoma" w:cs="Tahoma"/>
-          <w:bCs/>
-          <w:lang w:eastAsia="zh-CN"/>
-        </w:rPr>
-        <w:t xml:space="preserve">consecutive </w:t>
-      </w:r>
-      <w:r>
-        <w:rPr>
-          <w:rFonts w:ascii="Tahoma" w:eastAsiaTheme="minorEastAsia" w:hAnsi="Tahoma" w:cs="Tahoma"/>
-          <w:bCs/>
-          <w:lang w:eastAsia="zh-CN"/>
-        </w:rPr>
-        <w:t>frame</w:t>
-      </w:r>
-      <w:r>
-        <w:rPr>
-          <w:rFonts w:ascii="Tahoma" w:eastAsiaTheme="minorEastAsia" w:hAnsi="Tahoma" w:cs="Tahoma"/>
-          <w:bCs/>
-          <w:lang w:eastAsia="zh-CN"/>
-        </w:rPr>
-        <w:t xml:space="preserve">s </w:t>
-      </w:r>
-      <w:r>
-        <w:rPr>
-          <w:rFonts w:ascii="Tahoma" w:hAnsi="Tahoma" w:cs="Tahoma"/>
-        </w:rPr>
-        <w:t>intersection</w:t>
-      </w:r>
-      <w:r>
-        <w:rPr>
-          <w:rFonts w:ascii="Tahoma" w:eastAsiaTheme="minorEastAsia" w:hAnsi="Tahoma" w:cs="Tahoma"/>
-          <w:bCs/>
-          <w:lang w:eastAsia="zh-CN"/>
-        </w:rPr>
-        <w:t xml:space="preserve"> </w:t>
-      </w:r>
-      <w:r>
-        <w:rPr>
-          <w:rFonts w:ascii="Tahoma" w:eastAsiaTheme="minorEastAsia" w:hAnsi="Tahoma" w:cs="Tahoma"/>
-          <w:bCs/>
-          <w:lang w:eastAsia="zh-CN"/>
-        </w:rPr>
-        <w:t>histogram</w:t>
-      </w:r>
-      <w:r>
-        <w:rPr>
-          <w:rFonts w:ascii="Tahoma" w:hAnsi="Tahoma" w:cs="Tahoma"/>
-        </w:rPr>
-        <w:t xml:space="preserve">, the </w:t>
-      </w:r>
-      <w:r>
-        <w:rPr>
-          <w:rFonts w:ascii="Tahoma" w:eastAsiaTheme="minorEastAsia" w:hAnsi="Tahoma" w:cs="Tahoma"/>
-          <w:bCs/>
-          <w:lang w:eastAsia="zh-CN"/>
-        </w:rPr>
-        <w:t>scene</w:t>
-      </w:r>
-      <w:r>
-        <w:rPr>
-          <w:rFonts w:ascii="Tahoma" w:eastAsiaTheme="minorEastAsia" w:hAnsi="Tahoma" w:cs="Tahoma"/>
-          <w:bCs/>
-          <w:lang w:eastAsia="zh-CN"/>
-        </w:rPr>
         <w:t xml:space="preserve"> might be changed. </w:t>
       </w:r>
     </w:p>
@@ -21581,7 +22936,7 @@
       </w:pPr>
     </w:p>
     <w:sectPr>
-      <w:footerReference w:type="default" r:id="rId39"/>
+      <w:footerReference w:type="default" r:id="rId40"/>
       <w:pgSz w:w="11906" w:h="16838"/>
       <w:pgMar w:top="1304" w:right="1077" w:bottom="1304" w:left="1077" w:header="709" w:footer="709" w:gutter="0"/>
       <w:cols w:space="720"/>
@@ -22624,7 +23979,7 @@
 </file>
 
 <file path=customXml/itemProps1.xml><?xml version="1.0" encoding="utf-8"?>
-<ds:datastoreItem xmlns:ds="http://schemas.openxmlformats.org/officeDocument/2006/customXml" ds:itemID="{DAD5583A-6429-4C95-AC8A-EC54CAB2C411}">
+<ds:datastoreItem xmlns:ds="http://schemas.openxmlformats.org/officeDocument/2006/customXml" ds:itemID="{2F5E3DB2-C2C9-43FA-B9E0-4D49B7CAF9FB}">
   <ds:schemaRefs>
     <ds:schemaRef ds:uri="http://schemas.openxmlformats.org/officeDocument/2006/bibliography"/>
   </ds:schemaRefs>

--- a/ICV - Submission1.docx
+++ b/ICV - Submission1.docx
@@ -7991,6 +7991,91 @@
         </w:pBdr>
         <w:jc w:val="both"/>
         <w:rPr>
+          <w:rFonts w:ascii="Arial" w:eastAsiaTheme="minorEastAsia" w:hAnsi="Arial" w:cs="Arial" w:hint="eastAsia"/>
+          <w:b/>
+          <w:bCs/>
+          <w:sz w:val="20"/>
+          <w:szCs w:val="20"/>
+          <w:lang w:eastAsia="zh-CN"/>
+        </w:rPr>
+      </w:pPr>
+      <w:r>
+        <w:rPr>
+          <w:rFonts w:ascii="Arial" w:eastAsiaTheme="minorEastAsia" w:hAnsi="Arial" w:cs="Arial" w:hint="eastAsia"/>
+          <w:b/>
+          <w:bCs/>
+          <w:sz w:val="20"/>
+          <w:szCs w:val="20"/>
+          <w:lang w:eastAsia="zh-CN"/>
+        </w:rPr>
+        <w:t xml:space="preserve">The result images </w:t>
+      </w:r>
+      <w:r>
+        <w:rPr>
+          <w:rFonts w:ascii="Arial" w:eastAsiaTheme="minorEastAsia" w:hAnsi="Arial" w:cs="Arial"/>
+          <w:b/>
+          <w:bCs/>
+          <w:sz w:val="20"/>
+          <w:szCs w:val="20"/>
+          <w:lang w:eastAsia="zh-CN"/>
+        </w:rPr>
+        <w:t>are</w:t>
+      </w:r>
+      <w:r>
+        <w:rPr>
+          <w:rFonts w:ascii="Arial" w:eastAsiaTheme="minorEastAsia" w:hAnsi="Arial" w:cs="Arial" w:hint="eastAsia"/>
+          <w:b/>
+          <w:bCs/>
+          <w:sz w:val="20"/>
+          <w:szCs w:val="20"/>
+          <w:lang w:eastAsia="zh-CN"/>
+        </w:rPr>
+        <w:t xml:space="preserve"> </w:t>
+      </w:r>
+      <w:r>
+        <w:rPr>
+          <w:rFonts w:ascii="Arial" w:eastAsiaTheme="minorEastAsia" w:hAnsi="Arial" w:cs="Arial"/>
+          <w:b/>
+          <w:bCs/>
+          <w:sz w:val="20"/>
+          <w:szCs w:val="20"/>
+          <w:lang w:eastAsia="zh-CN"/>
+        </w:rPr>
+        <w:t>calculated</w:t>
+      </w:r>
+      <w:r>
+        <w:rPr>
+          <w:rFonts w:ascii="Arial" w:eastAsiaTheme="minorEastAsia" w:hAnsi="Arial" w:cs="Arial" w:hint="eastAsia"/>
+          <w:b/>
+          <w:bCs/>
+          <w:sz w:val="20"/>
+          <w:szCs w:val="20"/>
+          <w:lang w:eastAsia="zh-CN"/>
+        </w:rPr>
+        <w:t xml:space="preserve"> </w:t>
+      </w:r>
+      <w:r>
+        <w:rPr>
+          <w:rFonts w:ascii="Arial" w:eastAsiaTheme="minorEastAsia" w:hAnsi="Arial" w:cs="Arial"/>
+          <w:b/>
+          <w:bCs/>
+          <w:sz w:val="20"/>
+          <w:szCs w:val="20"/>
+          <w:lang w:eastAsia="zh-CN"/>
+        </w:rPr>
+        <w:t>through this funcion</w:t>
+      </w:r>
+    </w:p>
+    <w:p>
+      <w:pPr>
+        <w:pBdr>
+          <w:top w:val="single" w:sz="4" w:space="1" w:color="000000"/>
+          <w:left w:val="single" w:sz="4" w:space="4" w:color="000000"/>
+          <w:bottom w:val="single" w:sz="4" w:space="1" w:color="000000"/>
+          <w:right w:val="single" w:sz="4" w:space="4" w:color="000000"/>
+        </w:pBdr>
+        <w:jc w:val="center"/>
+        <w:rPr>
           <w:rFonts w:ascii="Arial" w:hAnsi="Arial" w:cs="Arial"/>
           <w:b/>
           <w:bCs/>
@@ -8008,9 +8093,9 @@
           <w:szCs w:val="20"/>
         </w:rPr>
         <w:drawing>
-          <wp:inline distT="0" distB="0" distL="0" distR="0">
-            <wp:extent cx="3848637" cy="1057423"/>
-            <wp:effectExtent l="0" t="0" r="0" b="9525"/>
+          <wp:inline distT="0" distB="0" distL="0" distR="0" wp14:anchorId="1825C5FD" wp14:editId="7C293401">
+            <wp:extent cx="3848098" cy="914400"/>
+            <wp:effectExtent l="0" t="0" r="635" b="0"/>
             <wp:docPr id="40" name="图片 40"/>
             <wp:cNvGraphicFramePr>
               <a:graphicFrameLocks xmlns:a="http://schemas.openxmlformats.org/drawingml/2006/main" noChangeAspect="1"/>
@@ -8037,7 +8122,7 @@
                   <pic:spPr>
                     <a:xfrm>
                       <a:off x="0" y="0"/>
-                      <a:ext cx="3848637" cy="1057423"/>
+                      <a:ext cx="3854340" cy="915883"/>
                     </a:xfrm>
                     <a:prstGeom prst="rect">
                       <a:avLst/>
@@ -8060,213 +8145,146 @@
         </w:pBdr>
         <w:jc w:val="both"/>
         <w:rPr>
-          <w:rFonts w:ascii="Arial" w:hAnsi="Arial" w:cs="Arial"/>
-          <w:b/>
-          <w:bCs/>
-          <w:sz w:val="20"/>
-          <w:szCs w:val="20"/>
-        </w:rPr>
-      </w:pPr>
-      <w:bookmarkStart w:id="0" w:name="_GoBack"/>
-      <w:bookmarkEnd w:id="0"/>
-    </w:p>
-    <w:p>
-      <w:pPr>
-        <w:pBdr>
-          <w:top w:val="single" w:sz="4" w:space="1" w:color="000000"/>
-          <w:left w:val="single" w:sz="4" w:space="4" w:color="000000"/>
-          <w:bottom w:val="single" w:sz="4" w:space="1" w:color="000000"/>
-          <w:right w:val="single" w:sz="4" w:space="4" w:color="000000"/>
-        </w:pBdr>
-        <w:jc w:val="both"/>
-        <w:rPr>
-          <w:rFonts w:ascii="Arial" w:hAnsi="Arial" w:cs="Arial"/>
-          <w:b/>
-          <w:bCs/>
-          <w:sz w:val="20"/>
-          <w:szCs w:val="20"/>
-        </w:rPr>
-      </w:pPr>
-    </w:p>
-    <w:p>
-      <w:pPr>
-        <w:pBdr>
-          <w:top w:val="single" w:sz="4" w:space="1" w:color="000000"/>
-          <w:left w:val="single" w:sz="4" w:space="4" w:color="000000"/>
-          <w:bottom w:val="single" w:sz="4" w:space="1" w:color="000000"/>
-          <w:right w:val="single" w:sz="4" w:space="4" w:color="000000"/>
-        </w:pBdr>
-        <w:jc w:val="both"/>
-        <w:rPr>
-          <w:rFonts w:ascii="Arial" w:hAnsi="Arial" w:cs="Arial"/>
-          <w:b/>
-          <w:bCs/>
-          <w:sz w:val="20"/>
-          <w:szCs w:val="20"/>
-        </w:rPr>
-      </w:pPr>
-    </w:p>
-    <w:p>
-      <w:pPr>
-        <w:pBdr>
-          <w:top w:val="single" w:sz="4" w:space="1" w:color="000000"/>
-          <w:left w:val="single" w:sz="4" w:space="4" w:color="000000"/>
-          <w:bottom w:val="single" w:sz="4" w:space="1" w:color="000000"/>
-          <w:right w:val="single" w:sz="4" w:space="4" w:color="000000"/>
-        </w:pBdr>
-        <w:jc w:val="both"/>
-        <w:rPr>
-          <w:rFonts w:ascii="Arial" w:hAnsi="Arial" w:cs="Arial"/>
-          <w:b/>
-          <w:bCs/>
-          <w:sz w:val="20"/>
-          <w:szCs w:val="20"/>
-        </w:rPr>
-      </w:pPr>
-    </w:p>
-    <w:p>
-      <w:pPr>
-        <w:pBdr>
-          <w:top w:val="single" w:sz="4" w:space="1" w:color="000000"/>
-          <w:left w:val="single" w:sz="4" w:space="4" w:color="000000"/>
-          <w:bottom w:val="single" w:sz="4" w:space="1" w:color="000000"/>
-          <w:right w:val="single" w:sz="4" w:space="4" w:color="000000"/>
-        </w:pBdr>
-        <w:jc w:val="both"/>
-        <w:rPr>
-          <w:rFonts w:ascii="Arial" w:hAnsi="Arial" w:cs="Arial"/>
-          <w:b/>
-          <w:bCs/>
-          <w:sz w:val="20"/>
-          <w:szCs w:val="20"/>
-        </w:rPr>
-      </w:pPr>
-    </w:p>
-    <w:p>
-      <w:pPr>
-        <w:pBdr>
-          <w:top w:val="single" w:sz="4" w:space="1" w:color="000000"/>
-          <w:left w:val="single" w:sz="4" w:space="4" w:color="000000"/>
-          <w:bottom w:val="single" w:sz="4" w:space="1" w:color="000000"/>
-          <w:right w:val="single" w:sz="4" w:space="4" w:color="000000"/>
-        </w:pBdr>
-        <w:jc w:val="both"/>
-        <w:rPr>
-          <w:rFonts w:ascii="Arial" w:hAnsi="Arial" w:cs="Arial"/>
-          <w:b/>
-          <w:bCs/>
-          <w:sz w:val="20"/>
-          <w:szCs w:val="20"/>
-        </w:rPr>
-      </w:pPr>
-    </w:p>
-    <w:p>
-      <w:pPr>
-        <w:pBdr>
-          <w:top w:val="single" w:sz="4" w:space="1" w:color="000000"/>
-          <w:left w:val="single" w:sz="4" w:space="4" w:color="000000"/>
-          <w:bottom w:val="single" w:sz="4" w:space="1" w:color="000000"/>
-          <w:right w:val="single" w:sz="4" w:space="4" w:color="000000"/>
-        </w:pBdr>
-        <w:jc w:val="both"/>
-        <w:rPr>
-          <w:rFonts w:ascii="Arial" w:hAnsi="Arial" w:cs="Arial"/>
-          <w:b/>
-          <w:bCs/>
-          <w:sz w:val="20"/>
-          <w:szCs w:val="20"/>
-        </w:rPr>
-      </w:pPr>
-    </w:p>
-    <w:p>
-      <w:pPr>
-        <w:pBdr>
-          <w:top w:val="single" w:sz="4" w:space="1" w:color="000000"/>
-          <w:left w:val="single" w:sz="4" w:space="4" w:color="000000"/>
-          <w:bottom w:val="single" w:sz="4" w:space="1" w:color="000000"/>
-          <w:right w:val="single" w:sz="4" w:space="4" w:color="000000"/>
-        </w:pBdr>
-        <w:jc w:val="both"/>
-        <w:rPr>
-          <w:rFonts w:ascii="Arial" w:hAnsi="Arial" w:cs="Arial"/>
-          <w:b/>
-          <w:bCs/>
-          <w:sz w:val="20"/>
-          <w:szCs w:val="20"/>
-        </w:rPr>
-      </w:pPr>
-    </w:p>
-    <w:p>
-      <w:pPr>
-        <w:pBdr>
-          <w:top w:val="single" w:sz="4" w:space="1" w:color="000000"/>
-          <w:left w:val="single" w:sz="4" w:space="4" w:color="000000"/>
-          <w:bottom w:val="single" w:sz="4" w:space="1" w:color="000000"/>
-          <w:right w:val="single" w:sz="4" w:space="4" w:color="000000"/>
-        </w:pBdr>
-        <w:jc w:val="both"/>
-        <w:rPr>
-          <w:rFonts w:ascii="Arial" w:hAnsi="Arial" w:cs="Arial"/>
-          <w:b/>
-          <w:bCs/>
-          <w:sz w:val="20"/>
-          <w:szCs w:val="20"/>
-        </w:rPr>
-      </w:pPr>
-    </w:p>
-    <w:p>
-      <w:pPr>
-        <w:pBdr>
-          <w:top w:val="single" w:sz="4" w:space="1" w:color="000000"/>
-          <w:left w:val="single" w:sz="4" w:space="4" w:color="000000"/>
-          <w:bottom w:val="single" w:sz="4" w:space="1" w:color="000000"/>
-          <w:right w:val="single" w:sz="4" w:space="4" w:color="000000"/>
-        </w:pBdr>
-        <w:jc w:val="both"/>
-        <w:rPr>
-          <w:rFonts w:ascii="Arial" w:hAnsi="Arial" w:cs="Arial"/>
-          <w:b/>
-          <w:bCs/>
-          <w:sz w:val="20"/>
-          <w:szCs w:val="20"/>
-        </w:rPr>
-      </w:pPr>
-    </w:p>
-    <w:p>
-      <w:pPr>
-        <w:pBdr>
-          <w:top w:val="single" w:sz="4" w:space="1" w:color="000000"/>
-          <w:left w:val="single" w:sz="4" w:space="4" w:color="000000"/>
-          <w:bottom w:val="single" w:sz="4" w:space="1" w:color="000000"/>
-          <w:right w:val="single" w:sz="4" w:space="4" w:color="000000"/>
-        </w:pBdr>
-        <w:jc w:val="both"/>
-        <w:rPr>
-          <w:rFonts w:ascii="Arial" w:hAnsi="Arial" w:cs="Arial"/>
-          <w:b/>
-          <w:bCs/>
-          <w:sz w:val="20"/>
-          <w:szCs w:val="20"/>
-        </w:rPr>
-      </w:pPr>
-    </w:p>
-    <w:p>
-      <w:pPr>
-        <w:pBdr>
-          <w:top w:val="single" w:sz="4" w:space="1" w:color="000000"/>
-          <w:left w:val="single" w:sz="4" w:space="4" w:color="000000"/>
-          <w:bottom w:val="single" w:sz="4" w:space="1" w:color="000000"/>
-          <w:right w:val="single" w:sz="4" w:space="4" w:color="000000"/>
-        </w:pBdr>
-        <w:jc w:val="both"/>
-        <w:rPr>
-          <w:rFonts w:ascii="Arial" w:hAnsi="Arial" w:cs="Arial"/>
-          <w:b/>
-          <w:bCs/>
-          <w:sz w:val="20"/>
-          <w:szCs w:val="20"/>
-        </w:rPr>
-      </w:pPr>
+          <w:rFonts w:ascii="Arial" w:eastAsiaTheme="minorEastAsia" w:hAnsi="Arial" w:cs="Arial"/>
+          <w:b/>
+          <w:bCs/>
+          <w:sz w:val="20"/>
+          <w:szCs w:val="20"/>
+          <w:lang w:eastAsia="zh-CN"/>
+        </w:rPr>
+      </w:pPr>
+      <w:r>
+        <w:rPr>
+          <w:rFonts w:ascii="Arial" w:eastAsiaTheme="minorEastAsia" w:hAnsi="Arial" w:cs="Arial" w:hint="eastAsia"/>
+          <w:b/>
+          <w:bCs/>
+          <w:sz w:val="20"/>
+          <w:szCs w:val="20"/>
+          <w:lang w:eastAsia="zh-CN"/>
+        </w:rPr>
+        <w:t>The kernel</w:t>
+      </w:r>
+      <w:r>
+        <w:rPr>
+          <w:rFonts w:ascii="Arial" w:eastAsiaTheme="minorEastAsia" w:hAnsi="Arial" w:cs="Arial"/>
+          <w:b/>
+          <w:bCs/>
+          <w:sz w:val="20"/>
+          <w:szCs w:val="20"/>
+          <w:lang w:eastAsia="zh-CN"/>
+        </w:rPr>
+        <w:t xml:space="preserve"> is 1 1 1</w:t>
+      </w:r>
+    </w:p>
+    <w:p>
+      <w:pPr>
+        <w:pBdr>
+          <w:top w:val="single" w:sz="4" w:space="1" w:color="000000"/>
+          <w:left w:val="single" w:sz="4" w:space="4" w:color="000000"/>
+          <w:bottom w:val="single" w:sz="4" w:space="1" w:color="000000"/>
+          <w:right w:val="single" w:sz="4" w:space="4" w:color="000000"/>
+        </w:pBdr>
+        <w:jc w:val="both"/>
+        <w:rPr>
+          <w:rFonts w:ascii="Arial" w:eastAsiaTheme="minorEastAsia" w:hAnsi="Arial" w:cs="Arial"/>
+          <w:b/>
+          <w:bCs/>
+          <w:sz w:val="20"/>
+          <w:szCs w:val="20"/>
+          <w:lang w:eastAsia="zh-CN"/>
+        </w:rPr>
+      </w:pPr>
+      <w:r>
+        <w:rPr>
+          <w:rFonts w:ascii="Arial" w:eastAsiaTheme="minorEastAsia" w:hAnsi="Arial" w:cs="Arial"/>
+          <w:b/>
+          <w:bCs/>
+          <w:sz w:val="20"/>
+          <w:szCs w:val="20"/>
+          <w:lang w:eastAsia="zh-CN"/>
+        </w:rPr>
+        <w:tab/>
+        <w:t xml:space="preserve">          1 1 1</w:t>
+      </w:r>
+    </w:p>
+    <w:p>
+      <w:pPr>
+        <w:pBdr>
+          <w:top w:val="single" w:sz="4" w:space="1" w:color="000000"/>
+          <w:left w:val="single" w:sz="4" w:space="4" w:color="000000"/>
+          <w:bottom w:val="single" w:sz="4" w:space="1" w:color="000000"/>
+          <w:right w:val="single" w:sz="4" w:space="4" w:color="000000"/>
+        </w:pBdr>
+        <w:jc w:val="both"/>
+        <w:rPr>
+          <w:rFonts w:ascii="Arial" w:eastAsiaTheme="minorEastAsia" w:hAnsi="Arial" w:cs="Arial"/>
+          <w:b/>
+          <w:bCs/>
+          <w:sz w:val="20"/>
+          <w:szCs w:val="20"/>
+          <w:lang w:eastAsia="zh-CN"/>
+        </w:rPr>
+      </w:pPr>
+      <w:r>
+        <w:rPr>
+          <w:rFonts w:ascii="Arial" w:eastAsiaTheme="minorEastAsia" w:hAnsi="Arial" w:cs="Arial"/>
+          <w:b/>
+          <w:bCs/>
+          <w:sz w:val="20"/>
+          <w:szCs w:val="20"/>
+          <w:lang w:eastAsia="zh-CN"/>
+        </w:rPr>
+        <w:t xml:space="preserve">                       1 1 1</w:t>
+      </w:r>
+    </w:p>
+    <w:p>
+      <w:pPr>
+        <w:pBdr>
+          <w:top w:val="single" w:sz="4" w:space="1" w:color="000000"/>
+          <w:left w:val="single" w:sz="4" w:space="4" w:color="000000"/>
+          <w:bottom w:val="single" w:sz="4" w:space="1" w:color="000000"/>
+          <w:right w:val="single" w:sz="4" w:space="4" w:color="000000"/>
+        </w:pBdr>
+        <w:jc w:val="both"/>
+        <w:rPr>
+          <w:rFonts w:ascii="Arial" w:eastAsiaTheme="minorEastAsia" w:hAnsi="Arial" w:cs="Arial"/>
+          <w:b/>
+          <w:bCs/>
+          <w:sz w:val="20"/>
+          <w:szCs w:val="20"/>
+          <w:lang w:eastAsia="zh-CN"/>
+        </w:rPr>
+      </w:pPr>
+    </w:p>
+    <w:p>
+      <w:pPr>
+        <w:pBdr>
+          <w:top w:val="single" w:sz="4" w:space="1" w:color="000000"/>
+          <w:left w:val="single" w:sz="4" w:space="4" w:color="000000"/>
+          <w:bottom w:val="single" w:sz="4" w:space="1" w:color="000000"/>
+          <w:right w:val="single" w:sz="4" w:space="4" w:color="000000"/>
+        </w:pBdr>
+        <w:jc w:val="both"/>
+        <w:rPr>
+          <w:rFonts w:ascii="Arial" w:eastAsiaTheme="minorEastAsia" w:hAnsi="Arial" w:cs="Arial"/>
+          <w:b/>
+          <w:bCs/>
+          <w:sz w:val="20"/>
+          <w:szCs w:val="20"/>
+          <w:lang w:eastAsia="zh-CN"/>
+        </w:rPr>
+      </w:pPr>
+      <w:r>
+        <w:rPr>
+          <w:rFonts w:ascii="Arial" w:eastAsiaTheme="minorEastAsia" w:hAnsi="Arial" w:cs="Arial"/>
+          <w:b/>
+          <w:bCs/>
+          <w:sz w:val="20"/>
+          <w:szCs w:val="20"/>
+          <w:lang w:eastAsia="zh-CN"/>
+        </w:rPr>
+        <w:t>The image will be blurrier.</w:t>
+      </w:r>
     </w:p>
     <w:p>
       <w:pPr>
@@ -16114,372 +16132,334 @@
         <w:spacing w:line="276" w:lineRule="auto"/>
         <w:jc w:val="both"/>
         <w:rPr>
-          <w:rFonts w:ascii="Arial" w:hAnsi="Arial" w:cs="Arial"/>
-          <w:b/>
-          <w:bCs/>
-          <w:sz w:val="20"/>
-          <w:szCs w:val="20"/>
-        </w:rPr>
-      </w:pPr>
-    </w:p>
-    <w:p>
-      <w:pPr>
-        <w:pBdr>
-          <w:top w:val="single" w:sz="4" w:space="1" w:color="000000"/>
-          <w:left w:val="single" w:sz="4" w:space="4" w:color="000000"/>
-          <w:bottom w:val="single" w:sz="4" w:space="1" w:color="000000"/>
-          <w:right w:val="single" w:sz="4" w:space="4" w:color="000000"/>
-        </w:pBdr>
-        <w:spacing w:line="276" w:lineRule="auto"/>
-        <w:jc w:val="both"/>
-        <w:rPr>
-          <w:rFonts w:ascii="Arial" w:hAnsi="Arial" w:cs="Arial"/>
-          <w:b/>
-          <w:bCs/>
-          <w:sz w:val="20"/>
-          <w:szCs w:val="20"/>
-        </w:rPr>
-      </w:pPr>
-    </w:p>
-    <w:p>
-      <w:pPr>
-        <w:pBdr>
-          <w:top w:val="single" w:sz="4" w:space="1" w:color="000000"/>
-          <w:left w:val="single" w:sz="4" w:space="4" w:color="000000"/>
-          <w:bottom w:val="single" w:sz="4" w:space="1" w:color="000000"/>
-          <w:right w:val="single" w:sz="4" w:space="4" w:color="000000"/>
-        </w:pBdr>
-        <w:spacing w:line="276" w:lineRule="auto"/>
-        <w:jc w:val="both"/>
-        <w:rPr>
-          <w:rFonts w:ascii="Arial" w:hAnsi="Arial" w:cs="Arial"/>
-          <w:b/>
-          <w:bCs/>
-          <w:sz w:val="20"/>
-          <w:szCs w:val="20"/>
-        </w:rPr>
-      </w:pPr>
-    </w:p>
-    <w:p>
-      <w:pPr>
-        <w:pBdr>
-          <w:top w:val="single" w:sz="4" w:space="1" w:color="000000"/>
-          <w:left w:val="single" w:sz="4" w:space="4" w:color="000000"/>
-          <w:bottom w:val="single" w:sz="4" w:space="1" w:color="000000"/>
-          <w:right w:val="single" w:sz="4" w:space="4" w:color="000000"/>
-        </w:pBdr>
-        <w:spacing w:line="276" w:lineRule="auto"/>
-        <w:jc w:val="both"/>
-        <w:rPr>
-          <w:rFonts w:ascii="Arial" w:hAnsi="Arial" w:cs="Arial"/>
-          <w:b/>
-          <w:bCs/>
-          <w:sz w:val="20"/>
-          <w:szCs w:val="20"/>
-        </w:rPr>
-      </w:pPr>
-    </w:p>
-    <w:p>
-      <w:pPr>
-        <w:pBdr>
-          <w:top w:val="single" w:sz="4" w:space="1" w:color="000000"/>
-          <w:left w:val="single" w:sz="4" w:space="4" w:color="000000"/>
-          <w:bottom w:val="single" w:sz="4" w:space="1" w:color="000000"/>
-          <w:right w:val="single" w:sz="4" w:space="4" w:color="000000"/>
-        </w:pBdr>
-        <w:spacing w:line="276" w:lineRule="auto"/>
-        <w:jc w:val="both"/>
-        <w:rPr>
-          <w:rFonts w:ascii="Arial" w:hAnsi="Arial" w:cs="Arial"/>
-          <w:b/>
-          <w:bCs/>
-          <w:sz w:val="20"/>
-          <w:szCs w:val="20"/>
-        </w:rPr>
-      </w:pPr>
-    </w:p>
-    <w:p>
-      <w:pPr>
-        <w:pBdr>
-          <w:top w:val="single" w:sz="4" w:space="1" w:color="000000"/>
-          <w:left w:val="single" w:sz="4" w:space="4" w:color="000000"/>
-          <w:bottom w:val="single" w:sz="4" w:space="1" w:color="000000"/>
-          <w:right w:val="single" w:sz="4" w:space="4" w:color="000000"/>
-        </w:pBdr>
-        <w:spacing w:line="276" w:lineRule="auto"/>
-        <w:jc w:val="both"/>
-        <w:rPr>
-          <w:rFonts w:ascii="Arial" w:hAnsi="Arial" w:cs="Arial"/>
-          <w:b/>
-          <w:bCs/>
-          <w:sz w:val="20"/>
-          <w:szCs w:val="20"/>
-        </w:rPr>
-      </w:pPr>
-    </w:p>
-    <w:p>
-      <w:pPr>
-        <w:pBdr>
-          <w:top w:val="single" w:sz="4" w:space="1" w:color="000000"/>
-          <w:left w:val="single" w:sz="4" w:space="4" w:color="000000"/>
-          <w:bottom w:val="single" w:sz="4" w:space="1" w:color="000000"/>
-          <w:right w:val="single" w:sz="4" w:space="4" w:color="000000"/>
-        </w:pBdr>
-        <w:spacing w:line="276" w:lineRule="auto"/>
-        <w:jc w:val="both"/>
-        <w:rPr>
-          <w:rFonts w:ascii="Arial" w:hAnsi="Arial" w:cs="Arial"/>
-          <w:b/>
-          <w:bCs/>
-          <w:sz w:val="20"/>
-          <w:szCs w:val="20"/>
-        </w:rPr>
-      </w:pPr>
-    </w:p>
-    <w:p>
-      <w:pPr>
-        <w:pBdr>
-          <w:top w:val="single" w:sz="4" w:space="1" w:color="000000"/>
-          <w:left w:val="single" w:sz="4" w:space="4" w:color="000000"/>
-          <w:bottom w:val="single" w:sz="4" w:space="1" w:color="000000"/>
-          <w:right w:val="single" w:sz="4" w:space="4" w:color="000000"/>
-        </w:pBdr>
-        <w:spacing w:line="276" w:lineRule="auto"/>
-        <w:jc w:val="both"/>
-        <w:rPr>
-          <w:rFonts w:ascii="Arial" w:hAnsi="Arial" w:cs="Arial"/>
-          <w:b/>
-          <w:bCs/>
-          <w:sz w:val="20"/>
-          <w:szCs w:val="20"/>
-        </w:rPr>
-      </w:pPr>
-    </w:p>
-    <w:p>
-      <w:pPr>
-        <w:pBdr>
-          <w:top w:val="single" w:sz="4" w:space="1" w:color="000000"/>
-          <w:left w:val="single" w:sz="4" w:space="4" w:color="000000"/>
-          <w:bottom w:val="single" w:sz="4" w:space="1" w:color="000000"/>
-          <w:right w:val="single" w:sz="4" w:space="4" w:color="000000"/>
-        </w:pBdr>
-        <w:spacing w:line="276" w:lineRule="auto"/>
-        <w:jc w:val="both"/>
-        <w:rPr>
-          <w:rFonts w:ascii="Arial" w:hAnsi="Arial" w:cs="Arial"/>
-          <w:b/>
-          <w:bCs/>
-          <w:sz w:val="20"/>
-          <w:szCs w:val="20"/>
-        </w:rPr>
-      </w:pPr>
-    </w:p>
-    <w:p>
-      <w:pPr>
-        <w:pBdr>
-          <w:top w:val="single" w:sz="4" w:space="1" w:color="000000"/>
-          <w:left w:val="single" w:sz="4" w:space="4" w:color="000000"/>
-          <w:bottom w:val="single" w:sz="4" w:space="1" w:color="000000"/>
-          <w:right w:val="single" w:sz="4" w:space="4" w:color="000000"/>
-        </w:pBdr>
-        <w:spacing w:line="276" w:lineRule="auto"/>
-        <w:jc w:val="both"/>
-        <w:rPr>
-          <w:rFonts w:ascii="Arial" w:hAnsi="Arial" w:cs="Arial"/>
-          <w:b/>
-          <w:bCs/>
-          <w:sz w:val="20"/>
-          <w:szCs w:val="20"/>
-        </w:rPr>
-      </w:pPr>
-    </w:p>
-    <w:p>
-      <w:pPr>
-        <w:pBdr>
-          <w:top w:val="single" w:sz="4" w:space="1" w:color="000000"/>
-          <w:left w:val="single" w:sz="4" w:space="4" w:color="000000"/>
-          <w:bottom w:val="single" w:sz="4" w:space="1" w:color="000000"/>
-          <w:right w:val="single" w:sz="4" w:space="4" w:color="000000"/>
-        </w:pBdr>
-        <w:spacing w:line="276" w:lineRule="auto"/>
-        <w:jc w:val="both"/>
-        <w:rPr>
-          <w:rFonts w:ascii="Arial" w:hAnsi="Arial" w:cs="Arial"/>
-          <w:b/>
-          <w:bCs/>
-          <w:sz w:val="20"/>
-          <w:szCs w:val="20"/>
-        </w:rPr>
-      </w:pPr>
-    </w:p>
-    <w:p>
-      <w:pPr>
-        <w:pBdr>
-          <w:top w:val="single" w:sz="4" w:space="1" w:color="000000"/>
-          <w:left w:val="single" w:sz="4" w:space="4" w:color="000000"/>
-          <w:bottom w:val="single" w:sz="4" w:space="1" w:color="000000"/>
-          <w:right w:val="single" w:sz="4" w:space="4" w:color="000000"/>
-        </w:pBdr>
-        <w:spacing w:line="276" w:lineRule="auto"/>
-        <w:jc w:val="both"/>
-        <w:rPr>
-          <w:rFonts w:ascii="Arial" w:hAnsi="Arial" w:cs="Arial"/>
-          <w:b/>
-          <w:bCs/>
-          <w:sz w:val="20"/>
-          <w:szCs w:val="20"/>
-        </w:rPr>
-      </w:pPr>
-    </w:p>
-    <w:p>
-      <w:pPr>
-        <w:pBdr>
-          <w:top w:val="single" w:sz="4" w:space="1" w:color="000000"/>
-          <w:left w:val="single" w:sz="4" w:space="4" w:color="000000"/>
-          <w:bottom w:val="single" w:sz="4" w:space="1" w:color="000000"/>
-          <w:right w:val="single" w:sz="4" w:space="4" w:color="000000"/>
-        </w:pBdr>
-        <w:spacing w:line="276" w:lineRule="auto"/>
-        <w:jc w:val="both"/>
-        <w:rPr>
-          <w:rFonts w:ascii="Arial" w:hAnsi="Arial" w:cs="Arial"/>
-          <w:b/>
-          <w:bCs/>
-          <w:sz w:val="20"/>
-          <w:szCs w:val="20"/>
-        </w:rPr>
-      </w:pPr>
-    </w:p>
-    <w:p>
-      <w:pPr>
-        <w:pBdr>
-          <w:top w:val="single" w:sz="4" w:space="1" w:color="000000"/>
-          <w:left w:val="single" w:sz="4" w:space="4" w:color="000000"/>
-          <w:bottom w:val="single" w:sz="4" w:space="1" w:color="000000"/>
-          <w:right w:val="single" w:sz="4" w:space="4" w:color="000000"/>
-        </w:pBdr>
-        <w:spacing w:line="276" w:lineRule="auto"/>
-        <w:jc w:val="both"/>
-        <w:rPr>
-          <w:rFonts w:ascii="Arial" w:hAnsi="Arial" w:cs="Arial"/>
-          <w:b/>
-          <w:bCs/>
-          <w:sz w:val="20"/>
-          <w:szCs w:val="20"/>
-        </w:rPr>
-      </w:pPr>
-    </w:p>
-    <w:p>
-      <w:pPr>
-        <w:pBdr>
-          <w:top w:val="single" w:sz="4" w:space="1" w:color="000000"/>
-          <w:left w:val="single" w:sz="4" w:space="4" w:color="000000"/>
-          <w:bottom w:val="single" w:sz="4" w:space="1" w:color="000000"/>
-          <w:right w:val="single" w:sz="4" w:space="4" w:color="000000"/>
-        </w:pBdr>
-        <w:spacing w:line="276" w:lineRule="auto"/>
-        <w:jc w:val="both"/>
-        <w:rPr>
-          <w:rFonts w:ascii="Arial" w:hAnsi="Arial" w:cs="Arial"/>
-          <w:b/>
-          <w:bCs/>
-          <w:sz w:val="20"/>
-          <w:szCs w:val="20"/>
-        </w:rPr>
-      </w:pPr>
-    </w:p>
-    <w:p>
-      <w:pPr>
-        <w:pBdr>
-          <w:top w:val="single" w:sz="4" w:space="1" w:color="000000"/>
-          <w:left w:val="single" w:sz="4" w:space="4" w:color="000000"/>
-          <w:bottom w:val="single" w:sz="4" w:space="1" w:color="000000"/>
-          <w:right w:val="single" w:sz="4" w:space="4" w:color="000000"/>
-        </w:pBdr>
-        <w:spacing w:line="276" w:lineRule="auto"/>
-        <w:jc w:val="both"/>
-        <w:rPr>
-          <w:rFonts w:ascii="Arial" w:hAnsi="Arial" w:cs="Arial"/>
-          <w:b/>
-          <w:bCs/>
-          <w:sz w:val="20"/>
-          <w:szCs w:val="20"/>
-        </w:rPr>
-      </w:pPr>
-    </w:p>
-    <w:p>
-      <w:pPr>
-        <w:pBdr>
-          <w:top w:val="single" w:sz="4" w:space="1" w:color="000000"/>
-          <w:left w:val="single" w:sz="4" w:space="4" w:color="000000"/>
-          <w:bottom w:val="single" w:sz="4" w:space="1" w:color="000000"/>
-          <w:right w:val="single" w:sz="4" w:space="4" w:color="000000"/>
-        </w:pBdr>
-        <w:spacing w:line="276" w:lineRule="auto"/>
-        <w:jc w:val="both"/>
-        <w:rPr>
-          <w:rFonts w:ascii="Arial" w:hAnsi="Arial" w:cs="Arial"/>
-          <w:b/>
-          <w:bCs/>
-          <w:sz w:val="20"/>
-          <w:szCs w:val="20"/>
-        </w:rPr>
-      </w:pPr>
-    </w:p>
-    <w:p>
-      <w:pPr>
-        <w:pBdr>
-          <w:top w:val="single" w:sz="4" w:space="1" w:color="000000"/>
-          <w:left w:val="single" w:sz="4" w:space="4" w:color="000000"/>
-          <w:bottom w:val="single" w:sz="4" w:space="1" w:color="000000"/>
-          <w:right w:val="single" w:sz="4" w:space="4" w:color="000000"/>
-        </w:pBdr>
-        <w:spacing w:line="276" w:lineRule="auto"/>
-        <w:jc w:val="both"/>
-        <w:rPr>
-          <w:rFonts w:ascii="Arial" w:hAnsi="Arial" w:cs="Arial"/>
-          <w:b/>
-          <w:bCs/>
-          <w:sz w:val="20"/>
-          <w:szCs w:val="20"/>
-        </w:rPr>
-      </w:pPr>
-    </w:p>
-    <w:p>
-      <w:pPr>
-        <w:pBdr>
-          <w:top w:val="single" w:sz="4" w:space="1" w:color="000000"/>
-          <w:left w:val="single" w:sz="4" w:space="4" w:color="000000"/>
-          <w:bottom w:val="single" w:sz="4" w:space="1" w:color="000000"/>
-          <w:right w:val="single" w:sz="4" w:space="4" w:color="000000"/>
-        </w:pBdr>
-        <w:spacing w:line="276" w:lineRule="auto"/>
-        <w:jc w:val="both"/>
-        <w:rPr>
-          <w:rFonts w:ascii="Arial" w:hAnsi="Arial" w:cs="Arial"/>
-          <w:b/>
-          <w:bCs/>
-          <w:sz w:val="20"/>
-          <w:szCs w:val="20"/>
-        </w:rPr>
-      </w:pPr>
-    </w:p>
-    <w:p>
-      <w:pPr>
-        <w:pBdr>
-          <w:top w:val="single" w:sz="4" w:space="1" w:color="000000"/>
-          <w:left w:val="single" w:sz="4" w:space="4" w:color="000000"/>
-          <w:bottom w:val="single" w:sz="4" w:space="1" w:color="000000"/>
-          <w:right w:val="single" w:sz="4" w:space="4" w:color="000000"/>
-        </w:pBdr>
-        <w:spacing w:line="276" w:lineRule="auto"/>
-        <w:jc w:val="both"/>
-        <w:rPr>
-          <w:rFonts w:ascii="Arial" w:hAnsi="Arial" w:cs="Arial"/>
-          <w:b/>
-          <w:bCs/>
-          <w:sz w:val="20"/>
-          <w:szCs w:val="20"/>
+          <w:rFonts w:ascii="Arial" w:eastAsiaTheme="minorEastAsia" w:hAnsi="Arial" w:cs="Arial"/>
+          <w:b/>
+          <w:bCs/>
+          <w:sz w:val="20"/>
+          <w:szCs w:val="20"/>
+          <w:lang w:eastAsia="zh-CN"/>
+        </w:rPr>
+      </w:pPr>
+      <w:r>
+        <w:rPr>
+          <w:rFonts w:ascii="Arial" w:eastAsiaTheme="minorEastAsia" w:hAnsi="Arial" w:cs="Arial" w:hint="eastAsia"/>
+          <w:b/>
+          <w:bCs/>
+          <w:sz w:val="20"/>
+          <w:szCs w:val="20"/>
+          <w:lang w:eastAsia="zh-CN"/>
+        </w:rPr>
+        <w:t>The histogram is</w:t>
+      </w:r>
+      <w:r>
+        <w:rPr>
+          <w:rFonts w:ascii="Arial" w:eastAsiaTheme="minorEastAsia" w:hAnsi="Arial" w:cs="Arial"/>
+          <w:b/>
+          <w:bCs/>
+          <w:sz w:val="20"/>
+          <w:szCs w:val="20"/>
+          <w:lang w:eastAsia="zh-CN"/>
+        </w:rPr>
+        <w:t xml:space="preserve"> return</w:t>
+      </w:r>
+      <w:r>
+        <w:rPr>
+          <w:rFonts w:ascii="Arial" w:eastAsiaTheme="minorEastAsia" w:hAnsi="Arial" w:cs="Arial"/>
+          <w:b/>
+          <w:bCs/>
+          <w:sz w:val="20"/>
+          <w:szCs w:val="20"/>
+          <w:lang w:eastAsia="zh-CN"/>
+        </w:rPr>
+        <w:t xml:space="preserve"> the colour histogram of an input image</w:t>
+      </w:r>
+      <w:r>
+        <w:rPr>
+          <w:rFonts w:ascii="Arial" w:eastAsiaTheme="minorEastAsia" w:hAnsi="Arial" w:cs="Arial"/>
+          <w:b/>
+          <w:bCs/>
+          <w:sz w:val="20"/>
+          <w:szCs w:val="20"/>
+          <w:lang w:eastAsia="zh-CN"/>
+        </w:rPr>
+        <w:t>. The x value is from 1 to 255 level. The y value is the number of pixels.</w:t>
+      </w:r>
+      <w:r>
+        <w:rPr>
+          <w:rFonts w:ascii="Arial" w:eastAsiaTheme="minorEastAsia" w:hAnsi="Arial" w:cs="Arial"/>
+          <w:b/>
+          <w:bCs/>
+          <w:sz w:val="20"/>
+          <w:szCs w:val="20"/>
+          <w:lang w:eastAsia="zh-CN"/>
+        </w:rPr>
+        <w:t xml:space="preserve"> </w:t>
+      </w:r>
+    </w:p>
+    <w:p>
+      <w:pPr>
+        <w:pBdr>
+          <w:top w:val="single" w:sz="4" w:space="1" w:color="000000"/>
+          <w:left w:val="single" w:sz="4" w:space="4" w:color="000000"/>
+          <w:bottom w:val="single" w:sz="4" w:space="1" w:color="000000"/>
+          <w:right w:val="single" w:sz="4" w:space="4" w:color="000000"/>
+        </w:pBdr>
+        <w:spacing w:line="276" w:lineRule="auto"/>
+        <w:jc w:val="both"/>
+        <w:rPr>
+          <w:rFonts w:ascii="Arial" w:eastAsiaTheme="minorEastAsia" w:hAnsi="Arial" w:cs="Arial"/>
+          <w:b/>
+          <w:bCs/>
+          <w:sz w:val="20"/>
+          <w:szCs w:val="20"/>
+          <w:lang w:eastAsia="zh-CN"/>
+        </w:rPr>
+      </w:pPr>
+      <w:r>
+        <w:rPr>
+          <w:rFonts w:ascii="Arial" w:eastAsiaTheme="minorEastAsia" w:hAnsi="Arial" w:cs="Arial" w:hint="eastAsia"/>
+          <w:b/>
+          <w:bCs/>
+          <w:sz w:val="20"/>
+          <w:szCs w:val="20"/>
+          <w:lang w:eastAsia="zh-CN"/>
+        </w:rPr>
+        <w:t xml:space="preserve">The red bar histogram </w:t>
+      </w:r>
+      <w:r>
+        <w:rPr>
+          <w:rFonts w:ascii="Arial" w:eastAsiaTheme="minorEastAsia" w:hAnsi="Arial" w:cs="Arial"/>
+          <w:b/>
+          <w:bCs/>
+          <w:sz w:val="20"/>
+          <w:szCs w:val="20"/>
+          <w:lang w:eastAsia="zh-CN"/>
+        </w:rPr>
+        <w:t>represent</w:t>
+      </w:r>
+      <w:r>
+        <w:rPr>
+          <w:rFonts w:ascii="Arial" w:eastAsiaTheme="minorEastAsia" w:hAnsi="Arial" w:cs="Arial"/>
+          <w:b/>
+          <w:bCs/>
+          <w:sz w:val="20"/>
+          <w:szCs w:val="20"/>
+          <w:lang w:eastAsia="zh-CN"/>
+        </w:rPr>
+        <w:t>s the red layer on the image.</w:t>
+      </w:r>
+    </w:p>
+    <w:p>
+      <w:pPr>
+        <w:pBdr>
+          <w:top w:val="single" w:sz="4" w:space="1" w:color="000000"/>
+          <w:left w:val="single" w:sz="4" w:space="4" w:color="000000"/>
+          <w:bottom w:val="single" w:sz="4" w:space="1" w:color="000000"/>
+          <w:right w:val="single" w:sz="4" w:space="4" w:color="000000"/>
+        </w:pBdr>
+        <w:spacing w:line="276" w:lineRule="auto"/>
+        <w:jc w:val="both"/>
+        <w:rPr>
+          <w:rFonts w:ascii="Arial" w:eastAsiaTheme="minorEastAsia" w:hAnsi="Arial" w:cs="Arial"/>
+          <w:b/>
+          <w:bCs/>
+          <w:sz w:val="20"/>
+          <w:szCs w:val="20"/>
+          <w:lang w:eastAsia="zh-CN"/>
+        </w:rPr>
+      </w:pPr>
+      <w:r>
+        <w:rPr>
+          <w:rFonts w:ascii="Arial" w:eastAsiaTheme="minorEastAsia" w:hAnsi="Arial" w:cs="Arial" w:hint="eastAsia"/>
+          <w:b/>
+          <w:bCs/>
+          <w:sz w:val="20"/>
+          <w:szCs w:val="20"/>
+          <w:lang w:eastAsia="zh-CN"/>
+        </w:rPr>
+        <w:t xml:space="preserve">The </w:t>
+      </w:r>
+      <w:r>
+        <w:rPr>
+          <w:rFonts w:ascii="Arial" w:eastAsiaTheme="minorEastAsia" w:hAnsi="Arial" w:cs="Arial"/>
+          <w:b/>
+          <w:bCs/>
+          <w:sz w:val="20"/>
+          <w:szCs w:val="20"/>
+          <w:lang w:eastAsia="zh-CN"/>
+        </w:rPr>
+        <w:t>green</w:t>
+      </w:r>
+      <w:r>
+        <w:rPr>
+          <w:rFonts w:ascii="Arial" w:eastAsiaTheme="minorEastAsia" w:hAnsi="Arial" w:cs="Arial" w:hint="eastAsia"/>
+          <w:b/>
+          <w:bCs/>
+          <w:sz w:val="20"/>
+          <w:szCs w:val="20"/>
+          <w:lang w:eastAsia="zh-CN"/>
+        </w:rPr>
+        <w:t xml:space="preserve"> bar histogram </w:t>
+      </w:r>
+      <w:r>
+        <w:rPr>
+          <w:rFonts w:ascii="Arial" w:eastAsiaTheme="minorEastAsia" w:hAnsi="Arial" w:cs="Arial"/>
+          <w:b/>
+          <w:bCs/>
+          <w:sz w:val="20"/>
+          <w:szCs w:val="20"/>
+          <w:lang w:eastAsia="zh-CN"/>
+        </w:rPr>
+        <w:t>represent</w:t>
+      </w:r>
+      <w:r>
+        <w:rPr>
+          <w:rFonts w:ascii="Arial" w:eastAsiaTheme="minorEastAsia" w:hAnsi="Arial" w:cs="Arial"/>
+          <w:b/>
+          <w:bCs/>
+          <w:sz w:val="20"/>
+          <w:szCs w:val="20"/>
+          <w:lang w:eastAsia="zh-CN"/>
+        </w:rPr>
+        <w:t xml:space="preserve">s the </w:t>
+      </w:r>
+      <w:r>
+        <w:rPr>
+          <w:rFonts w:ascii="Arial" w:eastAsiaTheme="minorEastAsia" w:hAnsi="Arial" w:cs="Arial"/>
+          <w:b/>
+          <w:bCs/>
+          <w:sz w:val="20"/>
+          <w:szCs w:val="20"/>
+          <w:lang w:eastAsia="zh-CN"/>
+        </w:rPr>
+        <w:t>green</w:t>
+      </w:r>
+      <w:r>
+        <w:rPr>
+          <w:rFonts w:ascii="Arial" w:eastAsiaTheme="minorEastAsia" w:hAnsi="Arial" w:cs="Arial"/>
+          <w:b/>
+          <w:bCs/>
+          <w:sz w:val="20"/>
+          <w:szCs w:val="20"/>
+          <w:lang w:eastAsia="zh-CN"/>
+        </w:rPr>
+        <w:t xml:space="preserve"> layer on the image.</w:t>
+      </w:r>
+    </w:p>
+    <w:p>
+      <w:pPr>
+        <w:pBdr>
+          <w:top w:val="single" w:sz="4" w:space="1" w:color="000000"/>
+          <w:left w:val="single" w:sz="4" w:space="4" w:color="000000"/>
+          <w:bottom w:val="single" w:sz="4" w:space="1" w:color="000000"/>
+          <w:right w:val="single" w:sz="4" w:space="4" w:color="000000"/>
+        </w:pBdr>
+        <w:spacing w:line="276" w:lineRule="auto"/>
+        <w:jc w:val="both"/>
+        <w:rPr>
+          <w:rFonts w:ascii="Arial" w:eastAsiaTheme="minorEastAsia" w:hAnsi="Arial" w:cs="Arial"/>
+          <w:b/>
+          <w:bCs/>
+          <w:sz w:val="20"/>
+          <w:szCs w:val="20"/>
+          <w:lang w:eastAsia="zh-CN"/>
+        </w:rPr>
+      </w:pPr>
+      <w:r>
+        <w:rPr>
+          <w:rFonts w:ascii="Arial" w:eastAsiaTheme="minorEastAsia" w:hAnsi="Arial" w:cs="Arial" w:hint="eastAsia"/>
+          <w:b/>
+          <w:bCs/>
+          <w:sz w:val="20"/>
+          <w:szCs w:val="20"/>
+          <w:lang w:eastAsia="zh-CN"/>
+        </w:rPr>
+        <w:t xml:space="preserve">The </w:t>
+      </w:r>
+      <w:r>
+        <w:rPr>
+          <w:rFonts w:ascii="Arial" w:eastAsiaTheme="minorEastAsia" w:hAnsi="Arial" w:cs="Arial"/>
+          <w:b/>
+          <w:bCs/>
+          <w:sz w:val="20"/>
+          <w:szCs w:val="20"/>
+          <w:lang w:eastAsia="zh-CN"/>
+        </w:rPr>
+        <w:t>blue</w:t>
+      </w:r>
+      <w:r>
+        <w:rPr>
+          <w:rFonts w:ascii="Arial" w:eastAsiaTheme="minorEastAsia" w:hAnsi="Arial" w:cs="Arial" w:hint="eastAsia"/>
+          <w:b/>
+          <w:bCs/>
+          <w:sz w:val="20"/>
+          <w:szCs w:val="20"/>
+          <w:lang w:eastAsia="zh-CN"/>
+        </w:rPr>
+        <w:t xml:space="preserve"> bar histogram </w:t>
+      </w:r>
+      <w:r>
+        <w:rPr>
+          <w:rFonts w:ascii="Arial" w:eastAsiaTheme="minorEastAsia" w:hAnsi="Arial" w:cs="Arial"/>
+          <w:b/>
+          <w:bCs/>
+          <w:sz w:val="20"/>
+          <w:szCs w:val="20"/>
+          <w:lang w:eastAsia="zh-CN"/>
+        </w:rPr>
+        <w:t>represent</w:t>
+      </w:r>
+      <w:r>
+        <w:rPr>
+          <w:rFonts w:ascii="Arial" w:eastAsiaTheme="minorEastAsia" w:hAnsi="Arial" w:cs="Arial"/>
+          <w:b/>
+          <w:bCs/>
+          <w:sz w:val="20"/>
+          <w:szCs w:val="20"/>
+          <w:lang w:eastAsia="zh-CN"/>
+        </w:rPr>
+        <w:t xml:space="preserve">s the </w:t>
+      </w:r>
+      <w:r>
+        <w:rPr>
+          <w:rFonts w:ascii="Arial" w:eastAsiaTheme="minorEastAsia" w:hAnsi="Arial" w:cs="Arial"/>
+          <w:b/>
+          <w:bCs/>
+          <w:sz w:val="20"/>
+          <w:szCs w:val="20"/>
+          <w:lang w:eastAsia="zh-CN"/>
+        </w:rPr>
+        <w:t>blue</w:t>
+      </w:r>
+      <w:r>
+        <w:rPr>
+          <w:rFonts w:ascii="Arial" w:eastAsiaTheme="minorEastAsia" w:hAnsi="Arial" w:cs="Arial"/>
+          <w:b/>
+          <w:bCs/>
+          <w:sz w:val="20"/>
+          <w:szCs w:val="20"/>
+          <w:lang w:eastAsia="zh-CN"/>
+        </w:rPr>
+        <w:t xml:space="preserve"> layer on the image.</w:t>
+      </w:r>
+    </w:p>
+    <w:p>
+      <w:pPr>
+        <w:pBdr>
+          <w:top w:val="single" w:sz="4" w:space="1" w:color="000000"/>
+          <w:left w:val="single" w:sz="4" w:space="4" w:color="000000"/>
+          <w:bottom w:val="single" w:sz="4" w:space="1" w:color="000000"/>
+          <w:right w:val="single" w:sz="4" w:space="4" w:color="000000"/>
+        </w:pBdr>
+        <w:spacing w:line="276" w:lineRule="auto"/>
+        <w:jc w:val="both"/>
+        <w:rPr>
+          <w:rFonts w:ascii="Arial" w:eastAsiaTheme="minorEastAsia" w:hAnsi="Arial" w:cs="Arial" w:hint="eastAsia"/>
+          <w:b/>
+          <w:bCs/>
+          <w:sz w:val="20"/>
+          <w:szCs w:val="20"/>
+          <w:lang w:eastAsia="zh-CN"/>
         </w:rPr>
       </w:pPr>
     </w:p>
@@ -20458,32 +20438,78 @@
         <w:spacing w:line="276" w:lineRule="auto"/>
         <w:jc w:val="both"/>
         <w:rPr>
-          <w:rFonts w:ascii="Arial" w:hAnsi="Arial" w:cs="Arial"/>
-          <w:b/>
-          <w:bCs/>
-          <w:sz w:val="20"/>
-          <w:szCs w:val="20"/>
-        </w:rPr>
-      </w:pPr>
-    </w:p>
-    <w:p>
-      <w:pPr>
-        <w:pBdr>
-          <w:top w:val="single" w:sz="4" w:space="1" w:color="000000"/>
-          <w:left w:val="single" w:sz="4" w:space="4" w:color="000000"/>
-          <w:bottom w:val="single" w:sz="4" w:space="1" w:color="000000"/>
-          <w:right w:val="single" w:sz="4" w:space="4" w:color="000000"/>
-        </w:pBdr>
-        <w:spacing w:line="276" w:lineRule="auto"/>
-        <w:jc w:val="both"/>
-        <w:rPr>
-          <w:rFonts w:ascii="Arial" w:hAnsi="Arial" w:cs="Arial"/>
-          <w:b/>
-          <w:bCs/>
-          <w:sz w:val="20"/>
-          <w:szCs w:val="20"/>
-        </w:rPr>
-      </w:pPr>
+          <w:rFonts w:ascii="Arial" w:eastAsiaTheme="minorEastAsia" w:hAnsi="Arial" w:cs="Arial" w:hint="eastAsia"/>
+          <w:b/>
+          <w:bCs/>
+          <w:sz w:val="20"/>
+          <w:szCs w:val="20"/>
+          <w:lang w:eastAsia="zh-CN"/>
+        </w:rPr>
+      </w:pPr>
+      <w:r>
+        <w:rPr>
+          <w:rFonts w:ascii="Arial" w:eastAsiaTheme="minorEastAsia" w:hAnsi="Arial" w:cs="Arial" w:hint="eastAsia"/>
+          <w:b/>
+          <w:bCs/>
+          <w:sz w:val="20"/>
+          <w:szCs w:val="20"/>
+          <w:lang w:eastAsia="zh-CN"/>
+        </w:rPr>
+        <w:t xml:space="preserve">The Example 1 shows </w:t>
+      </w:r>
+      <w:bookmarkStart w:id="0" w:name="_GoBack"/>
+      <w:bookmarkEnd w:id="0"/>
+    </w:p>
+    <w:p>
+      <w:pPr>
+        <w:pBdr>
+          <w:top w:val="single" w:sz="4" w:space="1" w:color="000000"/>
+          <w:left w:val="single" w:sz="4" w:space="4" w:color="000000"/>
+          <w:bottom w:val="single" w:sz="4" w:space="1" w:color="000000"/>
+          <w:right w:val="single" w:sz="4" w:space="4" w:color="000000"/>
+        </w:pBdr>
+        <w:spacing w:line="276" w:lineRule="auto"/>
+        <w:jc w:val="both"/>
+        <w:rPr>
+          <w:rFonts w:ascii="Arial" w:eastAsiaTheme="minorEastAsia" w:hAnsi="Arial" w:cs="Arial" w:hint="eastAsia"/>
+          <w:b/>
+          <w:bCs/>
+          <w:sz w:val="20"/>
+          <w:szCs w:val="20"/>
+          <w:lang w:eastAsia="zh-CN"/>
+        </w:rPr>
+      </w:pPr>
+      <w:r>
+        <w:rPr>
+          <w:rFonts w:ascii="Arial" w:eastAsiaTheme="minorEastAsia" w:hAnsi="Arial" w:cs="Arial" w:hint="eastAsia"/>
+          <w:b/>
+          <w:bCs/>
+          <w:sz w:val="20"/>
+          <w:szCs w:val="20"/>
+          <w:lang w:eastAsia="zh-CN"/>
+        </w:rPr>
+        <w:t xml:space="preserve">The </w:t>
+      </w:r>
+      <w:r>
+        <w:rPr>
+          <w:rFonts w:ascii="Arial" w:hAnsi="Arial" w:cs="Arial"/>
+          <w:b/>
+          <w:bCs/>
+          <w:sz w:val="20"/>
+          <w:szCs w:val="20"/>
+        </w:rPr>
+        <w:t>consecutive</w:t>
+      </w:r>
+      <w:r>
+        <w:rPr>
+          <w:rFonts w:ascii="Arial" w:hAnsi="Arial" w:cs="Arial"/>
+          <w:b/>
+          <w:bCs/>
+          <w:sz w:val="20"/>
+          <w:szCs w:val="20"/>
+        </w:rPr>
+        <w:t xml:space="preserve"> frame hisgram</w:t>
+      </w:r>
     </w:p>
     <w:p>
       <w:pPr>
@@ -23979,7 +24005,7 @@
 </file>
 
 <file path=customXml/itemProps1.xml><?xml version="1.0" encoding="utf-8"?>
-<ds:datastoreItem xmlns:ds="http://schemas.openxmlformats.org/officeDocument/2006/customXml" ds:itemID="{2F5E3DB2-C2C9-43FA-B9E0-4D49B7CAF9FB}">
+<ds:datastoreItem xmlns:ds="http://schemas.openxmlformats.org/officeDocument/2006/customXml" ds:itemID="{99CF2A37-6B00-436A-8B68-5A32DA69BA3F}">
   <ds:schemaRefs>
     <ds:schemaRef ds:uri="http://schemas.openxmlformats.org/officeDocument/2006/bibliography"/>
   </ds:schemaRefs>

--- a/ICV - Submission1.docx
+++ b/ICV - Submission1.docx
@@ -12797,6 +12797,8 @@
           <w:szCs w:val="20"/>
         </w:rPr>
       </w:pPr>
+      <w:bookmarkStart w:id="0" w:name="_GoBack"/>
+      <w:bookmarkEnd w:id="0"/>
     </w:p>
     <w:p>
       <w:pPr>
@@ -20397,14 +20399,281 @@
           <w:szCs w:val="20"/>
         </w:rPr>
       </w:pPr>
-      <w:r>
-        <w:rPr>
-          <w:rFonts w:ascii="Arial" w:hAnsi="Arial" w:cs="Arial"/>
-          <w:b/>
-          <w:bCs/>
-          <w:sz w:val="20"/>
-          <w:szCs w:val="20"/>
-        </w:rPr>
+    </w:p>
+    <w:p>
+      <w:pPr>
+        <w:pBdr>
+          <w:top w:val="single" w:sz="4" w:space="1" w:color="000000"/>
+          <w:left w:val="single" w:sz="4" w:space="4" w:color="000000"/>
+          <w:bottom w:val="single" w:sz="4" w:space="1" w:color="000000"/>
+          <w:right w:val="single" w:sz="4" w:space="4" w:color="000000"/>
+        </w:pBdr>
+        <w:spacing w:line="276" w:lineRule="auto"/>
+        <w:jc w:val="both"/>
+        <w:rPr>
+          <w:rFonts w:ascii="Arial" w:hAnsi="Arial" w:cs="Arial"/>
+          <w:b/>
+          <w:bCs/>
+          <w:sz w:val="20"/>
+          <w:szCs w:val="20"/>
+        </w:rPr>
+      </w:pPr>
+    </w:p>
+    <w:p>
+      <w:pPr>
+        <w:pBdr>
+          <w:top w:val="single" w:sz="4" w:space="1" w:color="000000"/>
+          <w:left w:val="single" w:sz="4" w:space="4" w:color="000000"/>
+          <w:bottom w:val="single" w:sz="4" w:space="1" w:color="000000"/>
+          <w:right w:val="single" w:sz="4" w:space="4" w:color="000000"/>
+        </w:pBdr>
+        <w:spacing w:line="276" w:lineRule="auto"/>
+        <w:jc w:val="both"/>
+        <w:rPr>
+          <w:rFonts w:ascii="Arial" w:hAnsi="Arial" w:cs="Arial"/>
+          <w:b/>
+          <w:bCs/>
+          <w:sz w:val="20"/>
+          <w:szCs w:val="20"/>
+        </w:rPr>
+      </w:pPr>
+    </w:p>
+    <w:p>
+      <w:pPr>
+        <w:pBdr>
+          <w:top w:val="single" w:sz="4" w:space="1" w:color="000000"/>
+          <w:left w:val="single" w:sz="4" w:space="4" w:color="000000"/>
+          <w:bottom w:val="single" w:sz="4" w:space="1" w:color="000000"/>
+          <w:right w:val="single" w:sz="4" w:space="4" w:color="000000"/>
+        </w:pBdr>
+        <w:spacing w:line="276" w:lineRule="auto"/>
+        <w:jc w:val="both"/>
+        <w:rPr>
+          <w:rFonts w:ascii="Arial" w:hAnsi="Arial" w:cs="Arial"/>
+          <w:b/>
+          <w:bCs/>
+          <w:sz w:val="20"/>
+          <w:szCs w:val="20"/>
+        </w:rPr>
+      </w:pPr>
+    </w:p>
+    <w:p>
+      <w:pPr>
+        <w:pBdr>
+          <w:top w:val="single" w:sz="4" w:space="1" w:color="000000"/>
+          <w:left w:val="single" w:sz="4" w:space="4" w:color="000000"/>
+          <w:bottom w:val="single" w:sz="4" w:space="1" w:color="000000"/>
+          <w:right w:val="single" w:sz="4" w:space="4" w:color="000000"/>
+        </w:pBdr>
+        <w:spacing w:line="276" w:lineRule="auto"/>
+        <w:jc w:val="both"/>
+        <w:rPr>
+          <w:rFonts w:ascii="Arial" w:hAnsi="Arial" w:cs="Arial"/>
+          <w:b/>
+          <w:bCs/>
+          <w:sz w:val="20"/>
+          <w:szCs w:val="20"/>
+        </w:rPr>
+      </w:pPr>
+    </w:p>
+    <w:p>
+      <w:pPr>
+        <w:pBdr>
+          <w:top w:val="single" w:sz="4" w:space="1" w:color="000000"/>
+          <w:left w:val="single" w:sz="4" w:space="4" w:color="000000"/>
+          <w:bottom w:val="single" w:sz="4" w:space="1" w:color="000000"/>
+          <w:right w:val="single" w:sz="4" w:space="4" w:color="000000"/>
+        </w:pBdr>
+        <w:spacing w:line="276" w:lineRule="auto"/>
+        <w:jc w:val="both"/>
+        <w:rPr>
+          <w:rFonts w:ascii="Arial" w:hAnsi="Arial" w:cs="Arial"/>
+          <w:b/>
+          <w:bCs/>
+          <w:sz w:val="20"/>
+          <w:szCs w:val="20"/>
+        </w:rPr>
+      </w:pPr>
+    </w:p>
+    <w:p>
+      <w:pPr>
+        <w:pBdr>
+          <w:top w:val="single" w:sz="4" w:space="1" w:color="000000"/>
+          <w:left w:val="single" w:sz="4" w:space="4" w:color="000000"/>
+          <w:bottom w:val="single" w:sz="4" w:space="1" w:color="000000"/>
+          <w:right w:val="single" w:sz="4" w:space="4" w:color="000000"/>
+        </w:pBdr>
+        <w:spacing w:line="276" w:lineRule="auto"/>
+        <w:jc w:val="both"/>
+        <w:rPr>
+          <w:rFonts w:ascii="Arial" w:hAnsi="Arial" w:cs="Arial"/>
+          <w:b/>
+          <w:bCs/>
+          <w:sz w:val="20"/>
+          <w:szCs w:val="20"/>
+        </w:rPr>
+      </w:pPr>
+    </w:p>
+    <w:p>
+      <w:pPr>
+        <w:pBdr>
+          <w:top w:val="single" w:sz="4" w:space="1" w:color="000000"/>
+          <w:left w:val="single" w:sz="4" w:space="4" w:color="000000"/>
+          <w:bottom w:val="single" w:sz="4" w:space="1" w:color="000000"/>
+          <w:right w:val="single" w:sz="4" w:space="4" w:color="000000"/>
+        </w:pBdr>
+        <w:spacing w:line="276" w:lineRule="auto"/>
+        <w:jc w:val="both"/>
+        <w:rPr>
+          <w:rFonts w:ascii="Arial" w:hAnsi="Arial" w:cs="Arial"/>
+          <w:b/>
+          <w:bCs/>
+          <w:sz w:val="20"/>
+          <w:szCs w:val="20"/>
+        </w:rPr>
+      </w:pPr>
+    </w:p>
+    <w:p>
+      <w:pPr>
+        <w:pBdr>
+          <w:top w:val="single" w:sz="4" w:space="1" w:color="000000"/>
+          <w:left w:val="single" w:sz="4" w:space="4" w:color="000000"/>
+          <w:bottom w:val="single" w:sz="4" w:space="1" w:color="000000"/>
+          <w:right w:val="single" w:sz="4" w:space="4" w:color="000000"/>
+        </w:pBdr>
+        <w:spacing w:line="276" w:lineRule="auto"/>
+        <w:jc w:val="both"/>
+        <w:rPr>
+          <w:rFonts w:ascii="Arial" w:hAnsi="Arial" w:cs="Arial"/>
+          <w:b/>
+          <w:bCs/>
+          <w:sz w:val="20"/>
+          <w:szCs w:val="20"/>
+        </w:rPr>
+      </w:pPr>
+    </w:p>
+    <w:p>
+      <w:pPr>
+        <w:pBdr>
+          <w:top w:val="single" w:sz="4" w:space="1" w:color="000000"/>
+          <w:left w:val="single" w:sz="4" w:space="4" w:color="000000"/>
+          <w:bottom w:val="single" w:sz="4" w:space="1" w:color="000000"/>
+          <w:right w:val="single" w:sz="4" w:space="4" w:color="000000"/>
+        </w:pBdr>
+        <w:spacing w:line="276" w:lineRule="auto"/>
+        <w:jc w:val="both"/>
+        <w:rPr>
+          <w:rFonts w:ascii="Arial" w:hAnsi="Arial" w:cs="Arial"/>
+          <w:b/>
+          <w:bCs/>
+          <w:sz w:val="20"/>
+          <w:szCs w:val="20"/>
+        </w:rPr>
+      </w:pPr>
+    </w:p>
+    <w:p>
+      <w:pPr>
+        <w:pBdr>
+          <w:top w:val="single" w:sz="4" w:space="1" w:color="000000"/>
+          <w:left w:val="single" w:sz="4" w:space="4" w:color="000000"/>
+          <w:bottom w:val="single" w:sz="4" w:space="1" w:color="000000"/>
+          <w:right w:val="single" w:sz="4" w:space="4" w:color="000000"/>
+        </w:pBdr>
+        <w:spacing w:line="276" w:lineRule="auto"/>
+        <w:jc w:val="both"/>
+        <w:rPr>
+          <w:rFonts w:ascii="Arial" w:hAnsi="Arial" w:cs="Arial"/>
+          <w:b/>
+          <w:bCs/>
+          <w:sz w:val="20"/>
+          <w:szCs w:val="20"/>
+        </w:rPr>
+      </w:pPr>
+    </w:p>
+    <w:p>
+      <w:pPr>
+        <w:pBdr>
+          <w:top w:val="single" w:sz="4" w:space="1" w:color="000000"/>
+          <w:left w:val="single" w:sz="4" w:space="4" w:color="000000"/>
+          <w:bottom w:val="single" w:sz="4" w:space="1" w:color="000000"/>
+          <w:right w:val="single" w:sz="4" w:space="4" w:color="000000"/>
+        </w:pBdr>
+        <w:spacing w:line="276" w:lineRule="auto"/>
+        <w:jc w:val="both"/>
+        <w:rPr>
+          <w:rFonts w:ascii="Arial" w:hAnsi="Arial" w:cs="Arial"/>
+          <w:b/>
+          <w:bCs/>
+          <w:sz w:val="20"/>
+          <w:szCs w:val="20"/>
+        </w:rPr>
+      </w:pPr>
+    </w:p>
+    <w:p>
+      <w:pPr>
+        <w:pBdr>
+          <w:top w:val="single" w:sz="4" w:space="1" w:color="000000"/>
+          <w:left w:val="single" w:sz="4" w:space="4" w:color="000000"/>
+          <w:bottom w:val="single" w:sz="4" w:space="1" w:color="000000"/>
+          <w:right w:val="single" w:sz="4" w:space="4" w:color="000000"/>
+        </w:pBdr>
+        <w:spacing w:line="276" w:lineRule="auto"/>
+        <w:jc w:val="both"/>
+        <w:rPr>
+          <w:rFonts w:ascii="Arial" w:hAnsi="Arial" w:cs="Arial"/>
+          <w:b/>
+          <w:bCs/>
+          <w:sz w:val="20"/>
+          <w:szCs w:val="20"/>
+        </w:rPr>
+      </w:pPr>
+    </w:p>
+    <w:p>
+      <w:pPr>
+        <w:pBdr>
+          <w:top w:val="single" w:sz="4" w:space="1" w:color="000000"/>
+          <w:left w:val="single" w:sz="4" w:space="4" w:color="000000"/>
+          <w:bottom w:val="single" w:sz="4" w:space="1" w:color="000000"/>
+          <w:right w:val="single" w:sz="4" w:space="4" w:color="000000"/>
+        </w:pBdr>
+        <w:spacing w:line="276" w:lineRule="auto"/>
+        <w:jc w:val="both"/>
+        <w:rPr>
+          <w:rFonts w:ascii="Arial" w:hAnsi="Arial" w:cs="Arial"/>
+          <w:b/>
+          <w:bCs/>
+          <w:sz w:val="20"/>
+          <w:szCs w:val="20"/>
+        </w:rPr>
+      </w:pPr>
+    </w:p>
+    <w:p>
+      <w:pPr>
+        <w:pBdr>
+          <w:top w:val="single" w:sz="4" w:space="1" w:color="000000"/>
+          <w:left w:val="single" w:sz="4" w:space="4" w:color="000000"/>
+          <w:bottom w:val="single" w:sz="4" w:space="1" w:color="000000"/>
+          <w:right w:val="single" w:sz="4" w:space="4" w:color="000000"/>
+        </w:pBdr>
+        <w:spacing w:line="276" w:lineRule="auto"/>
+        <w:jc w:val="both"/>
+        <w:rPr>
+          <w:rFonts w:ascii="Arial" w:hAnsi="Arial" w:cs="Arial"/>
+          <w:b/>
+          <w:bCs/>
+          <w:sz w:val="20"/>
+          <w:szCs w:val="20"/>
+        </w:rPr>
+      </w:pPr>
+      <w:r>
+        <w:rPr>
+          <w:rFonts w:ascii="Arial" w:hAnsi="Arial" w:cs="Arial"/>
+          <w:b/>
+          <w:bCs/>
+          <w:sz w:val="20"/>
+          <w:szCs w:val="20"/>
+        </w:rPr>
+        <w:lastRenderedPageBreak/>
         <w:t>Your Comments:</w:t>
       </w:r>
     </w:p>
@@ -20438,6 +20707,15 @@
         <w:spacing w:line="276" w:lineRule="auto"/>
         <w:jc w:val="both"/>
         <w:rPr>
+          <w:rFonts w:ascii="Arial" w:hAnsi="Arial" w:cs="Arial"/>
+          <w:b/>
+          <w:bCs/>
+          <w:sz w:val="20"/>
+          <w:szCs w:val="20"/>
+        </w:rPr>
+      </w:pPr>
+      <w:r>
+        <w:rPr>
           <w:rFonts w:ascii="Arial" w:eastAsiaTheme="minorEastAsia" w:hAnsi="Arial" w:cs="Arial" w:hint="eastAsia"/>
           <w:b/>
           <w:bCs/>
@@ -20445,7 +20723,19 @@
           <w:szCs w:val="20"/>
           <w:lang w:eastAsia="zh-CN"/>
         </w:rPr>
-      </w:pPr>
+        <w:t xml:space="preserve">The Example 1 shows </w:t>
+      </w:r>
+      <w:r>
+        <w:rPr>
+          <w:rFonts w:ascii="Arial" w:eastAsiaTheme="minorEastAsia" w:hAnsi="Arial" w:cs="Arial"/>
+          <w:b/>
+          <w:bCs/>
+          <w:sz w:val="20"/>
+          <w:szCs w:val="20"/>
+          <w:lang w:eastAsia="zh-CN"/>
+        </w:rPr>
+        <w:t>t</w:t>
+      </w:r>
       <w:r>
         <w:rPr>
           <w:rFonts w:ascii="Arial" w:eastAsiaTheme="minorEastAsia" w:hAnsi="Arial" w:cs="Arial" w:hint="eastAsia"/>
@@ -20455,156 +20745,491 @@
           <w:szCs w:val="20"/>
           <w:lang w:eastAsia="zh-CN"/>
         </w:rPr>
-        <w:t xml:space="preserve">The Example 1 shows </w:t>
-      </w:r>
-      <w:bookmarkStart w:id="0" w:name="_GoBack"/>
-      <w:bookmarkEnd w:id="0"/>
-    </w:p>
-    <w:p>
-      <w:pPr>
-        <w:pBdr>
-          <w:top w:val="single" w:sz="4" w:space="1" w:color="000000"/>
-          <w:left w:val="single" w:sz="4" w:space="4" w:color="000000"/>
-          <w:bottom w:val="single" w:sz="4" w:space="1" w:color="000000"/>
-          <w:right w:val="single" w:sz="4" w:space="4" w:color="000000"/>
-        </w:pBdr>
-        <w:spacing w:line="276" w:lineRule="auto"/>
-        <w:jc w:val="both"/>
-        <w:rPr>
-          <w:rFonts w:ascii="Arial" w:eastAsiaTheme="minorEastAsia" w:hAnsi="Arial" w:cs="Arial" w:hint="eastAsia"/>
+        <w:t xml:space="preserve">he </w:t>
+      </w:r>
+      <w:r>
+        <w:rPr>
+          <w:rFonts w:ascii="Arial" w:hAnsi="Arial" w:cs="Arial"/>
+          <w:b/>
+          <w:bCs/>
+          <w:sz w:val="20"/>
+          <w:szCs w:val="20"/>
+        </w:rPr>
+        <w:t>consecutive</w:t>
+      </w:r>
+      <w:r>
+        <w:rPr>
+          <w:rFonts w:ascii="Arial" w:hAnsi="Arial" w:cs="Arial"/>
+          <w:b/>
+          <w:bCs/>
+          <w:sz w:val="20"/>
+          <w:szCs w:val="20"/>
+        </w:rPr>
+        <w:t xml:space="preserve"> frame </w:t>
+      </w:r>
+      <w:r>
+        <w:rPr>
+          <w:rFonts w:ascii="Arial" w:hAnsi="Arial" w:cs="Arial"/>
+          <w:b/>
+          <w:bCs/>
+          <w:sz w:val="20"/>
+          <w:szCs w:val="20"/>
+        </w:rPr>
+        <w:t xml:space="preserve">RGB </w:t>
+      </w:r>
+      <w:r>
+        <w:rPr>
+          <w:rFonts w:ascii="Arial" w:hAnsi="Arial" w:cs="Arial"/>
+          <w:b/>
+          <w:bCs/>
+          <w:sz w:val="20"/>
+          <w:szCs w:val="20"/>
+        </w:rPr>
+        <w:t>hisgram</w:t>
+      </w:r>
+      <w:r>
+        <w:rPr>
+          <w:rFonts w:ascii="Arial" w:hAnsi="Arial" w:cs="Arial"/>
+          <w:b/>
+          <w:bCs/>
+          <w:sz w:val="20"/>
+          <w:szCs w:val="20"/>
+        </w:rPr>
+        <w:t xml:space="preserve"> </w:t>
+      </w:r>
+      <w:r>
+        <w:rPr>
+          <w:rFonts w:ascii="Arial" w:hAnsi="Arial" w:cs="Arial"/>
+          <w:b/>
+          <w:bCs/>
+          <w:sz w:val="20"/>
+          <w:szCs w:val="20"/>
+        </w:rPr>
+        <w:t>separately</w:t>
+      </w:r>
+      <w:r>
+        <w:rPr>
+          <w:rFonts w:ascii="Arial" w:hAnsi="Arial" w:cs="Arial"/>
+          <w:b/>
+          <w:bCs/>
+          <w:sz w:val="20"/>
+          <w:szCs w:val="20"/>
+        </w:rPr>
+        <w:t xml:space="preserve"> and the intersection of the two frames </w:t>
+      </w:r>
+      <w:r>
+        <w:rPr>
+          <w:rFonts w:ascii="Arial" w:hAnsi="Arial" w:cs="Arial"/>
+          <w:b/>
+          <w:bCs/>
+          <w:sz w:val="20"/>
+          <w:szCs w:val="20"/>
+        </w:rPr>
+        <w:t>hisgram</w:t>
+      </w:r>
+      <w:r>
+        <w:rPr>
+          <w:rFonts w:ascii="Arial" w:hAnsi="Arial" w:cs="Arial"/>
+          <w:b/>
+          <w:bCs/>
+          <w:sz w:val="20"/>
+          <w:szCs w:val="20"/>
+        </w:rPr>
+        <w:t xml:space="preserve">s. There are no scene changes on </w:t>
+      </w:r>
+      <w:r>
+        <w:rPr>
+          <w:rFonts w:ascii="Arial" w:hAnsi="Arial" w:cs="Arial"/>
+          <w:b/>
+          <w:bCs/>
+          <w:sz w:val="20"/>
+          <w:szCs w:val="20"/>
+        </w:rPr>
+        <w:t>3</w:t>
+      </w:r>
+      <w:r>
+        <w:rPr>
+          <w:rFonts w:ascii="Arial" w:hAnsi="Arial" w:cs="Arial"/>
+          <w:b/>
+          <w:bCs/>
+          <w:sz w:val="20"/>
+          <w:szCs w:val="20"/>
+          <w:vertAlign w:val="superscript"/>
+        </w:rPr>
+        <w:t>th</w:t>
+      </w:r>
+      <w:r>
+        <w:rPr>
+          <w:rFonts w:ascii="Arial" w:hAnsi="Arial" w:cs="Arial"/>
+          <w:b/>
+          <w:bCs/>
+          <w:sz w:val="20"/>
+          <w:szCs w:val="20"/>
+        </w:rPr>
+        <w:t xml:space="preserve"> and </w:t>
+      </w:r>
+      <w:r>
+        <w:rPr>
+          <w:rFonts w:ascii="Arial" w:hAnsi="Arial" w:cs="Arial"/>
+          <w:b/>
+          <w:bCs/>
+          <w:sz w:val="20"/>
+          <w:szCs w:val="20"/>
+        </w:rPr>
+        <w:t>4</w:t>
+      </w:r>
+      <w:r>
+        <w:rPr>
+          <w:rFonts w:ascii="Arial" w:hAnsi="Arial" w:cs="Arial"/>
+          <w:b/>
+          <w:bCs/>
+          <w:sz w:val="20"/>
+          <w:szCs w:val="20"/>
+          <w:vertAlign w:val="superscript"/>
+        </w:rPr>
+        <w:t>th</w:t>
+      </w:r>
+      <w:r>
+        <w:rPr>
+          <w:rFonts w:ascii="Arial" w:hAnsi="Arial" w:cs="Arial"/>
+          <w:b/>
+          <w:bCs/>
+          <w:sz w:val="20"/>
+          <w:szCs w:val="20"/>
+        </w:rPr>
+        <w:t xml:space="preserve"> frame of the video. </w:t>
+      </w:r>
+    </w:p>
+    <w:p>
+      <w:pPr>
+        <w:pBdr>
+          <w:top w:val="single" w:sz="4" w:space="1" w:color="000000"/>
+          <w:left w:val="single" w:sz="4" w:space="4" w:color="000000"/>
+          <w:bottom w:val="single" w:sz="4" w:space="1" w:color="000000"/>
+          <w:right w:val="single" w:sz="4" w:space="4" w:color="000000"/>
+        </w:pBdr>
+        <w:spacing w:line="276" w:lineRule="auto"/>
+        <w:jc w:val="both"/>
+        <w:rPr>
+          <w:rFonts w:ascii="Arial" w:hAnsi="Arial" w:cs="Arial"/>
+          <w:b/>
+          <w:bCs/>
+          <w:sz w:val="20"/>
+          <w:szCs w:val="20"/>
+        </w:rPr>
+      </w:pPr>
+    </w:p>
+    <w:p>
+      <w:pPr>
+        <w:pBdr>
+          <w:top w:val="single" w:sz="4" w:space="1" w:color="000000"/>
+          <w:left w:val="single" w:sz="4" w:space="4" w:color="000000"/>
+          <w:bottom w:val="single" w:sz="4" w:space="1" w:color="000000"/>
+          <w:right w:val="single" w:sz="4" w:space="4" w:color="000000"/>
+        </w:pBdr>
+        <w:spacing w:line="276" w:lineRule="auto"/>
+        <w:jc w:val="both"/>
+        <w:rPr>
+          <w:rFonts w:ascii="Arial" w:hAnsi="Arial" w:cs="Arial"/>
+          <w:b/>
+          <w:bCs/>
+          <w:sz w:val="20"/>
+          <w:szCs w:val="20"/>
+        </w:rPr>
+      </w:pPr>
+      <w:r>
+        <w:rPr>
+          <w:rFonts w:ascii="Arial" w:eastAsiaTheme="minorEastAsia" w:hAnsi="Arial" w:cs="Arial"/>
           <w:b/>
           <w:bCs/>
           <w:sz w:val="20"/>
           <w:szCs w:val="20"/>
           <w:lang w:eastAsia="zh-CN"/>
         </w:rPr>
-      </w:pPr>
-      <w:r>
-        <w:rPr>
-          <w:rFonts w:ascii="Arial" w:eastAsiaTheme="minorEastAsia" w:hAnsi="Arial" w:cs="Arial" w:hint="eastAsia"/>
-          <w:b/>
-          <w:bCs/>
-          <w:sz w:val="20"/>
-          <w:szCs w:val="20"/>
-          <w:lang w:eastAsia="zh-CN"/>
-        </w:rPr>
-        <w:t xml:space="preserve">The </w:t>
-      </w:r>
-      <w:r>
-        <w:rPr>
-          <w:rFonts w:ascii="Arial" w:hAnsi="Arial" w:cs="Arial"/>
-          <w:b/>
-          <w:bCs/>
-          <w:sz w:val="20"/>
-          <w:szCs w:val="20"/>
-        </w:rPr>
-        <w:t>consecutive</w:t>
-      </w:r>
-      <w:r>
-        <w:rPr>
-          <w:rFonts w:ascii="Arial" w:hAnsi="Arial" w:cs="Arial"/>
-          <w:b/>
-          <w:bCs/>
-          <w:sz w:val="20"/>
-          <w:szCs w:val="20"/>
-        </w:rPr>
-        <w:t xml:space="preserve"> frame hisgram</w:t>
-      </w:r>
-    </w:p>
-    <w:p>
-      <w:pPr>
-        <w:pBdr>
-          <w:top w:val="single" w:sz="4" w:space="1" w:color="000000"/>
-          <w:left w:val="single" w:sz="4" w:space="4" w:color="000000"/>
-          <w:bottom w:val="single" w:sz="4" w:space="1" w:color="000000"/>
-          <w:right w:val="single" w:sz="4" w:space="4" w:color="000000"/>
-        </w:pBdr>
-        <w:spacing w:line="276" w:lineRule="auto"/>
-        <w:jc w:val="both"/>
-        <w:rPr>
-          <w:rFonts w:ascii="Arial" w:hAnsi="Arial" w:cs="Arial"/>
-          <w:b/>
-          <w:bCs/>
-          <w:sz w:val="20"/>
-          <w:szCs w:val="20"/>
-        </w:rPr>
-      </w:pPr>
-    </w:p>
-    <w:p>
-      <w:pPr>
-        <w:pBdr>
-          <w:top w:val="single" w:sz="4" w:space="1" w:color="000000"/>
-          <w:left w:val="single" w:sz="4" w:space="4" w:color="000000"/>
-          <w:bottom w:val="single" w:sz="4" w:space="1" w:color="000000"/>
-          <w:right w:val="single" w:sz="4" w:space="4" w:color="000000"/>
-        </w:pBdr>
-        <w:spacing w:line="276" w:lineRule="auto"/>
-        <w:jc w:val="both"/>
-        <w:rPr>
-          <w:rFonts w:ascii="Arial" w:hAnsi="Arial" w:cs="Arial"/>
-          <w:b/>
-          <w:bCs/>
-          <w:sz w:val="20"/>
-          <w:szCs w:val="20"/>
-        </w:rPr>
-      </w:pPr>
-    </w:p>
-    <w:p>
-      <w:pPr>
-        <w:pBdr>
-          <w:top w:val="single" w:sz="4" w:space="1" w:color="000000"/>
-          <w:left w:val="single" w:sz="4" w:space="4" w:color="000000"/>
-          <w:bottom w:val="single" w:sz="4" w:space="1" w:color="000000"/>
-          <w:right w:val="single" w:sz="4" w:space="4" w:color="000000"/>
-        </w:pBdr>
-        <w:spacing w:line="276" w:lineRule="auto"/>
-        <w:jc w:val="both"/>
-        <w:rPr>
-          <w:rFonts w:ascii="Arial" w:hAnsi="Arial" w:cs="Arial"/>
-          <w:b/>
-          <w:bCs/>
-          <w:sz w:val="20"/>
-          <w:szCs w:val="20"/>
-        </w:rPr>
-      </w:pPr>
-    </w:p>
-    <w:p>
-      <w:pPr>
-        <w:pBdr>
-          <w:top w:val="single" w:sz="4" w:space="1" w:color="000000"/>
-          <w:left w:val="single" w:sz="4" w:space="4" w:color="000000"/>
-          <w:bottom w:val="single" w:sz="4" w:space="1" w:color="000000"/>
-          <w:right w:val="single" w:sz="4" w:space="4" w:color="000000"/>
-        </w:pBdr>
-        <w:spacing w:line="276" w:lineRule="auto"/>
-        <w:jc w:val="both"/>
-        <w:rPr>
-          <w:rFonts w:ascii="Arial" w:hAnsi="Arial" w:cs="Arial"/>
-          <w:b/>
-          <w:bCs/>
-          <w:sz w:val="20"/>
-          <w:szCs w:val="20"/>
-        </w:rPr>
-      </w:pPr>
-    </w:p>
-    <w:p>
-      <w:pPr>
-        <w:pBdr>
-          <w:top w:val="single" w:sz="4" w:space="1" w:color="000000"/>
-          <w:left w:val="single" w:sz="4" w:space="4" w:color="000000"/>
-          <w:bottom w:val="single" w:sz="4" w:space="1" w:color="000000"/>
-          <w:right w:val="single" w:sz="4" w:space="4" w:color="000000"/>
-        </w:pBdr>
-        <w:spacing w:line="276" w:lineRule="auto"/>
-        <w:jc w:val="both"/>
-        <w:rPr>
-          <w:rFonts w:ascii="Arial" w:hAnsi="Arial" w:cs="Arial"/>
-          <w:b/>
-          <w:bCs/>
-          <w:sz w:val="20"/>
-          <w:szCs w:val="20"/>
-        </w:rPr>
-      </w:pPr>
+        <w:t xml:space="preserve">However, </w:t>
+      </w:r>
+      <w:r>
+        <w:rPr>
+          <w:rFonts w:ascii="Arial" w:hAnsi="Arial" w:cs="Arial"/>
+          <w:b/>
+          <w:bCs/>
+          <w:sz w:val="20"/>
+          <w:szCs w:val="20"/>
+        </w:rPr>
+        <w:t>T</w:t>
+      </w:r>
+      <w:r>
+        <w:rPr>
+          <w:rFonts w:ascii="Arial" w:hAnsi="Arial" w:cs="Arial"/>
+          <w:b/>
+          <w:bCs/>
+          <w:sz w:val="20"/>
+          <w:szCs w:val="20"/>
+        </w:rPr>
+        <w:t xml:space="preserve">he </w:t>
+      </w:r>
+      <w:r>
+        <w:rPr>
+          <w:rFonts w:ascii="Arial" w:hAnsi="Arial" w:cs="Arial"/>
+          <w:b/>
+          <w:bCs/>
+          <w:sz w:val="20"/>
+          <w:szCs w:val="20"/>
+        </w:rPr>
+        <w:t>scene changes on 9</w:t>
+      </w:r>
+      <w:r>
+        <w:rPr>
+          <w:rFonts w:ascii="Arial" w:hAnsi="Arial" w:cs="Arial"/>
+          <w:b/>
+          <w:bCs/>
+          <w:sz w:val="20"/>
+          <w:szCs w:val="20"/>
+          <w:vertAlign w:val="superscript"/>
+        </w:rPr>
+        <w:t>th</w:t>
+      </w:r>
+      <w:r>
+        <w:rPr>
+          <w:rFonts w:ascii="Arial" w:hAnsi="Arial" w:cs="Arial"/>
+          <w:b/>
+          <w:bCs/>
+          <w:sz w:val="20"/>
+          <w:szCs w:val="20"/>
+        </w:rPr>
+        <w:t xml:space="preserve"> and 10</w:t>
+      </w:r>
+      <w:r>
+        <w:rPr>
+          <w:rFonts w:ascii="Arial" w:hAnsi="Arial" w:cs="Arial"/>
+          <w:b/>
+          <w:bCs/>
+          <w:sz w:val="20"/>
+          <w:szCs w:val="20"/>
+          <w:vertAlign w:val="superscript"/>
+        </w:rPr>
+        <w:t>th</w:t>
+      </w:r>
+      <w:r>
+        <w:rPr>
+          <w:rFonts w:ascii="Arial" w:hAnsi="Arial" w:cs="Arial"/>
+          <w:b/>
+          <w:bCs/>
+          <w:sz w:val="20"/>
+          <w:szCs w:val="20"/>
+        </w:rPr>
+        <w:t xml:space="preserve"> frame of the video</w:t>
+      </w:r>
+      <w:r>
+        <w:rPr>
+          <w:rFonts w:ascii="Arial" w:hAnsi="Arial" w:cs="Arial"/>
+          <w:b/>
+          <w:bCs/>
+          <w:sz w:val="20"/>
+          <w:szCs w:val="20"/>
+        </w:rPr>
+        <w:t>, in example 2.</w:t>
+      </w:r>
+      <w:r>
+        <w:rPr>
+          <w:rFonts w:ascii="Arial" w:hAnsi="Arial" w:cs="Arial"/>
+          <w:b/>
+          <w:bCs/>
+          <w:sz w:val="20"/>
+          <w:szCs w:val="20"/>
+        </w:rPr>
+        <w:t xml:space="preserve"> </w:t>
+      </w:r>
+      <w:r>
+        <w:rPr>
+          <w:rFonts w:ascii="Arial" w:hAnsi="Arial" w:cs="Arial"/>
+          <w:b/>
+          <w:bCs/>
+          <w:sz w:val="20"/>
+          <w:szCs w:val="20"/>
+        </w:rPr>
+        <w:t>T</w:t>
+      </w:r>
+      <w:r>
+        <w:rPr>
+          <w:rFonts w:ascii="Arial" w:hAnsi="Arial" w:cs="Arial"/>
+          <w:b/>
+          <w:bCs/>
+          <w:sz w:val="20"/>
+          <w:szCs w:val="20"/>
+        </w:rPr>
+        <w:t xml:space="preserve">here </w:t>
+      </w:r>
+      <w:r>
+        <w:rPr>
+          <w:rFonts w:ascii="Arial" w:hAnsi="Arial" w:cs="Arial"/>
+          <w:b/>
+          <w:bCs/>
+          <w:sz w:val="20"/>
+          <w:szCs w:val="20"/>
+        </w:rPr>
+        <w:t>is</w:t>
+      </w:r>
+      <w:r>
+        <w:rPr>
+          <w:rFonts w:ascii="Arial" w:hAnsi="Arial" w:cs="Arial"/>
+          <w:b/>
+          <w:bCs/>
+          <w:sz w:val="20"/>
+          <w:szCs w:val="20"/>
+        </w:rPr>
+        <w:t xml:space="preserve"> no intersection</w:t>
+      </w:r>
+      <w:r>
+        <w:rPr>
+          <w:rFonts w:ascii="Arial" w:hAnsi="Arial" w:cs="Arial"/>
+          <w:b/>
+          <w:bCs/>
+          <w:sz w:val="20"/>
+          <w:szCs w:val="20"/>
+        </w:rPr>
+        <w:t xml:space="preserve"> value between the frame 9</w:t>
+      </w:r>
+      <w:r>
+        <w:rPr>
+          <w:rFonts w:ascii="Arial" w:hAnsi="Arial" w:cs="Arial"/>
+          <w:b/>
+          <w:bCs/>
+          <w:sz w:val="20"/>
+          <w:szCs w:val="20"/>
+          <w:vertAlign w:val="superscript"/>
+        </w:rPr>
+        <w:t>th</w:t>
+      </w:r>
+      <w:r>
+        <w:rPr>
+          <w:rFonts w:ascii="Arial" w:hAnsi="Arial" w:cs="Arial"/>
+          <w:b/>
+          <w:bCs/>
+          <w:sz w:val="20"/>
+          <w:szCs w:val="20"/>
+        </w:rPr>
+        <w:t xml:space="preserve"> and 10</w:t>
+      </w:r>
+      <w:r>
+        <w:rPr>
+          <w:rFonts w:ascii="Arial" w:hAnsi="Arial" w:cs="Arial"/>
+          <w:b/>
+          <w:bCs/>
+          <w:sz w:val="20"/>
+          <w:szCs w:val="20"/>
+          <w:vertAlign w:val="superscript"/>
+        </w:rPr>
+        <w:t>th</w:t>
+      </w:r>
+      <w:r>
+        <w:rPr>
+          <w:rFonts w:ascii="Arial" w:hAnsi="Arial" w:cs="Arial"/>
+          <w:b/>
+          <w:bCs/>
+          <w:sz w:val="20"/>
+          <w:szCs w:val="20"/>
+        </w:rPr>
+        <w:t>.</w:t>
+      </w:r>
+    </w:p>
+    <w:p>
+      <w:pPr>
+        <w:pBdr>
+          <w:top w:val="single" w:sz="4" w:space="1" w:color="000000"/>
+          <w:left w:val="single" w:sz="4" w:space="4" w:color="000000"/>
+          <w:bottom w:val="single" w:sz="4" w:space="1" w:color="000000"/>
+          <w:right w:val="single" w:sz="4" w:space="4" w:color="000000"/>
+        </w:pBdr>
+        <w:spacing w:line="276" w:lineRule="auto"/>
+        <w:jc w:val="both"/>
+        <w:rPr>
+          <w:rFonts w:ascii="Arial" w:hAnsi="Arial" w:cs="Arial"/>
+          <w:b/>
+          <w:bCs/>
+          <w:sz w:val="20"/>
+          <w:szCs w:val="20"/>
+        </w:rPr>
+      </w:pPr>
+    </w:p>
+    <w:p>
+      <w:pPr>
+        <w:pBdr>
+          <w:top w:val="single" w:sz="4" w:space="1" w:color="000000"/>
+          <w:left w:val="single" w:sz="4" w:space="4" w:color="000000"/>
+          <w:bottom w:val="single" w:sz="4" w:space="1" w:color="000000"/>
+          <w:right w:val="single" w:sz="4" w:space="4" w:color="000000"/>
+        </w:pBdr>
+        <w:spacing w:line="276" w:lineRule="auto"/>
+        <w:jc w:val="both"/>
+        <w:rPr>
+          <w:rFonts w:ascii="Arial" w:hAnsi="Arial" w:cs="Arial"/>
+          <w:b/>
+          <w:bCs/>
+          <w:sz w:val="20"/>
+          <w:szCs w:val="20"/>
+        </w:rPr>
+      </w:pPr>
+      <w:r>
+        <w:rPr>
+          <w:rFonts w:ascii="Arial" w:hAnsi="Arial" w:cs="Arial"/>
+          <w:b/>
+          <w:bCs/>
+          <w:sz w:val="20"/>
+          <w:szCs w:val="20"/>
+        </w:rPr>
+        <w:t xml:space="preserve">The result can be seen that if the </w:t>
+      </w:r>
+      <w:r>
+        <w:rPr>
+          <w:rFonts w:ascii="Arial" w:hAnsi="Arial" w:cs="Arial"/>
+          <w:b/>
+          <w:bCs/>
+          <w:sz w:val="20"/>
+          <w:szCs w:val="20"/>
+        </w:rPr>
+        <w:t xml:space="preserve">intersection </w:t>
+      </w:r>
+      <w:r>
+        <w:rPr>
+          <w:rFonts w:ascii="Arial" w:hAnsi="Arial" w:cs="Arial"/>
+          <w:b/>
+          <w:bCs/>
+          <w:sz w:val="20"/>
+          <w:szCs w:val="20"/>
+        </w:rPr>
+        <w:t xml:space="preserve">hisgram </w:t>
+      </w:r>
+      <w:r>
+        <w:rPr>
+          <w:rFonts w:ascii="Arial" w:hAnsi="Arial" w:cs="Arial"/>
+          <w:b/>
+          <w:bCs/>
+          <w:sz w:val="20"/>
+          <w:szCs w:val="20"/>
+        </w:rPr>
+        <w:t xml:space="preserve">shows there are no intersection value, the </w:t>
+      </w:r>
+      <w:r>
+        <w:rPr>
+          <w:rFonts w:ascii="Arial" w:hAnsi="Arial" w:cs="Arial"/>
+          <w:b/>
+          <w:bCs/>
+          <w:sz w:val="20"/>
+          <w:szCs w:val="20"/>
+        </w:rPr>
+        <w:t xml:space="preserve">scene </w:t>
+      </w:r>
+      <w:r>
+        <w:rPr>
+          <w:rFonts w:ascii="Arial" w:hAnsi="Arial" w:cs="Arial"/>
+          <w:b/>
+          <w:bCs/>
+          <w:sz w:val="20"/>
+          <w:szCs w:val="20"/>
+        </w:rPr>
+        <w:t xml:space="preserve">changed. </w:t>
+      </w:r>
     </w:p>
     <w:p>
       <w:pPr>
@@ -24005,7 +24630,7 @@
 </file>
 
 <file path=customXml/itemProps1.xml><?xml version="1.0" encoding="utf-8"?>
-<ds:datastoreItem xmlns:ds="http://schemas.openxmlformats.org/officeDocument/2006/customXml" ds:itemID="{99CF2A37-6B00-436A-8B68-5A32DA69BA3F}">
+<ds:datastoreItem xmlns:ds="http://schemas.openxmlformats.org/officeDocument/2006/customXml" ds:itemID="{DF18706E-EE00-43A1-97E5-446FCB990BF0}">
   <ds:schemaRefs>
     <ds:schemaRef ds:uri="http://schemas.openxmlformats.org/officeDocument/2006/bibliography"/>
   </ds:schemaRefs>

--- a/ICV - Submission1.docx
+++ b/ICV - Submission1.docx
@@ -8560,7 +8560,7 @@
                                 <wp:inline distT="0" distB="0" distL="0" distR="0">
                                   <wp:extent cx="1712595" cy="1390015"/>
                                   <wp:effectExtent l="0" t="0" r="1905" b="635"/>
-                                  <wp:docPr id="52" name="图片 52"/>
+                                  <wp:docPr id="41" name="图片 41"/>
                                   <wp:cNvGraphicFramePr>
                                     <a:graphicFrameLocks xmlns:a="http://schemas.openxmlformats.org/drawingml/2006/main" noChangeAspect="1"/>
                                   </wp:cNvGraphicFramePr>
@@ -8568,7 +8568,7 @@
                                     <a:graphicData uri="http://schemas.openxmlformats.org/drawingml/2006/picture">
                                       <pic:pic xmlns:pic="http://schemas.openxmlformats.org/drawingml/2006/picture">
                                         <pic:nvPicPr>
-                                          <pic:cNvPr id="52" name="2b_a.jpg"/>
+                                          <pic:cNvPr id="41" name="filterA.jpg"/>
                                           <pic:cNvPicPr/>
                                         </pic:nvPicPr>
                                         <pic:blipFill>
@@ -8651,7 +8651,7 @@
                           <wp:inline distT="0" distB="0" distL="0" distR="0">
                             <wp:extent cx="1712595" cy="1390015"/>
                             <wp:effectExtent l="0" t="0" r="1905" b="635"/>
-                            <wp:docPr id="52" name="图片 52"/>
+                            <wp:docPr id="41" name="图片 41"/>
                             <wp:cNvGraphicFramePr>
                               <a:graphicFrameLocks xmlns:a="http://schemas.openxmlformats.org/drawingml/2006/main" noChangeAspect="1"/>
                             </wp:cNvGraphicFramePr>
@@ -8659,7 +8659,7 @@
                               <a:graphicData uri="http://schemas.openxmlformats.org/drawingml/2006/picture">
                                 <pic:pic xmlns:pic="http://schemas.openxmlformats.org/drawingml/2006/picture">
                                   <pic:nvPicPr>
-                                    <pic:cNvPr id="52" name="2b_a.jpg"/>
+                                    <pic:cNvPr id="41" name="filterA.jpg"/>
                                     <pic:cNvPicPr/>
                                   </pic:nvPicPr>
                                   <pic:blipFill>
@@ -8784,7 +8784,7 @@
                                 <wp:inline distT="0" distB="0" distL="0" distR="0">
                                   <wp:extent cx="1712595" cy="1390015"/>
                                   <wp:effectExtent l="0" t="0" r="1905" b="635"/>
-                                  <wp:docPr id="53" name="图片 53"/>
+                                  <wp:docPr id="66" name="图片 66"/>
                                   <wp:cNvGraphicFramePr>
                                     <a:graphicFrameLocks xmlns:a="http://schemas.openxmlformats.org/drawingml/2006/main" noChangeAspect="1"/>
                                   </wp:cNvGraphicFramePr>
@@ -8792,7 +8792,7 @@
                                     <a:graphicData uri="http://schemas.openxmlformats.org/drawingml/2006/picture">
                                       <pic:pic xmlns:pic="http://schemas.openxmlformats.org/drawingml/2006/picture">
                                         <pic:nvPicPr>
-                                          <pic:cNvPr id="53" name="2b_b.jpg"/>
+                                          <pic:cNvPr id="66" name="filterB.jpg"/>
                                           <pic:cNvPicPr/>
                                         </pic:nvPicPr>
                                         <pic:blipFill>
@@ -8875,7 +8875,7 @@
                           <wp:inline distT="0" distB="0" distL="0" distR="0">
                             <wp:extent cx="1712595" cy="1390015"/>
                             <wp:effectExtent l="0" t="0" r="1905" b="635"/>
-                            <wp:docPr id="53" name="图片 53"/>
+                            <wp:docPr id="66" name="图片 66"/>
                             <wp:cNvGraphicFramePr>
                               <a:graphicFrameLocks xmlns:a="http://schemas.openxmlformats.org/drawingml/2006/main" noChangeAspect="1"/>
                             </wp:cNvGraphicFramePr>
@@ -8883,7 +8883,7 @@
                               <a:graphicData uri="http://schemas.openxmlformats.org/drawingml/2006/picture">
                                 <pic:pic xmlns:pic="http://schemas.openxmlformats.org/drawingml/2006/picture">
                                   <pic:nvPicPr>
-                                    <pic:cNvPr id="53" name="2b_b.jpg"/>
+                                    <pic:cNvPr id="66" name="filterB.jpg"/>
                                     <pic:cNvPicPr/>
                                   </pic:nvPicPr>
                                   <pic:blipFill>
@@ -10124,7 +10124,7 @@
                                 <wp:inline distT="0" distB="0" distL="0" distR="0">
                                   <wp:extent cx="1606550" cy="1303655"/>
                                   <wp:effectExtent l="0" t="0" r="0" b="0"/>
-                                  <wp:docPr id="54" name="图片 54"/>
+                                  <wp:docPr id="65" name="图片 65"/>
                                   <wp:cNvGraphicFramePr>
                                     <a:graphicFrameLocks xmlns:a="http://schemas.openxmlformats.org/drawingml/2006/main" noChangeAspect="1"/>
                                   </wp:cNvGraphicFramePr>
@@ -10132,7 +10132,7 @@
                                     <a:graphicData uri="http://schemas.openxmlformats.org/drawingml/2006/picture">
                                       <pic:pic xmlns:pic="http://schemas.openxmlformats.org/drawingml/2006/picture">
                                         <pic:nvPicPr>
-                                          <pic:cNvPr id="54" name="2c_a.jpg"/>
+                                          <pic:cNvPr id="65" name="filterAA.jpg"/>
                                           <pic:cNvPicPr/>
                                         </pic:nvPicPr>
                                         <pic:blipFill>
@@ -10209,7 +10209,7 @@
                           <wp:inline distT="0" distB="0" distL="0" distR="0">
                             <wp:extent cx="1606550" cy="1303655"/>
                             <wp:effectExtent l="0" t="0" r="0" b="0"/>
-                            <wp:docPr id="54" name="图片 54"/>
+                            <wp:docPr id="65" name="图片 65"/>
                             <wp:cNvGraphicFramePr>
                               <a:graphicFrameLocks xmlns:a="http://schemas.openxmlformats.org/drawingml/2006/main" noChangeAspect="1"/>
                             </wp:cNvGraphicFramePr>
@@ -10217,7 +10217,7 @@
                               <a:graphicData uri="http://schemas.openxmlformats.org/drawingml/2006/picture">
                                 <pic:pic xmlns:pic="http://schemas.openxmlformats.org/drawingml/2006/picture">
                                   <pic:nvPicPr>
-                                    <pic:cNvPr id="54" name="2c_a.jpg"/>
+                                    <pic:cNvPr id="65" name="filterAA.jpg"/>
                                     <pic:cNvPicPr/>
                                   </pic:nvPicPr>
                                   <pic:blipFill>
@@ -10340,9 +10340,9 @@
                               </w:rPr>
                               <w:drawing>
                                 <wp:inline distT="0" distB="0" distL="0" distR="0">
-                                  <wp:extent cx="1655067" cy="1343025"/>
-                                  <wp:effectExtent l="0" t="0" r="2540" b="0"/>
-                                  <wp:docPr id="55" name="图片 55"/>
+                                  <wp:extent cx="1606550" cy="1303655"/>
+                                  <wp:effectExtent l="0" t="0" r="0" b="0"/>
+                                  <wp:docPr id="67" name="图片 67"/>
                                   <wp:cNvGraphicFramePr>
                                     <a:graphicFrameLocks xmlns:a="http://schemas.openxmlformats.org/drawingml/2006/main" noChangeAspect="1"/>
                                   </wp:cNvGraphicFramePr>
@@ -10350,7 +10350,7 @@
                                     <a:graphicData uri="http://schemas.openxmlformats.org/drawingml/2006/picture">
                                       <pic:pic xmlns:pic="http://schemas.openxmlformats.org/drawingml/2006/picture">
                                         <pic:nvPicPr>
-                                          <pic:cNvPr id="55" name="2c_b.jpg"/>
+                                          <pic:cNvPr id="67" name="filterAB.jpg"/>
                                           <pic:cNvPicPr/>
                                         </pic:nvPicPr>
                                         <pic:blipFill>
@@ -10368,7 +10368,7 @@
                                         <pic:spPr>
                                           <a:xfrm>
                                             <a:off x="0" y="0"/>
-                                            <a:ext cx="1672496" cy="1357168"/>
+                                            <a:ext cx="1606550" cy="1303655"/>
                                           </a:xfrm>
                                           <a:prstGeom prst="rect">
                                             <a:avLst/>
@@ -10431,9 +10431,9 @@
                         </w:rPr>
                         <w:drawing>
                           <wp:inline distT="0" distB="0" distL="0" distR="0">
-                            <wp:extent cx="1655067" cy="1343025"/>
-                            <wp:effectExtent l="0" t="0" r="2540" b="0"/>
-                            <wp:docPr id="55" name="图片 55"/>
+                            <wp:extent cx="1606550" cy="1303655"/>
+                            <wp:effectExtent l="0" t="0" r="0" b="0"/>
+                            <wp:docPr id="67" name="图片 67"/>
                             <wp:cNvGraphicFramePr>
                               <a:graphicFrameLocks xmlns:a="http://schemas.openxmlformats.org/drawingml/2006/main" noChangeAspect="1"/>
                             </wp:cNvGraphicFramePr>
@@ -10441,7 +10441,7 @@
                               <a:graphicData uri="http://schemas.openxmlformats.org/drawingml/2006/picture">
                                 <pic:pic xmlns:pic="http://schemas.openxmlformats.org/drawingml/2006/picture">
                                   <pic:nvPicPr>
-                                    <pic:cNvPr id="55" name="2c_b.jpg"/>
+                                    <pic:cNvPr id="67" name="filterAB.jpg"/>
                                     <pic:cNvPicPr/>
                                   </pic:nvPicPr>
                                   <pic:blipFill>
@@ -10459,7 +10459,7 @@
                                   <pic:spPr>
                                     <a:xfrm>
                                       <a:off x="0" y="0"/>
-                                      <a:ext cx="1672496" cy="1357168"/>
+                                      <a:ext cx="1606550" cy="1303655"/>
                                     </a:xfrm>
                                     <a:prstGeom prst="rect">
                                       <a:avLst/>
@@ -10564,9 +10564,9 @@
                               </w:rPr>
                               <w:drawing>
                                 <wp:inline distT="0" distB="0" distL="0" distR="0">
-                                  <wp:extent cx="1606550" cy="1193165"/>
-                                  <wp:effectExtent l="0" t="0" r="0" b="6985"/>
-                                  <wp:docPr id="56" name="图片 56"/>
+                                  <wp:extent cx="1606550" cy="1303655"/>
+                                  <wp:effectExtent l="0" t="0" r="0" b="0"/>
+                                  <wp:docPr id="75" name="图片 75"/>
                                   <wp:cNvGraphicFramePr>
                                     <a:graphicFrameLocks xmlns:a="http://schemas.openxmlformats.org/drawingml/2006/main" noChangeAspect="1"/>
                                   </wp:cNvGraphicFramePr>
@@ -10574,7 +10574,7 @@
                                     <a:graphicData uri="http://schemas.openxmlformats.org/drawingml/2006/picture">
                                       <pic:pic xmlns:pic="http://schemas.openxmlformats.org/drawingml/2006/picture">
                                         <pic:nvPicPr>
-                                          <pic:cNvPr id="56" name="2c_c.jpg"/>
+                                          <pic:cNvPr id="75" name="filterBA.jpg"/>
                                           <pic:cNvPicPr/>
                                         </pic:nvPicPr>
                                         <pic:blipFill>
@@ -10592,7 +10592,7 @@
                                         <pic:spPr>
                                           <a:xfrm>
                                             <a:off x="0" y="0"/>
-                                            <a:ext cx="1606550" cy="1193165"/>
+                                            <a:ext cx="1606550" cy="1303655"/>
                                           </a:xfrm>
                                           <a:prstGeom prst="rect">
                                             <a:avLst/>
@@ -10655,9 +10655,9 @@
                         </w:rPr>
                         <w:drawing>
                           <wp:inline distT="0" distB="0" distL="0" distR="0">
-                            <wp:extent cx="1606550" cy="1193165"/>
-                            <wp:effectExtent l="0" t="0" r="0" b="6985"/>
-                            <wp:docPr id="56" name="图片 56"/>
+                            <wp:extent cx="1606550" cy="1303655"/>
+                            <wp:effectExtent l="0" t="0" r="0" b="0"/>
+                            <wp:docPr id="75" name="图片 75"/>
                             <wp:cNvGraphicFramePr>
                               <a:graphicFrameLocks xmlns:a="http://schemas.openxmlformats.org/drawingml/2006/main" noChangeAspect="1"/>
                             </wp:cNvGraphicFramePr>
@@ -10665,7 +10665,7 @@
                               <a:graphicData uri="http://schemas.openxmlformats.org/drawingml/2006/picture">
                                 <pic:pic xmlns:pic="http://schemas.openxmlformats.org/drawingml/2006/picture">
                                   <pic:nvPicPr>
-                                    <pic:cNvPr id="56" name="2c_c.jpg"/>
+                                    <pic:cNvPr id="75" name="filterBA.jpg"/>
                                     <pic:cNvPicPr/>
                                   </pic:nvPicPr>
                                   <pic:blipFill>
@@ -10683,7 +10683,7 @@
                                   <pic:spPr>
                                     <a:xfrm>
                                       <a:off x="0" y="0"/>
-                                      <a:ext cx="1606550" cy="1193165"/>
+                                      <a:ext cx="1606550" cy="1303655"/>
                                     </a:xfrm>
                                     <a:prstGeom prst="rect">
                                       <a:avLst/>
@@ -11839,6 +11839,238 @@
           <w:szCs w:val="20"/>
         </w:rPr>
       </w:pPr>
+      <w:r>
+        <w:rPr>
+          <w:rFonts w:ascii="Arial" w:hAnsi="Arial" w:cs="Arial"/>
+          <w:b/>
+          <w:bCs/>
+          <w:sz w:val="20"/>
+          <w:szCs w:val="20"/>
+        </w:rPr>
+        <w:t>kernelA =</w:t>
+      </w:r>
+      <w:r>
+        <w:rPr>
+          <w:rFonts w:ascii="Arial" w:hAnsi="Arial" w:cs="Arial"/>
+          <w:b/>
+          <w:bCs/>
+          <w:sz w:val="20"/>
+          <w:szCs w:val="20"/>
+        </w:rPr>
+        <w:t xml:space="preserve">     [1,1,2,1,1</w:t>
+      </w:r>
+    </w:p>
+    <w:p>
+      <w:pPr>
+        <w:pBdr>
+          <w:top w:val="single" w:sz="4" w:space="1" w:color="000000"/>
+          <w:left w:val="single" w:sz="4" w:space="4" w:color="000000"/>
+          <w:bottom w:val="single" w:sz="4" w:space="16" w:color="000000"/>
+          <w:right w:val="single" w:sz="4" w:space="4" w:color="000000"/>
+        </w:pBdr>
+        <w:jc w:val="both"/>
+        <w:rPr>
+          <w:rFonts w:ascii="Arial" w:hAnsi="Arial" w:cs="Arial"/>
+          <w:b/>
+          <w:bCs/>
+          <w:sz w:val="20"/>
+          <w:szCs w:val="20"/>
+        </w:rPr>
+      </w:pPr>
+      <w:r>
+        <w:rPr>
+          <w:rFonts w:ascii="Arial" w:hAnsi="Arial" w:cs="Arial"/>
+          <w:b/>
+          <w:bCs/>
+          <w:sz w:val="20"/>
+          <w:szCs w:val="20"/>
+        </w:rPr>
+        <w:t xml:space="preserve">             </w:t>
+      </w:r>
+      <w:r>
+        <w:rPr>
+          <w:rFonts w:ascii="Arial" w:hAnsi="Arial" w:cs="Arial"/>
+          <w:b/>
+          <w:bCs/>
+          <w:sz w:val="20"/>
+          <w:szCs w:val="20"/>
+        </w:rPr>
+        <w:t xml:space="preserve">       </w:t>
+      </w:r>
+      <w:r>
+        <w:rPr>
+          <w:rFonts w:ascii="Arial" w:hAnsi="Arial" w:cs="Arial"/>
+          <w:b/>
+          <w:bCs/>
+          <w:sz w:val="20"/>
+          <w:szCs w:val="20"/>
+        </w:rPr>
+        <w:t xml:space="preserve">   1,2,4,2,1</w:t>
+      </w:r>
+    </w:p>
+    <w:p>
+      <w:pPr>
+        <w:pBdr>
+          <w:top w:val="single" w:sz="4" w:space="1" w:color="000000"/>
+          <w:left w:val="single" w:sz="4" w:space="4" w:color="000000"/>
+          <w:bottom w:val="single" w:sz="4" w:space="16" w:color="000000"/>
+          <w:right w:val="single" w:sz="4" w:space="4" w:color="000000"/>
+        </w:pBdr>
+        <w:jc w:val="both"/>
+        <w:rPr>
+          <w:rFonts w:ascii="Arial" w:hAnsi="Arial" w:cs="Arial"/>
+          <w:b/>
+          <w:bCs/>
+          <w:sz w:val="20"/>
+          <w:szCs w:val="20"/>
+        </w:rPr>
+      </w:pPr>
+      <w:r>
+        <w:rPr>
+          <w:rFonts w:ascii="Arial" w:hAnsi="Arial" w:cs="Arial"/>
+          <w:b/>
+          <w:bCs/>
+          <w:sz w:val="20"/>
+          <w:szCs w:val="20"/>
+        </w:rPr>
+        <w:t xml:space="preserve">         </w:t>
+      </w:r>
+      <w:r>
+        <w:rPr>
+          <w:rFonts w:ascii="Arial" w:hAnsi="Arial" w:cs="Arial"/>
+          <w:b/>
+          <w:bCs/>
+          <w:sz w:val="20"/>
+          <w:szCs w:val="20"/>
+        </w:rPr>
+        <w:t xml:space="preserve">       </w:t>
+      </w:r>
+      <w:r>
+        <w:rPr>
+          <w:rFonts w:ascii="Arial" w:hAnsi="Arial" w:cs="Arial"/>
+          <w:b/>
+          <w:bCs/>
+          <w:sz w:val="20"/>
+          <w:szCs w:val="20"/>
+        </w:rPr>
+        <w:t xml:space="preserve">       2,4,8,4,2</w:t>
+      </w:r>
+    </w:p>
+    <w:p>
+      <w:pPr>
+        <w:pBdr>
+          <w:top w:val="single" w:sz="4" w:space="1" w:color="000000"/>
+          <w:left w:val="single" w:sz="4" w:space="4" w:color="000000"/>
+          <w:bottom w:val="single" w:sz="4" w:space="16" w:color="000000"/>
+          <w:right w:val="single" w:sz="4" w:space="4" w:color="000000"/>
+        </w:pBdr>
+        <w:jc w:val="both"/>
+        <w:rPr>
+          <w:rFonts w:ascii="Arial" w:hAnsi="Arial" w:cs="Arial"/>
+          <w:b/>
+          <w:bCs/>
+          <w:sz w:val="20"/>
+          <w:szCs w:val="20"/>
+        </w:rPr>
+      </w:pPr>
+      <w:r>
+        <w:rPr>
+          <w:rFonts w:ascii="Arial" w:hAnsi="Arial" w:cs="Arial"/>
+          <w:b/>
+          <w:bCs/>
+          <w:sz w:val="20"/>
+          <w:szCs w:val="20"/>
+        </w:rPr>
+        <w:t xml:space="preserve">         </w:t>
+      </w:r>
+      <w:r>
+        <w:rPr>
+          <w:rFonts w:ascii="Arial" w:hAnsi="Arial" w:cs="Arial"/>
+          <w:b/>
+          <w:bCs/>
+          <w:sz w:val="20"/>
+          <w:szCs w:val="20"/>
+        </w:rPr>
+        <w:t xml:space="preserve"> </w:t>
+      </w:r>
+      <w:r>
+        <w:rPr>
+          <w:rFonts w:ascii="Arial" w:hAnsi="Arial" w:cs="Arial"/>
+          <w:b/>
+          <w:bCs/>
+          <w:sz w:val="20"/>
+          <w:szCs w:val="20"/>
+        </w:rPr>
+        <w:t xml:space="preserve">   </w:t>
+      </w:r>
+      <w:r>
+        <w:rPr>
+          <w:rFonts w:ascii="Arial" w:hAnsi="Arial" w:cs="Arial"/>
+          <w:b/>
+          <w:bCs/>
+          <w:sz w:val="20"/>
+          <w:szCs w:val="20"/>
+        </w:rPr>
+        <w:t xml:space="preserve">      </w:t>
+      </w:r>
+      <w:r>
+        <w:rPr>
+          <w:rFonts w:ascii="Arial" w:hAnsi="Arial" w:cs="Arial"/>
+          <w:b/>
+          <w:bCs/>
+          <w:sz w:val="20"/>
+          <w:szCs w:val="20"/>
+        </w:rPr>
+        <w:t xml:space="preserve">    1,2,4,2,1</w:t>
+      </w:r>
+    </w:p>
+    <w:p>
+      <w:pPr>
+        <w:pBdr>
+          <w:top w:val="single" w:sz="4" w:space="1" w:color="000000"/>
+          <w:left w:val="single" w:sz="4" w:space="4" w:color="000000"/>
+          <w:bottom w:val="single" w:sz="4" w:space="16" w:color="000000"/>
+          <w:right w:val="single" w:sz="4" w:space="4" w:color="000000"/>
+        </w:pBdr>
+        <w:jc w:val="both"/>
+        <w:rPr>
+          <w:rFonts w:ascii="Arial" w:hAnsi="Arial" w:cs="Arial"/>
+          <w:b/>
+          <w:bCs/>
+          <w:sz w:val="20"/>
+          <w:szCs w:val="20"/>
+        </w:rPr>
+      </w:pPr>
+      <w:r>
+        <w:rPr>
+          <w:rFonts w:ascii="Arial" w:hAnsi="Arial" w:cs="Arial"/>
+          <w:b/>
+          <w:bCs/>
+          <w:sz w:val="20"/>
+          <w:szCs w:val="20"/>
+        </w:rPr>
+        <w:t xml:space="preserve">        </w:t>
+      </w:r>
+      <w:r>
+        <w:rPr>
+          <w:rFonts w:ascii="Arial" w:hAnsi="Arial" w:cs="Arial"/>
+          <w:b/>
+          <w:bCs/>
+          <w:sz w:val="20"/>
+          <w:szCs w:val="20"/>
+        </w:rPr>
+        <w:t xml:space="preserve">       </w:t>
+      </w:r>
+      <w:r>
+        <w:rPr>
+          <w:rFonts w:ascii="Arial" w:hAnsi="Arial" w:cs="Arial"/>
+          <w:b/>
+          <w:bCs/>
+          <w:sz w:val="20"/>
+          <w:szCs w:val="20"/>
+        </w:rPr>
+        <w:t xml:space="preserve">        1,1,2,1,1];</w:t>
+      </w:r>
     </w:p>
     <w:p>
       <w:pPr>
@@ -12257,6 +12489,14 @@
                           <w:p>
                             <w:pPr>
                               <w:jc w:val="center"/>
+                              <w:rPr>
+                                <w:rFonts w:ascii="Arial" w:hAnsi="Arial" w:cs="Arial"/>
+                                <w:b/>
+                                <w:bCs/>
+                                <w:color w:val="808080"/>
+                                <w:sz w:val="20"/>
+                                <w:szCs w:val="20"/>
+                              </w:rPr>
                             </w:pPr>
                             <w:r>
                               <w:rPr>
@@ -12269,6 +12509,13 @@
                               </w:rPr>
                               <w:t>A followed by B</w:t>
                             </w:r>
+                          </w:p>
+                          <w:p>
+                            <w:pPr>
+                              <w:jc w:val="center"/>
+                            </w:pPr>
+                            <w:bookmarkStart w:id="0" w:name="_GoBack"/>
+                            <w:bookmarkEnd w:id="0"/>
                           </w:p>
                         </w:txbxContent>
                       </wps:txbx>
@@ -12289,6 +12536,14 @@
                     <w:p>
                       <w:pPr>
                         <w:jc w:val="center"/>
+                        <w:rPr>
+                          <w:rFonts w:ascii="Arial" w:hAnsi="Arial" w:cs="Arial"/>
+                          <w:b/>
+                          <w:bCs/>
+                          <w:color w:val="808080"/>
+                          <w:sz w:val="20"/>
+                          <w:szCs w:val="20"/>
+                        </w:rPr>
                       </w:pPr>
                       <w:r>
                         <w:rPr>
@@ -12302,6 +12557,13 @@
                         <w:t>A followed by B</w:t>
                       </w:r>
                     </w:p>
+                    <w:p>
+                      <w:pPr>
+                        <w:jc w:val="center"/>
+                      </w:pPr>
+                      <w:bookmarkStart w:id="1" w:name="_GoBack"/>
+                      <w:bookmarkEnd w:id="1"/>
+                    </w:p>
                   </w:txbxContent>
                 </v:textbox>
                 <w10:wrap anchorx="margin"/>
@@ -12331,7 +12593,7 @@
                   <wp:posOffset>31747</wp:posOffset>
                 </wp:positionV>
                 <wp:extent cx="1799594" cy="1799594"/>
-                <wp:effectExtent l="0" t="0" r="10156" b="10156"/>
+                <wp:effectExtent l="0" t="0" r="10160" b="10160"/>
                 <wp:wrapNone/>
                 <wp:docPr id="21" name="Rectangle 111"/>
                 <wp:cNvGraphicFramePr/>
@@ -12363,6 +12625,14 @@
                           <w:p>
                             <w:pPr>
                               <w:jc w:val="center"/>
+                              <w:rPr>
+                                <w:rFonts w:ascii="Arial" w:hAnsi="Arial" w:cs="Arial"/>
+                                <w:b/>
+                                <w:bCs/>
+                                <w:color w:val="808080"/>
+                                <w:sz w:val="20"/>
+                                <w:szCs w:val="20"/>
+                              </w:rPr>
                             </w:pPr>
                             <w:r>
                               <w:rPr>
@@ -12374,6 +12644,57 @@
                                 <w:szCs w:val="20"/>
                               </w:rPr>
                               <w:t>A followed by A</w:t>
+                            </w:r>
+                          </w:p>
+                          <w:p>
+                            <w:pPr>
+                              <w:jc w:val="center"/>
+                            </w:pPr>
+                            <w:r>
+                              <w:rPr>
+                                <w:noProof/>
+                              </w:rPr>
+                              <w:drawing>
+                                <wp:inline distT="0" distB="0" distL="0" distR="0">
+                                  <wp:extent cx="1606550" cy="1303655"/>
+                                  <wp:effectExtent l="0" t="0" r="0" b="0"/>
+                                  <wp:docPr id="76" name="图片 76"/>
+                                  <wp:cNvGraphicFramePr>
+                                    <a:graphicFrameLocks xmlns:a="http://schemas.openxmlformats.org/drawingml/2006/main" noChangeAspect="1"/>
+                                  </wp:cNvGraphicFramePr>
+                                  <a:graphic xmlns:a="http://schemas.openxmlformats.org/drawingml/2006/main">
+                                    <a:graphicData uri="http://schemas.openxmlformats.org/drawingml/2006/picture">
+                                      <pic:pic xmlns:pic="http://schemas.openxmlformats.org/drawingml/2006/picture">
+                                        <pic:nvPicPr>
+                                          <pic:cNvPr id="76" name="filter55AA.jpg"/>
+                                          <pic:cNvPicPr/>
+                                        </pic:nvPicPr>
+                                        <pic:blipFill>
+                                          <a:blip r:embed="rId26">
+                                            <a:extLst>
+                                              <a:ext uri="{28A0092B-C50C-407E-A947-70E740481C1C}">
+                                                <a14:useLocalDpi xmlns:a14="http://schemas.microsoft.com/office/drawing/2010/main" val="0"/>
+                                              </a:ext>
+                                            </a:extLst>
+                                          </a:blip>
+                                          <a:stretch>
+                                            <a:fillRect/>
+                                          </a:stretch>
+                                        </pic:blipFill>
+                                        <pic:spPr>
+                                          <a:xfrm>
+                                            <a:off x="0" y="0"/>
+                                            <a:ext cx="1606550" cy="1303655"/>
+                                          </a:xfrm>
+                                          <a:prstGeom prst="rect">
+                                            <a:avLst/>
+                                          </a:prstGeom>
+                                        </pic:spPr>
+                                      </pic:pic>
+                                    </a:graphicData>
+                                  </a:graphic>
+                                </wp:inline>
+                              </w:drawing>
                             </w:r>
                           </w:p>
                         </w:txbxContent>
@@ -12395,6 +12716,14 @@
                     <w:p>
                       <w:pPr>
                         <w:jc w:val="center"/>
+                        <w:rPr>
+                          <w:rFonts w:ascii="Arial" w:hAnsi="Arial" w:cs="Arial"/>
+                          <w:b/>
+                          <w:bCs/>
+                          <w:color w:val="808080"/>
+                          <w:sz w:val="20"/>
+                          <w:szCs w:val="20"/>
+                        </w:rPr>
                       </w:pPr>
                       <w:r>
                         <w:rPr>
@@ -12408,6 +12737,57 @@
                         <w:t>A followed by A</w:t>
                       </w:r>
                     </w:p>
+                    <w:p>
+                      <w:pPr>
+                        <w:jc w:val="center"/>
+                      </w:pPr>
+                      <w:r>
+                        <w:rPr>
+                          <w:noProof/>
+                        </w:rPr>
+                        <w:drawing>
+                          <wp:inline distT="0" distB="0" distL="0" distR="0">
+                            <wp:extent cx="1606550" cy="1303655"/>
+                            <wp:effectExtent l="0" t="0" r="0" b="0"/>
+                            <wp:docPr id="76" name="图片 76"/>
+                            <wp:cNvGraphicFramePr>
+                              <a:graphicFrameLocks xmlns:a="http://schemas.openxmlformats.org/drawingml/2006/main" noChangeAspect="1"/>
+                            </wp:cNvGraphicFramePr>
+                            <a:graphic xmlns:a="http://schemas.openxmlformats.org/drawingml/2006/main">
+                              <a:graphicData uri="http://schemas.openxmlformats.org/drawingml/2006/picture">
+                                <pic:pic xmlns:pic="http://schemas.openxmlformats.org/drawingml/2006/picture">
+                                  <pic:nvPicPr>
+                                    <pic:cNvPr id="76" name="filter55AA.jpg"/>
+                                    <pic:cNvPicPr/>
+                                  </pic:nvPicPr>
+                                  <pic:blipFill>
+                                    <a:blip r:embed="rId26">
+                                      <a:extLst>
+                                        <a:ext uri="{28A0092B-C50C-407E-A947-70E740481C1C}">
+                                          <a14:useLocalDpi xmlns:a14="http://schemas.microsoft.com/office/drawing/2010/main" val="0"/>
+                                        </a:ext>
+                                      </a:extLst>
+                                    </a:blip>
+                                    <a:stretch>
+                                      <a:fillRect/>
+                                    </a:stretch>
+                                  </pic:blipFill>
+                                  <pic:spPr>
+                                    <a:xfrm>
+                                      <a:off x="0" y="0"/>
+                                      <a:ext cx="1606550" cy="1303655"/>
+                                    </a:xfrm>
+                                    <a:prstGeom prst="rect">
+                                      <a:avLst/>
+                                    </a:prstGeom>
+                                  </pic:spPr>
+                                </pic:pic>
+                              </a:graphicData>
+                            </a:graphic>
+                          </wp:inline>
+                        </w:drawing>
+                      </w:r>
+                    </w:p>
                   </w:txbxContent>
                 </v:textbox>
                 <w10:wrap anchorx="margin"/>
@@ -12797,8 +13177,6 @@
           <w:szCs w:val="20"/>
         </w:rPr>
       </w:pPr>
-      <w:bookmarkStart w:id="0" w:name="_GoBack"/>
-      <w:bookmarkEnd w:id="0"/>
     </w:p>
     <w:p>
       <w:pPr>
@@ -14669,7 +15047,7 @@
                                           <pic:cNvPicPr/>
                                         </pic:nvPicPr>
                                         <pic:blipFill>
-                                          <a:blip r:embed="rId26">
+                                          <a:blip r:embed="rId27">
                                             <a:extLst>
                                               <a:ext uri="{28A0092B-C50C-407E-A947-70E740481C1C}">
                                                 <a14:useLocalDpi xmlns:a14="http://schemas.microsoft.com/office/drawing/2010/main" val="0"/>
@@ -14746,7 +15124,7 @@
                                     <pic:cNvPicPr/>
                                   </pic:nvPicPr>
                                   <pic:blipFill>
-                                    <a:blip r:embed="rId26">
+                                    <a:blip r:embed="rId27">
                                       <a:extLst>
                                         <a:ext uri="{28A0092B-C50C-407E-A947-70E740481C1C}">
                                           <a14:useLocalDpi xmlns:a14="http://schemas.microsoft.com/office/drawing/2010/main" val="0"/>
@@ -14884,7 +15262,7 @@
                                           <pic:cNvPicPr/>
                                         </pic:nvPicPr>
                                         <pic:blipFill>
-                                          <a:blip r:embed="rId27">
+                                          <a:blip r:embed="rId28">
                                             <a:extLst>
                                               <a:ext uri="{28A0092B-C50C-407E-A947-70E740481C1C}">
                                                 <a14:useLocalDpi xmlns:a14="http://schemas.microsoft.com/office/drawing/2010/main" val="0"/>
@@ -14969,7 +15347,7 @@
                                     <pic:cNvPicPr/>
                                   </pic:nvPicPr>
                                   <pic:blipFill>
-                                    <a:blip r:embed="rId27">
+                                    <a:blip r:embed="rId28">
                                       <a:extLst>
                                         <a:ext uri="{28A0092B-C50C-407E-A947-70E740481C1C}">
                                           <a14:useLocalDpi xmlns:a14="http://schemas.microsoft.com/office/drawing/2010/main" val="0"/>
@@ -15443,7 +15821,7 @@
                                           <pic:cNvPicPr/>
                                         </pic:nvPicPr>
                                         <pic:blipFill>
-                                          <a:blip r:embed="rId28">
+                                          <a:blip r:embed="rId29">
                                             <a:extLst>
                                               <a:ext uri="{28A0092B-C50C-407E-A947-70E740481C1C}">
                                                 <a14:useLocalDpi xmlns:a14="http://schemas.microsoft.com/office/drawing/2010/main" val="0"/>
@@ -15524,7 +15902,7 @@
                                     <pic:cNvPicPr/>
                                   </pic:nvPicPr>
                                   <pic:blipFill>
-                                    <a:blip r:embed="rId28">
+                                    <a:blip r:embed="rId29">
                                       <a:extLst>
                                         <a:ext uri="{28A0092B-C50C-407E-A947-70E740481C1C}">
                                           <a14:useLocalDpi xmlns:a14="http://schemas.microsoft.com/office/drawing/2010/main" val="0"/>
@@ -15651,7 +16029,7 @@
                                           <pic:cNvPicPr/>
                                         </pic:nvPicPr>
                                         <pic:blipFill>
-                                          <a:blip r:embed="rId29">
+                                          <a:blip r:embed="rId30">
                                             <a:extLst>
                                               <a:ext uri="{28A0092B-C50C-407E-A947-70E740481C1C}">
                                                 <a14:useLocalDpi xmlns:a14="http://schemas.microsoft.com/office/drawing/2010/main" val="0"/>
@@ -15736,7 +16114,7 @@
                                     <pic:cNvPicPr/>
                                   </pic:nvPicPr>
                                   <pic:blipFill>
-                                    <a:blip r:embed="rId29">
+                                    <a:blip r:embed="rId30">
                                       <a:extLst>
                                         <a:ext uri="{28A0092B-C50C-407E-A947-70E740481C1C}">
                                           <a14:useLocalDpi xmlns:a14="http://schemas.microsoft.com/office/drawing/2010/main" val="0"/>
@@ -16788,7 +17166,7 @@
                                           <pic:cNvPicPr/>
                                         </pic:nvPicPr>
                                         <pic:blipFill>
-                                          <a:blip r:embed="rId30">
+                                          <a:blip r:embed="rId31">
                                             <a:extLst>
                                               <a:ext uri="{28A0092B-C50C-407E-A947-70E740481C1C}">
                                                 <a14:useLocalDpi xmlns:a14="http://schemas.microsoft.com/office/drawing/2010/main" val="0"/>
@@ -16909,7 +17287,7 @@
                                     <pic:cNvPicPr/>
                                   </pic:nvPicPr>
                                   <pic:blipFill>
-                                    <a:blip r:embed="rId30">
+                                    <a:blip r:embed="rId31">
                                       <a:extLst>
                                         <a:ext uri="{28A0092B-C50C-407E-A947-70E740481C1C}">
                                           <a14:useLocalDpi xmlns:a14="http://schemas.microsoft.com/office/drawing/2010/main" val="0"/>
@@ -17066,7 +17444,7 @@
                                           <pic:cNvPicPr/>
                                         </pic:nvPicPr>
                                         <pic:blipFill>
-                                          <a:blip r:embed="rId31">
+                                          <a:blip r:embed="rId32">
                                             <a:extLst>
                                               <a:ext uri="{28A0092B-C50C-407E-A947-70E740481C1C}">
                                                 <a14:useLocalDpi xmlns:a14="http://schemas.microsoft.com/office/drawing/2010/main" val="0"/>
@@ -17159,7 +17537,7 @@
                                     <pic:cNvPicPr/>
                                   </pic:nvPicPr>
                                   <pic:blipFill>
-                                    <a:blip r:embed="rId31">
+                                    <a:blip r:embed="rId32">
                                       <a:extLst>
                                         <a:ext uri="{28A0092B-C50C-407E-A947-70E740481C1C}">
                                           <a14:useLocalDpi xmlns:a14="http://schemas.microsoft.com/office/drawing/2010/main" val="0"/>
@@ -17549,7 +17927,7 @@
                                           <pic:cNvPicPr/>
                                         </pic:nvPicPr>
                                         <pic:blipFill>
-                                          <a:blip r:embed="rId32">
+                                          <a:blip r:embed="rId33">
                                             <a:extLst>
                                               <a:ext uri="{28A0092B-C50C-407E-A947-70E740481C1C}">
                                                 <a14:useLocalDpi xmlns:a14="http://schemas.microsoft.com/office/drawing/2010/main" val="0"/>
@@ -17634,7 +18012,7 @@
                                     <pic:cNvPicPr/>
                                   </pic:nvPicPr>
                                   <pic:blipFill>
-                                    <a:blip r:embed="rId32">
+                                    <a:blip r:embed="rId33">
                                       <a:extLst>
                                         <a:ext uri="{28A0092B-C50C-407E-A947-70E740481C1C}">
                                           <a14:useLocalDpi xmlns:a14="http://schemas.microsoft.com/office/drawing/2010/main" val="0"/>
@@ -17761,7 +18139,7 @@
                                           <pic:cNvPicPr/>
                                         </pic:nvPicPr>
                                         <pic:blipFill>
-                                          <a:blip r:embed="rId33">
+                                          <a:blip r:embed="rId34">
                                             <a:extLst>
                                               <a:ext uri="{28A0092B-C50C-407E-A947-70E740481C1C}">
                                                 <a14:useLocalDpi xmlns:a14="http://schemas.microsoft.com/office/drawing/2010/main" val="0"/>
@@ -17846,7 +18224,7 @@
                                     <pic:cNvPicPr/>
                                   </pic:nvPicPr>
                                   <pic:blipFill>
-                                    <a:blip r:embed="rId33">
+                                    <a:blip r:embed="rId34">
                                       <a:extLst>
                                         <a:ext uri="{28A0092B-C50C-407E-A947-70E740481C1C}">
                                           <a14:useLocalDpi xmlns:a14="http://schemas.microsoft.com/office/drawing/2010/main" val="0"/>
@@ -18193,7 +18571,7 @@
                                           <pic:cNvPicPr/>
                                         </pic:nvPicPr>
                                         <pic:blipFill>
-                                          <a:blip r:embed="rId34">
+                                          <a:blip r:embed="rId35">
                                             <a:extLst>
                                               <a:ext uri="{28A0092B-C50C-407E-A947-70E740481C1C}">
                                                 <a14:useLocalDpi xmlns:a14="http://schemas.microsoft.com/office/drawing/2010/main" val="0"/>
@@ -18278,7 +18656,7 @@
                                     <pic:cNvPicPr/>
                                   </pic:nvPicPr>
                                   <pic:blipFill>
-                                    <a:blip r:embed="rId34">
+                                    <a:blip r:embed="rId35">
                                       <a:extLst>
                                         <a:ext uri="{28A0092B-C50C-407E-A947-70E740481C1C}">
                                           <a14:useLocalDpi xmlns:a14="http://schemas.microsoft.com/office/drawing/2010/main" val="0"/>
@@ -18668,7 +19046,7 @@
                                           <pic:cNvPicPr/>
                                         </pic:nvPicPr>
                                         <pic:blipFill>
-                                          <a:blip r:embed="rId35">
+                                          <a:blip r:embed="rId36">
                                             <a:extLst>
                                               <a:ext uri="{28A0092B-C50C-407E-A947-70E740481C1C}">
                                                 <a14:useLocalDpi xmlns:a14="http://schemas.microsoft.com/office/drawing/2010/main" val="0"/>
@@ -18761,7 +19139,7 @@
                                     <pic:cNvPicPr/>
                                   </pic:nvPicPr>
                                   <pic:blipFill>
-                                    <a:blip r:embed="rId35">
+                                    <a:blip r:embed="rId36">
                                       <a:extLst>
                                         <a:ext uri="{28A0092B-C50C-407E-A947-70E740481C1C}">
                                           <a14:useLocalDpi xmlns:a14="http://schemas.microsoft.com/office/drawing/2010/main" val="0"/>
@@ -18900,7 +19278,7 @@
                                           <pic:cNvPicPr/>
                                         </pic:nvPicPr>
                                         <pic:blipFill>
-                                          <a:blip r:embed="rId36">
+                                          <a:blip r:embed="rId37">
                                             <a:extLst>
                                               <a:ext uri="{28A0092B-C50C-407E-A947-70E740481C1C}">
                                                 <a14:useLocalDpi xmlns:a14="http://schemas.microsoft.com/office/drawing/2010/main" val="0"/>
@@ -18997,7 +19375,7 @@
                                     <pic:cNvPicPr/>
                                   </pic:nvPicPr>
                                   <pic:blipFill>
-                                    <a:blip r:embed="rId36">
+                                    <a:blip r:embed="rId37">
                                       <a:extLst>
                                         <a:ext uri="{28A0092B-C50C-407E-A947-70E740481C1C}">
                                           <a14:useLocalDpi xmlns:a14="http://schemas.microsoft.com/office/drawing/2010/main" val="0"/>
@@ -19395,7 +19773,7 @@
                                           <pic:cNvPicPr/>
                                         </pic:nvPicPr>
                                         <pic:blipFill>
-                                          <a:blip r:embed="rId37">
+                                          <a:blip r:embed="rId38">
                                             <a:extLst>
                                               <a:ext uri="{28A0092B-C50C-407E-A947-70E740481C1C}">
                                                 <a14:useLocalDpi xmlns:a14="http://schemas.microsoft.com/office/drawing/2010/main" val="0"/>
@@ -19480,7 +19858,7 @@
                                     <pic:cNvPicPr/>
                                   </pic:nvPicPr>
                                   <pic:blipFill>
-                                    <a:blip r:embed="rId37">
+                                    <a:blip r:embed="rId38">
                                       <a:extLst>
                                         <a:ext uri="{28A0092B-C50C-407E-A947-70E740481C1C}">
                                           <a14:useLocalDpi xmlns:a14="http://schemas.microsoft.com/office/drawing/2010/main" val="0"/>
@@ -19613,7 +19991,7 @@
                                           <pic:cNvPicPr/>
                                         </pic:nvPicPr>
                                         <pic:blipFill>
-                                          <a:blip r:embed="rId38">
+                                          <a:blip r:embed="rId39">
                                             <a:extLst>
                                               <a:ext uri="{28A0092B-C50C-407E-A947-70E740481C1C}">
                                                 <a14:useLocalDpi xmlns:a14="http://schemas.microsoft.com/office/drawing/2010/main" val="0"/>
@@ -19704,7 +20082,7 @@
                                     <pic:cNvPicPr/>
                                   </pic:nvPicPr>
                                   <pic:blipFill>
-                                    <a:blip r:embed="rId38">
+                                    <a:blip r:embed="rId39">
                                       <a:extLst>
                                         <a:ext uri="{28A0092B-C50C-407E-A947-70E740481C1C}">
                                           <a14:useLocalDpi xmlns:a14="http://schemas.microsoft.com/office/drawing/2010/main" val="0"/>
@@ -20051,7 +20429,7 @@
                                           <pic:cNvPicPr/>
                                         </pic:nvPicPr>
                                         <pic:blipFill>
-                                          <a:blip r:embed="rId39">
+                                          <a:blip r:embed="rId40">
                                             <a:extLst>
                                               <a:ext uri="{28A0092B-C50C-407E-A947-70E740481C1C}">
                                                 <a14:useLocalDpi xmlns:a14="http://schemas.microsoft.com/office/drawing/2010/main" val="0"/>
@@ -20136,7 +20514,7 @@
                                     <pic:cNvPicPr/>
                                   </pic:nvPicPr>
                                   <pic:blipFill>
-                                    <a:blip r:embed="rId39">
+                                    <a:blip r:embed="rId40">
                                       <a:extLst>
                                         <a:ext uri="{28A0092B-C50C-407E-A947-70E740481C1C}">
                                           <a14:useLocalDpi xmlns:a14="http://schemas.microsoft.com/office/drawing/2010/main" val="0"/>
@@ -23587,7 +23965,7 @@
       </w:pPr>
     </w:p>
     <w:sectPr>
-      <w:footerReference w:type="default" r:id="rId40"/>
+      <w:footerReference w:type="default" r:id="rId41"/>
       <w:pgSz w:w="11906" w:h="16838"/>
       <w:pgMar w:top="1304" w:right="1077" w:bottom="1304" w:left="1077" w:header="709" w:footer="709" w:gutter="0"/>
       <w:cols w:space="720"/>
@@ -24630,7 +25008,7 @@
 </file>
 
 <file path=customXml/itemProps1.xml><?xml version="1.0" encoding="utf-8"?>
-<ds:datastoreItem xmlns:ds="http://schemas.openxmlformats.org/officeDocument/2006/customXml" ds:itemID="{DF18706E-EE00-43A1-97E5-446FCB990BF0}">
+<ds:datastoreItem xmlns:ds="http://schemas.openxmlformats.org/officeDocument/2006/customXml" ds:itemID="{FDD67BEA-7A26-4FF1-A642-B9BDEB6FF281}">
   <ds:schemaRefs>
     <ds:schemaRef ds:uri="http://schemas.openxmlformats.org/officeDocument/2006/bibliography"/>
   </ds:schemaRefs>

--- a/ICV - Submission1.docx
+++ b/ICV - Submission1.docx
@@ -11857,7 +11857,29 @@
           <w:sz w:val="20"/>
           <w:szCs w:val="20"/>
         </w:rPr>
-        <w:t xml:space="preserve">     [1,1,2,1,1</w:t>
+        <w:t xml:space="preserve">  </w:t>
+      </w:r>
+      <w:proofErr w:type="gramStart"/>
+      <w:r>
+        <w:rPr>
+          <w:rFonts w:ascii="Arial" w:hAnsi="Arial" w:cs="Arial"/>
+          <w:b/>
+          <w:bCs/>
+          <w:sz w:val="20"/>
+          <w:szCs w:val="20"/>
+        </w:rPr>
+        <w:t xml:space="preserve">   [</w:t>
+      </w:r>
+      <w:proofErr w:type="gramEnd"/>
+      <w:r>
+        <w:rPr>
+          <w:rFonts w:ascii="Arial" w:hAnsi="Arial" w:cs="Arial"/>
+          <w:b/>
+          <w:bCs/>
+          <w:sz w:val="20"/>
+          <w:szCs w:val="20"/>
+        </w:rPr>
+        <w:t>1,1,2,1,1</w:t>
       </w:r>
     </w:p>
     <w:p>
@@ -12143,6 +12165,260 @@
           <w:szCs w:val="20"/>
         </w:rPr>
       </w:pPr>
+    </w:p>
+    <w:p>
+      <w:pPr>
+        <w:pBdr>
+          <w:top w:val="single" w:sz="4" w:space="1" w:color="000000"/>
+          <w:left w:val="single" w:sz="4" w:space="4" w:color="000000"/>
+          <w:bottom w:val="single" w:sz="4" w:space="16" w:color="000000"/>
+          <w:right w:val="single" w:sz="4" w:space="4" w:color="000000"/>
+        </w:pBdr>
+        <w:jc w:val="both"/>
+        <w:rPr>
+          <w:rFonts w:ascii="Arial" w:hAnsi="Arial" w:cs="Arial"/>
+          <w:b/>
+          <w:bCs/>
+          <w:sz w:val="20"/>
+          <w:szCs w:val="20"/>
+        </w:rPr>
+      </w:pPr>
+      <w:proofErr w:type="gramStart"/>
+      <w:r>
+        <w:rPr>
+          <w:rFonts w:ascii="Arial" w:hAnsi="Arial" w:cs="Arial"/>
+          <w:b/>
+          <w:bCs/>
+          <w:sz w:val="20"/>
+          <w:szCs w:val="20"/>
+        </w:rPr>
+        <w:t>kernelB  =</w:t>
+      </w:r>
+      <w:proofErr w:type="gramEnd"/>
+      <w:r>
+        <w:rPr>
+          <w:rFonts w:ascii="Arial" w:hAnsi="Arial" w:cs="Arial"/>
+          <w:b/>
+          <w:bCs/>
+          <w:sz w:val="20"/>
+          <w:szCs w:val="20"/>
+        </w:rPr>
+        <w:t xml:space="preserve">     [0,0,0,0,0</w:t>
+      </w:r>
+    </w:p>
+    <w:p>
+      <w:pPr>
+        <w:pBdr>
+          <w:top w:val="single" w:sz="4" w:space="1" w:color="000000"/>
+          <w:left w:val="single" w:sz="4" w:space="4" w:color="000000"/>
+          <w:bottom w:val="single" w:sz="4" w:space="16" w:color="000000"/>
+          <w:right w:val="single" w:sz="4" w:space="4" w:color="000000"/>
+        </w:pBdr>
+        <w:jc w:val="both"/>
+        <w:rPr>
+          <w:rFonts w:ascii="Arial" w:hAnsi="Arial" w:cs="Arial"/>
+          <w:b/>
+          <w:bCs/>
+          <w:sz w:val="20"/>
+          <w:szCs w:val="20"/>
+        </w:rPr>
+      </w:pPr>
+      <w:r>
+        <w:rPr>
+          <w:rFonts w:ascii="Arial" w:hAnsi="Arial" w:cs="Arial"/>
+          <w:b/>
+          <w:bCs/>
+          <w:sz w:val="20"/>
+          <w:szCs w:val="20"/>
+        </w:rPr>
+        <w:t xml:space="preserve">       </w:t>
+      </w:r>
+      <w:r>
+        <w:rPr>
+          <w:rFonts w:ascii="Arial" w:hAnsi="Arial" w:cs="Arial"/>
+          <w:b/>
+          <w:bCs/>
+          <w:sz w:val="20"/>
+          <w:szCs w:val="20"/>
+        </w:rPr>
+        <w:t xml:space="preserve">       </w:t>
+      </w:r>
+      <w:r>
+        <w:rPr>
+          <w:rFonts w:ascii="Arial" w:hAnsi="Arial" w:cs="Arial"/>
+          <w:b/>
+          <w:bCs/>
+          <w:sz w:val="20"/>
+          <w:szCs w:val="20"/>
+        </w:rPr>
+        <w:t xml:space="preserve">         0,0,1,0,0</w:t>
+      </w:r>
+    </w:p>
+    <w:p>
+      <w:pPr>
+        <w:pBdr>
+          <w:top w:val="single" w:sz="4" w:space="1" w:color="000000"/>
+          <w:left w:val="single" w:sz="4" w:space="4" w:color="000000"/>
+          <w:bottom w:val="single" w:sz="4" w:space="16" w:color="000000"/>
+          <w:right w:val="single" w:sz="4" w:space="4" w:color="000000"/>
+        </w:pBdr>
+        <w:jc w:val="both"/>
+        <w:rPr>
+          <w:rFonts w:ascii="Arial" w:hAnsi="Arial" w:cs="Arial"/>
+          <w:b/>
+          <w:bCs/>
+          <w:sz w:val="20"/>
+          <w:szCs w:val="20"/>
+        </w:rPr>
+      </w:pPr>
+      <w:r>
+        <w:rPr>
+          <w:rFonts w:ascii="Arial" w:hAnsi="Arial" w:cs="Arial"/>
+          <w:b/>
+          <w:bCs/>
+          <w:sz w:val="20"/>
+          <w:szCs w:val="20"/>
+        </w:rPr>
+        <w:t xml:space="preserve">            </w:t>
+      </w:r>
+      <w:r>
+        <w:rPr>
+          <w:rFonts w:ascii="Arial" w:hAnsi="Arial" w:cs="Arial"/>
+          <w:b/>
+          <w:bCs/>
+          <w:sz w:val="20"/>
+          <w:szCs w:val="20"/>
+        </w:rPr>
+        <w:t xml:space="preserve">       </w:t>
+      </w:r>
+      <w:r>
+        <w:rPr>
+          <w:rFonts w:ascii="Arial" w:hAnsi="Arial" w:cs="Arial"/>
+          <w:b/>
+          <w:bCs/>
+          <w:sz w:val="20"/>
+          <w:szCs w:val="20"/>
+        </w:rPr>
+        <w:t xml:space="preserve">    0,</w:t>
+      </w:r>
+      <w:proofErr w:type="gramStart"/>
+      <w:r>
+        <w:rPr>
+          <w:rFonts w:ascii="Arial" w:hAnsi="Arial" w:cs="Arial"/>
+          <w:b/>
+          <w:bCs/>
+          <w:sz w:val="20"/>
+          <w:szCs w:val="20"/>
+        </w:rPr>
+        <w:t>1,-</w:t>
+      </w:r>
+      <w:proofErr w:type="gramEnd"/>
+      <w:r>
+        <w:rPr>
+          <w:rFonts w:ascii="Arial" w:hAnsi="Arial" w:cs="Arial"/>
+          <w:b/>
+          <w:bCs/>
+          <w:sz w:val="20"/>
+          <w:szCs w:val="20"/>
+        </w:rPr>
+        <w:t>4,1,0</w:t>
+      </w:r>
+    </w:p>
+    <w:p>
+      <w:pPr>
+        <w:pBdr>
+          <w:top w:val="single" w:sz="4" w:space="1" w:color="000000"/>
+          <w:left w:val="single" w:sz="4" w:space="4" w:color="000000"/>
+          <w:bottom w:val="single" w:sz="4" w:space="16" w:color="000000"/>
+          <w:right w:val="single" w:sz="4" w:space="4" w:color="000000"/>
+        </w:pBdr>
+        <w:jc w:val="both"/>
+        <w:rPr>
+          <w:rFonts w:ascii="Arial" w:hAnsi="Arial" w:cs="Arial"/>
+          <w:b/>
+          <w:bCs/>
+          <w:sz w:val="20"/>
+          <w:szCs w:val="20"/>
+        </w:rPr>
+      </w:pPr>
+      <w:r>
+        <w:rPr>
+          <w:rFonts w:ascii="Arial" w:hAnsi="Arial" w:cs="Arial"/>
+          <w:b/>
+          <w:bCs/>
+          <w:sz w:val="20"/>
+          <w:szCs w:val="20"/>
+        </w:rPr>
+        <w:t xml:space="preserve">            </w:t>
+      </w:r>
+      <w:r>
+        <w:rPr>
+          <w:rFonts w:ascii="Arial" w:hAnsi="Arial" w:cs="Arial"/>
+          <w:b/>
+          <w:bCs/>
+          <w:sz w:val="20"/>
+          <w:szCs w:val="20"/>
+        </w:rPr>
+        <w:t xml:space="preserve">       </w:t>
+      </w:r>
+      <w:r>
+        <w:rPr>
+          <w:rFonts w:ascii="Arial" w:hAnsi="Arial" w:cs="Arial"/>
+          <w:b/>
+          <w:bCs/>
+          <w:sz w:val="20"/>
+          <w:szCs w:val="20"/>
+        </w:rPr>
+        <w:t xml:space="preserve">    0,0,1,0,0</w:t>
+      </w:r>
+    </w:p>
+    <w:p>
+      <w:pPr>
+        <w:pBdr>
+          <w:top w:val="single" w:sz="4" w:space="1" w:color="000000"/>
+          <w:left w:val="single" w:sz="4" w:space="4" w:color="000000"/>
+          <w:bottom w:val="single" w:sz="4" w:space="16" w:color="000000"/>
+          <w:right w:val="single" w:sz="4" w:space="4" w:color="000000"/>
+        </w:pBdr>
+        <w:jc w:val="both"/>
+        <w:rPr>
+          <w:rFonts w:ascii="Arial" w:hAnsi="Arial" w:cs="Arial"/>
+          <w:b/>
+          <w:bCs/>
+          <w:sz w:val="20"/>
+          <w:szCs w:val="20"/>
+        </w:rPr>
+      </w:pPr>
+      <w:r>
+        <w:rPr>
+          <w:rFonts w:ascii="Arial" w:hAnsi="Arial" w:cs="Arial"/>
+          <w:b/>
+          <w:bCs/>
+          <w:sz w:val="20"/>
+          <w:szCs w:val="20"/>
+        </w:rPr>
+        <w:t xml:space="preserve">          </w:t>
+      </w:r>
+      <w:r>
+        <w:rPr>
+          <w:rFonts w:ascii="Arial" w:hAnsi="Arial" w:cs="Arial"/>
+          <w:b/>
+          <w:bCs/>
+          <w:sz w:val="20"/>
+          <w:szCs w:val="20"/>
+        </w:rPr>
+        <w:t xml:space="preserve">       </w:t>
+      </w:r>
+      <w:r>
+        <w:rPr>
+          <w:rFonts w:ascii="Arial" w:hAnsi="Arial" w:cs="Arial"/>
+          <w:b/>
+          <w:bCs/>
+          <w:sz w:val="20"/>
+          <w:szCs w:val="20"/>
+        </w:rPr>
+        <w:t xml:space="preserve">      0,0,0,0,0];</w:t>
+      </w:r>
     </w:p>
     <w:p>
       <w:pPr>
@@ -12351,7 +12627,7 @@
                   <wp:posOffset>31747</wp:posOffset>
                 </wp:positionV>
                 <wp:extent cx="1799594" cy="1799594"/>
-                <wp:effectExtent l="0" t="0" r="10156" b="10156"/>
+                <wp:effectExtent l="0" t="0" r="10160" b="10160"/>
                 <wp:wrapNone/>
                 <wp:docPr id="19" name="Rectangle 111"/>
                 <wp:cNvGraphicFramePr/>
@@ -12383,6 +12659,14 @@
                           <w:p>
                             <w:pPr>
                               <w:jc w:val="center"/>
+                              <w:rPr>
+                                <w:rFonts w:ascii="Arial" w:hAnsi="Arial" w:cs="Arial"/>
+                                <w:b/>
+                                <w:bCs/>
+                                <w:color w:val="808080"/>
+                                <w:sz w:val="20"/>
+                                <w:szCs w:val="20"/>
+                              </w:rPr>
                             </w:pPr>
                             <w:r>
                               <w:rPr>
@@ -12394,6 +12678,57 @@
                                 <w:szCs w:val="20"/>
                               </w:rPr>
                               <w:t>B followed by A</w:t>
+                            </w:r>
+                          </w:p>
+                          <w:p>
+                            <w:pPr>
+                              <w:jc w:val="center"/>
+                            </w:pPr>
+                            <w:r>
+                              <w:rPr>
+                                <w:noProof/>
+                              </w:rPr>
+                              <w:drawing>
+                                <wp:inline distT="0" distB="0" distL="0" distR="0">
+                                  <wp:extent cx="1606550" cy="1303655"/>
+                                  <wp:effectExtent l="0" t="0" r="0" b="0"/>
+                                  <wp:docPr id="78" name="图片 78"/>
+                                  <wp:cNvGraphicFramePr>
+                                    <a:graphicFrameLocks xmlns:a="http://schemas.openxmlformats.org/drawingml/2006/main" noChangeAspect="1"/>
+                                  </wp:cNvGraphicFramePr>
+                                  <a:graphic xmlns:a="http://schemas.openxmlformats.org/drawingml/2006/main">
+                                    <a:graphicData uri="http://schemas.openxmlformats.org/drawingml/2006/picture">
+                                      <pic:pic xmlns:pic="http://schemas.openxmlformats.org/drawingml/2006/picture">
+                                        <pic:nvPicPr>
+                                          <pic:cNvPr id="78" name="filter55BA.jpg"/>
+                                          <pic:cNvPicPr/>
+                                        </pic:nvPicPr>
+                                        <pic:blipFill>
+                                          <a:blip r:embed="rId26">
+                                            <a:extLst>
+                                              <a:ext uri="{28A0092B-C50C-407E-A947-70E740481C1C}">
+                                                <a14:useLocalDpi xmlns:a14="http://schemas.microsoft.com/office/drawing/2010/main" val="0"/>
+                                              </a:ext>
+                                            </a:extLst>
+                                          </a:blip>
+                                          <a:stretch>
+                                            <a:fillRect/>
+                                          </a:stretch>
+                                        </pic:blipFill>
+                                        <pic:spPr>
+                                          <a:xfrm>
+                                            <a:off x="0" y="0"/>
+                                            <a:ext cx="1606550" cy="1303655"/>
+                                          </a:xfrm>
+                                          <a:prstGeom prst="rect">
+                                            <a:avLst/>
+                                          </a:prstGeom>
+                                        </pic:spPr>
+                                      </pic:pic>
+                                    </a:graphicData>
+                                  </a:graphic>
+                                </wp:inline>
+                              </w:drawing>
                             </w:r>
                           </w:p>
                         </w:txbxContent>
@@ -12415,6 +12750,14 @@
                     <w:p>
                       <w:pPr>
                         <w:jc w:val="center"/>
+                        <w:rPr>
+                          <w:rFonts w:ascii="Arial" w:hAnsi="Arial" w:cs="Arial"/>
+                          <w:b/>
+                          <w:bCs/>
+                          <w:color w:val="808080"/>
+                          <w:sz w:val="20"/>
+                          <w:szCs w:val="20"/>
+                        </w:rPr>
                       </w:pPr>
                       <w:r>
                         <w:rPr>
@@ -12428,6 +12771,57 @@
                         <w:t>B followed by A</w:t>
                       </w:r>
                     </w:p>
+                    <w:p>
+                      <w:pPr>
+                        <w:jc w:val="center"/>
+                      </w:pPr>
+                      <w:r>
+                        <w:rPr>
+                          <w:noProof/>
+                        </w:rPr>
+                        <w:drawing>
+                          <wp:inline distT="0" distB="0" distL="0" distR="0">
+                            <wp:extent cx="1606550" cy="1303655"/>
+                            <wp:effectExtent l="0" t="0" r="0" b="0"/>
+                            <wp:docPr id="78" name="图片 78"/>
+                            <wp:cNvGraphicFramePr>
+                              <a:graphicFrameLocks xmlns:a="http://schemas.openxmlformats.org/drawingml/2006/main" noChangeAspect="1"/>
+                            </wp:cNvGraphicFramePr>
+                            <a:graphic xmlns:a="http://schemas.openxmlformats.org/drawingml/2006/main">
+                              <a:graphicData uri="http://schemas.openxmlformats.org/drawingml/2006/picture">
+                                <pic:pic xmlns:pic="http://schemas.openxmlformats.org/drawingml/2006/picture">
+                                  <pic:nvPicPr>
+                                    <pic:cNvPr id="78" name="filter55BA.jpg"/>
+                                    <pic:cNvPicPr/>
+                                  </pic:nvPicPr>
+                                  <pic:blipFill>
+                                    <a:blip r:embed="rId26">
+                                      <a:extLst>
+                                        <a:ext uri="{28A0092B-C50C-407E-A947-70E740481C1C}">
+                                          <a14:useLocalDpi xmlns:a14="http://schemas.microsoft.com/office/drawing/2010/main" val="0"/>
+                                        </a:ext>
+                                      </a:extLst>
+                                    </a:blip>
+                                    <a:stretch>
+                                      <a:fillRect/>
+                                    </a:stretch>
+                                  </pic:blipFill>
+                                  <pic:spPr>
+                                    <a:xfrm>
+                                      <a:off x="0" y="0"/>
+                                      <a:ext cx="1606550" cy="1303655"/>
+                                    </a:xfrm>
+                                    <a:prstGeom prst="rect">
+                                      <a:avLst/>
+                                    </a:prstGeom>
+                                  </pic:spPr>
+                                </pic:pic>
+                              </a:graphicData>
+                            </a:graphic>
+                          </wp:inline>
+                        </w:drawing>
+                      </w:r>
+                    </w:p>
                   </w:txbxContent>
                 </v:textbox>
                 <w10:wrap anchorx="margin"/>
@@ -12457,7 +12851,7 @@
                   <wp:posOffset>31747</wp:posOffset>
                 </wp:positionV>
                 <wp:extent cx="1799594" cy="1799594"/>
-                <wp:effectExtent l="0" t="0" r="10156" b="10156"/>
+                <wp:effectExtent l="0" t="0" r="10160" b="10160"/>
                 <wp:wrapNone/>
                 <wp:docPr id="20" name="Rectangle 111"/>
                 <wp:cNvGraphicFramePr/>
@@ -12514,8 +12908,52 @@
                             <w:pPr>
                               <w:jc w:val="center"/>
                             </w:pPr>
-                            <w:bookmarkStart w:id="0" w:name="_GoBack"/>
-                            <w:bookmarkEnd w:id="0"/>
+                            <w:r>
+                              <w:rPr>
+                                <w:noProof/>
+                              </w:rPr>
+                              <w:drawing>
+                                <wp:inline distT="0" distB="0" distL="0" distR="0">
+                                  <wp:extent cx="1606550" cy="1303655"/>
+                                  <wp:effectExtent l="0" t="0" r="0" b="0"/>
+                                  <wp:docPr id="77" name="图片 77"/>
+                                  <wp:cNvGraphicFramePr>
+                                    <a:graphicFrameLocks xmlns:a="http://schemas.openxmlformats.org/drawingml/2006/main" noChangeAspect="1"/>
+                                  </wp:cNvGraphicFramePr>
+                                  <a:graphic xmlns:a="http://schemas.openxmlformats.org/drawingml/2006/main">
+                                    <a:graphicData uri="http://schemas.openxmlformats.org/drawingml/2006/picture">
+                                      <pic:pic xmlns:pic="http://schemas.openxmlformats.org/drawingml/2006/picture">
+                                        <pic:nvPicPr>
+                                          <pic:cNvPr id="77" name="filter55AB.jpg"/>
+                                          <pic:cNvPicPr/>
+                                        </pic:nvPicPr>
+                                        <pic:blipFill>
+                                          <a:blip r:embed="rId27">
+                                            <a:extLst>
+                                              <a:ext uri="{28A0092B-C50C-407E-A947-70E740481C1C}">
+                                                <a14:useLocalDpi xmlns:a14="http://schemas.microsoft.com/office/drawing/2010/main" val="0"/>
+                                              </a:ext>
+                                            </a:extLst>
+                                          </a:blip>
+                                          <a:stretch>
+                                            <a:fillRect/>
+                                          </a:stretch>
+                                        </pic:blipFill>
+                                        <pic:spPr>
+                                          <a:xfrm>
+                                            <a:off x="0" y="0"/>
+                                            <a:ext cx="1606550" cy="1303655"/>
+                                          </a:xfrm>
+                                          <a:prstGeom prst="rect">
+                                            <a:avLst/>
+                                          </a:prstGeom>
+                                        </pic:spPr>
+                                      </pic:pic>
+                                    </a:graphicData>
+                                  </a:graphic>
+                                </wp:inline>
+                              </w:drawing>
+                            </w:r>
                           </w:p>
                         </w:txbxContent>
                       </wps:txbx>
@@ -12561,8 +12999,52 @@
                       <w:pPr>
                         <w:jc w:val="center"/>
                       </w:pPr>
-                      <w:bookmarkStart w:id="1" w:name="_GoBack"/>
-                      <w:bookmarkEnd w:id="1"/>
+                      <w:r>
+                        <w:rPr>
+                          <w:noProof/>
+                        </w:rPr>
+                        <w:drawing>
+                          <wp:inline distT="0" distB="0" distL="0" distR="0">
+                            <wp:extent cx="1606550" cy="1303655"/>
+                            <wp:effectExtent l="0" t="0" r="0" b="0"/>
+                            <wp:docPr id="77" name="图片 77"/>
+                            <wp:cNvGraphicFramePr>
+                              <a:graphicFrameLocks xmlns:a="http://schemas.openxmlformats.org/drawingml/2006/main" noChangeAspect="1"/>
+                            </wp:cNvGraphicFramePr>
+                            <a:graphic xmlns:a="http://schemas.openxmlformats.org/drawingml/2006/main">
+                              <a:graphicData uri="http://schemas.openxmlformats.org/drawingml/2006/picture">
+                                <pic:pic xmlns:pic="http://schemas.openxmlformats.org/drawingml/2006/picture">
+                                  <pic:nvPicPr>
+                                    <pic:cNvPr id="77" name="filter55AB.jpg"/>
+                                    <pic:cNvPicPr/>
+                                  </pic:nvPicPr>
+                                  <pic:blipFill>
+                                    <a:blip r:embed="rId27">
+                                      <a:extLst>
+                                        <a:ext uri="{28A0092B-C50C-407E-A947-70E740481C1C}">
+                                          <a14:useLocalDpi xmlns:a14="http://schemas.microsoft.com/office/drawing/2010/main" val="0"/>
+                                        </a:ext>
+                                      </a:extLst>
+                                    </a:blip>
+                                    <a:stretch>
+                                      <a:fillRect/>
+                                    </a:stretch>
+                                  </pic:blipFill>
+                                  <pic:spPr>
+                                    <a:xfrm>
+                                      <a:off x="0" y="0"/>
+                                      <a:ext cx="1606550" cy="1303655"/>
+                                    </a:xfrm>
+                                    <a:prstGeom prst="rect">
+                                      <a:avLst/>
+                                    </a:prstGeom>
+                                  </pic:spPr>
+                                </pic:pic>
+                              </a:graphicData>
+                            </a:graphic>
+                          </wp:inline>
+                        </w:drawing>
+                      </w:r>
                     </w:p>
                   </w:txbxContent>
                 </v:textbox>
@@ -12670,7 +13152,7 @@
                                           <pic:cNvPicPr/>
                                         </pic:nvPicPr>
                                         <pic:blipFill>
-                                          <a:blip r:embed="rId26">
+                                          <a:blip r:embed="rId28">
                                             <a:extLst>
                                               <a:ext uri="{28A0092B-C50C-407E-A947-70E740481C1C}">
                                                 <a14:useLocalDpi xmlns:a14="http://schemas.microsoft.com/office/drawing/2010/main" val="0"/>
@@ -12761,7 +13243,7 @@
                                     <pic:cNvPicPr/>
                                   </pic:nvPicPr>
                                   <pic:blipFill>
-                                    <a:blip r:embed="rId26">
+                                    <a:blip r:embed="rId28">
                                       <a:extLst>
                                         <a:ext uri="{28A0092B-C50C-407E-A947-70E740481C1C}">
                                           <a14:useLocalDpi xmlns:a14="http://schemas.microsoft.com/office/drawing/2010/main" val="0"/>
@@ -13285,6 +13767,713 @@
           <w:szCs w:val="20"/>
         </w:rPr>
       </w:pPr>
+    </w:p>
+    <w:p>
+      <w:pPr>
+        <w:pBdr>
+          <w:top w:val="single" w:sz="4" w:space="1" w:color="000000"/>
+          <w:left w:val="single" w:sz="4" w:space="4" w:color="000000"/>
+          <w:bottom w:val="single" w:sz="4" w:space="16" w:color="000000"/>
+          <w:right w:val="single" w:sz="4" w:space="4" w:color="000000"/>
+        </w:pBdr>
+        <w:jc w:val="both"/>
+        <w:rPr>
+          <w:rFonts w:ascii="Arial" w:hAnsi="Arial" w:cs="Arial"/>
+          <w:b/>
+          <w:bCs/>
+          <w:sz w:val="20"/>
+          <w:szCs w:val="20"/>
+        </w:rPr>
+      </w:pPr>
+    </w:p>
+    <w:p>
+      <w:pPr>
+        <w:pBdr>
+          <w:top w:val="single" w:sz="4" w:space="1" w:color="000000"/>
+          <w:left w:val="single" w:sz="4" w:space="4" w:color="000000"/>
+          <w:bottom w:val="single" w:sz="4" w:space="16" w:color="000000"/>
+          <w:right w:val="single" w:sz="4" w:space="4" w:color="000000"/>
+        </w:pBdr>
+        <w:jc w:val="both"/>
+        <w:rPr>
+          <w:rFonts w:ascii="Arial" w:hAnsi="Arial" w:cs="Arial"/>
+          <w:b/>
+          <w:bCs/>
+          <w:sz w:val="20"/>
+          <w:szCs w:val="20"/>
+        </w:rPr>
+      </w:pPr>
+    </w:p>
+    <w:p>
+      <w:pPr>
+        <w:pBdr>
+          <w:top w:val="single" w:sz="4" w:space="1" w:color="000000"/>
+          <w:left w:val="single" w:sz="4" w:space="4" w:color="000000"/>
+          <w:bottom w:val="single" w:sz="4" w:space="16" w:color="000000"/>
+          <w:right w:val="single" w:sz="4" w:space="4" w:color="000000"/>
+        </w:pBdr>
+        <w:jc w:val="both"/>
+        <w:rPr>
+          <w:rFonts w:ascii="Arial" w:hAnsi="Arial" w:cs="Arial"/>
+          <w:b/>
+          <w:bCs/>
+          <w:sz w:val="20"/>
+          <w:szCs w:val="20"/>
+        </w:rPr>
+      </w:pPr>
+    </w:p>
+    <w:p>
+      <w:pPr>
+        <w:pBdr>
+          <w:top w:val="single" w:sz="4" w:space="1" w:color="000000"/>
+          <w:left w:val="single" w:sz="4" w:space="4" w:color="000000"/>
+          <w:bottom w:val="single" w:sz="4" w:space="16" w:color="000000"/>
+          <w:right w:val="single" w:sz="4" w:space="4" w:color="000000"/>
+        </w:pBdr>
+        <w:jc w:val="both"/>
+        <w:rPr>
+          <w:rFonts w:ascii="Arial" w:hAnsi="Arial" w:cs="Arial"/>
+          <w:b/>
+          <w:bCs/>
+          <w:sz w:val="20"/>
+          <w:szCs w:val="20"/>
+        </w:rPr>
+      </w:pPr>
+    </w:p>
+    <w:p>
+      <w:pPr>
+        <w:pBdr>
+          <w:top w:val="single" w:sz="4" w:space="1" w:color="000000"/>
+          <w:left w:val="single" w:sz="4" w:space="4" w:color="000000"/>
+          <w:bottom w:val="single" w:sz="4" w:space="16" w:color="000000"/>
+          <w:right w:val="single" w:sz="4" w:space="4" w:color="000000"/>
+        </w:pBdr>
+        <w:jc w:val="both"/>
+        <w:rPr>
+          <w:rFonts w:ascii="Arial" w:hAnsi="Arial" w:cs="Arial"/>
+          <w:b/>
+          <w:bCs/>
+          <w:sz w:val="20"/>
+          <w:szCs w:val="20"/>
+        </w:rPr>
+      </w:pPr>
+    </w:p>
+    <w:p>
+      <w:pPr>
+        <w:pBdr>
+          <w:top w:val="single" w:sz="4" w:space="1" w:color="000000"/>
+          <w:left w:val="single" w:sz="4" w:space="4" w:color="000000"/>
+          <w:bottom w:val="single" w:sz="4" w:space="16" w:color="000000"/>
+          <w:right w:val="single" w:sz="4" w:space="4" w:color="000000"/>
+        </w:pBdr>
+        <w:jc w:val="both"/>
+        <w:rPr>
+          <w:rFonts w:ascii="Arial" w:hAnsi="Arial" w:cs="Arial"/>
+          <w:b/>
+          <w:bCs/>
+          <w:sz w:val="20"/>
+          <w:szCs w:val="20"/>
+        </w:rPr>
+      </w:pPr>
+      <w:r>
+        <w:rPr>
+          <w:rFonts w:ascii="Arial" w:hAnsi="Arial" w:cs="Arial"/>
+          <w:b/>
+          <w:bCs/>
+          <w:sz w:val="20"/>
+          <w:szCs w:val="20"/>
+        </w:rPr>
+        <w:t xml:space="preserve">                 </w:t>
+      </w:r>
+    </w:p>
+    <w:p>
+      <w:pPr>
+        <w:pBdr>
+          <w:top w:val="single" w:sz="4" w:space="1" w:color="000000"/>
+          <w:left w:val="single" w:sz="4" w:space="4" w:color="000000"/>
+          <w:bottom w:val="single" w:sz="4" w:space="16" w:color="000000"/>
+          <w:right w:val="single" w:sz="4" w:space="4" w:color="000000"/>
+        </w:pBdr>
+        <w:jc w:val="both"/>
+        <w:rPr>
+          <w:rFonts w:ascii="Arial" w:hAnsi="Arial" w:cs="Arial"/>
+          <w:b/>
+          <w:bCs/>
+          <w:sz w:val="20"/>
+          <w:szCs w:val="20"/>
+        </w:rPr>
+      </w:pPr>
+      <w:proofErr w:type="gramStart"/>
+      <w:r>
+        <w:rPr>
+          <w:rFonts w:ascii="Arial" w:hAnsi="Arial" w:cs="Arial"/>
+          <w:b/>
+          <w:bCs/>
+          <w:sz w:val="20"/>
+          <w:szCs w:val="20"/>
+        </w:rPr>
+        <w:lastRenderedPageBreak/>
+        <w:t>kernelA  =</w:t>
+      </w:r>
+      <w:proofErr w:type="gramEnd"/>
+      <w:r>
+        <w:rPr>
+          <w:rFonts w:ascii="Arial" w:hAnsi="Arial" w:cs="Arial"/>
+          <w:b/>
+          <w:bCs/>
+          <w:sz w:val="20"/>
+          <w:szCs w:val="20"/>
+        </w:rPr>
+        <w:t xml:space="preserve">  [1,1,1,2,1,1,1</w:t>
+      </w:r>
+    </w:p>
+    <w:p>
+      <w:pPr>
+        <w:pBdr>
+          <w:top w:val="single" w:sz="4" w:space="1" w:color="000000"/>
+          <w:left w:val="single" w:sz="4" w:space="4" w:color="000000"/>
+          <w:bottom w:val="single" w:sz="4" w:space="16" w:color="000000"/>
+          <w:right w:val="single" w:sz="4" w:space="4" w:color="000000"/>
+        </w:pBdr>
+        <w:jc w:val="both"/>
+        <w:rPr>
+          <w:rFonts w:ascii="Arial" w:hAnsi="Arial" w:cs="Arial"/>
+          <w:b/>
+          <w:bCs/>
+          <w:sz w:val="20"/>
+          <w:szCs w:val="20"/>
+        </w:rPr>
+      </w:pPr>
+      <w:r>
+        <w:rPr>
+          <w:rFonts w:ascii="Arial" w:hAnsi="Arial" w:cs="Arial"/>
+          <w:b/>
+          <w:bCs/>
+          <w:sz w:val="20"/>
+          <w:szCs w:val="20"/>
+        </w:rPr>
+        <w:t xml:space="preserve">             1,1,2,4,2,1,1</w:t>
+      </w:r>
+    </w:p>
+    <w:p>
+      <w:pPr>
+        <w:pBdr>
+          <w:top w:val="single" w:sz="4" w:space="1" w:color="000000"/>
+          <w:left w:val="single" w:sz="4" w:space="4" w:color="000000"/>
+          <w:bottom w:val="single" w:sz="4" w:space="16" w:color="000000"/>
+          <w:right w:val="single" w:sz="4" w:space="4" w:color="000000"/>
+        </w:pBdr>
+        <w:jc w:val="both"/>
+        <w:rPr>
+          <w:rFonts w:ascii="Arial" w:hAnsi="Arial" w:cs="Arial"/>
+          <w:b/>
+          <w:bCs/>
+          <w:sz w:val="20"/>
+          <w:szCs w:val="20"/>
+        </w:rPr>
+      </w:pPr>
+      <w:r>
+        <w:rPr>
+          <w:rFonts w:ascii="Arial" w:hAnsi="Arial" w:cs="Arial"/>
+          <w:b/>
+          <w:bCs/>
+          <w:sz w:val="20"/>
+          <w:szCs w:val="20"/>
+        </w:rPr>
+        <w:t xml:space="preserve">             1,2,4,8,4,2,1</w:t>
+      </w:r>
+    </w:p>
+    <w:p>
+      <w:pPr>
+        <w:pBdr>
+          <w:top w:val="single" w:sz="4" w:space="1" w:color="000000"/>
+          <w:left w:val="single" w:sz="4" w:space="4" w:color="000000"/>
+          <w:bottom w:val="single" w:sz="4" w:space="16" w:color="000000"/>
+          <w:right w:val="single" w:sz="4" w:space="4" w:color="000000"/>
+        </w:pBdr>
+        <w:jc w:val="both"/>
+        <w:rPr>
+          <w:rFonts w:ascii="Arial" w:hAnsi="Arial" w:cs="Arial"/>
+          <w:b/>
+          <w:bCs/>
+          <w:sz w:val="20"/>
+          <w:szCs w:val="20"/>
+        </w:rPr>
+      </w:pPr>
+      <w:r>
+        <w:rPr>
+          <w:rFonts w:ascii="Arial" w:hAnsi="Arial" w:cs="Arial"/>
+          <w:b/>
+          <w:bCs/>
+          <w:sz w:val="20"/>
+          <w:szCs w:val="20"/>
+        </w:rPr>
+        <w:t xml:space="preserve">             2,4,8,16,8,4,2</w:t>
+      </w:r>
+    </w:p>
+    <w:p>
+      <w:pPr>
+        <w:pBdr>
+          <w:top w:val="single" w:sz="4" w:space="1" w:color="000000"/>
+          <w:left w:val="single" w:sz="4" w:space="4" w:color="000000"/>
+          <w:bottom w:val="single" w:sz="4" w:space="16" w:color="000000"/>
+          <w:right w:val="single" w:sz="4" w:space="4" w:color="000000"/>
+        </w:pBdr>
+        <w:jc w:val="both"/>
+        <w:rPr>
+          <w:rFonts w:ascii="Arial" w:hAnsi="Arial" w:cs="Arial"/>
+          <w:b/>
+          <w:bCs/>
+          <w:sz w:val="20"/>
+          <w:szCs w:val="20"/>
+        </w:rPr>
+      </w:pPr>
+      <w:r>
+        <w:rPr>
+          <w:rFonts w:ascii="Arial" w:hAnsi="Arial" w:cs="Arial"/>
+          <w:b/>
+          <w:bCs/>
+          <w:sz w:val="20"/>
+          <w:szCs w:val="20"/>
+        </w:rPr>
+        <w:t xml:space="preserve">             1,2,4,8,4,2,1</w:t>
+      </w:r>
+    </w:p>
+    <w:p>
+      <w:pPr>
+        <w:pBdr>
+          <w:top w:val="single" w:sz="4" w:space="1" w:color="000000"/>
+          <w:left w:val="single" w:sz="4" w:space="4" w:color="000000"/>
+          <w:bottom w:val="single" w:sz="4" w:space="16" w:color="000000"/>
+          <w:right w:val="single" w:sz="4" w:space="4" w:color="000000"/>
+        </w:pBdr>
+        <w:jc w:val="both"/>
+        <w:rPr>
+          <w:rFonts w:ascii="Arial" w:hAnsi="Arial" w:cs="Arial"/>
+          <w:b/>
+          <w:bCs/>
+          <w:sz w:val="20"/>
+          <w:szCs w:val="20"/>
+        </w:rPr>
+      </w:pPr>
+      <w:r>
+        <w:rPr>
+          <w:rFonts w:ascii="Arial" w:hAnsi="Arial" w:cs="Arial"/>
+          <w:b/>
+          <w:bCs/>
+          <w:sz w:val="20"/>
+          <w:szCs w:val="20"/>
+        </w:rPr>
+        <w:t xml:space="preserve">             1,1,2,4,2,1,1</w:t>
+      </w:r>
+    </w:p>
+    <w:p>
+      <w:pPr>
+        <w:pBdr>
+          <w:top w:val="single" w:sz="4" w:space="1" w:color="000000"/>
+          <w:left w:val="single" w:sz="4" w:space="4" w:color="000000"/>
+          <w:bottom w:val="single" w:sz="4" w:space="16" w:color="000000"/>
+          <w:right w:val="single" w:sz="4" w:space="4" w:color="000000"/>
+        </w:pBdr>
+        <w:jc w:val="both"/>
+        <w:rPr>
+          <w:rFonts w:ascii="Arial" w:hAnsi="Arial" w:cs="Arial"/>
+          <w:b/>
+          <w:bCs/>
+          <w:sz w:val="20"/>
+          <w:szCs w:val="20"/>
+        </w:rPr>
+      </w:pPr>
+      <w:r>
+        <w:rPr>
+          <w:rFonts w:ascii="Arial" w:hAnsi="Arial" w:cs="Arial"/>
+          <w:b/>
+          <w:bCs/>
+          <w:sz w:val="20"/>
+          <w:szCs w:val="20"/>
+        </w:rPr>
+        <w:t xml:space="preserve">             1,1,1,2,1,1,1];</w:t>
+      </w:r>
+    </w:p>
+    <w:p>
+      <w:pPr>
+        <w:pBdr>
+          <w:top w:val="single" w:sz="4" w:space="1" w:color="000000"/>
+          <w:left w:val="single" w:sz="4" w:space="4" w:color="000000"/>
+          <w:bottom w:val="single" w:sz="4" w:space="16" w:color="000000"/>
+          <w:right w:val="single" w:sz="4" w:space="4" w:color="000000"/>
+        </w:pBdr>
+        <w:jc w:val="both"/>
+        <w:rPr>
+          <w:rFonts w:ascii="Arial" w:hAnsi="Arial" w:cs="Arial"/>
+          <w:b/>
+          <w:bCs/>
+          <w:sz w:val="20"/>
+          <w:szCs w:val="20"/>
+        </w:rPr>
+      </w:pPr>
+    </w:p>
+    <w:p>
+      <w:pPr>
+        <w:pBdr>
+          <w:top w:val="single" w:sz="4" w:space="1" w:color="000000"/>
+          <w:left w:val="single" w:sz="4" w:space="4" w:color="000000"/>
+          <w:bottom w:val="single" w:sz="4" w:space="16" w:color="000000"/>
+          <w:right w:val="single" w:sz="4" w:space="4" w:color="000000"/>
+        </w:pBdr>
+        <w:jc w:val="both"/>
+        <w:rPr>
+          <w:rFonts w:ascii="Arial" w:hAnsi="Arial" w:cs="Arial"/>
+          <w:b/>
+          <w:bCs/>
+          <w:sz w:val="20"/>
+          <w:szCs w:val="20"/>
+        </w:rPr>
+      </w:pPr>
+    </w:p>
+    <w:p>
+      <w:pPr>
+        <w:pBdr>
+          <w:top w:val="single" w:sz="4" w:space="1" w:color="000000"/>
+          <w:left w:val="single" w:sz="4" w:space="4" w:color="000000"/>
+          <w:bottom w:val="single" w:sz="4" w:space="16" w:color="000000"/>
+          <w:right w:val="single" w:sz="4" w:space="4" w:color="000000"/>
+        </w:pBdr>
+        <w:jc w:val="both"/>
+        <w:rPr>
+          <w:rFonts w:ascii="Arial" w:hAnsi="Arial" w:cs="Arial"/>
+          <w:b/>
+          <w:bCs/>
+          <w:sz w:val="20"/>
+          <w:szCs w:val="20"/>
+        </w:rPr>
+      </w:pPr>
+    </w:p>
+    <w:p>
+      <w:pPr>
+        <w:pBdr>
+          <w:top w:val="single" w:sz="4" w:space="1" w:color="000000"/>
+          <w:left w:val="single" w:sz="4" w:space="4" w:color="000000"/>
+          <w:bottom w:val="single" w:sz="4" w:space="16" w:color="000000"/>
+          <w:right w:val="single" w:sz="4" w:space="4" w:color="000000"/>
+        </w:pBdr>
+        <w:jc w:val="both"/>
+        <w:rPr>
+          <w:rFonts w:ascii="Arial" w:hAnsi="Arial" w:cs="Arial"/>
+          <w:b/>
+          <w:bCs/>
+          <w:sz w:val="20"/>
+          <w:szCs w:val="20"/>
+        </w:rPr>
+      </w:pPr>
+      <w:r>
+        <w:rPr>
+          <w:rFonts w:ascii="Arial" w:hAnsi="Arial" w:cs="Arial"/>
+          <w:b/>
+          <w:bCs/>
+          <w:sz w:val="20"/>
+          <w:szCs w:val="20"/>
+        </w:rPr>
+        <w:t>kernelB           = [0,0,0,0,0,0,0</w:t>
+      </w:r>
+    </w:p>
+    <w:p>
+      <w:pPr>
+        <w:pBdr>
+          <w:top w:val="single" w:sz="4" w:space="1" w:color="000000"/>
+          <w:left w:val="single" w:sz="4" w:space="4" w:color="000000"/>
+          <w:bottom w:val="single" w:sz="4" w:space="16" w:color="000000"/>
+          <w:right w:val="single" w:sz="4" w:space="4" w:color="000000"/>
+        </w:pBdr>
+        <w:jc w:val="both"/>
+        <w:rPr>
+          <w:rFonts w:ascii="Arial" w:hAnsi="Arial" w:cs="Arial"/>
+          <w:b/>
+          <w:bCs/>
+          <w:sz w:val="20"/>
+          <w:szCs w:val="20"/>
+        </w:rPr>
+      </w:pPr>
+      <w:r>
+        <w:rPr>
+          <w:rFonts w:ascii="Arial" w:hAnsi="Arial" w:cs="Arial"/>
+          <w:b/>
+          <w:bCs/>
+          <w:sz w:val="20"/>
+          <w:szCs w:val="20"/>
+        </w:rPr>
+        <w:t xml:space="preserve">                     0,0,0,0,0,0,0</w:t>
+      </w:r>
+    </w:p>
+    <w:p>
+      <w:pPr>
+        <w:pBdr>
+          <w:top w:val="single" w:sz="4" w:space="1" w:color="000000"/>
+          <w:left w:val="single" w:sz="4" w:space="4" w:color="000000"/>
+          <w:bottom w:val="single" w:sz="4" w:space="16" w:color="000000"/>
+          <w:right w:val="single" w:sz="4" w:space="4" w:color="000000"/>
+        </w:pBdr>
+        <w:jc w:val="both"/>
+        <w:rPr>
+          <w:rFonts w:ascii="Arial" w:hAnsi="Arial" w:cs="Arial"/>
+          <w:b/>
+          <w:bCs/>
+          <w:sz w:val="20"/>
+          <w:szCs w:val="20"/>
+        </w:rPr>
+      </w:pPr>
+      <w:r>
+        <w:rPr>
+          <w:rFonts w:ascii="Arial" w:hAnsi="Arial" w:cs="Arial"/>
+          <w:b/>
+          <w:bCs/>
+          <w:sz w:val="20"/>
+          <w:szCs w:val="20"/>
+        </w:rPr>
+        <w:t xml:space="preserve">                     0,0,0,1,0,0,0</w:t>
+      </w:r>
+    </w:p>
+    <w:p>
+      <w:pPr>
+        <w:pBdr>
+          <w:top w:val="single" w:sz="4" w:space="1" w:color="000000"/>
+          <w:left w:val="single" w:sz="4" w:space="4" w:color="000000"/>
+          <w:bottom w:val="single" w:sz="4" w:space="16" w:color="000000"/>
+          <w:right w:val="single" w:sz="4" w:space="4" w:color="000000"/>
+        </w:pBdr>
+        <w:jc w:val="both"/>
+        <w:rPr>
+          <w:rFonts w:ascii="Arial" w:hAnsi="Arial" w:cs="Arial"/>
+          <w:b/>
+          <w:bCs/>
+          <w:sz w:val="20"/>
+          <w:szCs w:val="20"/>
+        </w:rPr>
+      </w:pPr>
+      <w:r>
+        <w:rPr>
+          <w:rFonts w:ascii="Arial" w:hAnsi="Arial" w:cs="Arial"/>
+          <w:b/>
+          <w:bCs/>
+          <w:sz w:val="20"/>
+          <w:szCs w:val="20"/>
+        </w:rPr>
+        <w:t xml:space="preserve">                     0,0,</w:t>
+      </w:r>
+      <w:proofErr w:type="gramStart"/>
+      <w:r>
+        <w:rPr>
+          <w:rFonts w:ascii="Arial" w:hAnsi="Arial" w:cs="Arial"/>
+          <w:b/>
+          <w:bCs/>
+          <w:sz w:val="20"/>
+          <w:szCs w:val="20"/>
+        </w:rPr>
+        <w:t>1,-</w:t>
+      </w:r>
+      <w:proofErr w:type="gramEnd"/>
+      <w:r>
+        <w:rPr>
+          <w:rFonts w:ascii="Arial" w:hAnsi="Arial" w:cs="Arial"/>
+          <w:b/>
+          <w:bCs/>
+          <w:sz w:val="20"/>
+          <w:szCs w:val="20"/>
+        </w:rPr>
+        <w:t>4,1,0,0</w:t>
+      </w:r>
+    </w:p>
+    <w:p>
+      <w:pPr>
+        <w:pBdr>
+          <w:top w:val="single" w:sz="4" w:space="1" w:color="000000"/>
+          <w:left w:val="single" w:sz="4" w:space="4" w:color="000000"/>
+          <w:bottom w:val="single" w:sz="4" w:space="16" w:color="000000"/>
+          <w:right w:val="single" w:sz="4" w:space="4" w:color="000000"/>
+        </w:pBdr>
+        <w:jc w:val="both"/>
+        <w:rPr>
+          <w:rFonts w:ascii="Arial" w:hAnsi="Arial" w:cs="Arial"/>
+          <w:b/>
+          <w:bCs/>
+          <w:sz w:val="20"/>
+          <w:szCs w:val="20"/>
+        </w:rPr>
+      </w:pPr>
+      <w:r>
+        <w:rPr>
+          <w:rFonts w:ascii="Arial" w:hAnsi="Arial" w:cs="Arial"/>
+          <w:b/>
+          <w:bCs/>
+          <w:sz w:val="20"/>
+          <w:szCs w:val="20"/>
+        </w:rPr>
+        <w:t xml:space="preserve">                     0,0,0,1,0,0,0</w:t>
+      </w:r>
+    </w:p>
+    <w:p>
+      <w:pPr>
+        <w:pBdr>
+          <w:top w:val="single" w:sz="4" w:space="1" w:color="000000"/>
+          <w:left w:val="single" w:sz="4" w:space="4" w:color="000000"/>
+          <w:bottom w:val="single" w:sz="4" w:space="16" w:color="000000"/>
+          <w:right w:val="single" w:sz="4" w:space="4" w:color="000000"/>
+        </w:pBdr>
+        <w:jc w:val="both"/>
+        <w:rPr>
+          <w:rFonts w:ascii="Arial" w:hAnsi="Arial" w:cs="Arial"/>
+          <w:b/>
+          <w:bCs/>
+          <w:sz w:val="20"/>
+          <w:szCs w:val="20"/>
+        </w:rPr>
+      </w:pPr>
+      <w:r>
+        <w:rPr>
+          <w:rFonts w:ascii="Arial" w:hAnsi="Arial" w:cs="Arial"/>
+          <w:b/>
+          <w:bCs/>
+          <w:sz w:val="20"/>
+          <w:szCs w:val="20"/>
+        </w:rPr>
+        <w:t xml:space="preserve">                     0,0,0,0,0,0,0</w:t>
+      </w:r>
+    </w:p>
+    <w:p>
+      <w:pPr>
+        <w:pBdr>
+          <w:top w:val="single" w:sz="4" w:space="1" w:color="000000"/>
+          <w:left w:val="single" w:sz="4" w:space="4" w:color="000000"/>
+          <w:bottom w:val="single" w:sz="4" w:space="16" w:color="000000"/>
+          <w:right w:val="single" w:sz="4" w:space="4" w:color="000000"/>
+        </w:pBdr>
+        <w:jc w:val="both"/>
+        <w:rPr>
+          <w:rFonts w:ascii="Arial" w:hAnsi="Arial" w:cs="Arial"/>
+          <w:b/>
+          <w:bCs/>
+          <w:sz w:val="20"/>
+          <w:szCs w:val="20"/>
+        </w:rPr>
+      </w:pPr>
+      <w:r>
+        <w:rPr>
+          <w:rFonts w:ascii="Arial" w:hAnsi="Arial" w:cs="Arial"/>
+          <w:b/>
+          <w:bCs/>
+          <w:sz w:val="20"/>
+          <w:szCs w:val="20"/>
+        </w:rPr>
+        <w:t xml:space="preserve">                     0,0,0,0,0,0,0];</w:t>
+      </w:r>
+    </w:p>
+    <w:p>
+      <w:pPr>
+        <w:pBdr>
+          <w:top w:val="single" w:sz="4" w:space="1" w:color="000000"/>
+          <w:left w:val="single" w:sz="4" w:space="4" w:color="000000"/>
+          <w:bottom w:val="single" w:sz="4" w:space="16" w:color="000000"/>
+          <w:right w:val="single" w:sz="4" w:space="4" w:color="000000"/>
+        </w:pBdr>
+        <w:jc w:val="both"/>
+        <w:rPr>
+          <w:rFonts w:ascii="Arial" w:hAnsi="Arial" w:cs="Arial"/>
+          <w:b/>
+          <w:bCs/>
+          <w:sz w:val="20"/>
+          <w:szCs w:val="20"/>
+        </w:rPr>
+      </w:pPr>
+    </w:p>
+    <w:p>
+      <w:pPr>
+        <w:pBdr>
+          <w:top w:val="single" w:sz="4" w:space="1" w:color="000000"/>
+          <w:left w:val="single" w:sz="4" w:space="4" w:color="000000"/>
+          <w:bottom w:val="single" w:sz="4" w:space="16" w:color="000000"/>
+          <w:right w:val="single" w:sz="4" w:space="4" w:color="000000"/>
+        </w:pBdr>
+        <w:jc w:val="both"/>
+        <w:rPr>
+          <w:rFonts w:ascii="Arial" w:hAnsi="Arial" w:cs="Arial"/>
+          <w:b/>
+          <w:bCs/>
+          <w:sz w:val="20"/>
+          <w:szCs w:val="20"/>
+        </w:rPr>
+      </w:pPr>
+    </w:p>
+    <w:p>
+      <w:pPr>
+        <w:pBdr>
+          <w:top w:val="single" w:sz="4" w:space="1" w:color="000000"/>
+          <w:left w:val="single" w:sz="4" w:space="4" w:color="000000"/>
+          <w:bottom w:val="single" w:sz="4" w:space="16" w:color="000000"/>
+          <w:right w:val="single" w:sz="4" w:space="4" w:color="000000"/>
+        </w:pBdr>
+        <w:jc w:val="both"/>
+        <w:rPr>
+          <w:rFonts w:ascii="Arial" w:hAnsi="Arial" w:cs="Arial"/>
+          <w:b/>
+          <w:bCs/>
+          <w:sz w:val="20"/>
+          <w:szCs w:val="20"/>
+        </w:rPr>
+      </w:pPr>
+    </w:p>
+    <w:p>
+      <w:pPr>
+        <w:pBdr>
+          <w:top w:val="single" w:sz="4" w:space="1" w:color="000000"/>
+          <w:left w:val="single" w:sz="4" w:space="4" w:color="000000"/>
+          <w:bottom w:val="single" w:sz="4" w:space="16" w:color="000000"/>
+          <w:right w:val="single" w:sz="4" w:space="4" w:color="000000"/>
+        </w:pBdr>
+        <w:jc w:val="both"/>
+        <w:rPr>
+          <w:rFonts w:ascii="Arial" w:hAnsi="Arial" w:cs="Arial"/>
+          <w:b/>
+          <w:bCs/>
+          <w:sz w:val="20"/>
+          <w:szCs w:val="20"/>
+        </w:rPr>
+      </w:pPr>
+    </w:p>
+    <w:p>
+      <w:pPr>
+        <w:pBdr>
+          <w:top w:val="single" w:sz="4" w:space="1" w:color="000000"/>
+          <w:left w:val="single" w:sz="4" w:space="4" w:color="000000"/>
+          <w:bottom w:val="single" w:sz="4" w:space="16" w:color="000000"/>
+          <w:right w:val="single" w:sz="4" w:space="4" w:color="000000"/>
+        </w:pBdr>
+        <w:jc w:val="both"/>
+        <w:rPr>
+          <w:rFonts w:ascii="Arial" w:hAnsi="Arial" w:cs="Arial"/>
+          <w:b/>
+          <w:bCs/>
+          <w:sz w:val="20"/>
+          <w:szCs w:val="20"/>
+        </w:rPr>
+      </w:pPr>
+    </w:p>
+    <w:p>
+      <w:pPr>
+        <w:pBdr>
+          <w:top w:val="single" w:sz="4" w:space="1" w:color="000000"/>
+          <w:left w:val="single" w:sz="4" w:space="4" w:color="000000"/>
+          <w:bottom w:val="single" w:sz="4" w:space="16" w:color="000000"/>
+          <w:right w:val="single" w:sz="4" w:space="4" w:color="000000"/>
+        </w:pBdr>
+        <w:jc w:val="both"/>
+        <w:rPr>
+          <w:rFonts w:ascii="Arial" w:hAnsi="Arial" w:cs="Arial"/>
+          <w:b/>
+          <w:bCs/>
+          <w:sz w:val="20"/>
+          <w:szCs w:val="20"/>
+        </w:rPr>
+      </w:pPr>
       <w:r>
         <w:rPr>
           <w:rFonts w:ascii="Arial" w:hAnsi="Arial" w:cs="Arial"/>
@@ -13327,7 +14516,7 @@
                   <wp:posOffset>39374</wp:posOffset>
                 </wp:positionV>
                 <wp:extent cx="1799594" cy="1799594"/>
-                <wp:effectExtent l="0" t="0" r="10156" b="10156"/>
+                <wp:effectExtent l="0" t="0" r="10160" b="10160"/>
                 <wp:wrapNone/>
                 <wp:docPr id="22" name="Rectangle 111"/>
                 <wp:cNvGraphicFramePr/>
@@ -13359,6 +14548,14 @@
                           <w:p>
                             <w:pPr>
                               <w:jc w:val="center"/>
+                              <w:rPr>
+                                <w:rFonts w:ascii="Arial" w:hAnsi="Arial" w:cs="Arial"/>
+                                <w:b/>
+                                <w:bCs/>
+                                <w:color w:val="808080"/>
+                                <w:sz w:val="20"/>
+                                <w:szCs w:val="20"/>
+                              </w:rPr>
                             </w:pPr>
                             <w:r>
                               <w:rPr>
@@ -13370,6 +14567,57 @@
                                 <w:szCs w:val="20"/>
                               </w:rPr>
                               <w:t>A followed by A</w:t>
+                            </w:r>
+                          </w:p>
+                          <w:p>
+                            <w:pPr>
+                              <w:jc w:val="center"/>
+                            </w:pPr>
+                            <w:r>
+                              <w:rPr>
+                                <w:noProof/>
+                              </w:rPr>
+                              <w:drawing>
+                                <wp:inline distT="0" distB="0" distL="0" distR="0">
+                                  <wp:extent cx="1606550" cy="1303655"/>
+                                  <wp:effectExtent l="0" t="0" r="0" b="0"/>
+                                  <wp:docPr id="79" name="图片 79"/>
+                                  <wp:cNvGraphicFramePr>
+                                    <a:graphicFrameLocks xmlns:a="http://schemas.openxmlformats.org/drawingml/2006/main" noChangeAspect="1"/>
+                                  </wp:cNvGraphicFramePr>
+                                  <a:graphic xmlns:a="http://schemas.openxmlformats.org/drawingml/2006/main">
+                                    <a:graphicData uri="http://schemas.openxmlformats.org/drawingml/2006/picture">
+                                      <pic:pic xmlns:pic="http://schemas.openxmlformats.org/drawingml/2006/picture">
+                                        <pic:nvPicPr>
+                                          <pic:cNvPr id="79" name="filter77 A.jpg"/>
+                                          <pic:cNvPicPr/>
+                                        </pic:nvPicPr>
+                                        <pic:blipFill>
+                                          <a:blip r:embed="rId29">
+                                            <a:extLst>
+                                              <a:ext uri="{28A0092B-C50C-407E-A947-70E740481C1C}">
+                                                <a14:useLocalDpi xmlns:a14="http://schemas.microsoft.com/office/drawing/2010/main" val="0"/>
+                                              </a:ext>
+                                            </a:extLst>
+                                          </a:blip>
+                                          <a:stretch>
+                                            <a:fillRect/>
+                                          </a:stretch>
+                                        </pic:blipFill>
+                                        <pic:spPr>
+                                          <a:xfrm>
+                                            <a:off x="0" y="0"/>
+                                            <a:ext cx="1606550" cy="1303655"/>
+                                          </a:xfrm>
+                                          <a:prstGeom prst="rect">
+                                            <a:avLst/>
+                                          </a:prstGeom>
+                                        </pic:spPr>
+                                      </pic:pic>
+                                    </a:graphicData>
+                                  </a:graphic>
+                                </wp:inline>
+                              </w:drawing>
                             </w:r>
                           </w:p>
                         </w:txbxContent>
@@ -13391,6 +14639,14 @@
                     <w:p>
                       <w:pPr>
                         <w:jc w:val="center"/>
+                        <w:rPr>
+                          <w:rFonts w:ascii="Arial" w:hAnsi="Arial" w:cs="Arial"/>
+                          <w:b/>
+                          <w:bCs/>
+                          <w:color w:val="808080"/>
+                          <w:sz w:val="20"/>
+                          <w:szCs w:val="20"/>
+                        </w:rPr>
                       </w:pPr>
                       <w:r>
                         <w:rPr>
@@ -13404,6 +14660,57 @@
                         <w:t>A followed by A</w:t>
                       </w:r>
                     </w:p>
+                    <w:p>
+                      <w:pPr>
+                        <w:jc w:val="center"/>
+                      </w:pPr>
+                      <w:r>
+                        <w:rPr>
+                          <w:noProof/>
+                        </w:rPr>
+                        <w:drawing>
+                          <wp:inline distT="0" distB="0" distL="0" distR="0">
+                            <wp:extent cx="1606550" cy="1303655"/>
+                            <wp:effectExtent l="0" t="0" r="0" b="0"/>
+                            <wp:docPr id="79" name="图片 79"/>
+                            <wp:cNvGraphicFramePr>
+                              <a:graphicFrameLocks xmlns:a="http://schemas.openxmlformats.org/drawingml/2006/main" noChangeAspect="1"/>
+                            </wp:cNvGraphicFramePr>
+                            <a:graphic xmlns:a="http://schemas.openxmlformats.org/drawingml/2006/main">
+                              <a:graphicData uri="http://schemas.openxmlformats.org/drawingml/2006/picture">
+                                <pic:pic xmlns:pic="http://schemas.openxmlformats.org/drawingml/2006/picture">
+                                  <pic:nvPicPr>
+                                    <pic:cNvPr id="79" name="filter77 A.jpg"/>
+                                    <pic:cNvPicPr/>
+                                  </pic:nvPicPr>
+                                  <pic:blipFill>
+                                    <a:blip r:embed="rId29">
+                                      <a:extLst>
+                                        <a:ext uri="{28A0092B-C50C-407E-A947-70E740481C1C}">
+                                          <a14:useLocalDpi xmlns:a14="http://schemas.microsoft.com/office/drawing/2010/main" val="0"/>
+                                        </a:ext>
+                                      </a:extLst>
+                                    </a:blip>
+                                    <a:stretch>
+                                      <a:fillRect/>
+                                    </a:stretch>
+                                  </pic:blipFill>
+                                  <pic:spPr>
+                                    <a:xfrm>
+                                      <a:off x="0" y="0"/>
+                                      <a:ext cx="1606550" cy="1303655"/>
+                                    </a:xfrm>
+                                    <a:prstGeom prst="rect">
+                                      <a:avLst/>
+                                    </a:prstGeom>
+                                  </pic:spPr>
+                                </pic:pic>
+                              </a:graphicData>
+                            </a:graphic>
+                          </wp:inline>
+                        </w:drawing>
+                      </w:r>
+                    </w:p>
                   </w:txbxContent>
                 </v:textbox>
                 <w10:wrap anchorx="margin"/>
@@ -13433,7 +14740,7 @@
                   <wp:posOffset>39374</wp:posOffset>
                 </wp:positionV>
                 <wp:extent cx="1799594" cy="1799594"/>
-                <wp:effectExtent l="0" t="0" r="10156" b="10156"/>
+                <wp:effectExtent l="0" t="0" r="10160" b="10160"/>
                 <wp:wrapNone/>
                 <wp:docPr id="23" name="Rectangle 111"/>
                 <wp:cNvGraphicFramePr/>
@@ -13465,6 +14772,14 @@
                           <w:p>
                             <w:pPr>
                               <w:jc w:val="center"/>
+                              <w:rPr>
+                                <w:rFonts w:ascii="Arial" w:hAnsi="Arial" w:cs="Arial"/>
+                                <w:b/>
+                                <w:bCs/>
+                                <w:color w:val="808080"/>
+                                <w:sz w:val="20"/>
+                                <w:szCs w:val="20"/>
+                              </w:rPr>
                             </w:pPr>
                             <w:r>
                               <w:rPr>
@@ -13476,6 +14791,57 @@
                                 <w:szCs w:val="20"/>
                               </w:rPr>
                               <w:t>B followed by A</w:t>
+                            </w:r>
+                          </w:p>
+                          <w:p>
+                            <w:pPr>
+                              <w:jc w:val="center"/>
+                            </w:pPr>
+                            <w:r>
+                              <w:rPr>
+                                <w:noProof/>
+                              </w:rPr>
+                              <w:drawing>
+                                <wp:inline distT="0" distB="0" distL="0" distR="0">
+                                  <wp:extent cx="1606550" cy="1303655"/>
+                                  <wp:effectExtent l="0" t="0" r="0" b="0"/>
+                                  <wp:docPr id="81" name="图片 81"/>
+                                  <wp:cNvGraphicFramePr>
+                                    <a:graphicFrameLocks xmlns:a="http://schemas.openxmlformats.org/drawingml/2006/main" noChangeAspect="1"/>
+                                  </wp:cNvGraphicFramePr>
+                                  <a:graphic xmlns:a="http://schemas.openxmlformats.org/drawingml/2006/main">
+                                    <a:graphicData uri="http://schemas.openxmlformats.org/drawingml/2006/picture">
+                                      <pic:pic xmlns:pic="http://schemas.openxmlformats.org/drawingml/2006/picture">
+                                        <pic:nvPicPr>
+                                          <pic:cNvPr id="81" name="filter77BA.jpg"/>
+                                          <pic:cNvPicPr/>
+                                        </pic:nvPicPr>
+                                        <pic:blipFill>
+                                          <a:blip r:embed="rId30">
+                                            <a:extLst>
+                                              <a:ext uri="{28A0092B-C50C-407E-A947-70E740481C1C}">
+                                                <a14:useLocalDpi xmlns:a14="http://schemas.microsoft.com/office/drawing/2010/main" val="0"/>
+                                              </a:ext>
+                                            </a:extLst>
+                                          </a:blip>
+                                          <a:stretch>
+                                            <a:fillRect/>
+                                          </a:stretch>
+                                        </pic:blipFill>
+                                        <pic:spPr>
+                                          <a:xfrm>
+                                            <a:off x="0" y="0"/>
+                                            <a:ext cx="1606550" cy="1303655"/>
+                                          </a:xfrm>
+                                          <a:prstGeom prst="rect">
+                                            <a:avLst/>
+                                          </a:prstGeom>
+                                        </pic:spPr>
+                                      </pic:pic>
+                                    </a:graphicData>
+                                  </a:graphic>
+                                </wp:inline>
+                              </w:drawing>
                             </w:r>
                           </w:p>
                         </w:txbxContent>
@@ -13497,6 +14863,14 @@
                     <w:p>
                       <w:pPr>
                         <w:jc w:val="center"/>
+                        <w:rPr>
+                          <w:rFonts w:ascii="Arial" w:hAnsi="Arial" w:cs="Arial"/>
+                          <w:b/>
+                          <w:bCs/>
+                          <w:color w:val="808080"/>
+                          <w:sz w:val="20"/>
+                          <w:szCs w:val="20"/>
+                        </w:rPr>
                       </w:pPr>
                       <w:r>
                         <w:rPr>
@@ -13510,6 +14884,57 @@
                         <w:t>B followed by A</w:t>
                       </w:r>
                     </w:p>
+                    <w:p>
+                      <w:pPr>
+                        <w:jc w:val="center"/>
+                      </w:pPr>
+                      <w:r>
+                        <w:rPr>
+                          <w:noProof/>
+                        </w:rPr>
+                        <w:drawing>
+                          <wp:inline distT="0" distB="0" distL="0" distR="0">
+                            <wp:extent cx="1606550" cy="1303655"/>
+                            <wp:effectExtent l="0" t="0" r="0" b="0"/>
+                            <wp:docPr id="81" name="图片 81"/>
+                            <wp:cNvGraphicFramePr>
+                              <a:graphicFrameLocks xmlns:a="http://schemas.openxmlformats.org/drawingml/2006/main" noChangeAspect="1"/>
+                            </wp:cNvGraphicFramePr>
+                            <a:graphic xmlns:a="http://schemas.openxmlformats.org/drawingml/2006/main">
+                              <a:graphicData uri="http://schemas.openxmlformats.org/drawingml/2006/picture">
+                                <pic:pic xmlns:pic="http://schemas.openxmlformats.org/drawingml/2006/picture">
+                                  <pic:nvPicPr>
+                                    <pic:cNvPr id="81" name="filter77BA.jpg"/>
+                                    <pic:cNvPicPr/>
+                                  </pic:nvPicPr>
+                                  <pic:blipFill>
+                                    <a:blip r:embed="rId30">
+                                      <a:extLst>
+                                        <a:ext uri="{28A0092B-C50C-407E-A947-70E740481C1C}">
+                                          <a14:useLocalDpi xmlns:a14="http://schemas.microsoft.com/office/drawing/2010/main" val="0"/>
+                                        </a:ext>
+                                      </a:extLst>
+                                    </a:blip>
+                                    <a:stretch>
+                                      <a:fillRect/>
+                                    </a:stretch>
+                                  </pic:blipFill>
+                                  <pic:spPr>
+                                    <a:xfrm>
+                                      <a:off x="0" y="0"/>
+                                      <a:ext cx="1606550" cy="1303655"/>
+                                    </a:xfrm>
+                                    <a:prstGeom prst="rect">
+                                      <a:avLst/>
+                                    </a:prstGeom>
+                                  </pic:spPr>
+                                </pic:pic>
+                              </a:graphicData>
+                            </a:graphic>
+                          </wp:inline>
+                        </w:drawing>
+                      </w:r>
+                    </w:p>
                   </w:txbxContent>
                 </v:textbox>
                 <w10:wrap anchorx="margin"/>
@@ -13539,7 +14964,7 @@
                   <wp:posOffset>39374</wp:posOffset>
                 </wp:positionV>
                 <wp:extent cx="1799594" cy="1799594"/>
-                <wp:effectExtent l="0" t="0" r="10156" b="10156"/>
+                <wp:effectExtent l="0" t="0" r="10160" b="10160"/>
                 <wp:wrapNone/>
                 <wp:docPr id="24" name="Rectangle 111"/>
                 <wp:cNvGraphicFramePr/>
@@ -13571,6 +14996,14 @@
                           <w:p>
                             <w:pPr>
                               <w:jc w:val="center"/>
+                              <w:rPr>
+                                <w:rFonts w:ascii="Arial" w:hAnsi="Arial" w:cs="Arial"/>
+                                <w:b/>
+                                <w:bCs/>
+                                <w:color w:val="808080"/>
+                                <w:sz w:val="20"/>
+                                <w:szCs w:val="20"/>
+                              </w:rPr>
                             </w:pPr>
                             <w:r>
                               <w:rPr>
@@ -13582,6 +15015,57 @@
                                 <w:szCs w:val="20"/>
                               </w:rPr>
                               <w:t>A followed by B</w:t>
+                            </w:r>
+                          </w:p>
+                          <w:p>
+                            <w:pPr>
+                              <w:jc w:val="center"/>
+                            </w:pPr>
+                            <w:r>
+                              <w:rPr>
+                                <w:noProof/>
+                              </w:rPr>
+                              <w:drawing>
+                                <wp:inline distT="0" distB="0" distL="0" distR="0">
+                                  <wp:extent cx="1606550" cy="1303655"/>
+                                  <wp:effectExtent l="0" t="0" r="0" b="0"/>
+                                  <wp:docPr id="80" name="图片 80"/>
+                                  <wp:cNvGraphicFramePr>
+                                    <a:graphicFrameLocks xmlns:a="http://schemas.openxmlformats.org/drawingml/2006/main" noChangeAspect="1"/>
+                                  </wp:cNvGraphicFramePr>
+                                  <a:graphic xmlns:a="http://schemas.openxmlformats.org/drawingml/2006/main">
+                                    <a:graphicData uri="http://schemas.openxmlformats.org/drawingml/2006/picture">
+                                      <pic:pic xmlns:pic="http://schemas.openxmlformats.org/drawingml/2006/picture">
+                                        <pic:nvPicPr>
+                                          <pic:cNvPr id="80" name="filter77AB.jpg"/>
+                                          <pic:cNvPicPr/>
+                                        </pic:nvPicPr>
+                                        <pic:blipFill>
+                                          <a:blip r:embed="rId31">
+                                            <a:extLst>
+                                              <a:ext uri="{28A0092B-C50C-407E-A947-70E740481C1C}">
+                                                <a14:useLocalDpi xmlns:a14="http://schemas.microsoft.com/office/drawing/2010/main" val="0"/>
+                                              </a:ext>
+                                            </a:extLst>
+                                          </a:blip>
+                                          <a:stretch>
+                                            <a:fillRect/>
+                                          </a:stretch>
+                                        </pic:blipFill>
+                                        <pic:spPr>
+                                          <a:xfrm>
+                                            <a:off x="0" y="0"/>
+                                            <a:ext cx="1606550" cy="1303655"/>
+                                          </a:xfrm>
+                                          <a:prstGeom prst="rect">
+                                            <a:avLst/>
+                                          </a:prstGeom>
+                                        </pic:spPr>
+                                      </pic:pic>
+                                    </a:graphicData>
+                                  </a:graphic>
+                                </wp:inline>
+                              </w:drawing>
                             </w:r>
                           </w:p>
                         </w:txbxContent>
@@ -13603,6 +15087,14 @@
                     <w:p>
                       <w:pPr>
                         <w:jc w:val="center"/>
+                        <w:rPr>
+                          <w:rFonts w:ascii="Arial" w:hAnsi="Arial" w:cs="Arial"/>
+                          <w:b/>
+                          <w:bCs/>
+                          <w:color w:val="808080"/>
+                          <w:sz w:val="20"/>
+                          <w:szCs w:val="20"/>
+                        </w:rPr>
                       </w:pPr>
                       <w:r>
                         <w:rPr>
@@ -13616,6 +15108,57 @@
                         <w:t>A followed by B</w:t>
                       </w:r>
                     </w:p>
+                    <w:p>
+                      <w:pPr>
+                        <w:jc w:val="center"/>
+                      </w:pPr>
+                      <w:r>
+                        <w:rPr>
+                          <w:noProof/>
+                        </w:rPr>
+                        <w:drawing>
+                          <wp:inline distT="0" distB="0" distL="0" distR="0">
+                            <wp:extent cx="1606550" cy="1303655"/>
+                            <wp:effectExtent l="0" t="0" r="0" b="0"/>
+                            <wp:docPr id="80" name="图片 80"/>
+                            <wp:cNvGraphicFramePr>
+                              <a:graphicFrameLocks xmlns:a="http://schemas.openxmlformats.org/drawingml/2006/main" noChangeAspect="1"/>
+                            </wp:cNvGraphicFramePr>
+                            <a:graphic xmlns:a="http://schemas.openxmlformats.org/drawingml/2006/main">
+                              <a:graphicData uri="http://schemas.openxmlformats.org/drawingml/2006/picture">
+                                <pic:pic xmlns:pic="http://schemas.openxmlformats.org/drawingml/2006/picture">
+                                  <pic:nvPicPr>
+                                    <pic:cNvPr id="80" name="filter77AB.jpg"/>
+                                    <pic:cNvPicPr/>
+                                  </pic:nvPicPr>
+                                  <pic:blipFill>
+                                    <a:blip r:embed="rId31">
+                                      <a:extLst>
+                                        <a:ext uri="{28A0092B-C50C-407E-A947-70E740481C1C}">
+                                          <a14:useLocalDpi xmlns:a14="http://schemas.microsoft.com/office/drawing/2010/main" val="0"/>
+                                        </a:ext>
+                                      </a:extLst>
+                                    </a:blip>
+                                    <a:stretch>
+                                      <a:fillRect/>
+                                    </a:stretch>
+                                  </pic:blipFill>
+                                  <pic:spPr>
+                                    <a:xfrm>
+                                      <a:off x="0" y="0"/>
+                                      <a:ext cx="1606550" cy="1303655"/>
+                                    </a:xfrm>
+                                    <a:prstGeom prst="rect">
+                                      <a:avLst/>
+                                    </a:prstGeom>
+                                  </pic:spPr>
+                                </pic:pic>
+                              </a:graphicData>
+                            </a:graphic>
+                          </wp:inline>
+                        </w:drawing>
+                      </w:r>
+                    </w:p>
                   </w:txbxContent>
                 </v:textbox>
                 <w10:wrap anchorx="margin"/>
@@ -14052,6 +15595,8 @@
           <w:szCs w:val="20"/>
         </w:rPr>
       </w:pPr>
+      <w:bookmarkStart w:id="0" w:name="_GoBack"/>
+      <w:bookmarkEnd w:id="0"/>
     </w:p>
     <w:p>
       <w:pPr>
@@ -15047,7 +16592,7 @@
                                           <pic:cNvPicPr/>
                                         </pic:nvPicPr>
                                         <pic:blipFill>
-                                          <a:blip r:embed="rId27">
+                                          <a:blip r:embed="rId32">
                                             <a:extLst>
                                               <a:ext uri="{28A0092B-C50C-407E-A947-70E740481C1C}">
                                                 <a14:useLocalDpi xmlns:a14="http://schemas.microsoft.com/office/drawing/2010/main" val="0"/>
@@ -15124,7 +16669,7 @@
                                     <pic:cNvPicPr/>
                                   </pic:nvPicPr>
                                   <pic:blipFill>
-                                    <a:blip r:embed="rId27">
+                                    <a:blip r:embed="rId32">
                                       <a:extLst>
                                         <a:ext uri="{28A0092B-C50C-407E-A947-70E740481C1C}">
                                           <a14:useLocalDpi xmlns:a14="http://schemas.microsoft.com/office/drawing/2010/main" val="0"/>
@@ -15262,7 +16807,7 @@
                                           <pic:cNvPicPr/>
                                         </pic:nvPicPr>
                                         <pic:blipFill>
-                                          <a:blip r:embed="rId28">
+                                          <a:blip r:embed="rId33">
                                             <a:extLst>
                                               <a:ext uri="{28A0092B-C50C-407E-A947-70E740481C1C}">
                                                 <a14:useLocalDpi xmlns:a14="http://schemas.microsoft.com/office/drawing/2010/main" val="0"/>
@@ -15347,7 +16892,7 @@
                                     <pic:cNvPicPr/>
                                   </pic:nvPicPr>
                                   <pic:blipFill>
-                                    <a:blip r:embed="rId28">
+                                    <a:blip r:embed="rId33">
                                       <a:extLst>
                                         <a:ext uri="{28A0092B-C50C-407E-A947-70E740481C1C}">
                                           <a14:useLocalDpi xmlns:a14="http://schemas.microsoft.com/office/drawing/2010/main" val="0"/>
@@ -15821,7 +17366,7 @@
                                           <pic:cNvPicPr/>
                                         </pic:nvPicPr>
                                         <pic:blipFill>
-                                          <a:blip r:embed="rId29">
+                                          <a:blip r:embed="rId34">
                                             <a:extLst>
                                               <a:ext uri="{28A0092B-C50C-407E-A947-70E740481C1C}">
                                                 <a14:useLocalDpi xmlns:a14="http://schemas.microsoft.com/office/drawing/2010/main" val="0"/>
@@ -15902,7 +17447,7 @@
                                     <pic:cNvPicPr/>
                                   </pic:nvPicPr>
                                   <pic:blipFill>
-                                    <a:blip r:embed="rId29">
+                                    <a:blip r:embed="rId34">
                                       <a:extLst>
                                         <a:ext uri="{28A0092B-C50C-407E-A947-70E740481C1C}">
                                           <a14:useLocalDpi xmlns:a14="http://schemas.microsoft.com/office/drawing/2010/main" val="0"/>
@@ -16029,7 +17574,7 @@
                                           <pic:cNvPicPr/>
                                         </pic:nvPicPr>
                                         <pic:blipFill>
-                                          <a:blip r:embed="rId30">
+                                          <a:blip r:embed="rId35">
                                             <a:extLst>
                                               <a:ext uri="{28A0092B-C50C-407E-A947-70E740481C1C}">
                                                 <a14:useLocalDpi xmlns:a14="http://schemas.microsoft.com/office/drawing/2010/main" val="0"/>
@@ -16114,7 +17659,7 @@
                                     <pic:cNvPicPr/>
                                   </pic:nvPicPr>
                                   <pic:blipFill>
-                                    <a:blip r:embed="rId30">
+                                    <a:blip r:embed="rId35">
                                       <a:extLst>
                                         <a:ext uri="{28A0092B-C50C-407E-A947-70E740481C1C}">
                                           <a14:useLocalDpi xmlns:a14="http://schemas.microsoft.com/office/drawing/2010/main" val="0"/>
@@ -17166,7 +18711,7 @@
                                           <pic:cNvPicPr/>
                                         </pic:nvPicPr>
                                         <pic:blipFill>
-                                          <a:blip r:embed="rId31">
+                                          <a:blip r:embed="rId36">
                                             <a:extLst>
                                               <a:ext uri="{28A0092B-C50C-407E-A947-70E740481C1C}">
                                                 <a14:useLocalDpi xmlns:a14="http://schemas.microsoft.com/office/drawing/2010/main" val="0"/>
@@ -17287,7 +18832,7 @@
                                     <pic:cNvPicPr/>
                                   </pic:nvPicPr>
                                   <pic:blipFill>
-                                    <a:blip r:embed="rId31">
+                                    <a:blip r:embed="rId36">
                                       <a:extLst>
                                         <a:ext uri="{28A0092B-C50C-407E-A947-70E740481C1C}">
                                           <a14:useLocalDpi xmlns:a14="http://schemas.microsoft.com/office/drawing/2010/main" val="0"/>
@@ -17444,7 +18989,7 @@
                                           <pic:cNvPicPr/>
                                         </pic:nvPicPr>
                                         <pic:blipFill>
-                                          <a:blip r:embed="rId32">
+                                          <a:blip r:embed="rId37">
                                             <a:extLst>
                                               <a:ext uri="{28A0092B-C50C-407E-A947-70E740481C1C}">
                                                 <a14:useLocalDpi xmlns:a14="http://schemas.microsoft.com/office/drawing/2010/main" val="0"/>
@@ -17537,7 +19082,7 @@
                                     <pic:cNvPicPr/>
                                   </pic:nvPicPr>
                                   <pic:blipFill>
-                                    <a:blip r:embed="rId32">
+                                    <a:blip r:embed="rId37">
                                       <a:extLst>
                                         <a:ext uri="{28A0092B-C50C-407E-A947-70E740481C1C}">
                                           <a14:useLocalDpi xmlns:a14="http://schemas.microsoft.com/office/drawing/2010/main" val="0"/>
@@ -17927,7 +19472,7 @@
                                           <pic:cNvPicPr/>
                                         </pic:nvPicPr>
                                         <pic:blipFill>
-                                          <a:blip r:embed="rId33">
+                                          <a:blip r:embed="rId38">
                                             <a:extLst>
                                               <a:ext uri="{28A0092B-C50C-407E-A947-70E740481C1C}">
                                                 <a14:useLocalDpi xmlns:a14="http://schemas.microsoft.com/office/drawing/2010/main" val="0"/>
@@ -18012,7 +19557,7 @@
                                     <pic:cNvPicPr/>
                                   </pic:nvPicPr>
                                   <pic:blipFill>
-                                    <a:blip r:embed="rId33">
+                                    <a:blip r:embed="rId38">
                                       <a:extLst>
                                         <a:ext uri="{28A0092B-C50C-407E-A947-70E740481C1C}">
                                           <a14:useLocalDpi xmlns:a14="http://schemas.microsoft.com/office/drawing/2010/main" val="0"/>
@@ -18139,7 +19684,7 @@
                                           <pic:cNvPicPr/>
                                         </pic:nvPicPr>
                                         <pic:blipFill>
-                                          <a:blip r:embed="rId34">
+                                          <a:blip r:embed="rId39">
                                             <a:extLst>
                                               <a:ext uri="{28A0092B-C50C-407E-A947-70E740481C1C}">
                                                 <a14:useLocalDpi xmlns:a14="http://schemas.microsoft.com/office/drawing/2010/main" val="0"/>
@@ -18224,7 +19769,7 @@
                                     <pic:cNvPicPr/>
                                   </pic:nvPicPr>
                                   <pic:blipFill>
-                                    <a:blip r:embed="rId34">
+                                    <a:blip r:embed="rId39">
                                       <a:extLst>
                                         <a:ext uri="{28A0092B-C50C-407E-A947-70E740481C1C}">
                                           <a14:useLocalDpi xmlns:a14="http://schemas.microsoft.com/office/drawing/2010/main" val="0"/>
@@ -18571,7 +20116,7 @@
                                           <pic:cNvPicPr/>
                                         </pic:nvPicPr>
                                         <pic:blipFill>
-                                          <a:blip r:embed="rId35">
+                                          <a:blip r:embed="rId40">
                                             <a:extLst>
                                               <a:ext uri="{28A0092B-C50C-407E-A947-70E740481C1C}">
                                                 <a14:useLocalDpi xmlns:a14="http://schemas.microsoft.com/office/drawing/2010/main" val="0"/>
@@ -18656,7 +20201,7 @@
                                     <pic:cNvPicPr/>
                                   </pic:nvPicPr>
                                   <pic:blipFill>
-                                    <a:blip r:embed="rId35">
+                                    <a:blip r:embed="rId40">
                                       <a:extLst>
                                         <a:ext uri="{28A0092B-C50C-407E-A947-70E740481C1C}">
                                           <a14:useLocalDpi xmlns:a14="http://schemas.microsoft.com/office/drawing/2010/main" val="0"/>
@@ -19046,7 +20591,7 @@
                                           <pic:cNvPicPr/>
                                         </pic:nvPicPr>
                                         <pic:blipFill>
-                                          <a:blip r:embed="rId36">
+                                          <a:blip r:embed="rId41">
                                             <a:extLst>
                                               <a:ext uri="{28A0092B-C50C-407E-A947-70E740481C1C}">
                                                 <a14:useLocalDpi xmlns:a14="http://schemas.microsoft.com/office/drawing/2010/main" val="0"/>
@@ -19139,7 +20684,7 @@
                                     <pic:cNvPicPr/>
                                   </pic:nvPicPr>
                                   <pic:blipFill>
-                                    <a:blip r:embed="rId36">
+                                    <a:blip r:embed="rId41">
                                       <a:extLst>
                                         <a:ext uri="{28A0092B-C50C-407E-A947-70E740481C1C}">
                                           <a14:useLocalDpi xmlns:a14="http://schemas.microsoft.com/office/drawing/2010/main" val="0"/>
@@ -19278,7 +20823,7 @@
                                           <pic:cNvPicPr/>
                                         </pic:nvPicPr>
                                         <pic:blipFill>
-                                          <a:blip r:embed="rId37">
+                                          <a:blip r:embed="rId42">
                                             <a:extLst>
                                               <a:ext uri="{28A0092B-C50C-407E-A947-70E740481C1C}">
                                                 <a14:useLocalDpi xmlns:a14="http://schemas.microsoft.com/office/drawing/2010/main" val="0"/>
@@ -19375,7 +20920,7 @@
                                     <pic:cNvPicPr/>
                                   </pic:nvPicPr>
                                   <pic:blipFill>
-                                    <a:blip r:embed="rId37">
+                                    <a:blip r:embed="rId42">
                                       <a:extLst>
                                         <a:ext uri="{28A0092B-C50C-407E-A947-70E740481C1C}">
                                           <a14:useLocalDpi xmlns:a14="http://schemas.microsoft.com/office/drawing/2010/main" val="0"/>
@@ -19773,7 +21318,7 @@
                                           <pic:cNvPicPr/>
                                         </pic:nvPicPr>
                                         <pic:blipFill>
-                                          <a:blip r:embed="rId38">
+                                          <a:blip r:embed="rId43">
                                             <a:extLst>
                                               <a:ext uri="{28A0092B-C50C-407E-A947-70E740481C1C}">
                                                 <a14:useLocalDpi xmlns:a14="http://schemas.microsoft.com/office/drawing/2010/main" val="0"/>
@@ -19858,7 +21403,7 @@
                                     <pic:cNvPicPr/>
                                   </pic:nvPicPr>
                                   <pic:blipFill>
-                                    <a:blip r:embed="rId38">
+                                    <a:blip r:embed="rId43">
                                       <a:extLst>
                                         <a:ext uri="{28A0092B-C50C-407E-A947-70E740481C1C}">
                                           <a14:useLocalDpi xmlns:a14="http://schemas.microsoft.com/office/drawing/2010/main" val="0"/>
@@ -19991,7 +21536,7 @@
                                           <pic:cNvPicPr/>
                                         </pic:nvPicPr>
                                         <pic:blipFill>
-                                          <a:blip r:embed="rId39">
+                                          <a:blip r:embed="rId44">
                                             <a:extLst>
                                               <a:ext uri="{28A0092B-C50C-407E-A947-70E740481C1C}">
                                                 <a14:useLocalDpi xmlns:a14="http://schemas.microsoft.com/office/drawing/2010/main" val="0"/>
@@ -20082,7 +21627,7 @@
                                     <pic:cNvPicPr/>
                                   </pic:nvPicPr>
                                   <pic:blipFill>
-                                    <a:blip r:embed="rId39">
+                                    <a:blip r:embed="rId44">
                                       <a:extLst>
                                         <a:ext uri="{28A0092B-C50C-407E-A947-70E740481C1C}">
                                           <a14:useLocalDpi xmlns:a14="http://schemas.microsoft.com/office/drawing/2010/main" val="0"/>
@@ -20429,7 +21974,7 @@
                                           <pic:cNvPicPr/>
                                         </pic:nvPicPr>
                                         <pic:blipFill>
-                                          <a:blip r:embed="rId40">
+                                          <a:blip r:embed="rId45">
                                             <a:extLst>
                                               <a:ext uri="{28A0092B-C50C-407E-A947-70E740481C1C}">
                                                 <a14:useLocalDpi xmlns:a14="http://schemas.microsoft.com/office/drawing/2010/main" val="0"/>
@@ -20514,7 +22059,7 @@
                                     <pic:cNvPicPr/>
                                   </pic:nvPicPr>
                                   <pic:blipFill>
-                                    <a:blip r:embed="rId40">
+                                    <a:blip r:embed="rId45">
                                       <a:extLst>
                                         <a:ext uri="{28A0092B-C50C-407E-A947-70E740481C1C}">
                                           <a14:useLocalDpi xmlns:a14="http://schemas.microsoft.com/office/drawing/2010/main" val="0"/>
@@ -23965,7 +25510,7 @@
       </w:pPr>
     </w:p>
     <w:sectPr>
-      <w:footerReference w:type="default" r:id="rId41"/>
+      <w:footerReference w:type="default" r:id="rId46"/>
       <w:pgSz w:w="11906" w:h="16838"/>
       <w:pgMar w:top="1304" w:right="1077" w:bottom="1304" w:left="1077" w:header="709" w:footer="709" w:gutter="0"/>
       <w:cols w:space="720"/>
@@ -25008,7 +26553,7 @@
 </file>
 
 <file path=customXml/itemProps1.xml><?xml version="1.0" encoding="utf-8"?>
-<ds:datastoreItem xmlns:ds="http://schemas.openxmlformats.org/officeDocument/2006/customXml" ds:itemID="{FDD67BEA-7A26-4FF1-A642-B9BDEB6FF281}">
+<ds:datastoreItem xmlns:ds="http://schemas.openxmlformats.org/officeDocument/2006/customXml" ds:itemID="{A64C4EE8-FCBA-498C-8F7F-CE41F23EEFF2}">
   <ds:schemaRefs>
     <ds:schemaRef ds:uri="http://schemas.openxmlformats.org/officeDocument/2006/bibliography"/>
   </ds:schemaRefs>
